--- a/resume/resume-EOJ.docx
+++ b/resume/resume-EOJ.docx
@@ -1,26 +1,29 @@
 
 <file path=word/document.xml><?xml version="1.0" encoding="utf-8"?>
-<w:document xmlns:wpc="http://schemas.microsoft.com/office/word/2010/wordprocessingCanvas" xmlns:cx="http://schemas.microsoft.com/office/drawing/2014/chartex" xmlns:cx1="http://schemas.microsoft.com/office/drawing/2015/9/8/chartex" xmlns:cx2="http://schemas.microsoft.com/office/drawing/2015/10/21/chartex" xmlns:cx3="http://schemas.microsoft.com/office/drawing/2016/5/9/chartex" xmlns:cx4="http://schemas.microsoft.com/office/drawing/2016/5/10/chartex" xmlns:cx5="http://schemas.microsoft.com/office/drawing/2016/5/11/chartex" xmlns:cx6="http://schemas.microsoft.com/office/drawing/2016/5/12/chartex" xmlns:cx7="http://schemas.microsoft.com/office/drawing/2016/5/13/chartex" xmlns:cx8="http://schemas.microsoft.com/office/drawing/2016/5/14/chartex" xmlns:mc="http://schemas.openxmlformats.org/markup-compatibility/2006" xmlns:aink="http://schemas.microsoft.com/office/drawing/2016/ink" xmlns:am3d="http://schemas.microsoft.com/office/drawing/2017/model3d" xmlns:o="urn:schemas-microsoft-com:office:office" xmlns:oel="http://schemas.microsoft.com/office/2019/extlst" xmlns:r="http://schemas.openxmlformats.org/officeDocument/2006/relationships" xmlns:m="http://schemas.openxmlformats.org/officeDocument/2006/math" xmlns:v="urn:schemas-microsoft-com:vml" xmlns:wp14="http://schemas.microsoft.com/office/word/2010/wordprocessingDrawing" xmlns:wp="http://schemas.openxmlformats.org/drawingml/2006/wordprocessingDrawing" xmlns:w10="urn:schemas-microsoft-com:office:word" xmlns:w="http://schemas.openxmlformats.org/wordprocessingml/2006/main" xmlns:w14="http://schemas.microsoft.com/office/word/2010/wordml" xmlns:w15="http://schemas.microsoft.com/office/word/2012/wordml" xmlns:w16cex="http://schemas.microsoft.com/office/word/2018/wordml/cex" xmlns:w16cid="http://schemas.microsoft.com/office/word/2016/wordml/cid" xmlns:w16="http://schemas.microsoft.com/office/word/2018/wordml" xmlns:w16sdtdh="http://schemas.microsoft.com/office/word/2020/wordml/sdtdatahash" xmlns:w16se="http://schemas.microsoft.com/office/word/2015/wordml/symex" xmlns:wpg="http://schemas.microsoft.com/office/word/2010/wordprocessingGroup" xmlns:wpi="http://schemas.microsoft.com/office/word/2010/wordprocessingInk" xmlns:wne="http://schemas.microsoft.com/office/word/2006/wordml" xmlns:wps="http://schemas.microsoft.com/office/word/2010/wordprocessingShape" mc:Ignorable="w14 w15 w16se w16cid w16 w16cex w16sdtdh wp14">
+<w:document xmlns:wpc="http://schemas.microsoft.com/office/word/2010/wordprocessingCanvas" xmlns:cx="http://schemas.microsoft.com/office/drawing/2014/chartex" xmlns:cx1="http://schemas.microsoft.com/office/drawing/2015/9/8/chartex" xmlns:cx2="http://schemas.microsoft.com/office/drawing/2015/10/21/chartex" xmlns:cx3="http://schemas.microsoft.com/office/drawing/2016/5/9/chartex" xmlns:cx4="http://schemas.microsoft.com/office/drawing/2016/5/10/chartex" xmlns:cx5="http://schemas.microsoft.com/office/drawing/2016/5/11/chartex" xmlns:cx6="http://schemas.microsoft.com/office/drawing/2016/5/12/chartex" xmlns:cx7="http://schemas.microsoft.com/office/drawing/2016/5/13/chartex" xmlns:cx8="http://schemas.microsoft.com/office/drawing/2016/5/14/chartex" xmlns:mc="http://schemas.openxmlformats.org/markup-compatibility/2006" xmlns:aink="http://schemas.microsoft.com/office/drawing/2016/ink" xmlns:am3d="http://schemas.microsoft.com/office/drawing/2017/model3d" xmlns:o="urn:schemas-microsoft-com:office:office" xmlns:oel="http://schemas.microsoft.com/office/2019/extlst" xmlns:r="http://schemas.openxmlformats.org/officeDocument/2006/relationships" xmlns:m="http://schemas.openxmlformats.org/officeDocument/2006/math" xmlns:v="urn:schemas-microsoft-com:vml" xmlns:wp14="http://schemas.microsoft.com/office/word/2010/wordprocessingDrawing" xmlns:wp="http://schemas.openxmlformats.org/drawingml/2006/wordprocessingDrawing" xmlns:w10="urn:schemas-microsoft-com:office:word" xmlns:w="http://schemas.openxmlformats.org/wordprocessingml/2006/main" xmlns:w14="http://schemas.microsoft.com/office/word/2010/wordml" xmlns:w15="http://schemas.microsoft.com/office/word/2012/wordml" xmlns:w16cex="http://schemas.microsoft.com/office/word/2018/wordml/cex" xmlns:w16cid="http://schemas.microsoft.com/office/word/2016/wordml/cid" xmlns:w16="http://schemas.microsoft.com/office/word/2018/wordml" xmlns:w16du="http://schemas.microsoft.com/office/word/2023/wordml/word16du" xmlns:w16sdtdh="http://schemas.microsoft.com/office/word/2020/wordml/sdtdatahash" xmlns:w16sdtfl="http://schemas.microsoft.com/office/word/2024/wordml/sdtformatlock" xmlns:w16se="http://schemas.microsoft.com/office/word/2015/wordml/symex" xmlns:wpg="http://schemas.microsoft.com/office/word/2010/wordprocessingGroup" xmlns:wpi="http://schemas.microsoft.com/office/word/2010/wordprocessingInk" xmlns:wne="http://schemas.microsoft.com/office/word/2006/wordml" xmlns:wps="http://schemas.microsoft.com/office/word/2010/wordprocessingShape" mc:Ignorable="w14 w15 w16se w16cid w16 w16cex w16sdtdh w16sdtfl w16du wp14">
   <w:body>
     <w:tbl>
       <w:tblPr>
-        <w:tblpPr w:leftFromText="180" w:rightFromText="180" w:vertAnchor="text" w:horzAnchor="margin" w:tblpXSpec="center" w:tblpY="-14545"/>
+        <w:tblpPr w:leftFromText="180" w:rightFromText="180" w:vertAnchor="text" w:horzAnchor="margin" w:tblpXSpec="center" w:tblpY="-14096"/>
         <w:tblW w:w="12049" w:type="dxa"/>
         <w:tblLayout w:type="fixed"/>
         <w:tblLook w:val="0600" w:firstRow="0" w:lastRow="0" w:firstColumn="0" w:lastColumn="0" w:noHBand="1" w:noVBand="1"/>
       </w:tblPr>
       <w:tblGrid>
-        <w:gridCol w:w="3969"/>
+        <w:gridCol w:w="851"/>
+        <w:gridCol w:w="3118"/>
         <w:gridCol w:w="284"/>
-        <w:gridCol w:w="7796"/>
+        <w:gridCol w:w="7654"/>
+        <w:gridCol w:w="142"/>
       </w:tblGrid>
       <w:tr>
         <w:trPr>
-          <w:trHeight w:val="445"/>
+          <w:trHeight w:val="993"/>
         </w:trPr>
         <w:tc>
           <w:tcPr>
             <w:tcW w:w="3969" w:type="dxa"/>
+            <w:gridSpan w:val="2"/>
             <w:vMerge w:val="restart"/>
           </w:tcPr>
           <w:p>
@@ -36,31 +39,27 @@
                 <w:lang w:val="is-IS" w:eastAsia="en-AU"/>
               </w:rPr>
               <w:drawing>
-                <wp:anchor distT="0" distB="0" distL="114300" distR="114300" simplePos="0" relativeHeight="251629056" behindDoc="1" locked="0" layoutInCell="1" allowOverlap="1" wp14:anchorId="0BDBAE6B" wp14:editId="68756239">
+                <wp:anchor distT="0" distB="0" distL="114300" distR="114300" simplePos="0" relativeHeight="251629056" behindDoc="1" locked="0" layoutInCell="1" allowOverlap="1" wp14:anchorId="0BDBAE6B" wp14:editId="74F47B89">
                   <wp:simplePos x="0" y="0"/>
                   <wp:positionH relativeFrom="column">
-                    <wp:posOffset>181610</wp:posOffset>
+                    <wp:posOffset>564184</wp:posOffset>
                   </wp:positionH>
                   <wp:positionV relativeFrom="paragraph">
-                    <wp:posOffset>345440</wp:posOffset>
+                    <wp:posOffset>372440</wp:posOffset>
                   </wp:positionV>
-                  <wp:extent cx="2108835" cy="1943100"/>
-                  <wp:effectExtent l="0" t="0" r="5715" b="0"/>
+                  <wp:extent cx="1623060" cy="1854835"/>
+                  <wp:effectExtent l="0" t="0" r="0" b="0"/>
                   <wp:wrapTight wrapText="bothSides">
                     <wp:wrapPolygon edited="0">
-                      <wp:start x="1951" y="0"/>
-                      <wp:lineTo x="0" y="1059"/>
-                      <wp:lineTo x="0" y="19271"/>
-                      <wp:lineTo x="390" y="20329"/>
-                      <wp:lineTo x="1561" y="21388"/>
-                      <wp:lineTo x="1756" y="21388"/>
-                      <wp:lineTo x="19707" y="21388"/>
-                      <wp:lineTo x="19902" y="21388"/>
-                      <wp:lineTo x="21073" y="20329"/>
-                      <wp:lineTo x="21463" y="19271"/>
-                      <wp:lineTo x="21463" y="1059"/>
-                      <wp:lineTo x="19512" y="0"/>
-                      <wp:lineTo x="1951" y="0"/>
+                      <wp:start x="2028" y="0"/>
+                      <wp:lineTo x="0" y="887"/>
+                      <wp:lineTo x="0" y="20188"/>
+                      <wp:lineTo x="1775" y="21297"/>
+                      <wp:lineTo x="19521" y="21297"/>
+                      <wp:lineTo x="21296" y="20188"/>
+                      <wp:lineTo x="21296" y="1109"/>
+                      <wp:lineTo x="19521" y="0"/>
+                      <wp:lineTo x="2028" y="0"/>
                     </wp:wrapPolygon>
                   </wp:wrapTight>
                   <wp:docPr id="1325719321" name="Picture 1"/>
@@ -82,13 +81,13 @@
                               </a:ext>
                             </a:extLst>
                           </a:blip>
-                          <a:srcRect l="2910" t="4586" r="45107" b="48246"/>
+                          <a:srcRect l="19997" t="3910" r="19997" b="27572"/>
                           <a:stretch/>
                         </pic:blipFill>
                         <pic:spPr bwMode="auto">
                           <a:xfrm>
                             <a:off x="0" y="0"/>
-                            <a:ext cx="2108835" cy="1943100"/>
+                            <a:ext cx="1623060" cy="1854835"/>
                           </a:xfrm>
                           <a:prstGeom prst="roundRect">
                             <a:avLst/>
@@ -122,16 +121,16 @@
               <mc:AlternateContent>
                 <mc:Choice Requires="wps">
                   <w:drawing>
-                    <wp:anchor distT="0" distB="0" distL="114300" distR="114300" simplePos="0" relativeHeight="251631104" behindDoc="1" locked="1" layoutInCell="1" allowOverlap="1" wp14:anchorId="6015DE14" wp14:editId="23641E8C">
+                    <wp:anchor distT="0" distB="0" distL="114300" distR="114300" simplePos="0" relativeHeight="251631104" behindDoc="1" locked="1" layoutInCell="1" allowOverlap="1" wp14:anchorId="6015DE14" wp14:editId="673054AB">
                       <wp:simplePos x="0" y="0"/>
                       <wp:positionH relativeFrom="page">
-                        <wp:posOffset>-396240</wp:posOffset>
+                        <wp:posOffset>-317500</wp:posOffset>
                       </wp:positionH>
                       <wp:positionV relativeFrom="paragraph">
-                        <wp:posOffset>8255</wp:posOffset>
+                        <wp:posOffset>-14605</wp:posOffset>
                       </wp:positionV>
-                      <wp:extent cx="8134350" cy="10031730"/>
-                      <wp:effectExtent l="0" t="0" r="19050" b="26670"/>
+                      <wp:extent cx="8134350" cy="10079990"/>
+                      <wp:effectExtent l="0" t="0" r="19050" b="16510"/>
                       <wp:wrapNone/>
                       <wp:docPr id="1419121025" name="Graphic 4">
                         <a:extLst xmlns:a="http://schemas.openxmlformats.org/drawingml/2006/main">
@@ -148,7 +147,7 @@
                             <wps:spPr>
                               <a:xfrm>
                                 <a:off x="0" y="0"/>
-                                <a:ext cx="8134350" cy="10031730"/>
+                                <a:ext cx="8134350" cy="10079990"/>
                               </a:xfrm>
                               <a:custGeom>
                                 <a:avLst/>
@@ -472,10 +471,10 @@
                 </mc:Choice>
                 <mc:Fallback>
                   <w:pict>
-                    <v:shape w14:anchorId="6015DE14" id="Graphic 4" o:spid="_x0000_s1026" alt="&quot;&quot;" style="position:absolute;margin-left:-31.2pt;margin-top:.65pt;width:640.5pt;height:789.9pt;z-index:-251685376;visibility:visible;mso-wrap-style:square;mso-width-percent:0;mso-height-percent:0;mso-wrap-distance-left:9pt;mso-wrap-distance-top:0;mso-wrap-distance-right:9pt;mso-wrap-distance-bottom:0;mso-position-horizontal:absolute;mso-position-horizontal-relative:page;mso-position-vertical:absolute;mso-position-vertical-relative:text;mso-width-percent:0;mso-height-percent:0;mso-width-relative:margin;mso-height-relative:margin;v-text-anchor:middle" coordsize="5295120,6858000" o:spt="100" o:gfxdata="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" adj="-11796480,,5400" path="m902970,105641r794905,l1697875,,902970,r,105641xm,2847109r,115253c63644,2962362,115253,3013970,115253,3077614v,63644,-51609,115253,-115253,115253l,3308119v127289,,230505,-103216,230505,-230505c230505,2950326,127289,2847109,,2847109xm4806056,531582v-79404,,-143741,64337,-143741,143741c4662315,754726,4726652,819063,4806056,819063v79404,,143741,-64337,143741,-143740c4949797,595919,4885460,531582,4806056,531582xm2520921,6858000r598344,l3119265,6758075r-598344,l2520921,6858000xm5295121,5891299r,-115252c5167833,5776047,5064616,5879263,5064616,6006638v,127376,103217,230505,230505,230505l5295121,6121891v-63644,,-115252,-51608,-115252,-115253c5179869,5942994,5231477,5891386,5295121,5891386r,-87xe" fillcolor="#74b5e4 [1941]" strokecolor="#74b5e4 [1941]" strokeweight=".24036mm">
+                    <v:shape w14:anchorId="6015DE14" id="Graphic 4" o:spid="_x0000_s1026" alt="&quot;&quot;" style="position:absolute;margin-left:-25pt;margin-top:-1.15pt;width:640.5pt;height:793.7pt;z-index:-251685376;visibility:visible;mso-wrap-style:square;mso-width-percent:0;mso-height-percent:0;mso-wrap-distance-left:9pt;mso-wrap-distance-top:0;mso-wrap-distance-right:9pt;mso-wrap-distance-bottom:0;mso-position-horizontal:absolute;mso-position-horizontal-relative:page;mso-position-vertical:absolute;mso-position-vertical-relative:text;mso-width-percent:0;mso-height-percent:0;mso-width-relative:margin;mso-height-relative:margin;v-text-anchor:middle" coordsize="5295120,6858000" o:spt="100" o:gfxdata="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" adj="-11796480,,5400" path="m902970,105641r794905,l1697875,,902970,r,105641xm,2847109r,115253c63644,2962362,115253,3013970,115253,3077614v,63644,-51609,115253,-115253,115253l,3308119v127289,,230505,-103216,230505,-230505c230505,2950326,127289,2847109,,2847109xm4806056,531582v-79404,,-143741,64337,-143741,143741c4662315,754726,4726652,819063,4806056,819063v79404,,143741,-64337,143741,-143740c4949797,595919,4885460,531582,4806056,531582xm2520921,6858000r598344,l3119265,6758075r-598344,l2520921,6858000xm5295121,5891299r,-115252c5167833,5776047,5064616,5879263,5064616,6006638v,127376,103217,230505,230505,230505l5295121,6121891v-63644,,-115252,-51608,-115252,-115253c5179869,5942994,5231477,5891386,5295121,5891386r,-87xe" fillcolor="#74b5e4 [1941]" strokecolor="#74b5e4 [1941]" strokeweight=".24036mm">
                       <v:stroke joinstyle="miter"/>
                       <v:formulas/>
-                      <v:path arrowok="t" o:connecttype="custom" o:connectlocs="1387140,154529;2608271,154529;2608271,0;1387140,0;1387140,154529;0,4164688;0,4333277;177051,4501865;0,4670455;0,4839043;354101,4501865;0,4164688;7383051,777586;7162237,987847;7383051,1198107;7603866,987847;7383051,777586;3872632,10031730;4791807,10031730;4791807,9885562;3872632,9885562;3872632,10031730;8134352,8617661;8134352,8449073;7780250,8786377;8134352,9123554;8134352,8954966;7957302,8786377;8134352,8617789" o:connectangles="0,0,0,0,0,0,0,0,0,0,0,0,0,0,0,0,0,0,0,0,0,0,0,0,0,0,0,0,0" textboxrect="0,0,5295120,6858000"/>
+                      <v:path arrowok="t" o:connecttype="custom" o:connectlocs="1387140,155273;2608271,155273;2608271,0;1387140,0;1387140,155273;0,4184723;0,4354124;177051,4523523;0,4692923;0,4862322;354101,4523523;0,4184723;7383051,781327;7162237,992600;7383051,1203871;7603866,992600;7383051,781327;3872632,10079990;4791807,10079990;4791807,9933119;3872632,9933119;3872632,10079990;8134352,8659119;8134352,8489719;7780250,8828646;8134352,9167445;8134352,8998046;7957302,8828646;8134352,8659246" o:connectangles="0,0,0,0,0,0,0,0,0,0,0,0,0,0,0,0,0,0,0,0,0,0,0,0,0,0,0,0,0" textboxrect="0,0,5295120,6858000"/>
                       <v:textbox>
                         <w:txbxContent>
                           <w:p>
@@ -511,7 +510,13 @@
         <w:tc>
           <w:tcPr>
             <w:tcW w:w="7796" w:type="dxa"/>
+            <w:gridSpan w:val="2"/>
           </w:tcPr>
+          <w:p>
+            <w:pPr>
+              <w:pStyle w:val="Subtitle"/>
+            </w:pPr>
+          </w:p>
           <w:p>
             <w:pPr>
               <w:pStyle w:val="Subtitle"/>
@@ -524,11 +529,12 @@
       </w:tr>
       <w:tr>
         <w:trPr>
-          <w:trHeight w:val="3368"/>
+          <w:trHeight w:val="2751"/>
         </w:trPr>
         <w:tc>
           <w:tcPr>
             <w:tcW w:w="3969" w:type="dxa"/>
+            <w:gridSpan w:val="2"/>
             <w:vMerge/>
           </w:tcPr>
           <w:p>
@@ -554,13 +560,33 @@
         <w:tc>
           <w:tcPr>
             <w:tcW w:w="7796" w:type="dxa"/>
+            <w:gridSpan w:val="2"/>
           </w:tcPr>
           <w:p>
             <w:pPr>
               <w:pStyle w:val="Title"/>
-            </w:pPr>
-            <w:r>
-              <w:t>Eysteinn Örn Jónsson</w:t>
+              <w:spacing w:before="120"/>
+              <w:rPr>
+                <w:rFonts w:ascii="Mongolian Baiti" w:hAnsi="Mongolian Baiti" w:cs="Mongolian Baiti"/>
+              </w:rPr>
+            </w:pPr>
+            <w:r>
+              <w:rPr>
+                <w:rFonts w:ascii="Mongolian Baiti" w:hAnsi="Mongolian Baiti" w:cs="Mongolian Baiti"/>
+              </w:rPr>
+              <w:t xml:space="preserve">Eysteinn </w:t>
+            </w:r>
+            <w:r>
+              <w:rPr>
+                <w:rFonts w:ascii="Mongolian Baiti" w:hAnsi="Mongolian Baiti" w:cs="Mongolian Baiti"/>
+              </w:rPr>
+              <w:t>Ö</w:t>
+            </w:r>
+            <w:r>
+              <w:rPr>
+                <w:rFonts w:ascii="Mongolian Baiti" w:hAnsi="Mongolian Baiti" w:cs="Mongolian Baiti"/>
+              </w:rPr>
+              <w:t>rn Jónsson</w:t>
             </w:r>
           </w:p>
           <w:p>
@@ -581,35 +607,19 @@
               <w:rPr>
                 <w:lang w:val="is-IS"/>
               </w:rPr>
-              <w:t xml:space="preserve">Hef lokið námi, </w:t>
-            </w:r>
-            <w:proofErr w:type="spellStart"/>
-            <w:r>
-              <w:rPr>
-                <w:lang w:val="is-IS"/>
-              </w:rPr>
-              <w:t>BSc</w:t>
-            </w:r>
-            <w:proofErr w:type="spellEnd"/>
-            <w:r>
-              <w:rPr>
-                <w:lang w:val="is-IS"/>
-              </w:rPr>
-              <w:t xml:space="preserve"> í </w:t>
-            </w:r>
-            <w:proofErr w:type="spellStart"/>
-            <w:r>
-              <w:rPr>
-                <w:lang w:val="is-IS"/>
-              </w:rPr>
-              <w:t>tölvunafræði</w:t>
-            </w:r>
-            <w:proofErr w:type="spellEnd"/>
-            <w:r>
-              <w:rPr>
-                <w:lang w:val="is-IS"/>
-              </w:rPr>
-              <w:t xml:space="preserve"> frá Háskóla Reykjavíkur, með áherslu á þróun tölvuleikja. Undanfarið hef ég einnig </w:t>
+              <w:t>Hef lokið námi, BSc í tölvuna</w:t>
+            </w:r>
+            <w:r>
+              <w:rPr>
+                <w:lang w:val="is-IS"/>
+              </w:rPr>
+              <w:t>r</w:t>
+            </w:r>
+            <w:r>
+              <w:rPr>
+                <w:lang w:val="is-IS"/>
+              </w:rPr>
+              <w:t xml:space="preserve">fræði frá Háskóla Reykjavíkur, með áherslu á þróun tölvuleikja. Undanfarið hef ég einnig </w:t>
             </w:r>
             <w:r>
               <w:rPr>
@@ -621,18 +631,41 @@
               <w:rPr>
                 <w:lang w:val="is-IS"/>
               </w:rPr>
-              <w:t xml:space="preserve"> gervigreind og var lokaverkefnið mitt á því sviði. Helstu áhugamálin mín eru útivera, leikjahönnun, forritun, matreiðsla, Drekar og Dýflissur, kvikmyndir og gervigreind</w:t>
+              <w:t xml:space="preserve"> gervigreind og var lokaverkefnið mitt á því sviði. Helstu áhugamálin mín eru útivera, leikjahönnun, </w:t>
+            </w:r>
+          </w:p>
+          <w:p>
+            <w:pPr>
+              <w:rPr>
+                <w:lang w:val="is-IS"/>
+              </w:rPr>
+            </w:pPr>
+            <w:r>
+              <w:rPr>
+                <w:lang w:val="is-IS"/>
+              </w:rPr>
+              <w:t>forritun, matreiðsla, Drekar og Dýflissur, kvikmyndir og gervigreind</w:t>
+            </w:r>
+            <w:r>
+              <w:rPr>
+                <w:lang w:val="is-IS"/>
+              </w:rPr>
+              <w:t>.</w:t>
             </w:r>
           </w:p>
         </w:tc>
       </w:tr>
       <w:tr>
         <w:trPr>
+          <w:gridBefore w:val="1"/>
+          <w:gridAfter w:val="1"/>
+          <w:wBefore w:w="851" w:type="dxa"/>
+          <w:wAfter w:w="142" w:type="dxa"/>
           <w:trHeight w:val="10154"/>
         </w:trPr>
         <w:tc>
           <w:tcPr>
-            <w:tcW w:w="3969" w:type="dxa"/>
+            <w:tcW w:w="3118" w:type="dxa"/>
           </w:tcPr>
           <w:p>
             <w:pPr>
@@ -735,57 +768,111 @@
           </w:p>
           <w:p>
             <w:pPr>
-              <w:rPr>
-                <w:color w:val="595959" w:themeColor="text1" w:themeTint="A6"/>
+              <w:shd w:val="clear" w:color="auto" w:fill="FFFFFF" w:themeFill="background1"/>
+              <w:rPr>
+                <w:rStyle w:val="Hyperlink"/>
+                <w:color w:val="000000" w:themeColor="text1"/>
+                <w:lang w:val="is-IS"/>
+              </w:rPr>
+            </w:pPr>
+            <w:r>
+              <w:rPr>
+                <w:lang w:val="is-IS"/>
+              </w:rPr>
+              <w:fldChar w:fldCharType="begin"/>
+            </w:r>
+            <w:r>
+              <w:rPr>
+                <w:lang w:val="is-IS"/>
+              </w:rPr>
+              <w:instrText>HYPERLINK "https://github.com/Eysteinn-Orn"</w:instrText>
+            </w:r>
+            <w:r>
+              <w:rPr>
+                <w:lang w:val="is-IS"/>
+              </w:rPr>
+            </w:r>
+            <w:r>
+              <w:rPr>
+                <w:lang w:val="is-IS"/>
+              </w:rPr>
+              <w:fldChar w:fldCharType="separate"/>
+            </w:r>
+            <w:r>
+              <w:rPr>
+                <w:rStyle w:val="Hyperlink"/>
+                <w:color w:val="000000" w:themeColor="text1"/>
+                <w:lang w:val="is-IS"/>
+              </w:rPr>
+              <w:t>Github.com/</w:t>
+            </w:r>
+            <w:proofErr w:type="spellStart"/>
+            <w:r>
+              <w:rPr>
+                <w:rStyle w:val="Hyperlink"/>
+                <w:color w:val="000000" w:themeColor="text1"/>
+                <w:lang w:val="is-IS"/>
+              </w:rPr>
+              <w:t>eysteinn</w:t>
+            </w:r>
+            <w:proofErr w:type="spellEnd"/>
+            <w:r>
+              <w:rPr>
+                <w:rStyle w:val="Hyperlink"/>
+                <w:color w:val="000000" w:themeColor="text1"/>
+              </w:rPr>
+              <w:t>-</w:t>
+            </w:r>
+            <w:proofErr w:type="spellStart"/>
+            <w:r>
+              <w:rPr>
+                <w:rStyle w:val="Hyperlink"/>
+                <w:color w:val="000000" w:themeColor="text1"/>
+              </w:rPr>
+              <w:t>orn</w:t>
+            </w:r>
+            <w:proofErr w:type="spellEnd"/>
+          </w:p>
+          <w:p>
+            <w:pPr>
+              <w:rPr>
+                <w:lang w:val="is-IS"/>
+              </w:rPr>
+            </w:pPr>
+            <w:r>
+              <w:rPr>
+                <w:lang w:val="is-IS"/>
+              </w:rPr>
+              <w:fldChar w:fldCharType="end"/>
+            </w:r>
+            <w:r>
+              <w:rPr>
+                <w:lang w:val="is-IS"/>
+              </w:rPr>
+              <w:t>Kt. 0406002720</w:t>
+            </w:r>
+          </w:p>
+          <w:p>
+            <w:pPr>
+              <w:pStyle w:val="Subtitle"/>
+              <w:rPr>
+                <w:lang w:val="is-IS"/>
+              </w:rPr>
+            </w:pPr>
+            <w:r>
+              <w:rPr>
+                <w:lang w:val="is-IS"/>
+              </w:rPr>
+              <w:t>Verkefni</w:t>
+            </w:r>
+          </w:p>
+          <w:p>
+            <w:pPr>
+              <w:rPr>
                 <w:lang w:val="is-IS"/>
               </w:rPr>
             </w:pPr>
             <w:hyperlink r:id="rId13" w:history="1">
-              <w:r>
-                <w:rPr>
-                  <w:rStyle w:val="Hyperlink"/>
-                  <w:color w:val="595959" w:themeColor="text1" w:themeTint="A6"/>
-                  <w:u w:val="none"/>
-                  <w:lang w:val="is-IS"/>
-                </w:rPr>
-                <w:t>Github.com/eysta00</w:t>
-              </w:r>
-            </w:hyperlink>
-          </w:p>
-          <w:p>
-            <w:pPr>
-              <w:rPr>
-                <w:lang w:val="is-IS"/>
-              </w:rPr>
-            </w:pPr>
-            <w:r>
-              <w:rPr>
-                <w:lang w:val="is-IS"/>
-              </w:rPr>
-              <w:t>Kt. 0406002720</w:t>
-            </w:r>
-          </w:p>
-          <w:p>
-            <w:pPr>
-              <w:pStyle w:val="Subtitle"/>
-              <w:rPr>
-                <w:lang w:val="is-IS"/>
-              </w:rPr>
-            </w:pPr>
-            <w:r>
-              <w:rPr>
-                <w:lang w:val="is-IS"/>
-              </w:rPr>
-              <w:t>Verkefni</w:t>
-            </w:r>
-          </w:p>
-          <w:p>
-            <w:pPr>
-              <w:rPr>
-                <w:lang w:val="is-IS"/>
-              </w:rPr>
-            </w:pPr>
-            <w:hyperlink r:id="rId14" w:history="1">
               <w:r>
                 <w:rPr>
                   <w:rStyle w:val="Hyperlink"/>
@@ -793,138 +880,28 @@
                 </w:rPr>
                 <w:t>Lokaverkefni</w:t>
               </w:r>
+            </w:hyperlink>
+          </w:p>
+          <w:p>
+            <w:pPr>
+              <w:rPr>
+                <w:rStyle w:val="Hyperlink"/>
+                <w:lang w:val="is-IS"/>
+              </w:rPr>
+            </w:pPr>
+            <w:hyperlink r:id="rId14" w:history="1">
               <w:r>
                 <w:rPr>
+                  <w:rStyle w:val="Hyperlink"/>
                   <w:lang w:val="is-IS"/>
                 </w:rPr>
-                <w:t xml:space="preserve"> -  </w:t>
+                <w:t>Paranormal Real Estate Hunter</w:t>
               </w:r>
-              <w:proofErr w:type="spellStart"/>
-              <w:r>
-                <w:rPr>
-                  <w:lang w:val="is-IS"/>
-                </w:rPr>
-                <w:t>Evaluating</w:t>
-              </w:r>
-              <w:proofErr w:type="spellEnd"/>
-              <w:r>
-                <w:rPr>
-                  <w:lang w:val="is-IS"/>
-                </w:rPr>
-                <w:t xml:space="preserve"> </w:t>
-              </w:r>
-              <w:proofErr w:type="spellStart"/>
-              <w:r>
-                <w:rPr>
-                  <w:lang w:val="is-IS"/>
-                </w:rPr>
-                <w:t>Icelandic</w:t>
-              </w:r>
-              <w:proofErr w:type="spellEnd"/>
-              <w:r>
-                <w:rPr>
-                  <w:lang w:val="is-IS"/>
-                </w:rPr>
-                <w:t xml:space="preserve"> </w:t>
-              </w:r>
-              <w:proofErr w:type="spellStart"/>
-              <w:r>
-                <w:rPr>
-                  <w:lang w:val="is-IS"/>
-                </w:rPr>
-                <w:t>sentiment</w:t>
-              </w:r>
-              <w:proofErr w:type="spellEnd"/>
-              <w:r>
-                <w:rPr>
-                  <w:lang w:val="is-IS"/>
-                </w:rPr>
-                <w:t xml:space="preserve"> </w:t>
-              </w:r>
-              <w:proofErr w:type="spellStart"/>
-              <w:r>
-                <w:rPr>
-                  <w:lang w:val="is-IS"/>
-                </w:rPr>
-                <w:t>analysis</w:t>
-              </w:r>
-              <w:proofErr w:type="spellEnd"/>
-              <w:r>
-                <w:rPr>
-                  <w:lang w:val="is-IS"/>
-                </w:rPr>
-                <w:t xml:space="preserve"> </w:t>
-              </w:r>
-              <w:proofErr w:type="spellStart"/>
-              <w:r>
-                <w:rPr>
-                  <w:lang w:val="is-IS"/>
-                </w:rPr>
-                <w:t>models</w:t>
-              </w:r>
-              <w:proofErr w:type="spellEnd"/>
-              <w:r>
-                <w:rPr>
-                  <w:lang w:val="is-IS"/>
-                </w:rPr>
-                <w:t xml:space="preserve"> </w:t>
-              </w:r>
-              <w:proofErr w:type="spellStart"/>
-              <w:r>
-                <w:rPr>
-                  <w:lang w:val="is-IS"/>
-                </w:rPr>
-                <w:t>trained</w:t>
-              </w:r>
-              <w:proofErr w:type="spellEnd"/>
-              <w:r>
-                <w:rPr>
-                  <w:lang w:val="is-IS"/>
-                </w:rPr>
-                <w:t xml:space="preserve"> on </w:t>
-              </w:r>
-              <w:proofErr w:type="spellStart"/>
-              <w:r>
-                <w:rPr>
-                  <w:lang w:val="is-IS"/>
-                </w:rPr>
-                <w:t>translated</w:t>
-              </w:r>
-              <w:proofErr w:type="spellEnd"/>
-              <w:r>
-                <w:rPr>
-                  <w:lang w:val="is-IS"/>
-                </w:rPr>
-                <w:t xml:space="preserve"> </w:t>
-              </w:r>
-              <w:proofErr w:type="spellStart"/>
-              <w:r>
-                <w:rPr>
-                  <w:lang w:val="is-IS"/>
-                </w:rPr>
-                <w:t>data</w:t>
-              </w:r>
-              <w:proofErr w:type="spellEnd"/>
             </w:hyperlink>
           </w:p>
           <w:p>
             <w:pPr>
               <w:rPr>
-                <w:lang w:val="is-IS"/>
-              </w:rPr>
-            </w:pPr>
-            <w:r>
-              <w:rPr>
-                <w:lang w:val="is-IS"/>
-              </w:rPr>
-              <w:t>Tölvuleikir:</w:t>
-            </w:r>
-          </w:p>
-          <w:p>
-            <w:pPr>
-              <w:ind w:left="360"/>
-              <w:rPr>
-                <w:rStyle w:val="Hyperlink"/>
                 <w:lang w:val="is-IS"/>
               </w:rPr>
             </w:pPr>
@@ -934,94 +911,9 @@
                   <w:rStyle w:val="Hyperlink"/>
                   <w:lang w:val="is-IS"/>
                 </w:rPr>
-                <w:t xml:space="preserve">Paranormal Real </w:t>
+                <w:t>Final Court</w:t>
               </w:r>
-              <w:proofErr w:type="spellStart"/>
-              <w:r>
-                <w:rPr>
-                  <w:rStyle w:val="Hyperlink"/>
-                  <w:lang w:val="is-IS"/>
-                </w:rPr>
-                <w:t>Estate</w:t>
-              </w:r>
-              <w:proofErr w:type="spellEnd"/>
-              <w:r>
-                <w:rPr>
-                  <w:rStyle w:val="Hyperlink"/>
-                  <w:lang w:val="is-IS"/>
-                </w:rPr>
-                <w:t xml:space="preserve"> </w:t>
-              </w:r>
-              <w:proofErr w:type="spellStart"/>
-              <w:r>
-                <w:rPr>
-                  <w:rStyle w:val="Hyperlink"/>
-                  <w:lang w:val="is-IS"/>
-                </w:rPr>
-                <w:t>Hunter</w:t>
-              </w:r>
-              <w:proofErr w:type="spellEnd"/>
             </w:hyperlink>
-          </w:p>
-          <w:p>
-            <w:pPr>
-              <w:ind w:left="360"/>
-              <w:rPr>
-                <w:lang w:val="is-IS"/>
-              </w:rPr>
-            </w:pPr>
-            <w:hyperlink r:id="rId16" w:history="1">
-              <w:proofErr w:type="spellStart"/>
-              <w:r>
-                <w:rPr>
-                  <w:rStyle w:val="Hyperlink"/>
-                  <w:lang w:val="is-IS"/>
-                </w:rPr>
-                <w:t>Final</w:t>
-              </w:r>
-              <w:proofErr w:type="spellEnd"/>
-              <w:r>
-                <w:rPr>
-                  <w:rStyle w:val="Hyperlink"/>
-                  <w:lang w:val="is-IS"/>
-                </w:rPr>
-                <w:t xml:space="preserve"> </w:t>
-              </w:r>
-              <w:proofErr w:type="spellStart"/>
-              <w:r>
-                <w:rPr>
-                  <w:rStyle w:val="Hyperlink"/>
-                  <w:lang w:val="is-IS"/>
-                </w:rPr>
-                <w:t>Court</w:t>
-              </w:r>
-              <w:proofErr w:type="spellEnd"/>
-            </w:hyperlink>
-          </w:p>
-          <w:p>
-            <w:pPr>
-              <w:rPr>
-                <w:lang w:val="is-IS"/>
-              </w:rPr>
-            </w:pPr>
-            <w:r>
-              <w:rPr>
-                <w:lang w:val="is-IS"/>
-              </w:rPr>
-              <w:t>Meðlimur stjórnar hjá félagssamtök</w:t>
-            </w:r>
-            <w:r>
-              <w:rPr>
-                <w:lang w:val="is-IS"/>
-              </w:rPr>
-              <w:t>um</w:t>
-            </w:r>
-            <w:r>
-              <w:rPr>
-                <w:lang w:val="is-IS"/>
-              </w:rPr>
-              <w:t xml:space="preserve"> Borðdreka í HR</w:t>
-            </w:r>
           </w:p>
           <w:p>
             <w:pPr>
@@ -1095,7 +987,7 @@
                 <w:bCs/>
                 <w:lang w:val="is-IS"/>
               </w:rPr>
-              <w:t xml:space="preserve"> Tölvunarfræði (Þróun Tölvuleikja)</w:t>
+              <w:t xml:space="preserve"> Tölvunarfræði</w:t>
             </w:r>
           </w:p>
           <w:p>
@@ -1156,57 +1048,60 @@
                 <w:bCs/>
                 <w:lang w:val="is-IS"/>
               </w:rPr>
-              <w:t>Almenn Forritun</w:t>
-            </w:r>
-            <w:r>
-              <w:rPr>
-                <w:lang w:val="is-IS"/>
-              </w:rPr>
-              <w:t xml:space="preserve"> – [ C#, C++, C, Python, TypeScript, JavaScript, F#, Java ]</w:t>
-            </w:r>
-          </w:p>
-          <w:p>
-            <w:pPr>
-              <w:rPr>
-                <w:lang w:val="is-IS"/>
-              </w:rPr>
-            </w:pPr>
+              <w:t>Forritun</w:t>
+            </w:r>
+            <w:r>
+              <w:rPr>
+                <w:lang w:val="is-IS"/>
+              </w:rPr>
+              <w:t>.</w:t>
+            </w:r>
+          </w:p>
+          <w:p>
+            <w:pPr>
+              <w:rPr>
+                <w:lang w:val="is-IS"/>
+              </w:rPr>
+            </w:pPr>
+            <w:r>
+              <w:rPr>
+                <w:lang w:val="is-IS"/>
+              </w:rPr>
+              <w:t>[ C#, C++, C, Python, TypeScript, JavaScript ]</w:t>
+            </w:r>
+          </w:p>
+          <w:p>
+            <w:pPr>
+              <w:rPr>
+                <w:lang w:val="is-IS"/>
+              </w:rPr>
+            </w:pPr>
+          </w:p>
+          <w:p>
+            <w:pPr>
+              <w:rPr>
+                <w:lang w:val="is-IS"/>
+              </w:rPr>
+            </w:pPr>
+            <w:bookmarkStart w:id="0" w:name="_Hlk189583685"/>
             <w:r>
               <w:rPr>
                 <w:b/>
                 <w:bCs/>
                 <w:lang w:val="is-IS"/>
               </w:rPr>
-              <w:t>Leikjaþróun</w:t>
-            </w:r>
-            <w:r>
-              <w:rPr>
-                <w:lang w:val="is-IS"/>
-              </w:rPr>
-              <w:t xml:space="preserve"> – [ Unity, Unreal, Godot, OpenGL, GLSL, Ogre 3D, Aseprite ]</w:t>
-            </w:r>
-          </w:p>
-          <w:p>
-            <w:pPr>
-              <w:rPr>
-                <w:lang w:val="is-IS"/>
-              </w:rPr>
-            </w:pPr>
+              <w:t>Vef Forritun</w:t>
+            </w:r>
             <w:r>
               <w:rPr>
                 <w:b/>
                 <w:bCs/>
                 <w:lang w:val="is-IS"/>
               </w:rPr>
-              <w:t>Gervigreind</w:t>
-            </w:r>
-            <w:r>
-              <w:rPr>
-                <w:lang w:val="is-IS"/>
-              </w:rPr>
-              <w:t xml:space="preserve"> – [ Pytorch, Pandas, Scikit-learn ]</w:t>
-            </w:r>
-          </w:p>
+              <w:t>.</w:t>
+            </w:r>
+          </w:p>
+          <w:bookmarkEnd w:id="0"/>
           <w:p>
             <w:pPr>
               <w:rPr>
@@ -1225,18 +1120,18 @@
               <mc:AlternateContent>
                 <mc:Choice Requires="wps">
                   <w:drawing>
-                    <wp:anchor distT="0" distB="0" distL="114300" distR="114300" simplePos="0" relativeHeight="251672576" behindDoc="1" locked="0" layoutInCell="1" allowOverlap="1" wp14:anchorId="1B27C528" wp14:editId="5C17DD51">
+                    <wp:anchor distT="0" distB="0" distL="114300" distR="114300" simplePos="0" relativeHeight="251689472" behindDoc="1" locked="0" layoutInCell="1" allowOverlap="1" wp14:anchorId="2C4B0B70" wp14:editId="00984385">
                       <wp:simplePos x="0" y="0"/>
                       <wp:positionH relativeFrom="column">
-                        <wp:posOffset>2209273</wp:posOffset>
+                        <wp:posOffset>1707820</wp:posOffset>
                       </wp:positionH>
-                      <wp:positionV relativeFrom="paragraph">
-                        <wp:posOffset>61415</wp:posOffset>
+                      <wp:positionV relativeFrom="page">
+                        <wp:posOffset>5344160</wp:posOffset>
                       </wp:positionV>
                       <wp:extent cx="5210175" cy="1414145"/>
                       <wp:effectExtent l="0" t="0" r="28575" b="14605"/>
                       <wp:wrapNone/>
-                      <wp:docPr id="690927277" name="Rectangle: Rounded Corners 3"/>
+                      <wp:docPr id="27216628" name="Rectangle: Rounded Corners 3"/>
                       <wp:cNvGraphicFramePr/>
                       <a:graphic xmlns:a="http://schemas.openxmlformats.org/drawingml/2006/main">
                         <a:graphicData uri="http://schemas.microsoft.com/office/word/2010/wordprocessingShape">
@@ -1284,8 +1179,9 @@
                 </mc:Choice>
                 <mc:Fallback>
                   <w:pict>
-                    <v:roundrect w14:anchorId="3080A951" id="Rectangle: Rounded Corners 3" o:spid="_x0000_s1026" style="position:absolute;margin-left:173.95pt;margin-top:4.85pt;width:410.25pt;height:111.35pt;z-index:-251643904;visibility:visible;mso-wrap-style:square;mso-height-percent:0;mso-wrap-distance-left:9pt;mso-wrap-distance-top:0;mso-wrap-distance-right:9pt;mso-wrap-distance-bottom:0;mso-position-horizontal:absolute;mso-position-horizontal-relative:text;mso-position-vertical:absolute;mso-position-vertical-relative:text;mso-height-percent:0;mso-height-relative:margin;v-text-anchor:middle" arcsize="4527f" o:gfxdata="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" fillcolor="white [3201]" strokecolor="#1cade4 [3204]" strokeweight="1pt">
+                    <v:roundrect w14:anchorId="65C35E9D" id="Rectangle: Rounded Corners 3" o:spid="_x0000_s1026" style="position:absolute;margin-left:134.45pt;margin-top:420.8pt;width:410.25pt;height:111.35pt;z-index:-251627008;visibility:visible;mso-wrap-style:square;mso-height-percent:0;mso-wrap-distance-left:9pt;mso-wrap-distance-top:0;mso-wrap-distance-right:9pt;mso-wrap-distance-bottom:0;mso-position-horizontal:absolute;mso-position-horizontal-relative:text;mso-position-vertical:absolute;mso-position-vertical-relative:page;mso-height-percent:0;mso-height-relative:margin;v-text-anchor:middle" arcsize="4527f" o:gfxdata="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" fillcolor="white [3201]" strokecolor="#1cade4 [3204]" strokeweight="1pt">
                       <v:stroke joinstyle="miter"/>
+                      <w10:wrap anchory="page"/>
                     </v:roundrect>
                   </w:pict>
                 </mc:Fallback>
@@ -1293,745 +1189,38 @@
             </w:r>
             <w:r>
               <w:rPr>
+                <w:lang w:val="is-IS"/>
+              </w:rPr>
+              <w:t>[React, Next.js, Node.js</w:t>
+            </w:r>
+            <w:r>
+              <w:rPr>
+                <w:lang w:val="is-IS"/>
+              </w:rPr>
+              <w:t>, Payload, Tailwind</w:t>
+            </w:r>
+            <w:r>
+              <w:rPr>
+                <w:lang w:val="is-IS"/>
+              </w:rPr>
+              <w:t xml:space="preserve"> ] </w:t>
+            </w:r>
+            <w:r>
+              <w:rPr>
                 <w:b/>
                 <w:bCs/>
                 <w:lang w:val="is-IS"/>
               </w:rPr>
-              <w:t xml:space="preserve">Vef Forritun </w:t>
-            </w:r>
-            <w:r>
-              <w:rPr>
-                <w:lang w:val="is-IS"/>
-              </w:rPr>
-              <w:t xml:space="preserve">– [ HTML, CSS, React (Native + Redux), Next.js, Node.js ] </w:t>
-            </w:r>
-            <w:r>
+              <w:t xml:space="preserve"> </w:t>
+            </w:r>
+          </w:p>
+          <w:p>
+            <w:pPr>
               <w:rPr>
                 <w:b/>
                 <w:bCs/>
                 <w:lang w:val="is-IS"/>
               </w:rPr>
-              <w:t xml:space="preserve"> </w:t>
-            </w:r>
-          </w:p>
-          <w:p>
-            <w:pPr>
-              <w:rPr>
-                <w:lang w:val="is-IS"/>
-              </w:rPr>
-            </w:pPr>
-            <w:r>
-              <w:rPr>
-                <w:b/>
-                <w:bCs/>
-                <w:lang w:val="is-IS"/>
-              </w:rPr>
-              <w:t xml:space="preserve">Vef þjónustur og Gagnagrunnar </w:t>
-            </w:r>
-            <w:r>
-              <w:rPr>
-                <w:lang w:val="is-IS"/>
-              </w:rPr>
-              <w:t xml:space="preserve">– </w:t>
-            </w:r>
-          </w:p>
-          <w:p>
-            <w:pPr>
-              <w:rPr>
-                <w:lang w:val="is-IS"/>
-              </w:rPr>
-            </w:pPr>
-            <w:r>
-              <w:rPr>
-                <w:lang w:val="is-IS"/>
-              </w:rPr>
-              <w:t>[ .NET, SQL, Docker, GraphQL ]</w:t>
-            </w:r>
-          </w:p>
-        </w:tc>
-        <w:tc>
-          <w:tcPr>
-            <w:tcW w:w="284" w:type="dxa"/>
-          </w:tcPr>
-          <w:p>
-            <w:pPr>
-              <w:rPr>
-                <w:lang w:val="is-IS"/>
-              </w:rPr>
-            </w:pPr>
-          </w:p>
-        </w:tc>
-        <w:tc>
-          <w:tcPr>
-            <w:tcW w:w="7796" w:type="dxa"/>
-          </w:tcPr>
-          <w:p>
-            <w:pPr>
-              <w:pStyle w:val="Heading1"/>
-            </w:pPr>
-            <w:r>
-              <w:t>Starfsferill</w:t>
-            </w:r>
-          </w:p>
-          <w:p>
-            <w:pPr>
-              <w:pStyle w:val="Heading2"/>
-              <w:rPr>
-                <w:lang w:val="is-IS"/>
-              </w:rPr>
-            </w:pPr>
-            <w:r>
-              <w:rPr>
-                <w:lang w:val="is-IS"/>
-              </w:rPr>
-              <w:t>Lærlingur</w:t>
-            </w:r>
-          </w:p>
-          <w:p>
-            <w:pPr>
-              <w:pStyle w:val="Heading3"/>
-              <w:rPr>
-                <w:lang w:val="is-IS"/>
-              </w:rPr>
-            </w:pPr>
-            <w:r>
-              <w:rPr>
-                <w:lang w:val="is-IS"/>
-              </w:rPr>
-              <w:t xml:space="preserve">CPS </w:t>
-            </w:r>
-            <w:proofErr w:type="spellStart"/>
-            <w:r>
-              <w:rPr>
-                <w:lang w:val="is-IS"/>
-              </w:rPr>
-              <w:t>ehf</w:t>
-            </w:r>
-            <w:proofErr w:type="spellEnd"/>
-            <w:r>
-              <w:rPr>
-                <w:lang w:val="is-IS"/>
-              </w:rPr>
-              <w:t xml:space="preserve"> | 2024 – Núverandi</w:t>
-            </w:r>
-          </w:p>
-          <w:p>
-            <w:pPr>
-              <w:rPr>
-                <w:lang w:val="is-IS"/>
-              </w:rPr>
-            </w:pPr>
-            <w:r>
-              <w:rPr>
-                <w:lang w:val="is-IS"/>
-              </w:rPr>
-              <w:t xml:space="preserve">Hef verið að aðstoða við verkefni </w:t>
-            </w:r>
-            <w:r>
-              <w:rPr>
-                <w:lang w:val="is-IS"/>
-              </w:rPr>
-              <w:t xml:space="preserve"> í </w:t>
-            </w:r>
-            <w:r>
-              <w:rPr>
-                <w:lang w:val="is-IS"/>
-              </w:rPr>
-              <w:t xml:space="preserve">Microsoft </w:t>
-            </w:r>
-            <w:r>
-              <w:rPr>
-                <w:lang w:val="is-IS"/>
-              </w:rPr>
-              <w:t>Power A</w:t>
-            </w:r>
-            <w:r>
-              <w:rPr>
-                <w:lang w:val="is-IS"/>
-              </w:rPr>
-              <w:t>pp</w:t>
-            </w:r>
-            <w:r>
-              <w:rPr>
-                <w:lang w:val="is-IS"/>
-              </w:rPr>
-              <w:t xml:space="preserve">, </w:t>
-            </w:r>
-            <w:r>
-              <w:rPr>
-                <w:lang w:val="is-IS"/>
-              </w:rPr>
-              <w:t>eins og</w:t>
-            </w:r>
-            <w:r>
-              <w:rPr>
-                <w:lang w:val="is-IS"/>
-              </w:rPr>
-              <w:t xml:space="preserve"> að gera </w:t>
-            </w:r>
-            <w:r>
-              <w:rPr>
-                <w:lang w:val="is-IS"/>
-              </w:rPr>
-              <w:t xml:space="preserve">utanaðkomandi </w:t>
-            </w:r>
-            <w:r>
-              <w:rPr>
-                <w:lang w:val="is-IS"/>
-              </w:rPr>
-              <w:t xml:space="preserve">skráningar </w:t>
-            </w:r>
-            <w:r>
-              <w:rPr>
-                <w:lang w:val="is-IS"/>
-              </w:rPr>
-              <w:t>aðgang</w:t>
-            </w:r>
-            <w:r>
-              <w:rPr>
-                <w:lang w:val="is-IS"/>
-              </w:rPr>
-              <w:t xml:space="preserve"> </w:t>
-            </w:r>
-            <w:r>
-              <w:rPr>
-                <w:lang w:val="is-IS"/>
-              </w:rPr>
-              <w:t xml:space="preserve">með </w:t>
-            </w:r>
-            <w:r>
-              <w:rPr>
-                <w:lang w:val="is-IS"/>
-              </w:rPr>
-              <w:t>vef</w:t>
-            </w:r>
-            <w:r>
-              <w:rPr>
-                <w:lang w:val="is-IS"/>
-              </w:rPr>
-              <w:t>form</w:t>
-            </w:r>
-            <w:r>
-              <w:rPr>
-                <w:lang w:val="is-IS"/>
-              </w:rPr>
-              <w:t xml:space="preserve"> sem </w:t>
-            </w:r>
-            <w:r>
-              <w:rPr>
-                <w:lang w:val="is-IS"/>
-              </w:rPr>
-              <w:t>hýs</w:t>
-            </w:r>
-            <w:r>
-              <w:rPr>
-                <w:lang w:val="is-IS"/>
-              </w:rPr>
-              <w:t>tar verða</w:t>
-            </w:r>
-            <w:r>
-              <w:rPr>
-                <w:lang w:val="is-IS"/>
-              </w:rPr>
-              <w:t xml:space="preserve"> </w:t>
-            </w:r>
-            <w:r>
-              <w:rPr>
-                <w:lang w:val="is-IS"/>
-              </w:rPr>
-              <w:t xml:space="preserve">á </w:t>
-            </w:r>
-            <w:r>
-              <w:rPr>
-                <w:lang w:val="is-IS"/>
-              </w:rPr>
-              <w:t>Azure</w:t>
-            </w:r>
-            <w:r>
-              <w:rPr>
-                <w:lang w:val="is-IS"/>
-              </w:rPr>
-              <w:t xml:space="preserve"> þjónustum</w:t>
-            </w:r>
-            <w:r>
-              <w:rPr>
-                <w:lang w:val="is-IS"/>
-              </w:rPr>
-              <w:t xml:space="preserve">.  </w:t>
-            </w:r>
-            <w:r>
-              <w:rPr>
-                <w:lang w:val="is-IS"/>
-              </w:rPr>
-              <w:t>Hef verið</w:t>
-            </w:r>
-            <w:r>
-              <w:rPr>
-                <w:lang w:val="is-IS"/>
-              </w:rPr>
-              <w:t xml:space="preserve"> að læra</w:t>
-            </w:r>
-            <w:r>
-              <w:rPr>
-                <w:lang w:val="is-IS"/>
-              </w:rPr>
-              <w:t xml:space="preserve"> að</w:t>
-            </w:r>
-            <w:r>
-              <w:rPr>
-                <w:lang w:val="is-IS"/>
-              </w:rPr>
-              <w:t xml:space="preserve"> </w:t>
-            </w:r>
-            <w:r>
-              <w:rPr>
-                <w:lang w:val="is-IS"/>
-              </w:rPr>
-              <w:t>forrit</w:t>
-            </w:r>
-            <w:r>
-              <w:rPr>
-                <w:lang w:val="is-IS"/>
-              </w:rPr>
-              <w:t>a</w:t>
-            </w:r>
-            <w:r>
-              <w:rPr>
-                <w:lang w:val="is-IS"/>
-              </w:rPr>
-              <w:t xml:space="preserve"> </w:t>
-            </w:r>
-            <w:r>
-              <w:rPr>
-                <w:lang w:val="is-IS"/>
-              </w:rPr>
-              <w:t>með</w:t>
-            </w:r>
-            <w:r>
-              <w:rPr>
-                <w:lang w:val="is-IS"/>
-              </w:rPr>
-              <w:t xml:space="preserve"> </w:t>
-            </w:r>
-            <w:r>
-              <w:rPr>
-                <w:lang w:val="is-IS"/>
-              </w:rPr>
-              <w:t>React og Next.js</w:t>
-            </w:r>
-            <w:r>
-              <w:rPr>
-                <w:lang w:val="is-IS"/>
-              </w:rPr>
-              <w:t>.</w:t>
-            </w:r>
-            <w:r>
-              <w:rPr>
-                <w:lang w:val="is-IS"/>
-              </w:rPr>
-              <w:t xml:space="preserve">  </w:t>
-            </w:r>
-            <w:r>
-              <w:rPr>
-                <w:lang w:val="is-IS"/>
-              </w:rPr>
-              <w:t xml:space="preserve">Gerði vefsíðu sem notaði t.d. </w:t>
-            </w:r>
-            <w:proofErr w:type="spellStart"/>
-            <w:r>
-              <w:rPr>
-                <w:lang w:val="is-IS"/>
-              </w:rPr>
-              <w:t>Tailwind</w:t>
-            </w:r>
-            <w:proofErr w:type="spellEnd"/>
-            <w:r>
-              <w:rPr>
-                <w:lang w:val="is-IS"/>
-              </w:rPr>
-              <w:t xml:space="preserve"> CSS og </w:t>
-            </w:r>
-            <w:proofErr w:type="spellStart"/>
-            <w:r>
-              <w:rPr>
-                <w:lang w:val="is-IS"/>
-              </w:rPr>
-              <w:t>Javascript</w:t>
-            </w:r>
-            <w:proofErr w:type="spellEnd"/>
-          </w:p>
-          <w:p>
-            <w:pPr>
-              <w:rPr>
-                <w:lang w:val="is-IS"/>
-              </w:rPr>
-            </w:pPr>
-          </w:p>
-          <w:p>
-            <w:pPr>
-              <w:pStyle w:val="Heading2"/>
-              <w:rPr>
-                <w:lang w:val="is-IS"/>
-              </w:rPr>
-            </w:pPr>
-            <w:r>
-              <w:rPr>
-                <w:lang w:val="is-IS"/>
-              </w:rPr>
-              <w:t>aðstoðarkennari</w:t>
-            </w:r>
-          </w:p>
-          <w:p>
-            <w:pPr>
-              <w:pStyle w:val="Heading3"/>
-              <w:rPr>
-                <w:lang w:val="is-IS"/>
-              </w:rPr>
-            </w:pPr>
-            <w:r>
-              <w:rPr>
-                <w:lang w:val="is-IS"/>
-              </w:rPr>
-              <w:t xml:space="preserve">Háskóla </w:t>
-            </w:r>
-            <w:proofErr w:type="spellStart"/>
-            <w:r>
-              <w:rPr>
-                <w:lang w:val="is-IS"/>
-              </w:rPr>
-              <w:t>Reykavíkur</w:t>
-            </w:r>
-            <w:proofErr w:type="spellEnd"/>
-            <w:r>
-              <w:rPr>
-                <w:lang w:val="is-IS"/>
-              </w:rPr>
-              <w:t xml:space="preserve">  | 2023 – Núverandi</w:t>
-            </w:r>
-          </w:p>
-          <w:p>
-            <w:pPr>
-              <w:rPr>
-                <w:lang w:val="is-IS"/>
-              </w:rPr>
-            </w:pPr>
-            <w:r>
-              <w:rPr>
-                <w:lang w:val="is-IS"/>
-              </w:rPr>
-              <w:t>Síðastliðið haust og núverandi vorönn er ég að sinna dæmatímakennslu í tölvusamskiptum og stýrikerfis áföngum til skiptis.</w:t>
-            </w:r>
-          </w:p>
-          <w:p>
-            <w:pPr>
-              <w:rPr>
-                <w:lang w:val="is-IS"/>
-              </w:rPr>
-            </w:pPr>
-          </w:p>
-          <w:p>
-            <w:pPr>
-              <w:pStyle w:val="Heading2"/>
-              <w:rPr>
-                <w:lang w:val="is-IS"/>
-              </w:rPr>
-            </w:pPr>
-            <w:r>
-              <w:rPr>
-                <w:lang w:val="is-IS"/>
-              </w:rPr>
-              <w:t>Rannsóknarstarf</w:t>
-            </w:r>
-          </w:p>
-          <w:p>
-            <w:pPr>
-              <w:pStyle w:val="Heading3"/>
-              <w:rPr>
-                <w:lang w:val="is-IS"/>
-              </w:rPr>
-            </w:pPr>
-            <w:r>
-              <w:rPr>
-                <w:lang w:val="is-IS"/>
-              </w:rPr>
-              <w:t>Mál- og raddtæknistofa gervigreindarseturs HR</w:t>
-            </w:r>
-            <w:r>
-              <w:rPr>
-                <w:lang w:val="is-IS"/>
-              </w:rPr>
-              <w:t xml:space="preserve"> | </w:t>
-            </w:r>
-            <w:r>
-              <w:rPr>
-                <w:lang w:val="is-IS"/>
-              </w:rPr>
-              <w:t xml:space="preserve">Sumar </w:t>
-            </w:r>
-            <w:r>
-              <w:rPr>
-                <w:lang w:val="is-IS"/>
-              </w:rPr>
-              <w:t>2023</w:t>
-            </w:r>
-          </w:p>
-          <w:p>
-            <w:pPr>
-              <w:rPr>
-                <w:lang w:val="is-IS"/>
-              </w:rPr>
-            </w:pPr>
-            <w:r>
-              <w:rPr>
-                <w:lang w:val="is-IS"/>
-              </w:rPr>
-              <w:t>Tók þátt í verkefni við að þjálfa gervigreind sem gæti svarað spurningum á Íslensku. Þar var ég að lagfæra/staðla gögn til þjálfunar á breytilíkönum.</w:t>
-            </w:r>
-          </w:p>
-          <w:p>
-            <w:pPr>
-              <w:pStyle w:val="Heading2"/>
-              <w:rPr>
-                <w:lang w:val="is-IS"/>
-              </w:rPr>
-            </w:pPr>
-          </w:p>
-          <w:p>
-            <w:pPr>
-              <w:pStyle w:val="Heading2"/>
-              <w:rPr>
-                <w:lang w:val="is-IS"/>
-              </w:rPr>
-            </w:pPr>
-            <w:r>
-              <w:rPr>
-                <w:lang w:val="is-IS"/>
-              </w:rPr>
-              <w:t>Courier</w:t>
-            </w:r>
-          </w:p>
-          <w:p>
-            <w:pPr>
-              <w:pStyle w:val="Heading3"/>
-              <w:rPr>
-                <w:lang w:val="is-IS"/>
-              </w:rPr>
-            </w:pPr>
-            <w:r>
-              <w:rPr>
-                <w:lang w:val="is-IS"/>
-              </w:rPr>
-              <w:t>DHL Express</w:t>
-            </w:r>
-            <w:r>
-              <w:rPr>
-                <w:lang w:val="is-IS"/>
-              </w:rPr>
-              <w:t xml:space="preserve"> </w:t>
-            </w:r>
-            <w:r>
-              <w:rPr>
-                <w:lang w:val="is-IS"/>
-              </w:rPr>
-              <w:t>|</w:t>
-            </w:r>
-            <w:r>
-              <w:rPr>
-                <w:lang w:val="is-IS"/>
-              </w:rPr>
-              <w:t>Sumar</w:t>
-            </w:r>
-            <w:r>
-              <w:rPr>
-                <w:lang w:val="is-IS"/>
-              </w:rPr>
-              <w:t xml:space="preserve"> </w:t>
-            </w:r>
-            <w:r>
-              <w:rPr>
-                <w:lang w:val="is-IS"/>
-              </w:rPr>
-              <w:t>2022</w:t>
-            </w:r>
-          </w:p>
-          <w:p>
-            <w:pPr>
-              <w:rPr>
-                <w:lang w:val="is-IS"/>
-              </w:rPr>
-            </w:pPr>
-            <w:r>
-              <w:rPr>
-                <w:lang w:val="is-IS"/>
-              </w:rPr>
-              <w:t>Afhending á pöntunum til viðskiptavina.</w:t>
-            </w:r>
-          </w:p>
-          <w:p>
-            <w:pPr>
-              <w:rPr>
-                <w:lang w:val="is-IS"/>
-              </w:rPr>
-            </w:pPr>
-          </w:p>
-          <w:p>
-            <w:pPr>
-              <w:pStyle w:val="Heading2"/>
-              <w:rPr>
-                <w:lang w:val="is-IS"/>
-              </w:rPr>
-            </w:pPr>
-            <w:r>
-              <w:rPr>
-                <w:lang w:val="is-IS"/>
-              </w:rPr>
-              <w:t>Sumarliði</w:t>
-            </w:r>
-          </w:p>
-          <w:p>
-            <w:pPr>
-              <w:pStyle w:val="Heading3"/>
-              <w:rPr>
-                <w:lang w:val="is-IS"/>
-              </w:rPr>
-            </w:pPr>
-            <w:r>
-              <w:rPr>
-                <w:lang w:val="is-IS"/>
-              </w:rPr>
-              <w:t>Reykjavíkurborg (Útmörk) | Sumar 2021 &amp; 2020</w:t>
-            </w:r>
-          </w:p>
-          <w:p>
-            <w:pPr>
-              <w:rPr>
-                <w:lang w:val="is-IS"/>
-              </w:rPr>
-            </w:pPr>
-            <w:r>
-              <w:rPr>
-                <w:lang w:val="is-IS"/>
-              </w:rPr>
-              <w:t>Gerð útivistarst</w:t>
-            </w:r>
-            <w:r>
-              <w:rPr>
-                <w:lang w:val="is-IS"/>
-              </w:rPr>
-              <w:t>íga fyrir göngufólk. Grisjun á skógræktarsvæðum Reykjavíkurborgar.</w:t>
-            </w:r>
-          </w:p>
-          <w:p>
-            <w:pPr>
-              <w:rPr>
-                <w:lang w:val="is-IS"/>
-              </w:rPr>
-            </w:pPr>
-          </w:p>
-          <w:p>
-            <w:pPr>
-              <w:pStyle w:val="Heading2"/>
-              <w:rPr>
-                <w:lang w:val="is-IS"/>
-              </w:rPr>
-            </w:pPr>
-            <w:r>
-              <w:rPr>
-                <w:lang w:val="is-IS"/>
-              </w:rPr>
-              <w:t>Umsjónarmaður</w:t>
-            </w:r>
-          </w:p>
-          <w:p>
-            <w:pPr>
-              <w:pStyle w:val="Heading3"/>
-              <w:rPr>
-                <w:lang w:val="is-IS"/>
-              </w:rPr>
-            </w:pPr>
-            <w:r>
-              <w:rPr>
-                <w:lang w:val="is-IS"/>
-              </w:rPr>
-              <w:t>AIRB</w:t>
-            </w:r>
-            <w:r>
-              <w:rPr>
-                <w:lang w:val="is-IS"/>
-              </w:rPr>
-              <w:t>NB</w:t>
-            </w:r>
-            <w:r>
-              <w:rPr>
-                <w:lang w:val="is-IS"/>
-              </w:rPr>
-              <w:t xml:space="preserve"> |2018 – 2020</w:t>
-            </w:r>
-          </w:p>
-          <w:p>
-            <w:pPr>
-              <w:rPr>
-                <w:lang w:val="is-IS"/>
-              </w:rPr>
-            </w:pPr>
-            <w:r>
-              <w:rPr>
-                <w:lang w:val="is-IS"/>
-              </w:rPr>
-              <w:t>Umsjón með útleigu á húsnæði. Fólst í samskiptum</w:t>
-            </w:r>
-            <w:r>
-              <w:rPr>
-                <w:lang w:val="is-IS"/>
-              </w:rPr>
-              <w:t xml:space="preserve"> </w:t>
-            </w:r>
-            <w:r>
-              <w:rPr>
-                <w:lang w:val="is-IS"/>
-              </w:rPr>
-              <w:t>við gesti fyrir komu, kynningu á komu degi þar sem</w:t>
-            </w:r>
-            <w:r>
-              <w:rPr>
-                <w:lang w:val="is-IS"/>
-              </w:rPr>
-              <w:t xml:space="preserve"> </w:t>
-            </w:r>
-            <w:r>
-              <w:rPr>
-                <w:lang w:val="is-IS"/>
-              </w:rPr>
-              <w:t>farið var yfir húsnæði, ferðamöguleikum</w:t>
-            </w:r>
-            <w:r>
-              <w:rPr>
-                <w:lang w:val="is-IS"/>
-              </w:rPr>
-              <w:t>,</w:t>
-            </w:r>
-            <w:r>
-              <w:rPr>
-                <w:lang w:val="is-IS"/>
-              </w:rPr>
-              <w:t xml:space="preserve"> </w:t>
-            </w:r>
-            <w:r>
-              <w:rPr>
-                <w:lang w:val="is-IS"/>
-              </w:rPr>
-              <w:t>umhverfi</w:t>
-            </w:r>
-            <w:r>
-              <w:rPr>
-                <w:lang w:val="is-IS"/>
-              </w:rPr>
-              <w:t>.</w:t>
-            </w:r>
-          </w:p>
-          <w:p>
-            <w:pPr>
-              <w:pStyle w:val="Subtitle"/>
             </w:pPr>
             <w:r>
               <w:rPr>
@@ -2040,389 +1229,16 @@
               <mc:AlternateContent>
                 <mc:Choice Requires="wps">
                   <w:drawing>
-                    <wp:anchor distT="0" distB="0" distL="114300" distR="114300" simplePos="0" relativeHeight="251661824" behindDoc="0" locked="0" layoutInCell="1" allowOverlap="1" wp14:anchorId="3585D9C2" wp14:editId="1692171E">
+                    <wp:anchor distT="0" distB="0" distL="114300" distR="114300" simplePos="0" relativeHeight="251687424" behindDoc="0" locked="0" layoutInCell="1" allowOverlap="1" wp14:anchorId="503345F7" wp14:editId="711AC543">
                       <wp:simplePos x="0" y="0"/>
                       <wp:positionH relativeFrom="column">
-                        <wp:posOffset>2131000</wp:posOffset>
+                        <wp:posOffset>1670050</wp:posOffset>
                       </wp:positionH>
                       <wp:positionV relativeFrom="paragraph">
-                        <wp:posOffset>314853</wp:posOffset>
+                        <wp:posOffset>9855</wp:posOffset>
                       </wp:positionV>
-                      <wp:extent cx="2717297" cy="1190445"/>
-                      <wp:effectExtent l="0" t="0" r="0" b="0"/>
-                      <wp:wrapNone/>
-                      <wp:docPr id="167881601" name="Text Box 1"/>
-                      <wp:cNvGraphicFramePr/>
-                      <a:graphic xmlns:a="http://schemas.openxmlformats.org/drawingml/2006/main">
-                        <a:graphicData uri="http://schemas.microsoft.com/office/word/2010/wordprocessingShape">
-                          <wps:wsp>
-                            <wps:cNvSpPr txBox="1"/>
-                            <wps:spPr>
-                              <a:xfrm>
-                                <a:off x="0" y="0"/>
-                                <a:ext cx="2717297" cy="1190445"/>
-                              </a:xfrm>
-                              <a:prstGeom prst="rect">
-                                <a:avLst/>
-                              </a:prstGeom>
-                              <a:noFill/>
-                              <a:ln>
-                                <a:noFill/>
-                              </a:ln>
-                            </wps:spPr>
-                            <wps:style>
-                              <a:lnRef idx="0">
-                                <a:scrgbClr r="0" g="0" b="0"/>
-                              </a:lnRef>
-                              <a:fillRef idx="0">
-                                <a:scrgbClr r="0" g="0" b="0"/>
-                              </a:fillRef>
-                              <a:effectRef idx="0">
-                                <a:scrgbClr r="0" g="0" b="0"/>
-                              </a:effectRef>
-                              <a:fontRef idx="minor">
-                                <a:schemeClr val="dk1"/>
-                              </a:fontRef>
-                            </wps:style>
-                            <wps:txbx>
-                              <w:txbxContent>
-                                <w:p>
-                                  <w:pPr>
-                                    <w:pStyle w:val="Heading2"/>
-                                    <w:rPr>
-                                      <w:lang w:val="en-GB"/>
-                                    </w:rPr>
-                                  </w:pPr>
-                                  <w:r>
-                                    <w:rPr>
-                                      <w:lang w:val="en-GB"/>
-                                    </w:rPr>
-                                    <w:t>Hjörtur Andri Hjartarsson</w:t>
-                                  </w:r>
-                                </w:p>
-                                <w:p>
-                                  <w:pPr>
-                                    <w:pStyle w:val="Heading3"/>
-                                    <w:rPr>
-                                      <w:lang w:val="en-GB"/>
-                                    </w:rPr>
-                                  </w:pPr>
-                                  <w:proofErr w:type="spellStart"/>
-                                  <w:r>
-                                    <w:rPr>
-                                      <w:lang w:val="en-GB"/>
-                                    </w:rPr>
-                                    <w:t>Verkstjóri</w:t>
-                                  </w:r>
-                                  <w:proofErr w:type="spellEnd"/>
-                                  <w:r>
-                                    <w:rPr>
-                                      <w:lang w:val="en-GB"/>
-                                    </w:rPr>
-                                    <w:t xml:space="preserve"> | </w:t>
-                                  </w:r>
-                                  <w:r>
-                                    <w:rPr>
-                                      <w:lang w:val="en-GB"/>
-                                    </w:rPr>
-                                    <w:t>DHL Express</w:t>
-                                  </w:r>
-                                </w:p>
-                                <w:p>
-                                  <w:pPr>
-                                    <w:rPr>
-                                      <w:lang w:val="en-GB"/>
-                                    </w:rPr>
-                                  </w:pPr>
-                                  <w:hyperlink r:id="rId17" w:history="1">
-                                    <w:r>
-                                      <w:rPr>
-                                        <w:rStyle w:val="Hyperlink"/>
-                                        <w:lang w:val="en-GB"/>
-                                      </w:rPr>
-                                      <w:t>Hjorturandri@gmail.com</w:t>
-                                    </w:r>
-                                  </w:hyperlink>
-                                </w:p>
-                                <w:p>
-                                  <w:pPr>
-                                    <w:pStyle w:val="Heading2"/>
-                                    <w:rPr>
-                                      <w:lang w:val="en-GB"/>
-                                    </w:rPr>
-                                  </w:pPr>
-                                  <w:r>
-                                    <w:rPr>
-                                      <w:lang w:val="en-GB"/>
-                                    </w:rPr>
-                                    <w:t>Birkir Finnbogi H Arndal</w:t>
-                                  </w:r>
-                                </w:p>
-                                <w:p>
-                                  <w:pPr>
-                                    <w:pStyle w:val="Heading3"/>
-                                    <w:rPr>
-                                      <w:lang w:val="en-GB"/>
-                                    </w:rPr>
-                                  </w:pPr>
-                                  <w:proofErr w:type="spellStart"/>
-                                  <w:r>
-                                    <w:rPr>
-                                      <w:lang w:val="en-GB"/>
-                                    </w:rPr>
-                                    <w:t>Hópmeðlimur</w:t>
-                                  </w:r>
-                                  <w:proofErr w:type="spellEnd"/>
-                                  <w:r>
-                                    <w:rPr>
-                                      <w:lang w:val="en-GB"/>
-                                    </w:rPr>
-                                    <w:t xml:space="preserve"> í Lokaverkefni | </w:t>
-                                  </w:r>
-                                  <w:proofErr w:type="spellStart"/>
-                                  <w:r>
-                                    <w:rPr>
-                                      <w:lang w:val="en-GB"/>
-                                    </w:rPr>
-                                    <w:t>Tölvunarf</w:t>
-                                  </w:r>
-                                  <w:proofErr w:type="spellEnd"/>
-                                  <w:r>
-                                    <w:rPr>
-                                      <w:lang w:val="en-GB"/>
-                                    </w:rPr>
-                                    <w:t>.</w:t>
-                                  </w:r>
-                                </w:p>
-                                <w:p>
-                                  <w:pPr>
-                                    <w:rPr>
-                                      <w:lang w:val="en-GB"/>
-                                    </w:rPr>
-                                  </w:pPr>
-                                  <w:hyperlink r:id="rId18" w:history="1">
-                                    <w:r>
-                                      <w:rPr>
-                                        <w:rStyle w:val="Hyperlink"/>
-                                        <w:lang w:val="en-GB"/>
-                                      </w:rPr>
-                                      <w:t>Birkir30@gmail.com</w:t>
-                                    </w:r>
-                                  </w:hyperlink>
-                                  <w:r>
-                                    <w:rPr>
-                                      <w:lang w:val="en-GB"/>
-                                    </w:rPr>
-                                    <w:t xml:space="preserve"> –</w:t>
-                                  </w:r>
-                                  <w:r>
-                                    <w:rPr>
-                                      <w:lang w:val="en-GB"/>
-                                    </w:rPr>
-                                    <w:t xml:space="preserve"> </w:t>
-                                  </w:r>
-                                  <w:r>
-                                    <w:rPr>
-                                      <w:lang w:val="en-GB"/>
-                                    </w:rPr>
-                                    <w:t xml:space="preserve">6927039 </w:t>
-                                  </w:r>
-                                </w:p>
-                              </w:txbxContent>
-                            </wps:txbx>
-                            <wps:bodyPr rot="0" spcFirstLastPara="0" vertOverflow="overflow" horzOverflow="overflow" vert="horz" wrap="square" lIns="91440" tIns="45720" rIns="91440" bIns="45720" numCol="1" spcCol="0" rtlCol="0" fromWordArt="0" anchor="t" anchorCtr="0" forceAA="0" compatLnSpc="1">
-                              <a:prstTxWarp prst="textNoShape">
-                                <a:avLst/>
-                              </a:prstTxWarp>
-                              <a:noAutofit/>
-                            </wps:bodyPr>
-                          </wps:wsp>
-                        </a:graphicData>
-                      </a:graphic>
-                      <wp14:sizeRelH relativeFrom="margin">
-                        <wp14:pctWidth>0</wp14:pctWidth>
-                      </wp14:sizeRelH>
-                      <wp14:sizeRelV relativeFrom="margin">
-                        <wp14:pctHeight>0</wp14:pctHeight>
-                      </wp14:sizeRelV>
-                    </wp:anchor>
-                  </w:drawing>
-                </mc:Choice>
-                <mc:Fallback>
-                  <w:pict>
-                    <v:shapetype w14:anchorId="3585D9C2" id="_x0000_t202" coordsize="21600,21600" o:spt="202" path="m,l,21600r21600,l21600,xe">
-                      <v:stroke joinstyle="miter"/>
-                      <v:path gradientshapeok="t" o:connecttype="rect"/>
-                    </v:shapetype>
-                    <v:shape id="Text Box 1" o:spid="_x0000_s1027" type="#_x0000_t202" style="position:absolute;margin-left:167.8pt;margin-top:24.8pt;width:213.95pt;height:93.75pt;z-index:251661824;visibility:visible;mso-wrap-style:square;mso-width-percent:0;mso-height-percent:0;mso-wrap-distance-left:9pt;mso-wrap-distance-top:0;mso-wrap-distance-right:9pt;mso-wrap-distance-bottom:0;mso-position-horizontal:absolute;mso-position-horizontal-relative:text;mso-position-vertical:absolute;mso-position-vertical-relative:text;mso-width-percent:0;mso-height-percent:0;mso-width-relative:margin;mso-height-relative:margin;v-text-anchor:top" o:gfxdata="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" filled="f" stroked="f">
-                      <v:textbox>
-                        <w:txbxContent>
-                          <w:p>
-                            <w:pPr>
-                              <w:pStyle w:val="Heading2"/>
-                              <w:rPr>
-                                <w:lang w:val="en-GB"/>
-                              </w:rPr>
-                            </w:pPr>
-                            <w:r>
-                              <w:rPr>
-                                <w:lang w:val="en-GB"/>
-                              </w:rPr>
-                              <w:t>Hjörtur Andri Hjartarsson</w:t>
-                            </w:r>
-                          </w:p>
-                          <w:p>
-                            <w:pPr>
-                              <w:pStyle w:val="Heading3"/>
-                              <w:rPr>
-                                <w:lang w:val="en-GB"/>
-                              </w:rPr>
-                            </w:pPr>
-                            <w:proofErr w:type="spellStart"/>
-                            <w:r>
-                              <w:rPr>
-                                <w:lang w:val="en-GB"/>
-                              </w:rPr>
-                              <w:t>Verkstjóri</w:t>
-                            </w:r>
-                            <w:proofErr w:type="spellEnd"/>
-                            <w:r>
-                              <w:rPr>
-                                <w:lang w:val="en-GB"/>
-                              </w:rPr>
-                              <w:t xml:space="preserve"> | </w:t>
-                            </w:r>
-                            <w:r>
-                              <w:rPr>
-                                <w:lang w:val="en-GB"/>
-                              </w:rPr>
-                              <w:t>DHL Express</w:t>
-                            </w:r>
-                          </w:p>
-                          <w:p>
-                            <w:pPr>
-                              <w:rPr>
-                                <w:lang w:val="en-GB"/>
-                              </w:rPr>
-                            </w:pPr>
-                            <w:hyperlink r:id="rId19" w:history="1">
-                              <w:r>
-                                <w:rPr>
-                                  <w:rStyle w:val="Hyperlink"/>
-                                  <w:lang w:val="en-GB"/>
-                                </w:rPr>
-                                <w:t>Hjorturandri@gmail.com</w:t>
-                              </w:r>
-                            </w:hyperlink>
-                          </w:p>
-                          <w:p>
-                            <w:pPr>
-                              <w:pStyle w:val="Heading2"/>
-                              <w:rPr>
-                                <w:lang w:val="en-GB"/>
-                              </w:rPr>
-                            </w:pPr>
-                            <w:r>
-                              <w:rPr>
-                                <w:lang w:val="en-GB"/>
-                              </w:rPr>
-                              <w:t>Birkir Finnbogi H Arndal</w:t>
-                            </w:r>
-                          </w:p>
-                          <w:p>
-                            <w:pPr>
-                              <w:pStyle w:val="Heading3"/>
-                              <w:rPr>
-                                <w:lang w:val="en-GB"/>
-                              </w:rPr>
-                            </w:pPr>
-                            <w:proofErr w:type="spellStart"/>
-                            <w:r>
-                              <w:rPr>
-                                <w:lang w:val="en-GB"/>
-                              </w:rPr>
-                              <w:t>Hópmeðlimur</w:t>
-                            </w:r>
-                            <w:proofErr w:type="spellEnd"/>
-                            <w:r>
-                              <w:rPr>
-                                <w:lang w:val="en-GB"/>
-                              </w:rPr>
-                              <w:t xml:space="preserve"> í Lokaverkefni | </w:t>
-                            </w:r>
-                            <w:proofErr w:type="spellStart"/>
-                            <w:r>
-                              <w:rPr>
-                                <w:lang w:val="en-GB"/>
-                              </w:rPr>
-                              <w:t>Tölvunarf</w:t>
-                            </w:r>
-                            <w:proofErr w:type="spellEnd"/>
-                            <w:r>
-                              <w:rPr>
-                                <w:lang w:val="en-GB"/>
-                              </w:rPr>
-                              <w:t>.</w:t>
-                            </w:r>
-                          </w:p>
-                          <w:p>
-                            <w:pPr>
-                              <w:rPr>
-                                <w:lang w:val="en-GB"/>
-                              </w:rPr>
-                            </w:pPr>
-                            <w:hyperlink r:id="rId20" w:history="1">
-                              <w:r>
-                                <w:rPr>
-                                  <w:rStyle w:val="Hyperlink"/>
-                                  <w:lang w:val="en-GB"/>
-                                </w:rPr>
-                                <w:t>Birkir30@gmail.com</w:t>
-                              </w:r>
-                            </w:hyperlink>
-                            <w:r>
-                              <w:rPr>
-                                <w:lang w:val="en-GB"/>
-                              </w:rPr>
-                              <w:t xml:space="preserve"> –</w:t>
-                            </w:r>
-                            <w:r>
-                              <w:rPr>
-                                <w:lang w:val="en-GB"/>
-                              </w:rPr>
-                              <w:t xml:space="preserve"> </w:t>
-                            </w:r>
-                            <w:r>
-                              <w:rPr>
-                                <w:lang w:val="en-GB"/>
-                              </w:rPr>
-                              <w:t xml:space="preserve">6927039 </w:t>
-                            </w:r>
-                          </w:p>
-                        </w:txbxContent>
-                      </v:textbox>
-                    </v:shape>
-                  </w:pict>
-                </mc:Fallback>
-              </mc:AlternateContent>
-            </w:r>
-            <w:r>
-              <w:rPr>
-                <w:noProof/>
-              </w:rPr>
-              <mc:AlternateContent>
-                <mc:Choice Requires="wps">
-                  <w:drawing>
-                    <wp:anchor distT="0" distB="0" distL="114300" distR="114300" simplePos="0" relativeHeight="251687424" behindDoc="0" locked="0" layoutInCell="1" allowOverlap="1" wp14:anchorId="503345F7" wp14:editId="099D4F39">
-                      <wp:simplePos x="0" y="0"/>
-                      <wp:positionH relativeFrom="column">
-                        <wp:posOffset>-490879</wp:posOffset>
-                      </wp:positionH>
-                      <wp:positionV relativeFrom="paragraph">
-                        <wp:posOffset>314804</wp:posOffset>
-                      </wp:positionV>
-                      <wp:extent cx="2760453" cy="1138687"/>
-                      <wp:effectExtent l="0" t="0" r="0" b="4445"/>
+                      <wp:extent cx="2760345" cy="1389380"/>
+                      <wp:effectExtent l="0" t="0" r="0" b="1270"/>
                       <wp:wrapNone/>
                       <wp:docPr id="845075319" name="Text Box 1"/>
                       <wp:cNvGraphicFramePr/>
@@ -2433,7 +1249,7 @@
                             <wps:spPr>
                               <a:xfrm>
                                 <a:off x="0" y="0"/>
-                                <a:ext cx="2760453" cy="1138687"/>
+                                <a:ext cx="2760345" cy="1389380"/>
                               </a:xfrm>
                               <a:prstGeom prst="rect">
                                 <a:avLst/>
@@ -2484,16 +1300,8 @@
                                     <w:rPr>
                                       <w:lang w:val="en-GB"/>
                                     </w:rPr>
-                                    <w:t xml:space="preserve">Associate </w:t>
+                                    <w:t>Associate Prófessor</w:t>
                                   </w:r>
-                                  <w:proofErr w:type="spellStart"/>
-                                  <w:r>
-                                    <w:rPr>
-                                      <w:lang w:val="en-GB"/>
-                                    </w:rPr>
-                                    <w:t>Prófessor</w:t>
-                                  </w:r>
-                                  <w:proofErr w:type="spellEnd"/>
                                   <w:r>
                                     <w:rPr>
                                       <w:lang w:val="en-GB"/>
@@ -2504,30 +1312,8 @@
                                     <w:rPr>
                                       <w:lang w:val="en-GB"/>
                                     </w:rPr>
-                                    <w:t xml:space="preserve"> </w:t>
+                                    <w:t xml:space="preserve"> Háskóli Reykjavíkur</w:t>
                                   </w:r>
-                                  <w:proofErr w:type="spellStart"/>
-                                  <w:r>
-                                    <w:rPr>
-                                      <w:lang w:val="en-GB"/>
-                                    </w:rPr>
-                                    <w:t>Háskóli</w:t>
-                                  </w:r>
-                                  <w:proofErr w:type="spellEnd"/>
-                                  <w:r>
-                                    <w:rPr>
-                                      <w:lang w:val="en-GB"/>
-                                    </w:rPr>
-                                    <w:t xml:space="preserve"> </w:t>
-                                  </w:r>
-                                  <w:proofErr w:type="spellStart"/>
-                                  <w:r>
-                                    <w:rPr>
-                                      <w:lang w:val="en-GB"/>
-                                    </w:rPr>
-                                    <w:t>Reykjavíkur</w:t>
-                                  </w:r>
-                                  <w:proofErr w:type="spellEnd"/>
                                 </w:p>
                                 <w:p>
                                   <w:pPr>
@@ -2535,7 +1321,7 @@
                                       <w:lang w:val="en-GB"/>
                                     </w:rPr>
                                   </w:pPr>
-                                  <w:hyperlink r:id="rId21" w:history="1">
+                                  <w:hyperlink r:id="rId16" w:history="1">
                                     <w:r>
                                       <w:rPr>
                                         <w:rStyle w:val="Hyperlink"/>
@@ -2568,6 +1354,12 @@
                                     </w:rPr>
                                     <w:t>8206227</w:t>
                                   </w:r>
+                                  <w:r>
+                                    <w:rPr>
+                                      <w:lang w:val="en-GB"/>
+                                    </w:rPr>
+                                    <w:br/>
+                                  </w:r>
                                 </w:p>
                                 <w:p>
                                   <w:pPr>
@@ -2594,30 +1386,8 @@
                                     <w:rPr>
                                       <w:lang w:val="en-GB"/>
                                     </w:rPr>
-                                    <w:t xml:space="preserve">Assistant Professor | </w:t>
+                                    <w:t>Assistant Professor | Háskóli Reykjavíkur</w:t>
                                   </w:r>
-                                  <w:proofErr w:type="spellStart"/>
-                                  <w:r>
-                                    <w:rPr>
-                                      <w:lang w:val="en-GB"/>
-                                    </w:rPr>
-                                    <w:t>Háskóli</w:t>
-                                  </w:r>
-                                  <w:proofErr w:type="spellEnd"/>
-                                  <w:r>
-                                    <w:rPr>
-                                      <w:lang w:val="en-GB"/>
-                                    </w:rPr>
-                                    <w:t xml:space="preserve"> </w:t>
-                                  </w:r>
-                                  <w:proofErr w:type="spellStart"/>
-                                  <w:r>
-                                    <w:rPr>
-                                      <w:lang w:val="en-GB"/>
-                                    </w:rPr>
-                                    <w:t>Reykjavíkur</w:t>
-                                  </w:r>
-                                  <w:proofErr w:type="spellEnd"/>
                                 </w:p>
                                 <w:p>
                                   <w:pPr>
@@ -2625,7 +1395,7 @@
                                       <w:lang w:val="en-GB"/>
                                     </w:rPr>
                                   </w:pPr>
-                                  <w:hyperlink r:id="rId22" w:history="1">
+                                  <w:hyperlink r:id="rId17" w:history="1">
                                     <w:r>
                                       <w:rPr>
                                         <w:rStyle w:val="Hyperlink"/>
@@ -2663,7 +1433,11 @@
                 </mc:Choice>
                 <mc:Fallback>
                   <w:pict>
-                    <v:shape w14:anchorId="503345F7" id="_x0000_s1028" type="#_x0000_t202" style="position:absolute;margin-left:-38.65pt;margin-top:24.8pt;width:217.35pt;height:89.65pt;z-index:251687424;visibility:visible;mso-wrap-style:square;mso-width-percent:0;mso-height-percent:0;mso-wrap-distance-left:9pt;mso-wrap-distance-top:0;mso-wrap-distance-right:9pt;mso-wrap-distance-bottom:0;mso-position-horizontal:absolute;mso-position-horizontal-relative:text;mso-position-vertical:absolute;mso-position-vertical-relative:text;mso-width-percent:0;mso-height-percent:0;mso-width-relative:margin;mso-height-relative:margin;v-text-anchor:top" o:gfxdata="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" filled="f" stroked="f">
+                    <v:shapetype w14:anchorId="503345F7" id="_x0000_t202" coordsize="21600,21600" o:spt="202" path="m,l,21600r21600,l21600,xe">
+                      <v:stroke joinstyle="miter"/>
+                      <v:path gradientshapeok="t" o:connecttype="rect"/>
+                    </v:shapetype>
+                    <v:shape id="Text Box 1" o:spid="_x0000_s1027" type="#_x0000_t202" style="position:absolute;margin-left:131.5pt;margin-top:.8pt;width:217.35pt;height:109.4pt;z-index:251687424;visibility:visible;mso-wrap-style:square;mso-width-percent:0;mso-height-percent:0;mso-wrap-distance-left:9pt;mso-wrap-distance-top:0;mso-wrap-distance-right:9pt;mso-wrap-distance-bottom:0;mso-position-horizontal:absolute;mso-position-horizontal-relative:text;mso-position-vertical:absolute;mso-position-vertical-relative:text;mso-width-percent:0;mso-height-percent:0;mso-width-relative:margin;mso-height-relative:margin;v-text-anchor:top" o:gfxdata="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" filled="f" stroked="f">
                       <v:textbox>
                         <w:txbxContent>
                           <w:p>
@@ -2691,16 +1465,8 @@
                               <w:rPr>
                                 <w:lang w:val="en-GB"/>
                               </w:rPr>
-                              <w:t xml:space="preserve">Associate </w:t>
+                              <w:t>Associate Prófessor</w:t>
                             </w:r>
-                            <w:proofErr w:type="spellStart"/>
-                            <w:r>
-                              <w:rPr>
-                                <w:lang w:val="en-GB"/>
-                              </w:rPr>
-                              <w:t>Prófessor</w:t>
-                            </w:r>
-                            <w:proofErr w:type="spellEnd"/>
                             <w:r>
                               <w:rPr>
                                 <w:lang w:val="en-GB"/>
@@ -2711,30 +1477,8 @@
                               <w:rPr>
                                 <w:lang w:val="en-GB"/>
                               </w:rPr>
-                              <w:t xml:space="preserve"> </w:t>
+                              <w:t xml:space="preserve"> Háskóli Reykjavíkur</w:t>
                             </w:r>
-                            <w:proofErr w:type="spellStart"/>
-                            <w:r>
-                              <w:rPr>
-                                <w:lang w:val="en-GB"/>
-                              </w:rPr>
-                              <w:t>Háskóli</w:t>
-                            </w:r>
-                            <w:proofErr w:type="spellEnd"/>
-                            <w:r>
-                              <w:rPr>
-                                <w:lang w:val="en-GB"/>
-                              </w:rPr>
-                              <w:t xml:space="preserve"> </w:t>
-                            </w:r>
-                            <w:proofErr w:type="spellStart"/>
-                            <w:r>
-                              <w:rPr>
-                                <w:lang w:val="en-GB"/>
-                              </w:rPr>
-                              <w:t>Reykjavíkur</w:t>
-                            </w:r>
-                            <w:proofErr w:type="spellEnd"/>
                           </w:p>
                           <w:p>
                             <w:pPr>
@@ -2742,7 +1486,7 @@
                                 <w:lang w:val="en-GB"/>
                               </w:rPr>
                             </w:pPr>
-                            <w:hyperlink r:id="rId23" w:history="1">
+                            <w:hyperlink r:id="rId18" w:history="1">
                               <w:r>
                                 <w:rPr>
                                   <w:rStyle w:val="Hyperlink"/>
@@ -2775,6 +1519,12 @@
                               </w:rPr>
                               <w:t>8206227</w:t>
                             </w:r>
+                            <w:r>
+                              <w:rPr>
+                                <w:lang w:val="en-GB"/>
+                              </w:rPr>
+                              <w:br/>
+                            </w:r>
                           </w:p>
                           <w:p>
                             <w:pPr>
@@ -2801,30 +1551,8 @@
                               <w:rPr>
                                 <w:lang w:val="en-GB"/>
                               </w:rPr>
-                              <w:t xml:space="preserve">Assistant Professor | </w:t>
+                              <w:t>Assistant Professor | Háskóli Reykjavíkur</w:t>
                             </w:r>
-                            <w:proofErr w:type="spellStart"/>
-                            <w:r>
-                              <w:rPr>
-                                <w:lang w:val="en-GB"/>
-                              </w:rPr>
-                              <w:t>Háskóli</w:t>
-                            </w:r>
-                            <w:proofErr w:type="spellEnd"/>
-                            <w:r>
-                              <w:rPr>
-                                <w:lang w:val="en-GB"/>
-                              </w:rPr>
-                              <w:t xml:space="preserve"> </w:t>
-                            </w:r>
-                            <w:proofErr w:type="spellStart"/>
-                            <w:r>
-                              <w:rPr>
-                                <w:lang w:val="en-GB"/>
-                              </w:rPr>
-                              <w:t>Reykjavíkur</w:t>
-                            </w:r>
-                            <w:proofErr w:type="spellEnd"/>
                           </w:p>
                           <w:p>
                             <w:pPr>
@@ -2832,7 +1560,7 @@
                                 <w:lang w:val="en-GB"/>
                               </w:rPr>
                             </w:pPr>
-                            <w:hyperlink r:id="rId24" w:history="1">
+                            <w:hyperlink r:id="rId19" w:history="1">
                               <w:r>
                                 <w:rPr>
                                   <w:rStyle w:val="Hyperlink"/>
@@ -2855,8 +1583,1080 @@
                 </mc:Fallback>
               </mc:AlternateContent>
             </w:r>
-            <w:r>
-              <w:t>Meðmælendur</w:t>
+          </w:p>
+          <w:p>
+            <w:pPr>
+              <w:rPr>
+                <w:lang w:val="is-IS"/>
+              </w:rPr>
+            </w:pPr>
+            <w:r>
+              <w:rPr>
+                <w:b/>
+                <w:bCs/>
+                <w:lang w:val="is-IS"/>
+              </w:rPr>
+              <w:t xml:space="preserve">Vef þjónustur og </w:t>
+            </w:r>
+            <w:r>
+              <w:rPr>
+                <w:b/>
+                <w:bCs/>
+                <w:lang w:val="is-IS"/>
+              </w:rPr>
+              <w:br/>
+            </w:r>
+            <w:r>
+              <w:rPr>
+                <w:b/>
+                <w:bCs/>
+                <w:lang w:val="is-IS"/>
+              </w:rPr>
+              <w:t>Gagnagrunnar</w:t>
+            </w:r>
+            <w:r>
+              <w:rPr>
+                <w:b/>
+                <w:bCs/>
+                <w:lang w:val="is-IS"/>
+              </w:rPr>
+              <w:t>.</w:t>
+            </w:r>
+          </w:p>
+          <w:p>
+            <w:pPr>
+              <w:rPr>
+                <w:lang w:val="is-IS"/>
+              </w:rPr>
+            </w:pPr>
+            <w:r>
+              <w:rPr>
+                <w:lang w:val="is-IS"/>
+              </w:rPr>
+              <w:t>[ .NET, SQL, Docker ]</w:t>
+            </w:r>
+          </w:p>
+          <w:p>
+            <w:pPr>
+              <w:rPr>
+                <w:b/>
+                <w:bCs/>
+                <w:lang w:val="is-IS"/>
+              </w:rPr>
+            </w:pPr>
+          </w:p>
+          <w:p>
+            <w:pPr>
+              <w:rPr>
+                <w:lang w:val="is-IS"/>
+              </w:rPr>
+            </w:pPr>
+            <w:r>
+              <w:rPr>
+                <w:b/>
+                <w:bCs/>
+                <w:lang w:val="is-IS"/>
+              </w:rPr>
+              <w:t>Leikjaþróun</w:t>
+            </w:r>
+            <w:r>
+              <w:rPr>
+                <w:b/>
+                <w:bCs/>
+                <w:lang w:val="is-IS"/>
+              </w:rPr>
+              <w:t xml:space="preserve"> &amp; hönnun.</w:t>
+            </w:r>
+          </w:p>
+          <w:p>
+            <w:pPr>
+              <w:rPr>
+                <w:lang w:val="is-IS"/>
+              </w:rPr>
+            </w:pPr>
+            <w:r>
+              <w:rPr>
+                <w:lang w:val="is-IS"/>
+              </w:rPr>
+              <w:t xml:space="preserve">[ Unity, Unreal, Godot, </w:t>
+            </w:r>
+          </w:p>
+          <w:p>
+            <w:pPr>
+              <w:rPr>
+                <w:lang w:val="is-IS"/>
+              </w:rPr>
+            </w:pPr>
+            <w:r>
+              <w:rPr>
+                <w:lang w:val="is-IS"/>
+              </w:rPr>
+              <w:t>OpenGL, GLSL, Aseprite ]</w:t>
+            </w:r>
+          </w:p>
+        </w:tc>
+        <w:tc>
+          <w:tcPr>
+            <w:tcW w:w="284" w:type="dxa"/>
+          </w:tcPr>
+          <w:p>
+            <w:pPr>
+              <w:rPr>
+                <w:lang w:val="is-IS"/>
+              </w:rPr>
+            </w:pPr>
+          </w:p>
+        </w:tc>
+        <w:tc>
+          <w:tcPr>
+            <w:tcW w:w="7654" w:type="dxa"/>
+          </w:tcPr>
+          <w:p>
+            <w:pPr>
+              <w:pStyle w:val="Heading1"/>
+            </w:pPr>
+            <w:r>
+              <w:t>Starfsferill</w:t>
+            </w:r>
+          </w:p>
+          <w:p>
+            <w:pPr>
+              <w:pStyle w:val="Heading2"/>
+              <w:rPr>
+                <w:lang w:val="is-IS"/>
+              </w:rPr>
+            </w:pPr>
+            <w:r>
+              <w:rPr>
+                <w:lang w:val="is-IS"/>
+              </w:rPr>
+              <w:t>Lærlingur</w:t>
+            </w:r>
+          </w:p>
+          <w:p>
+            <w:pPr>
+              <w:pStyle w:val="Heading3"/>
+              <w:rPr>
+                <w:lang w:val="is-IS"/>
+              </w:rPr>
+            </w:pPr>
+            <w:r>
+              <w:rPr>
+                <w:lang w:val="is-IS"/>
+              </w:rPr>
+              <w:t>CPS ehf</w:t>
+            </w:r>
+            <w:r>
+              <w:rPr>
+                <w:lang w:val="is-IS"/>
+              </w:rPr>
+              <w:t>.</w:t>
+            </w:r>
+            <w:r>
+              <w:rPr>
+                <w:lang w:val="is-IS"/>
+              </w:rPr>
+              <w:t xml:space="preserve"> | 2024 – Núverandi</w:t>
+            </w:r>
+          </w:p>
+          <w:p>
+            <w:pPr>
+              <w:rPr>
+                <w:lang w:val="is-IS"/>
+              </w:rPr>
+            </w:pPr>
+            <w:r>
+              <w:rPr>
+                <w:lang w:val="is-IS"/>
+              </w:rPr>
+              <w:t xml:space="preserve">Hef verið að aðstoða við verkefni </w:t>
+            </w:r>
+            <w:r>
+              <w:rPr>
+                <w:lang w:val="is-IS"/>
+              </w:rPr>
+              <w:t xml:space="preserve"> í </w:t>
+            </w:r>
+            <w:r>
+              <w:rPr>
+                <w:lang w:val="is-IS"/>
+              </w:rPr>
+              <w:t xml:space="preserve">Microsoft </w:t>
+            </w:r>
+            <w:r>
+              <w:rPr>
+                <w:lang w:val="is-IS"/>
+              </w:rPr>
+              <w:t>Power A</w:t>
+            </w:r>
+            <w:r>
+              <w:rPr>
+                <w:lang w:val="is-IS"/>
+              </w:rPr>
+              <w:t>pp</w:t>
+            </w:r>
+            <w:r>
+              <w:rPr>
+                <w:lang w:val="is-IS"/>
+              </w:rPr>
+              <w:t xml:space="preserve">, </w:t>
+            </w:r>
+            <w:r>
+              <w:rPr>
+                <w:lang w:val="is-IS"/>
+              </w:rPr>
+              <w:t>eins og</w:t>
+            </w:r>
+            <w:r>
+              <w:rPr>
+                <w:lang w:val="is-IS"/>
+              </w:rPr>
+              <w:t xml:space="preserve"> að gera </w:t>
+            </w:r>
+            <w:r>
+              <w:rPr>
+                <w:lang w:val="is-IS"/>
+              </w:rPr>
+              <w:t xml:space="preserve">utanaðkomandi </w:t>
+            </w:r>
+            <w:r>
+              <w:rPr>
+                <w:lang w:val="is-IS"/>
+              </w:rPr>
+              <w:t xml:space="preserve">skráningar </w:t>
+            </w:r>
+            <w:r>
+              <w:rPr>
+                <w:lang w:val="is-IS"/>
+              </w:rPr>
+              <w:t>aðgang</w:t>
+            </w:r>
+            <w:r>
+              <w:rPr>
+                <w:lang w:val="is-IS"/>
+              </w:rPr>
+              <w:t xml:space="preserve"> </w:t>
+            </w:r>
+            <w:r>
+              <w:rPr>
+                <w:lang w:val="is-IS"/>
+              </w:rPr>
+              <w:t xml:space="preserve">með </w:t>
+            </w:r>
+            <w:r>
+              <w:rPr>
+                <w:lang w:val="is-IS"/>
+              </w:rPr>
+              <w:t>vef</w:t>
+            </w:r>
+            <w:r>
+              <w:rPr>
+                <w:lang w:val="is-IS"/>
+              </w:rPr>
+              <w:t>form</w:t>
+            </w:r>
+            <w:r>
+              <w:rPr>
+                <w:lang w:val="is-IS"/>
+              </w:rPr>
+              <w:t xml:space="preserve"> sem </w:t>
+            </w:r>
+            <w:r>
+              <w:rPr>
+                <w:lang w:val="is-IS"/>
+              </w:rPr>
+              <w:t>hýs</w:t>
+            </w:r>
+            <w:r>
+              <w:rPr>
+                <w:lang w:val="is-IS"/>
+              </w:rPr>
+              <w:t>tar verða</w:t>
+            </w:r>
+            <w:r>
+              <w:rPr>
+                <w:lang w:val="is-IS"/>
+              </w:rPr>
+              <w:t xml:space="preserve"> </w:t>
+            </w:r>
+            <w:r>
+              <w:rPr>
+                <w:lang w:val="is-IS"/>
+              </w:rPr>
+              <w:t xml:space="preserve">á </w:t>
+            </w:r>
+            <w:r>
+              <w:rPr>
+                <w:lang w:val="is-IS"/>
+              </w:rPr>
+              <w:t>Azure</w:t>
+            </w:r>
+            <w:r>
+              <w:rPr>
+                <w:lang w:val="is-IS"/>
+              </w:rPr>
+              <w:t xml:space="preserve"> þjónustum</w:t>
+            </w:r>
+            <w:r>
+              <w:rPr>
+                <w:lang w:val="is-IS"/>
+              </w:rPr>
+              <w:t xml:space="preserve">.  </w:t>
+            </w:r>
+            <w:r>
+              <w:rPr>
+                <w:lang w:val="is-IS"/>
+              </w:rPr>
+              <w:t>Hef verið</w:t>
+            </w:r>
+            <w:r>
+              <w:rPr>
+                <w:lang w:val="is-IS"/>
+              </w:rPr>
+              <w:t xml:space="preserve"> að læra</w:t>
+            </w:r>
+            <w:r>
+              <w:rPr>
+                <w:lang w:val="is-IS"/>
+              </w:rPr>
+              <w:t xml:space="preserve"> að</w:t>
+            </w:r>
+            <w:r>
+              <w:rPr>
+                <w:lang w:val="is-IS"/>
+              </w:rPr>
+              <w:t xml:space="preserve"> </w:t>
+            </w:r>
+            <w:r>
+              <w:rPr>
+                <w:lang w:val="is-IS"/>
+              </w:rPr>
+              <w:t>forrit</w:t>
+            </w:r>
+            <w:r>
+              <w:rPr>
+                <w:lang w:val="is-IS"/>
+              </w:rPr>
+              <w:t>a</w:t>
+            </w:r>
+            <w:r>
+              <w:rPr>
+                <w:lang w:val="is-IS"/>
+              </w:rPr>
+              <w:t xml:space="preserve"> </w:t>
+            </w:r>
+            <w:r>
+              <w:rPr>
+                <w:lang w:val="is-IS"/>
+              </w:rPr>
+              <w:t>með</w:t>
+            </w:r>
+            <w:r>
+              <w:rPr>
+                <w:lang w:val="is-IS"/>
+              </w:rPr>
+              <w:t xml:space="preserve"> </w:t>
+            </w:r>
+            <w:proofErr w:type="spellStart"/>
+            <w:r>
+              <w:rPr>
+                <w:lang w:val="is-IS"/>
+              </w:rPr>
+              <w:t>React</w:t>
+            </w:r>
+            <w:proofErr w:type="spellEnd"/>
+            <w:r>
+              <w:rPr>
+                <w:lang w:val="is-IS"/>
+              </w:rPr>
+              <w:t xml:space="preserve"> og Next.js</w:t>
+            </w:r>
+            <w:r>
+              <w:rPr>
+                <w:lang w:val="is-IS"/>
+              </w:rPr>
+              <w:t xml:space="preserve"> í </w:t>
+            </w:r>
+            <w:proofErr w:type="spellStart"/>
+            <w:r>
+              <w:rPr>
+                <w:lang w:val="is-IS"/>
+              </w:rPr>
+              <w:t>TypeScript</w:t>
+            </w:r>
+            <w:proofErr w:type="spellEnd"/>
+            <w:r>
+              <w:rPr>
+                <w:lang w:val="is-IS"/>
+              </w:rPr>
+              <w:t>.</w:t>
+            </w:r>
+            <w:r>
+              <w:rPr>
+                <w:lang w:val="is-IS"/>
+              </w:rPr>
+              <w:t xml:space="preserve"> </w:t>
+            </w:r>
+            <w:r>
+              <w:rPr>
+                <w:lang w:val="is-IS"/>
+              </w:rPr>
+              <w:t xml:space="preserve">Gerði vefsíðu sem notaði t.d. </w:t>
+            </w:r>
+            <w:proofErr w:type="spellStart"/>
+            <w:r>
+              <w:rPr>
+                <w:lang w:val="is-IS"/>
+              </w:rPr>
+              <w:t>PayloadCMS</w:t>
+            </w:r>
+            <w:proofErr w:type="spellEnd"/>
+            <w:r>
+              <w:rPr>
+                <w:lang w:val="is-IS"/>
+              </w:rPr>
+              <w:t xml:space="preserve">, </w:t>
+            </w:r>
+            <w:proofErr w:type="spellStart"/>
+            <w:r>
+              <w:rPr>
+                <w:lang w:val="is-IS"/>
+              </w:rPr>
+              <w:t>MongoDB</w:t>
+            </w:r>
+            <w:proofErr w:type="spellEnd"/>
+            <w:r>
+              <w:rPr>
+                <w:lang w:val="is-IS"/>
+              </w:rPr>
+              <w:t xml:space="preserve"> og Next.js.</w:t>
+            </w:r>
+          </w:p>
+          <w:p>
+            <w:pPr>
+              <w:rPr>
+                <w:lang w:val="is-IS"/>
+              </w:rPr>
+            </w:pPr>
+          </w:p>
+          <w:p>
+            <w:pPr>
+              <w:pStyle w:val="Heading2"/>
+              <w:rPr>
+                <w:lang w:val="is-IS"/>
+              </w:rPr>
+            </w:pPr>
+            <w:r>
+              <w:rPr>
+                <w:lang w:val="is-IS"/>
+              </w:rPr>
+              <w:t>aðstoðarkennari</w:t>
+            </w:r>
+          </w:p>
+          <w:p>
+            <w:pPr>
+              <w:pStyle w:val="Heading3"/>
+              <w:rPr>
+                <w:lang w:val="is-IS"/>
+              </w:rPr>
+            </w:pPr>
+            <w:r>
+              <w:rPr>
+                <w:lang w:val="is-IS"/>
+              </w:rPr>
+              <w:t xml:space="preserve">Háskóla </w:t>
+            </w:r>
+            <w:r>
+              <w:rPr>
+                <w:lang w:val="is-IS"/>
+              </w:rPr>
+              <w:t>Reykjavíkur</w:t>
+            </w:r>
+            <w:r>
+              <w:rPr>
+                <w:lang w:val="is-IS"/>
+              </w:rPr>
+              <w:t xml:space="preserve">  | 2023</w:t>
+            </w:r>
+            <w:r>
+              <w:rPr>
+                <w:lang w:val="is-IS"/>
+              </w:rPr>
+              <w:t xml:space="preserve"> haust</w:t>
+            </w:r>
+            <w:r>
+              <w:rPr>
+                <w:lang w:val="is-IS"/>
+              </w:rPr>
+              <w:t xml:space="preserve"> – </w:t>
+            </w:r>
+            <w:r>
+              <w:rPr>
+                <w:lang w:val="is-IS"/>
+              </w:rPr>
+              <w:t>2024</w:t>
+            </w:r>
+            <w:r>
+              <w:rPr>
+                <w:lang w:val="is-IS"/>
+              </w:rPr>
+              <w:t xml:space="preserve"> vor</w:t>
+            </w:r>
+          </w:p>
+          <w:p>
+            <w:pPr>
+              <w:rPr>
+                <w:lang w:val="is-IS"/>
+              </w:rPr>
+            </w:pPr>
+            <w:r>
+              <w:rPr>
+                <w:lang w:val="is-IS"/>
+              </w:rPr>
+              <w:t>Var að</w:t>
+            </w:r>
+            <w:r>
+              <w:rPr>
+                <w:lang w:val="is-IS"/>
+              </w:rPr>
+              <w:t xml:space="preserve"> sinna dæmatímakennslu í tölvusamskiptum og stýrikerfis áföngum til skiptis.</w:t>
+            </w:r>
+          </w:p>
+          <w:p>
+            <w:pPr>
+              <w:rPr>
+                <w:lang w:val="is-IS"/>
+              </w:rPr>
+            </w:pPr>
+          </w:p>
+          <w:p>
+            <w:pPr>
+              <w:pStyle w:val="Heading2"/>
+              <w:rPr>
+                <w:lang w:val="is-IS"/>
+              </w:rPr>
+            </w:pPr>
+            <w:r>
+              <w:rPr>
+                <w:lang w:val="is-IS"/>
+              </w:rPr>
+              <w:t>Rannsóknarstarf</w:t>
+            </w:r>
+          </w:p>
+          <w:p>
+            <w:pPr>
+              <w:pStyle w:val="Heading3"/>
+              <w:rPr>
+                <w:lang w:val="is-IS"/>
+              </w:rPr>
+            </w:pPr>
+            <w:r>
+              <w:rPr>
+                <w:lang w:val="is-IS"/>
+              </w:rPr>
+              <w:t>Mál- og raddtæknistofa gervigreindarseturs HR</w:t>
+            </w:r>
+            <w:r>
+              <w:rPr>
+                <w:lang w:val="is-IS"/>
+              </w:rPr>
+              <w:t xml:space="preserve"> | </w:t>
+            </w:r>
+            <w:r>
+              <w:rPr>
+                <w:lang w:val="is-IS"/>
+              </w:rPr>
+              <w:t xml:space="preserve">Sumar </w:t>
+            </w:r>
+            <w:r>
+              <w:rPr>
+                <w:lang w:val="is-IS"/>
+              </w:rPr>
+              <w:t>2023</w:t>
+            </w:r>
+          </w:p>
+          <w:p>
+            <w:pPr>
+              <w:rPr>
+                <w:lang w:val="is-IS"/>
+              </w:rPr>
+            </w:pPr>
+            <w:r>
+              <w:rPr>
+                <w:lang w:val="is-IS"/>
+              </w:rPr>
+              <w:t>Tók þátt í verkefni við að þjálfa gervigreind sem gæti svarað spurningum á Íslensku. Þar var ég að lagfæra/staðla gögn til þjálfunar á breytilíkönum.</w:t>
+            </w:r>
+          </w:p>
+          <w:p>
+            <w:pPr>
+              <w:pStyle w:val="Heading2"/>
+              <w:rPr>
+                <w:lang w:val="is-IS"/>
+              </w:rPr>
+            </w:pPr>
+          </w:p>
+          <w:p>
+            <w:pPr>
+              <w:pStyle w:val="Heading2"/>
+              <w:rPr>
+                <w:lang w:val="is-IS"/>
+              </w:rPr>
+            </w:pPr>
+            <w:r>
+              <w:rPr>
+                <w:lang w:val="is-IS"/>
+              </w:rPr>
+              <w:t>Courier</w:t>
+            </w:r>
+          </w:p>
+          <w:p>
+            <w:pPr>
+              <w:pStyle w:val="Heading3"/>
+              <w:rPr>
+                <w:lang w:val="is-IS"/>
+              </w:rPr>
+            </w:pPr>
+            <w:r>
+              <w:rPr>
+                <w:lang w:val="is-IS"/>
+              </w:rPr>
+              <w:t>DHL Express</w:t>
+            </w:r>
+            <w:r>
+              <w:rPr>
+                <w:lang w:val="is-IS"/>
+              </w:rPr>
+              <w:t xml:space="preserve"> </w:t>
+            </w:r>
+            <w:r>
+              <w:rPr>
+                <w:lang w:val="is-IS"/>
+              </w:rPr>
+              <w:t>|</w:t>
+            </w:r>
+            <w:r>
+              <w:rPr>
+                <w:lang w:val="is-IS"/>
+              </w:rPr>
+              <w:t>Sumar</w:t>
+            </w:r>
+            <w:r>
+              <w:rPr>
+                <w:lang w:val="is-IS"/>
+              </w:rPr>
+              <w:t xml:space="preserve"> </w:t>
+            </w:r>
+            <w:r>
+              <w:rPr>
+                <w:lang w:val="is-IS"/>
+              </w:rPr>
+              <w:t>2022</w:t>
+            </w:r>
+          </w:p>
+          <w:p>
+            <w:pPr>
+              <w:rPr>
+                <w:lang w:val="is-IS"/>
+              </w:rPr>
+            </w:pPr>
+            <w:r>
+              <w:rPr>
+                <w:lang w:val="is-IS"/>
+              </w:rPr>
+              <w:t>Afhending á pöntunum til viðskiptavina.</w:t>
+            </w:r>
+          </w:p>
+          <w:p>
+            <w:pPr>
+              <w:rPr>
+                <w:lang w:val="is-IS"/>
+              </w:rPr>
+            </w:pPr>
+          </w:p>
+          <w:p>
+            <w:pPr>
+              <w:pStyle w:val="Heading2"/>
+              <w:rPr>
+                <w:lang w:val="is-IS"/>
+              </w:rPr>
+            </w:pPr>
+            <w:r>
+              <w:rPr>
+                <w:lang w:val="is-IS"/>
+              </w:rPr>
+              <w:t>Sumarliði</w:t>
+            </w:r>
+          </w:p>
+          <w:p>
+            <w:pPr>
+              <w:pStyle w:val="Heading3"/>
+              <w:rPr>
+                <w:lang w:val="is-IS"/>
+              </w:rPr>
+            </w:pPr>
+            <w:r>
+              <w:rPr>
+                <w:lang w:val="is-IS"/>
+              </w:rPr>
+              <w:t>Reykjavíkurborg (Útmörk) | Sumar 2021 &amp; 2020</w:t>
+            </w:r>
+          </w:p>
+          <w:p>
+            <w:pPr>
+              <w:rPr>
+                <w:lang w:val="is-IS"/>
+              </w:rPr>
+            </w:pPr>
+            <w:r>
+              <w:rPr>
+                <w:lang w:val="is-IS"/>
+              </w:rPr>
+              <w:t>Gerð útivistarst</w:t>
+            </w:r>
+            <w:r>
+              <w:rPr>
+                <w:lang w:val="is-IS"/>
+              </w:rPr>
+              <w:t>íga fyrir göngufólk. Grisjun á skógræktarsvæðum Reykjavíkurborgar.</w:t>
+            </w:r>
+          </w:p>
+          <w:p>
+            <w:pPr>
+              <w:pStyle w:val="Subtitle"/>
+            </w:pPr>
+            <w:r>
+              <w:rPr>
+                <w:noProof/>
+              </w:rPr>
+              <mc:AlternateContent>
+                <mc:Choice Requires="wps">
+                  <w:drawing>
+                    <wp:anchor distT="0" distB="0" distL="114300" distR="114300" simplePos="0" relativeHeight="251661824" behindDoc="0" locked="0" layoutInCell="1" allowOverlap="1" wp14:anchorId="3585D9C2" wp14:editId="12C00FF4">
+                      <wp:simplePos x="0" y="0"/>
+                      <wp:positionH relativeFrom="column">
+                        <wp:posOffset>2185670</wp:posOffset>
+                      </wp:positionH>
+                      <wp:positionV relativeFrom="paragraph">
+                        <wp:posOffset>515950</wp:posOffset>
+                      </wp:positionV>
+                      <wp:extent cx="2717165" cy="1463040"/>
+                      <wp:effectExtent l="0" t="0" r="0" b="3810"/>
+                      <wp:wrapNone/>
+                      <wp:docPr id="167881601" name="Text Box 1"/>
+                      <wp:cNvGraphicFramePr/>
+                      <a:graphic xmlns:a="http://schemas.openxmlformats.org/drawingml/2006/main">
+                        <a:graphicData uri="http://schemas.microsoft.com/office/word/2010/wordprocessingShape">
+                          <wps:wsp>
+                            <wps:cNvSpPr txBox="1"/>
+                            <wps:spPr>
+                              <a:xfrm>
+                                <a:off x="0" y="0"/>
+                                <a:ext cx="2717165" cy="1463040"/>
+                              </a:xfrm>
+                              <a:prstGeom prst="rect">
+                                <a:avLst/>
+                              </a:prstGeom>
+                              <a:noFill/>
+                              <a:ln>
+                                <a:noFill/>
+                              </a:ln>
+                            </wps:spPr>
+                            <wps:style>
+                              <a:lnRef idx="0">
+                                <a:scrgbClr r="0" g="0" b="0"/>
+                              </a:lnRef>
+                              <a:fillRef idx="0">
+                                <a:scrgbClr r="0" g="0" b="0"/>
+                              </a:fillRef>
+                              <a:effectRef idx="0">
+                                <a:scrgbClr r="0" g="0" b="0"/>
+                              </a:effectRef>
+                              <a:fontRef idx="minor">
+                                <a:schemeClr val="dk1"/>
+                              </a:fontRef>
+                            </wps:style>
+                            <wps:txbx>
+                              <w:txbxContent>
+                                <w:p>
+                                  <w:pPr>
+                                    <w:pStyle w:val="Heading2"/>
+                                    <w:rPr>
+                                      <w:lang w:val="en-GB"/>
+                                    </w:rPr>
+                                  </w:pPr>
+                                  <w:r>
+                                    <w:rPr>
+                                      <w:lang w:val="en-GB"/>
+                                    </w:rPr>
+                                    <w:t>Hjörtur Andri Hjartarsson</w:t>
+                                  </w:r>
+                                </w:p>
+                                <w:p>
+                                  <w:pPr>
+                                    <w:pStyle w:val="Heading3"/>
+                                    <w:rPr>
+                                      <w:lang w:val="en-GB"/>
+                                    </w:rPr>
+                                  </w:pPr>
+                                  <w:r>
+                                    <w:rPr>
+                                      <w:lang w:val="en-GB"/>
+                                    </w:rPr>
+                                    <w:t>Verkstjóri</w:t>
+                                  </w:r>
+                                  <w:r>
+                                    <w:rPr>
+                                      <w:lang w:val="en-GB"/>
+                                    </w:rPr>
+                                    <w:t xml:space="preserve"> | </w:t>
+                                  </w:r>
+                                  <w:r>
+                                    <w:rPr>
+                                      <w:lang w:val="en-GB"/>
+                                    </w:rPr>
+                                    <w:t>DHL Express</w:t>
+                                  </w:r>
+                                </w:p>
+                                <w:p>
+                                  <w:pPr>
+                                    <w:rPr>
+                                      <w:lang w:val="en-GB"/>
+                                    </w:rPr>
+                                  </w:pPr>
+                                  <w:hyperlink r:id="rId20" w:history="1">
+                                    <w:r>
+                                      <w:rPr>
+                                        <w:rStyle w:val="Hyperlink"/>
+                                        <w:lang w:val="en-GB"/>
+                                      </w:rPr>
+                                      <w:t>Hjorturandri@gmail.com</w:t>
+                                    </w:r>
+                                  </w:hyperlink>
+                                  <w:r>
+                                    <w:br/>
+                                  </w:r>
+                                </w:p>
+                                <w:p>
+                                  <w:pPr>
+                                    <w:pStyle w:val="Heading2"/>
+                                    <w:rPr>
+                                      <w:lang w:val="en-GB"/>
+                                    </w:rPr>
+                                  </w:pPr>
+                                  <w:r>
+                                    <w:rPr>
+                                      <w:lang w:val="en-GB"/>
+                                    </w:rPr>
+                                    <w:t>Birkir Finnbogi H Arndal</w:t>
+                                  </w:r>
+                                </w:p>
+                                <w:p>
+                                  <w:pPr>
+                                    <w:pStyle w:val="Heading3"/>
+                                    <w:rPr>
+                                      <w:lang w:val="en-GB"/>
+                                    </w:rPr>
+                                  </w:pPr>
+                                  <w:r>
+                                    <w:rPr>
+                                      <w:lang w:val="en-GB"/>
+                                    </w:rPr>
+                                    <w:t>Hópmeðlimur í Lokaverkefni | Tölvunarf.</w:t>
+                                  </w:r>
+                                </w:p>
+                                <w:p>
+                                  <w:pPr>
+                                    <w:rPr>
+                                      <w:lang w:val="en-GB"/>
+                                    </w:rPr>
+                                  </w:pPr>
+                                  <w:hyperlink r:id="rId21" w:history="1">
+                                    <w:r>
+                                      <w:rPr>
+                                        <w:rStyle w:val="Hyperlink"/>
+                                        <w:lang w:val="en-GB"/>
+                                      </w:rPr>
+                                      <w:t>Birkir30@gmail.com</w:t>
+                                    </w:r>
+                                  </w:hyperlink>
+                                  <w:r>
+                                    <w:rPr>
+                                      <w:lang w:val="en-GB"/>
+                                    </w:rPr>
+                                    <w:t xml:space="preserve"> –</w:t>
+                                  </w:r>
+                                  <w:r>
+                                    <w:rPr>
+                                      <w:lang w:val="en-GB"/>
+                                    </w:rPr>
+                                    <w:t xml:space="preserve"> </w:t>
+                                  </w:r>
+                                  <w:r>
+                                    <w:rPr>
+                                      <w:lang w:val="en-GB"/>
+                                    </w:rPr>
+                                    <w:t xml:space="preserve">6927039 </w:t>
+                                  </w:r>
+                                </w:p>
+                              </w:txbxContent>
+                            </wps:txbx>
+                            <wps:bodyPr rot="0" spcFirstLastPara="0" vertOverflow="overflow" horzOverflow="overflow" vert="horz" wrap="square" lIns="91440" tIns="45720" rIns="91440" bIns="45720" numCol="1" spcCol="0" rtlCol="0" fromWordArt="0" anchor="t" anchorCtr="0" forceAA="0" compatLnSpc="1">
+                              <a:prstTxWarp prst="textNoShape">
+                                <a:avLst/>
+                              </a:prstTxWarp>
+                              <a:noAutofit/>
+                            </wps:bodyPr>
+                          </wps:wsp>
+                        </a:graphicData>
+                      </a:graphic>
+                      <wp14:sizeRelH relativeFrom="margin">
+                        <wp14:pctWidth>0</wp14:pctWidth>
+                      </wp14:sizeRelH>
+                      <wp14:sizeRelV relativeFrom="margin">
+                        <wp14:pctHeight>0</wp14:pctHeight>
+                      </wp14:sizeRelV>
+                    </wp:anchor>
+                  </w:drawing>
+                </mc:Choice>
+                <mc:Fallback>
+                  <w:pict>
+                    <v:shape w14:anchorId="3585D9C2" id="_x0000_s1028" type="#_x0000_t202" style="position:absolute;margin-left:172.1pt;margin-top:40.65pt;width:213.95pt;height:115.2pt;z-index:251661824;visibility:visible;mso-wrap-style:square;mso-width-percent:0;mso-height-percent:0;mso-wrap-distance-left:9pt;mso-wrap-distance-top:0;mso-wrap-distance-right:9pt;mso-wrap-distance-bottom:0;mso-position-horizontal:absolute;mso-position-horizontal-relative:text;mso-position-vertical:absolute;mso-position-vertical-relative:text;mso-width-percent:0;mso-height-percent:0;mso-width-relative:margin;mso-height-relative:margin;v-text-anchor:top" o:gfxdata="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" filled="f" stroked="f">
+                      <v:textbox>
+                        <w:txbxContent>
+                          <w:p>
+                            <w:pPr>
+                              <w:pStyle w:val="Heading2"/>
+                              <w:rPr>
+                                <w:lang w:val="en-GB"/>
+                              </w:rPr>
+                            </w:pPr>
+                            <w:r>
+                              <w:rPr>
+                                <w:lang w:val="en-GB"/>
+                              </w:rPr>
+                              <w:t>Hjörtur Andri Hjartarsson</w:t>
+                            </w:r>
+                          </w:p>
+                          <w:p>
+                            <w:pPr>
+                              <w:pStyle w:val="Heading3"/>
+                              <w:rPr>
+                                <w:lang w:val="en-GB"/>
+                              </w:rPr>
+                            </w:pPr>
+                            <w:r>
+                              <w:rPr>
+                                <w:lang w:val="en-GB"/>
+                              </w:rPr>
+                              <w:t>Verkstjóri</w:t>
+                            </w:r>
+                            <w:r>
+                              <w:rPr>
+                                <w:lang w:val="en-GB"/>
+                              </w:rPr>
+                              <w:t xml:space="preserve"> | </w:t>
+                            </w:r>
+                            <w:r>
+                              <w:rPr>
+                                <w:lang w:val="en-GB"/>
+                              </w:rPr>
+                              <w:t>DHL Express</w:t>
+                            </w:r>
+                          </w:p>
+                          <w:p>
+                            <w:pPr>
+                              <w:rPr>
+                                <w:lang w:val="en-GB"/>
+                              </w:rPr>
+                            </w:pPr>
+                            <w:hyperlink r:id="rId22" w:history="1">
+                              <w:r>
+                                <w:rPr>
+                                  <w:rStyle w:val="Hyperlink"/>
+                                  <w:lang w:val="en-GB"/>
+                                </w:rPr>
+                                <w:t>Hjorturandri@gmail.com</w:t>
+                              </w:r>
+                            </w:hyperlink>
+                            <w:r>
+                              <w:br/>
+                            </w:r>
+                          </w:p>
+                          <w:p>
+                            <w:pPr>
+                              <w:pStyle w:val="Heading2"/>
+                              <w:rPr>
+                                <w:lang w:val="en-GB"/>
+                              </w:rPr>
+                            </w:pPr>
+                            <w:r>
+                              <w:rPr>
+                                <w:lang w:val="en-GB"/>
+                              </w:rPr>
+                              <w:t>Birkir Finnbogi H Arndal</w:t>
+                            </w:r>
+                          </w:p>
+                          <w:p>
+                            <w:pPr>
+                              <w:pStyle w:val="Heading3"/>
+                              <w:rPr>
+                                <w:lang w:val="en-GB"/>
+                              </w:rPr>
+                            </w:pPr>
+                            <w:r>
+                              <w:rPr>
+                                <w:lang w:val="en-GB"/>
+                              </w:rPr>
+                              <w:t>Hópmeðlimur í Lokaverkefni | Tölvunarf.</w:t>
+                            </w:r>
+                          </w:p>
+                          <w:p>
+                            <w:pPr>
+                              <w:rPr>
+                                <w:lang w:val="en-GB"/>
+                              </w:rPr>
+                            </w:pPr>
+                            <w:hyperlink r:id="rId23" w:history="1">
+                              <w:r>
+                                <w:rPr>
+                                  <w:rStyle w:val="Hyperlink"/>
+                                  <w:lang w:val="en-GB"/>
+                                </w:rPr>
+                                <w:t>Birkir30@gmail.com</w:t>
+                              </w:r>
+                            </w:hyperlink>
+                            <w:r>
+                              <w:rPr>
+                                <w:lang w:val="en-GB"/>
+                              </w:rPr>
+                              <w:t xml:space="preserve"> –</w:t>
+                            </w:r>
+                            <w:r>
+                              <w:rPr>
+                                <w:lang w:val="en-GB"/>
+                              </w:rPr>
+                              <w:t xml:space="preserve"> </w:t>
+                            </w:r>
+                            <w:r>
+                              <w:rPr>
+                                <w:lang w:val="en-GB"/>
+                              </w:rPr>
+                              <w:t xml:space="preserve">6927039 </w:t>
+                            </w:r>
+                          </w:p>
+                        </w:txbxContent>
+                      </v:textbox>
+                    </v:shape>
+                  </w:pict>
+                </mc:Fallback>
+              </mc:AlternateContent>
+            </w:r>
+            <w:r>
+              <w:t>Meðmælendu</w:t>
+            </w:r>
+            <w:r>
+              <w:t>r</w:t>
             </w:r>
           </w:p>
         </w:tc>
@@ -2880,7 +2680,7 @@
 </file>
 
 <file path=word/endnotes.xml><?xml version="1.0" encoding="utf-8"?>
-<w:endnotes xmlns:wpc="http://schemas.microsoft.com/office/word/2010/wordprocessingCanvas" xmlns:cx="http://schemas.microsoft.com/office/drawing/2014/chartex" xmlns:cx1="http://schemas.microsoft.com/office/drawing/2015/9/8/chartex" xmlns:cx2="http://schemas.microsoft.com/office/drawing/2015/10/21/chartex" xmlns:cx3="http://schemas.microsoft.com/office/drawing/2016/5/9/chartex" xmlns:cx4="http://schemas.microsoft.com/office/drawing/2016/5/10/chartex" xmlns:cx5="http://schemas.microsoft.com/office/drawing/2016/5/11/chartex" xmlns:cx6="http://schemas.microsoft.com/office/drawing/2016/5/12/chartex" xmlns:cx7="http://schemas.microsoft.com/office/drawing/2016/5/13/chartex" xmlns:cx8="http://schemas.microsoft.com/office/drawing/2016/5/14/chartex" xmlns:mc="http://schemas.openxmlformats.org/markup-compatibility/2006" xmlns:aink="http://schemas.microsoft.com/office/drawing/2016/ink" xmlns:am3d="http://schemas.microsoft.com/office/drawing/2017/model3d" xmlns:o="urn:schemas-microsoft-com:office:office" xmlns:oel="http://schemas.microsoft.com/office/2019/extlst" xmlns:r="http://schemas.openxmlformats.org/officeDocument/2006/relationships" xmlns:m="http://schemas.openxmlformats.org/officeDocument/2006/math" xmlns:v="urn:schemas-microsoft-com:vml" xmlns:wp14="http://schemas.microsoft.com/office/word/2010/wordprocessingDrawing" xmlns:wp="http://schemas.openxmlformats.org/drawingml/2006/wordprocessingDrawing" xmlns:w10="urn:schemas-microsoft-com:office:word" xmlns:w="http://schemas.openxmlformats.org/wordprocessingml/2006/main" xmlns:w14="http://schemas.microsoft.com/office/word/2010/wordml" xmlns:w15="http://schemas.microsoft.com/office/word/2012/wordml" xmlns:w16cex="http://schemas.microsoft.com/office/word/2018/wordml/cex" xmlns:w16cid="http://schemas.microsoft.com/office/word/2016/wordml/cid" xmlns:w16="http://schemas.microsoft.com/office/word/2018/wordml" xmlns:w16sdtdh="http://schemas.microsoft.com/office/word/2020/wordml/sdtdatahash" xmlns:w16se="http://schemas.microsoft.com/office/word/2015/wordml/symex" xmlns:wpg="http://schemas.microsoft.com/office/word/2010/wordprocessingGroup" xmlns:wpi="http://schemas.microsoft.com/office/word/2010/wordprocessingInk" xmlns:wne="http://schemas.microsoft.com/office/word/2006/wordml" xmlns:wps="http://schemas.microsoft.com/office/word/2010/wordprocessingShape" mc:Ignorable="w14 w15 w16se w16cid w16 w16cex w16sdtdh wp14">
+<w:endnotes xmlns:wpc="http://schemas.microsoft.com/office/word/2010/wordprocessingCanvas" xmlns:cx="http://schemas.microsoft.com/office/drawing/2014/chartex" xmlns:cx1="http://schemas.microsoft.com/office/drawing/2015/9/8/chartex" xmlns:cx2="http://schemas.microsoft.com/office/drawing/2015/10/21/chartex" xmlns:cx3="http://schemas.microsoft.com/office/drawing/2016/5/9/chartex" xmlns:cx4="http://schemas.microsoft.com/office/drawing/2016/5/10/chartex" xmlns:cx5="http://schemas.microsoft.com/office/drawing/2016/5/11/chartex" xmlns:cx6="http://schemas.microsoft.com/office/drawing/2016/5/12/chartex" xmlns:cx7="http://schemas.microsoft.com/office/drawing/2016/5/13/chartex" xmlns:cx8="http://schemas.microsoft.com/office/drawing/2016/5/14/chartex" xmlns:mc="http://schemas.openxmlformats.org/markup-compatibility/2006" xmlns:aink="http://schemas.microsoft.com/office/drawing/2016/ink" xmlns:am3d="http://schemas.microsoft.com/office/drawing/2017/model3d" xmlns:o="urn:schemas-microsoft-com:office:office" xmlns:oel="http://schemas.microsoft.com/office/2019/extlst" xmlns:r="http://schemas.openxmlformats.org/officeDocument/2006/relationships" xmlns:m="http://schemas.openxmlformats.org/officeDocument/2006/math" xmlns:v="urn:schemas-microsoft-com:vml" xmlns:wp14="http://schemas.microsoft.com/office/word/2010/wordprocessingDrawing" xmlns:wp="http://schemas.openxmlformats.org/drawingml/2006/wordprocessingDrawing" xmlns:w10="urn:schemas-microsoft-com:office:word" xmlns:w="http://schemas.openxmlformats.org/wordprocessingml/2006/main" xmlns:w14="http://schemas.microsoft.com/office/word/2010/wordml" xmlns:w15="http://schemas.microsoft.com/office/word/2012/wordml" xmlns:w16cex="http://schemas.microsoft.com/office/word/2018/wordml/cex" xmlns:w16cid="http://schemas.microsoft.com/office/word/2016/wordml/cid" xmlns:w16="http://schemas.microsoft.com/office/word/2018/wordml" xmlns:w16du="http://schemas.microsoft.com/office/word/2023/wordml/word16du" xmlns:w16sdtdh="http://schemas.microsoft.com/office/word/2020/wordml/sdtdatahash" xmlns:w16sdtfl="http://schemas.microsoft.com/office/word/2024/wordml/sdtformatlock" xmlns:w16se="http://schemas.microsoft.com/office/word/2015/wordml/symex" xmlns:wpg="http://schemas.microsoft.com/office/word/2010/wordprocessingGroup" xmlns:wpi="http://schemas.microsoft.com/office/word/2010/wordprocessingInk" xmlns:wne="http://schemas.microsoft.com/office/word/2006/wordml" xmlns:wps="http://schemas.microsoft.com/office/word/2010/wordprocessingShape" mc:Ignorable="w14 w15 w16se w16cid w16 w16cex w16sdtdh w16sdtfl w16du wp14">
   <w:endnote w:type="separator" w:id="-1">
     <w:p>
       <w:pPr>
@@ -2912,7 +2712,7 @@
 </file>
 
 <file path=word/footnotes.xml><?xml version="1.0" encoding="utf-8"?>
-<w:footnotes xmlns:wpc="http://schemas.microsoft.com/office/word/2010/wordprocessingCanvas" xmlns:cx="http://schemas.microsoft.com/office/drawing/2014/chartex" xmlns:cx1="http://schemas.microsoft.com/office/drawing/2015/9/8/chartex" xmlns:cx2="http://schemas.microsoft.com/office/drawing/2015/10/21/chartex" xmlns:cx3="http://schemas.microsoft.com/office/drawing/2016/5/9/chartex" xmlns:cx4="http://schemas.microsoft.com/office/drawing/2016/5/10/chartex" xmlns:cx5="http://schemas.microsoft.com/office/drawing/2016/5/11/chartex" xmlns:cx6="http://schemas.microsoft.com/office/drawing/2016/5/12/chartex" xmlns:cx7="http://schemas.microsoft.com/office/drawing/2016/5/13/chartex" xmlns:cx8="http://schemas.microsoft.com/office/drawing/2016/5/14/chartex" xmlns:mc="http://schemas.openxmlformats.org/markup-compatibility/2006" xmlns:aink="http://schemas.microsoft.com/office/drawing/2016/ink" xmlns:am3d="http://schemas.microsoft.com/office/drawing/2017/model3d" xmlns:o="urn:schemas-microsoft-com:office:office" xmlns:oel="http://schemas.microsoft.com/office/2019/extlst" xmlns:r="http://schemas.openxmlformats.org/officeDocument/2006/relationships" xmlns:m="http://schemas.openxmlformats.org/officeDocument/2006/math" xmlns:v="urn:schemas-microsoft-com:vml" xmlns:wp14="http://schemas.microsoft.com/office/word/2010/wordprocessingDrawing" xmlns:wp="http://schemas.openxmlformats.org/drawingml/2006/wordprocessingDrawing" xmlns:w10="urn:schemas-microsoft-com:office:word" xmlns:w="http://schemas.openxmlformats.org/wordprocessingml/2006/main" xmlns:w14="http://schemas.microsoft.com/office/word/2010/wordml" xmlns:w15="http://schemas.microsoft.com/office/word/2012/wordml" xmlns:w16cex="http://schemas.microsoft.com/office/word/2018/wordml/cex" xmlns:w16cid="http://schemas.microsoft.com/office/word/2016/wordml/cid" xmlns:w16="http://schemas.microsoft.com/office/word/2018/wordml" xmlns:w16sdtdh="http://schemas.microsoft.com/office/word/2020/wordml/sdtdatahash" xmlns:w16se="http://schemas.microsoft.com/office/word/2015/wordml/symex" xmlns:wpg="http://schemas.microsoft.com/office/word/2010/wordprocessingGroup" xmlns:wpi="http://schemas.microsoft.com/office/word/2010/wordprocessingInk" xmlns:wne="http://schemas.microsoft.com/office/word/2006/wordml" xmlns:wps="http://schemas.microsoft.com/office/word/2010/wordprocessingShape" mc:Ignorable="w14 w15 w16se w16cid w16 w16cex w16sdtdh wp14">
+<w:footnotes xmlns:wpc="http://schemas.microsoft.com/office/word/2010/wordprocessingCanvas" xmlns:cx="http://schemas.microsoft.com/office/drawing/2014/chartex" xmlns:cx1="http://schemas.microsoft.com/office/drawing/2015/9/8/chartex" xmlns:cx2="http://schemas.microsoft.com/office/drawing/2015/10/21/chartex" xmlns:cx3="http://schemas.microsoft.com/office/drawing/2016/5/9/chartex" xmlns:cx4="http://schemas.microsoft.com/office/drawing/2016/5/10/chartex" xmlns:cx5="http://schemas.microsoft.com/office/drawing/2016/5/11/chartex" xmlns:cx6="http://schemas.microsoft.com/office/drawing/2016/5/12/chartex" xmlns:cx7="http://schemas.microsoft.com/office/drawing/2016/5/13/chartex" xmlns:cx8="http://schemas.microsoft.com/office/drawing/2016/5/14/chartex" xmlns:mc="http://schemas.openxmlformats.org/markup-compatibility/2006" xmlns:aink="http://schemas.microsoft.com/office/drawing/2016/ink" xmlns:am3d="http://schemas.microsoft.com/office/drawing/2017/model3d" xmlns:o="urn:schemas-microsoft-com:office:office" xmlns:oel="http://schemas.microsoft.com/office/2019/extlst" xmlns:r="http://schemas.openxmlformats.org/officeDocument/2006/relationships" xmlns:m="http://schemas.openxmlformats.org/officeDocument/2006/math" xmlns:v="urn:schemas-microsoft-com:vml" xmlns:wp14="http://schemas.microsoft.com/office/word/2010/wordprocessingDrawing" xmlns:wp="http://schemas.openxmlformats.org/drawingml/2006/wordprocessingDrawing" xmlns:w10="urn:schemas-microsoft-com:office:word" xmlns:w="http://schemas.openxmlformats.org/wordprocessingml/2006/main" xmlns:w14="http://schemas.microsoft.com/office/word/2010/wordml" xmlns:w15="http://schemas.microsoft.com/office/word/2012/wordml" xmlns:w16cex="http://schemas.microsoft.com/office/word/2018/wordml/cex" xmlns:w16cid="http://schemas.microsoft.com/office/word/2016/wordml/cid" xmlns:w16="http://schemas.microsoft.com/office/word/2018/wordml" xmlns:w16du="http://schemas.microsoft.com/office/word/2023/wordml/word16du" xmlns:w16sdtdh="http://schemas.microsoft.com/office/word/2020/wordml/sdtdatahash" xmlns:w16sdtfl="http://schemas.microsoft.com/office/word/2024/wordml/sdtformatlock" xmlns:w16se="http://schemas.microsoft.com/office/word/2015/wordml/symex" xmlns:wpg="http://schemas.microsoft.com/office/word/2010/wordprocessingGroup" xmlns:wpi="http://schemas.microsoft.com/office/word/2010/wordprocessingInk" xmlns:wne="http://schemas.microsoft.com/office/word/2006/wordml" xmlns:wps="http://schemas.microsoft.com/office/word/2010/wordprocessingShape" mc:Ignorable="w14 w15 w16se w16cid w16 w16cex w16sdtdh w16sdtfl w16du wp14">
   <w:footnote w:type="separator" w:id="-1">
     <w:p>
       <w:pPr>
@@ -2944,10 +2744,10 @@
 </file>
 
 <file path=word/numbering.xml><?xml version="1.0" encoding="utf-8"?>
-<w:numbering xmlns:wpc="http://schemas.microsoft.com/office/word/2010/wordprocessingCanvas" xmlns:cx="http://schemas.microsoft.com/office/drawing/2014/chartex" xmlns:cx1="http://schemas.microsoft.com/office/drawing/2015/9/8/chartex" xmlns:cx2="http://schemas.microsoft.com/office/drawing/2015/10/21/chartex" xmlns:cx3="http://schemas.microsoft.com/office/drawing/2016/5/9/chartex" xmlns:cx4="http://schemas.microsoft.com/office/drawing/2016/5/10/chartex" xmlns:cx5="http://schemas.microsoft.com/office/drawing/2016/5/11/chartex" xmlns:cx6="http://schemas.microsoft.com/office/drawing/2016/5/12/chartex" xmlns:cx7="http://schemas.microsoft.com/office/drawing/2016/5/13/chartex" xmlns:cx8="http://schemas.microsoft.com/office/drawing/2016/5/14/chartex" xmlns:mc="http://schemas.openxmlformats.org/markup-compatibility/2006" xmlns:aink="http://schemas.microsoft.com/office/drawing/2016/ink" xmlns:am3d="http://schemas.microsoft.com/office/drawing/2017/model3d" xmlns:o="urn:schemas-microsoft-com:office:office" xmlns:oel="http://schemas.microsoft.com/office/2019/extlst" xmlns:r="http://schemas.openxmlformats.org/officeDocument/2006/relationships" xmlns:m="http://schemas.openxmlformats.org/officeDocument/2006/math" xmlns:v="urn:schemas-microsoft-com:vml" xmlns:wp14="http://schemas.microsoft.com/office/word/2010/wordprocessingDrawing" xmlns:wp="http://schemas.openxmlformats.org/drawingml/2006/wordprocessingDrawing" xmlns:w10="urn:schemas-microsoft-com:office:word" xmlns:w="http://schemas.openxmlformats.org/wordprocessingml/2006/main" xmlns:w14="http://schemas.microsoft.com/office/word/2010/wordml" xmlns:w15="http://schemas.microsoft.com/office/word/2012/wordml" xmlns:w16cex="http://schemas.microsoft.com/office/word/2018/wordml/cex" xmlns:w16cid="http://schemas.microsoft.com/office/word/2016/wordml/cid" xmlns:w16="http://schemas.microsoft.com/office/word/2018/wordml" xmlns:w16sdtdh="http://schemas.microsoft.com/office/word/2020/wordml/sdtdatahash" xmlns:w16se="http://schemas.microsoft.com/office/word/2015/wordml/symex" xmlns:wpg="http://schemas.microsoft.com/office/word/2010/wordprocessingGroup" xmlns:wpi="http://schemas.microsoft.com/office/word/2010/wordprocessingInk" xmlns:wne="http://schemas.microsoft.com/office/word/2006/wordml" xmlns:wps="http://schemas.microsoft.com/office/word/2010/wordprocessingShape" mc:Ignorable="w14 w15 w16se w16cid w16 w16cex w16sdtdh wp14">
+<w:numbering xmlns:wpc="http://schemas.microsoft.com/office/word/2010/wordprocessingCanvas" xmlns:cx="http://schemas.microsoft.com/office/drawing/2014/chartex" xmlns:cx1="http://schemas.microsoft.com/office/drawing/2015/9/8/chartex" xmlns:cx2="http://schemas.microsoft.com/office/drawing/2015/10/21/chartex" xmlns:cx3="http://schemas.microsoft.com/office/drawing/2016/5/9/chartex" xmlns:cx4="http://schemas.microsoft.com/office/drawing/2016/5/10/chartex" xmlns:cx5="http://schemas.microsoft.com/office/drawing/2016/5/11/chartex" xmlns:cx6="http://schemas.microsoft.com/office/drawing/2016/5/12/chartex" xmlns:cx7="http://schemas.microsoft.com/office/drawing/2016/5/13/chartex" xmlns:cx8="http://schemas.microsoft.com/office/drawing/2016/5/14/chartex" xmlns:mc="http://schemas.openxmlformats.org/markup-compatibility/2006" xmlns:aink="http://schemas.microsoft.com/office/drawing/2016/ink" xmlns:am3d="http://schemas.microsoft.com/office/drawing/2017/model3d" xmlns:o="urn:schemas-microsoft-com:office:office" xmlns:oel="http://schemas.microsoft.com/office/2019/extlst" xmlns:r="http://schemas.openxmlformats.org/officeDocument/2006/relationships" xmlns:m="http://schemas.openxmlformats.org/officeDocument/2006/math" xmlns:v="urn:schemas-microsoft-com:vml" xmlns:wp14="http://schemas.microsoft.com/office/word/2010/wordprocessingDrawing" xmlns:wp="http://schemas.openxmlformats.org/drawingml/2006/wordprocessingDrawing" xmlns:w10="urn:schemas-microsoft-com:office:word" xmlns:w="http://schemas.openxmlformats.org/wordprocessingml/2006/main" xmlns:w14="http://schemas.microsoft.com/office/word/2010/wordml" xmlns:w15="http://schemas.microsoft.com/office/word/2012/wordml" xmlns:w16cex="http://schemas.microsoft.com/office/word/2018/wordml/cex" xmlns:w16cid="http://schemas.microsoft.com/office/word/2016/wordml/cid" xmlns:w16="http://schemas.microsoft.com/office/word/2018/wordml" xmlns:w16du="http://schemas.microsoft.com/office/word/2023/wordml/word16du" xmlns:w16sdtdh="http://schemas.microsoft.com/office/word/2020/wordml/sdtdatahash" xmlns:w16sdtfl="http://schemas.microsoft.com/office/word/2024/wordml/sdtformatlock" xmlns:w16se="http://schemas.microsoft.com/office/word/2015/wordml/symex" xmlns:wpg="http://schemas.microsoft.com/office/word/2010/wordprocessingGroup" xmlns:wpi="http://schemas.microsoft.com/office/word/2010/wordprocessingInk" xmlns:wne="http://schemas.microsoft.com/office/word/2006/wordml" xmlns:wps="http://schemas.microsoft.com/office/word/2010/wordprocessingShape" mc:Ignorable="w14 w15 w16se w16cid w16 w16cex w16sdtdh w16sdtfl w16du wp14">
   <w:numPicBullet w:numPicBulletId="0">
     <w:pict>
-      <v:shapetype w14:anchorId="6015DE14" id="_x0000_t75" coordsize="21600,21600" o:spt="75" o:preferrelative="t" path="m@4@5l@4@11@9@11@9@5xe" filled="f" stroked="f">
+      <v:shapetype id="_x0000_t75" coordsize="21600,21600" o:spt="75" o:preferrelative="t" path="m@4@5l@4@11@9@11@9@5xe" filled="f" stroked="f">
         <v:stroke joinstyle="miter"/>
         <v:formulas>
           <v:f eqn="if lineDrawn pixelLineWidth 0"/>
@@ -2966,14 +2766,14 @@
         <v:path o:extrusionok="f" gradientshapeok="t" o:connecttype="rect"/>
         <o:lock v:ext="edit" aspectratio="t"/>
       </v:shapetype>
-      <v:shape id="_x0000_i1026" type="#_x0000_t75" style="width:14.25pt;height:14.25pt;visibility:visible" o:gfxdata="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" o:bullet="t">
+      <v:shape id="_x0000_i1034" type="#_x0000_t75" style="width:14.3pt;height:14.3pt;visibility:visible" o:gfxdata="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" o:bullet="t">
         <v:imagedata r:id="rId1" o:title=""/>
       </v:shape>
     </w:pict>
   </w:numPicBullet>
   <w:numPicBullet w:numPicBulletId="1">
     <w:pict>
-      <v:shape id="_x0000_i1027" type="#_x0000_t75" style="width:13.6pt;height:13.6pt;visibility:visible" o:bullet="t">
+      <v:shape id="_x0000_i1035" type="#_x0000_t75" style="width:13.85pt;height:13.85pt;visibility:visible" o:bullet="t">
         <v:imagedata r:id="rId2" o:title=""/>
       </v:shape>
     </w:pict>
@@ -3884,7 +3684,7 @@
 </file>
 
 <file path=word/styles.xml><?xml version="1.0" encoding="utf-8"?>
-<w:styles xmlns:mc="http://schemas.openxmlformats.org/markup-compatibility/2006" xmlns:r="http://schemas.openxmlformats.org/officeDocument/2006/relationships" xmlns:w="http://schemas.openxmlformats.org/wordprocessingml/2006/main" xmlns:w14="http://schemas.microsoft.com/office/word/2010/wordml" xmlns:w15="http://schemas.microsoft.com/office/word/2012/wordml" xmlns:w16cex="http://schemas.microsoft.com/office/word/2018/wordml/cex" xmlns:w16cid="http://schemas.microsoft.com/office/word/2016/wordml/cid" xmlns:w16="http://schemas.microsoft.com/office/word/2018/wordml" xmlns:w16sdtdh="http://schemas.microsoft.com/office/word/2020/wordml/sdtdatahash" xmlns:w16se="http://schemas.microsoft.com/office/word/2015/wordml/symex" mc:Ignorable="w14 w15 w16se w16cid w16 w16cex w16sdtdh">
+<w:styles xmlns:mc="http://schemas.openxmlformats.org/markup-compatibility/2006" xmlns:r="http://schemas.openxmlformats.org/officeDocument/2006/relationships" xmlns:w="http://schemas.openxmlformats.org/wordprocessingml/2006/main" xmlns:w14="http://schemas.microsoft.com/office/word/2010/wordml" xmlns:w15="http://schemas.microsoft.com/office/word/2012/wordml" xmlns:w16cex="http://schemas.microsoft.com/office/word/2018/wordml/cex" xmlns:w16cid="http://schemas.microsoft.com/office/word/2016/wordml/cid" xmlns:w16="http://schemas.microsoft.com/office/word/2018/wordml" xmlns:w16du="http://schemas.microsoft.com/office/word/2023/wordml/word16du" xmlns:w16sdtdh="http://schemas.microsoft.com/office/word/2020/wordml/sdtdatahash" xmlns:w16sdtfl="http://schemas.microsoft.com/office/word/2024/wordml/sdtformatlock" xmlns:w16se="http://schemas.microsoft.com/office/word/2015/wordml/symex" mc:Ignorable="w14 w15 w16se w16cid w16 w16cex w16sdtdh w16sdtfl w16du">
   <w:docDefaults>
     <w:rPrDefault>
       <w:rPr>
@@ -4282,7 +4082,7 @@
   <w:style w:type="paragraph" w:default="1" w:styleId="Normal">
     <w:name w:val="Normal"/>
     <w:qFormat/>
-    <w:rsid w:val="00C211BC"/>
+    <w:rsid w:val="00E34090"/>
     <w:pPr>
       <w:spacing w:line="288" w:lineRule="auto"/>
     </w:pPr>
@@ -5340,18 +5140,11 @@
 <file path=customXml/itemProps2.xml><?xml version="1.0" encoding="utf-8"?>
 <ds:datastoreItem xmlns:ds="http://schemas.openxmlformats.org/officeDocument/2006/customXml" ds:itemID="{3C3BDD79-9F82-45D3-BCB2-39F0E447E440}">
   <ds:schemaRefs>
-    <ds:schemaRef ds:uri="http://schemas.openxmlformats.org/package/2006/metadata/core-properties"/>
+    <ds:schemaRef ds:uri="http://schemas.microsoft.com/office/2006/metadata/properties"/>
+    <ds:schemaRef ds:uri="http://schemas.microsoft.com/office/infopath/2007/PartnerControls"/>
     <ds:schemaRef ds:uri="71af3243-3dd4-4a8d-8c0d-dd76da1f02a5"/>
-    <ds:schemaRef ds:uri="http://schemas.microsoft.com/office/2006/documentManagement/types"/>
-    <ds:schemaRef ds:uri="http://schemas.microsoft.com/office/infopath/2007/PartnerControls"/>
-    <ds:schemaRef ds:uri="http://schemas.microsoft.com/office/2006/metadata/properties"/>
     <ds:schemaRef ds:uri="http://schemas.microsoft.com/sharepoint/v3"/>
-    <ds:schemaRef ds:uri="http://purl.org/dc/dcmitype/"/>
-    <ds:schemaRef ds:uri="http://www.w3.org/XML/1998/namespace"/>
-    <ds:schemaRef ds:uri="http://purl.org/dc/elements/1.1/"/>
-    <ds:schemaRef ds:uri="http://purl.org/dc/terms/"/>
     <ds:schemaRef ds:uri="230e9df3-be65-4c73-a93b-d1236ebd677e"/>
-    <ds:schemaRef ds:uri="16c05727-aa75-4e4a-9b5f-8a80a1165891"/>
   </ds:schemaRefs>
 </ds:datastoreItem>
 </file>

--- a/resume/resume-EOJ.docx
+++ b/resume/resume-EOJ.docx
@@ -39,13 +39,13 @@
                 <w:lang w:val="is-IS" w:eastAsia="en-AU"/>
               </w:rPr>
               <w:drawing>
-                <wp:anchor distT="0" distB="0" distL="114300" distR="114300" simplePos="0" relativeHeight="251629056" behindDoc="1" locked="0" layoutInCell="1" allowOverlap="1" wp14:anchorId="0BDBAE6B" wp14:editId="74F47B89">
+                <wp:anchor distT="0" distB="0" distL="114300" distR="114300" simplePos="0" relativeHeight="251629056" behindDoc="1" locked="0" layoutInCell="1" allowOverlap="1" wp14:anchorId="0BDBAE6B" wp14:editId="6509FA58">
                   <wp:simplePos x="0" y="0"/>
                   <wp:positionH relativeFrom="column">
-                    <wp:posOffset>564184</wp:posOffset>
+                    <wp:posOffset>563880</wp:posOffset>
                   </wp:positionH>
                   <wp:positionV relativeFrom="paragraph">
-                    <wp:posOffset>372440</wp:posOffset>
+                    <wp:posOffset>715010</wp:posOffset>
                   </wp:positionV>
                   <wp:extent cx="1623060" cy="1854835"/>
                   <wp:effectExtent l="0" t="0" r="0" b="0"/>
@@ -113,386 +113,6 @@
                 </wp:anchor>
               </w:drawing>
             </w:r>
-            <w:r>
-              <w:rPr>
-                <w:noProof/>
-                <w:lang w:val="is-IS" w:eastAsia="en-AU"/>
-              </w:rPr>
-              <mc:AlternateContent>
-                <mc:Choice Requires="wps">
-                  <w:drawing>
-                    <wp:anchor distT="0" distB="0" distL="114300" distR="114300" simplePos="0" relativeHeight="251631104" behindDoc="1" locked="1" layoutInCell="1" allowOverlap="1" wp14:anchorId="6015DE14" wp14:editId="673054AB">
-                      <wp:simplePos x="0" y="0"/>
-                      <wp:positionH relativeFrom="page">
-                        <wp:posOffset>-317500</wp:posOffset>
-                      </wp:positionH>
-                      <wp:positionV relativeFrom="paragraph">
-                        <wp:posOffset>-14605</wp:posOffset>
-                      </wp:positionV>
-                      <wp:extent cx="8134350" cy="10079990"/>
-                      <wp:effectExtent l="0" t="0" r="19050" b="16510"/>
-                      <wp:wrapNone/>
-                      <wp:docPr id="1419121025" name="Graphic 4">
-                        <a:extLst xmlns:a="http://schemas.openxmlformats.org/drawingml/2006/main">
-                          <a:ext uri="{C183D7F6-B498-43B3-948B-1728B52AA6E4}">
-                            <adec:decorative xmlns:adec="http://schemas.microsoft.com/office/drawing/2017/decorative" val="1"/>
-                          </a:ext>
-                        </a:extLst>
-                      </wp:docPr>
-                      <wp:cNvGraphicFramePr/>
-                      <a:graphic xmlns:a="http://schemas.openxmlformats.org/drawingml/2006/main">
-                        <a:graphicData uri="http://schemas.microsoft.com/office/word/2010/wordprocessingShape">
-                          <wps:wsp>
-                            <wps:cNvSpPr/>
-                            <wps:spPr>
-                              <a:xfrm>
-                                <a:off x="0" y="0"/>
-                                <a:ext cx="8134350" cy="10079990"/>
-                              </a:xfrm>
-                              <a:custGeom>
-                                <a:avLst/>
-                                <a:gdLst>
-                                  <a:gd name="connsiteX0" fmla="*/ 902970 w 5295120"/>
-                                  <a:gd name="connsiteY0" fmla="*/ 105641 h 6858000"/>
-                                  <a:gd name="connsiteX1" fmla="*/ 1697875 w 5295120"/>
-                                  <a:gd name="connsiteY1" fmla="*/ 105641 h 6858000"/>
-                                  <a:gd name="connsiteX2" fmla="*/ 1697875 w 5295120"/>
-                                  <a:gd name="connsiteY2" fmla="*/ 0 h 6858000"/>
-                                  <a:gd name="connsiteX3" fmla="*/ 902970 w 5295120"/>
-                                  <a:gd name="connsiteY3" fmla="*/ 0 h 6858000"/>
-                                  <a:gd name="connsiteX4" fmla="*/ 902970 w 5295120"/>
-                                  <a:gd name="connsiteY4" fmla="*/ 105641 h 6858000"/>
-                                  <a:gd name="connsiteX5" fmla="*/ 0 w 5295120"/>
-                                  <a:gd name="connsiteY5" fmla="*/ 2847109 h 6858000"/>
-                                  <a:gd name="connsiteX6" fmla="*/ 0 w 5295120"/>
-                                  <a:gd name="connsiteY6" fmla="*/ 2962362 h 6858000"/>
-                                  <a:gd name="connsiteX7" fmla="*/ 115253 w 5295120"/>
-                                  <a:gd name="connsiteY7" fmla="*/ 3077614 h 6858000"/>
-                                  <a:gd name="connsiteX8" fmla="*/ 0 w 5295120"/>
-                                  <a:gd name="connsiteY8" fmla="*/ 3192867 h 6858000"/>
-                                  <a:gd name="connsiteX9" fmla="*/ 0 w 5295120"/>
-                                  <a:gd name="connsiteY9" fmla="*/ 3308119 h 6858000"/>
-                                  <a:gd name="connsiteX10" fmla="*/ 230505 w 5295120"/>
-                                  <a:gd name="connsiteY10" fmla="*/ 3077614 h 6858000"/>
-                                  <a:gd name="connsiteX11" fmla="*/ 0 w 5295120"/>
-                                  <a:gd name="connsiteY11" fmla="*/ 2847109 h 6858000"/>
-                                  <a:gd name="connsiteX12" fmla="*/ 4806056 w 5295120"/>
-                                  <a:gd name="connsiteY12" fmla="*/ 531582 h 6858000"/>
-                                  <a:gd name="connsiteX13" fmla="*/ 4662315 w 5295120"/>
-                                  <a:gd name="connsiteY13" fmla="*/ 675323 h 6858000"/>
-                                  <a:gd name="connsiteX14" fmla="*/ 4806056 w 5295120"/>
-                                  <a:gd name="connsiteY14" fmla="*/ 819063 h 6858000"/>
-                                  <a:gd name="connsiteX15" fmla="*/ 4949797 w 5295120"/>
-                                  <a:gd name="connsiteY15" fmla="*/ 675323 h 6858000"/>
-                                  <a:gd name="connsiteX16" fmla="*/ 4806056 w 5295120"/>
-                                  <a:gd name="connsiteY16" fmla="*/ 531582 h 6858000"/>
-                                  <a:gd name="connsiteX17" fmla="*/ 2520921 w 5295120"/>
-                                  <a:gd name="connsiteY17" fmla="*/ 6858000 h 6858000"/>
-                                  <a:gd name="connsiteX18" fmla="*/ 3119265 w 5295120"/>
-                                  <a:gd name="connsiteY18" fmla="*/ 6858000 h 6858000"/>
-                                  <a:gd name="connsiteX19" fmla="*/ 3119265 w 5295120"/>
-                                  <a:gd name="connsiteY19" fmla="*/ 6758075 h 6858000"/>
-                                  <a:gd name="connsiteX20" fmla="*/ 2520921 w 5295120"/>
-                                  <a:gd name="connsiteY20" fmla="*/ 6758075 h 6858000"/>
-                                  <a:gd name="connsiteX21" fmla="*/ 2520921 w 5295120"/>
-                                  <a:gd name="connsiteY21" fmla="*/ 6858000 h 6858000"/>
-                                  <a:gd name="connsiteX22" fmla="*/ 5295121 w 5295120"/>
-                                  <a:gd name="connsiteY22" fmla="*/ 5891299 h 6858000"/>
-                                  <a:gd name="connsiteX23" fmla="*/ 5295121 w 5295120"/>
-                                  <a:gd name="connsiteY23" fmla="*/ 5776047 h 6858000"/>
-                                  <a:gd name="connsiteX24" fmla="*/ 5064616 w 5295120"/>
-                                  <a:gd name="connsiteY24" fmla="*/ 6006638 h 6858000"/>
-                                  <a:gd name="connsiteX25" fmla="*/ 5295121 w 5295120"/>
-                                  <a:gd name="connsiteY25" fmla="*/ 6237143 h 6858000"/>
-                                  <a:gd name="connsiteX26" fmla="*/ 5295121 w 5295120"/>
-                                  <a:gd name="connsiteY26" fmla="*/ 6121891 h 6858000"/>
-                                  <a:gd name="connsiteX27" fmla="*/ 5179869 w 5295120"/>
-                                  <a:gd name="connsiteY27" fmla="*/ 6006638 h 6858000"/>
-                                  <a:gd name="connsiteX28" fmla="*/ 5295121 w 5295120"/>
-                                  <a:gd name="connsiteY28" fmla="*/ 5891386 h 6858000"/>
-                                </a:gdLst>
-                                <a:ahLst/>
-                                <a:cxnLst>
-                                  <a:cxn ang="0">
-                                    <a:pos x="connsiteX0" y="connsiteY0"/>
-                                  </a:cxn>
-                                  <a:cxn ang="0">
-                                    <a:pos x="connsiteX1" y="connsiteY1"/>
-                                  </a:cxn>
-                                  <a:cxn ang="0">
-                                    <a:pos x="connsiteX2" y="connsiteY2"/>
-                                  </a:cxn>
-                                  <a:cxn ang="0">
-                                    <a:pos x="connsiteX3" y="connsiteY3"/>
-                                  </a:cxn>
-                                  <a:cxn ang="0">
-                                    <a:pos x="connsiteX4" y="connsiteY4"/>
-                                  </a:cxn>
-                                  <a:cxn ang="0">
-                                    <a:pos x="connsiteX5" y="connsiteY5"/>
-                                  </a:cxn>
-                                  <a:cxn ang="0">
-                                    <a:pos x="connsiteX6" y="connsiteY6"/>
-                                  </a:cxn>
-                                  <a:cxn ang="0">
-                                    <a:pos x="connsiteX7" y="connsiteY7"/>
-                                  </a:cxn>
-                                  <a:cxn ang="0">
-                                    <a:pos x="connsiteX8" y="connsiteY8"/>
-                                  </a:cxn>
-                                  <a:cxn ang="0">
-                                    <a:pos x="connsiteX9" y="connsiteY9"/>
-                                  </a:cxn>
-                                  <a:cxn ang="0">
-                                    <a:pos x="connsiteX10" y="connsiteY10"/>
-                                  </a:cxn>
-                                  <a:cxn ang="0">
-                                    <a:pos x="connsiteX11" y="connsiteY11"/>
-                                  </a:cxn>
-                                  <a:cxn ang="0">
-                                    <a:pos x="connsiteX12" y="connsiteY12"/>
-                                  </a:cxn>
-                                  <a:cxn ang="0">
-                                    <a:pos x="connsiteX13" y="connsiteY13"/>
-                                  </a:cxn>
-                                  <a:cxn ang="0">
-                                    <a:pos x="connsiteX14" y="connsiteY14"/>
-                                  </a:cxn>
-                                  <a:cxn ang="0">
-                                    <a:pos x="connsiteX15" y="connsiteY15"/>
-                                  </a:cxn>
-                                  <a:cxn ang="0">
-                                    <a:pos x="connsiteX16" y="connsiteY16"/>
-                                  </a:cxn>
-                                  <a:cxn ang="0">
-                                    <a:pos x="connsiteX17" y="connsiteY17"/>
-                                  </a:cxn>
-                                  <a:cxn ang="0">
-                                    <a:pos x="connsiteX18" y="connsiteY18"/>
-                                  </a:cxn>
-                                  <a:cxn ang="0">
-                                    <a:pos x="connsiteX19" y="connsiteY19"/>
-                                  </a:cxn>
-                                  <a:cxn ang="0">
-                                    <a:pos x="connsiteX20" y="connsiteY20"/>
-                                  </a:cxn>
-                                  <a:cxn ang="0">
-                                    <a:pos x="connsiteX21" y="connsiteY21"/>
-                                  </a:cxn>
-                                  <a:cxn ang="0">
-                                    <a:pos x="connsiteX22" y="connsiteY22"/>
-                                  </a:cxn>
-                                  <a:cxn ang="0">
-                                    <a:pos x="connsiteX23" y="connsiteY23"/>
-                                  </a:cxn>
-                                  <a:cxn ang="0">
-                                    <a:pos x="connsiteX24" y="connsiteY24"/>
-                                  </a:cxn>
-                                  <a:cxn ang="0">
-                                    <a:pos x="connsiteX25" y="connsiteY25"/>
-                                  </a:cxn>
-                                  <a:cxn ang="0">
-                                    <a:pos x="connsiteX26" y="connsiteY26"/>
-                                  </a:cxn>
-                                  <a:cxn ang="0">
-                                    <a:pos x="connsiteX27" y="connsiteY27"/>
-                                  </a:cxn>
-                                  <a:cxn ang="0">
-                                    <a:pos x="connsiteX28" y="connsiteY28"/>
-                                  </a:cxn>
-                                </a:cxnLst>
-                                <a:rect l="l" t="t" r="r" b="b"/>
-                                <a:pathLst>
-                                  <a:path w="5295120" h="6858000">
-                                    <a:moveTo>
-                                      <a:pt x="902970" y="105641"/>
-                                    </a:moveTo>
-                                    <a:lnTo>
-                                      <a:pt x="1697875" y="105641"/>
-                                    </a:lnTo>
-                                    <a:lnTo>
-                                      <a:pt x="1697875" y="0"/>
-                                    </a:lnTo>
-                                    <a:lnTo>
-                                      <a:pt x="902970" y="0"/>
-                                    </a:lnTo>
-                                    <a:lnTo>
-                                      <a:pt x="902970" y="105641"/>
-                                    </a:lnTo>
-                                    <a:close/>
-                                    <a:moveTo>
-                                      <a:pt x="0" y="2847109"/>
-                                    </a:moveTo>
-                                    <a:lnTo>
-                                      <a:pt x="0" y="2962362"/>
-                                    </a:lnTo>
-                                    <a:cubicBezTo>
-                                      <a:pt x="63644" y="2962362"/>
-                                      <a:pt x="115253" y="3013970"/>
-                                      <a:pt x="115253" y="3077614"/>
-                                    </a:cubicBezTo>
-                                    <a:cubicBezTo>
-                                      <a:pt x="115253" y="3141258"/>
-                                      <a:pt x="63644" y="3192867"/>
-                                      <a:pt x="0" y="3192867"/>
-                                    </a:cubicBezTo>
-                                    <a:lnTo>
-                                      <a:pt x="0" y="3308119"/>
-                                    </a:lnTo>
-                                    <a:cubicBezTo>
-                                      <a:pt x="127289" y="3308119"/>
-                                      <a:pt x="230505" y="3204903"/>
-                                      <a:pt x="230505" y="3077614"/>
-                                    </a:cubicBezTo>
-                                    <a:cubicBezTo>
-                                      <a:pt x="230505" y="2950326"/>
-                                      <a:pt x="127289" y="2847109"/>
-                                      <a:pt x="0" y="2847109"/>
-                                    </a:cubicBezTo>
-                                    <a:close/>
-                                    <a:moveTo>
-                                      <a:pt x="4806056" y="531582"/>
-                                    </a:moveTo>
-                                    <a:cubicBezTo>
-                                      <a:pt x="4726652" y="531582"/>
-                                      <a:pt x="4662315" y="595919"/>
-                                      <a:pt x="4662315" y="675323"/>
-                                    </a:cubicBezTo>
-                                    <a:cubicBezTo>
-                                      <a:pt x="4662315" y="754726"/>
-                                      <a:pt x="4726652" y="819063"/>
-                                      <a:pt x="4806056" y="819063"/>
-                                    </a:cubicBezTo>
-                                    <a:cubicBezTo>
-                                      <a:pt x="4885460" y="819063"/>
-                                      <a:pt x="4949797" y="754726"/>
-                                      <a:pt x="4949797" y="675323"/>
-                                    </a:cubicBezTo>
-                                    <a:cubicBezTo>
-                                      <a:pt x="4949797" y="595919"/>
-                                      <a:pt x="4885460" y="531582"/>
-                                      <a:pt x="4806056" y="531582"/>
-                                    </a:cubicBezTo>
-                                    <a:close/>
-                                    <a:moveTo>
-                                      <a:pt x="2520921" y="6858000"/>
-                                    </a:moveTo>
-                                    <a:lnTo>
-                                      <a:pt x="3119265" y="6858000"/>
-                                    </a:lnTo>
-                                    <a:lnTo>
-                                      <a:pt x="3119265" y="6758075"/>
-                                    </a:lnTo>
-                                    <a:lnTo>
-                                      <a:pt x="2520921" y="6758075"/>
-                                    </a:lnTo>
-                                    <a:lnTo>
-                                      <a:pt x="2520921" y="6858000"/>
-                                    </a:lnTo>
-                                    <a:close/>
-                                    <a:moveTo>
-                                      <a:pt x="5295121" y="5891299"/>
-                                    </a:moveTo>
-                                    <a:lnTo>
-                                      <a:pt x="5295121" y="5776047"/>
-                                    </a:lnTo>
-                                    <a:cubicBezTo>
-                                      <a:pt x="5167833" y="5776047"/>
-                                      <a:pt x="5064616" y="5879263"/>
-                                      <a:pt x="5064616" y="6006638"/>
-                                    </a:cubicBezTo>
-                                    <a:cubicBezTo>
-                                      <a:pt x="5064616" y="6134014"/>
-                                      <a:pt x="5167833" y="6237143"/>
-                                      <a:pt x="5295121" y="6237143"/>
-                                    </a:cubicBezTo>
-                                    <a:lnTo>
-                                      <a:pt x="5295121" y="6121891"/>
-                                    </a:lnTo>
-                                    <a:cubicBezTo>
-                                      <a:pt x="5231477" y="6121891"/>
-                                      <a:pt x="5179869" y="6070283"/>
-                                      <a:pt x="5179869" y="6006638"/>
-                                    </a:cubicBezTo>
-                                    <a:cubicBezTo>
-                                      <a:pt x="5179869" y="5942994"/>
-                                      <a:pt x="5231477" y="5891386"/>
-                                      <a:pt x="5295121" y="5891386"/>
-                                    </a:cubicBezTo>
-                                    <a:close/>
-                                  </a:path>
-                                </a:pathLst>
-                              </a:custGeom>
-                              <a:solidFill>
-                                <a:schemeClr val="accent2">
-                                  <a:lumMod val="60000"/>
-                                  <a:lumOff val="40000"/>
-                                </a:schemeClr>
-                              </a:solidFill>
-                              <a:ln w="8653" cap="flat">
-                                <a:solidFill>
-                                  <a:schemeClr val="accent2">
-                                    <a:lumMod val="60000"/>
-                                    <a:lumOff val="40000"/>
-                                  </a:schemeClr>
-                                </a:solidFill>
-                                <a:prstDash val="solid"/>
-                                <a:miter/>
-                              </a:ln>
-                            </wps:spPr>
-                            <wps:txbx>
-                              <w:txbxContent>
-                                <w:p>
-                                  <w:pPr>
-                                    <w:rPr>
-                                      <w:lang w:val="en-GB"/>
-                                    </w:rPr>
-                                  </w:pPr>
-                                </w:p>
-                              </w:txbxContent>
-                            </wps:txbx>
-                            <wps:bodyPr rot="0" spcFirstLastPara="0" vertOverflow="overflow" horzOverflow="overflow" vert="horz" wrap="square" lIns="91440" tIns="45720" rIns="91440" bIns="45720" numCol="1" spcCol="0" rtlCol="0" fromWordArt="0" anchor="ctr" anchorCtr="0" forceAA="0" compatLnSpc="1">
-                              <a:prstTxWarp prst="textNoShape">
-                                <a:avLst/>
-                              </a:prstTxWarp>
-                              <a:noAutofit/>
-                            </wps:bodyPr>
-                          </wps:wsp>
-                        </a:graphicData>
-                      </a:graphic>
-                      <wp14:sizeRelH relativeFrom="margin">
-                        <wp14:pctWidth>0</wp14:pctWidth>
-                      </wp14:sizeRelH>
-                      <wp14:sizeRelV relativeFrom="margin">
-                        <wp14:pctHeight>0</wp14:pctHeight>
-                      </wp14:sizeRelV>
-                    </wp:anchor>
-                  </w:drawing>
-                </mc:Choice>
-                <mc:Fallback>
-                  <w:pict>
-                    <v:shape w14:anchorId="6015DE14" id="Graphic 4" o:spid="_x0000_s1026" alt="&quot;&quot;" style="position:absolute;margin-left:-25pt;margin-top:-1.15pt;width:640.5pt;height:793.7pt;z-index:-251685376;visibility:visible;mso-wrap-style:square;mso-width-percent:0;mso-height-percent:0;mso-wrap-distance-left:9pt;mso-wrap-distance-top:0;mso-wrap-distance-right:9pt;mso-wrap-distance-bottom:0;mso-position-horizontal:absolute;mso-position-horizontal-relative:page;mso-position-vertical:absolute;mso-position-vertical-relative:text;mso-width-percent:0;mso-height-percent:0;mso-width-relative:margin;mso-height-relative:margin;v-text-anchor:middle" coordsize="5295120,6858000" o:spt="100" o:gfxdata="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" adj="-11796480,,5400" path="m902970,105641r794905,l1697875,,902970,r,105641xm,2847109r,115253c63644,2962362,115253,3013970,115253,3077614v,63644,-51609,115253,-115253,115253l,3308119v127289,,230505,-103216,230505,-230505c230505,2950326,127289,2847109,,2847109xm4806056,531582v-79404,,-143741,64337,-143741,143741c4662315,754726,4726652,819063,4806056,819063v79404,,143741,-64337,143741,-143740c4949797,595919,4885460,531582,4806056,531582xm2520921,6858000r598344,l3119265,6758075r-598344,l2520921,6858000xm5295121,5891299r,-115252c5167833,5776047,5064616,5879263,5064616,6006638v,127376,103217,230505,230505,230505l5295121,6121891v-63644,,-115252,-51608,-115252,-115253c5179869,5942994,5231477,5891386,5295121,5891386r,-87xe" fillcolor="#74b5e4 [1941]" strokecolor="#74b5e4 [1941]" strokeweight=".24036mm">
-                      <v:stroke joinstyle="miter"/>
-                      <v:formulas/>
-                      <v:path arrowok="t" o:connecttype="custom" o:connectlocs="1387140,155273;2608271,155273;2608271,0;1387140,0;1387140,155273;0,4184723;0,4354124;177051,4523523;0,4692923;0,4862322;354101,4523523;0,4184723;7383051,781327;7162237,992600;7383051,1203871;7603866,992600;7383051,781327;3872632,10079990;4791807,10079990;4791807,9933119;3872632,9933119;3872632,10079990;8134352,8659119;8134352,8489719;7780250,8828646;8134352,9167445;8134352,8998046;7957302,8828646;8134352,8659246" o:connectangles="0,0,0,0,0,0,0,0,0,0,0,0,0,0,0,0,0,0,0,0,0,0,0,0,0,0,0,0,0" textboxrect="0,0,5295120,6858000"/>
-                      <v:textbox>
-                        <w:txbxContent>
-                          <w:p>
-                            <w:pPr>
-                              <w:rPr>
-                                <w:lang w:val="en-GB"/>
-                              </w:rPr>
-                            </w:pPr>
-                          </w:p>
-                        </w:txbxContent>
-                      </v:textbox>
-                      <w10:wrap anchorx="page"/>
-                      <w10:anchorlock/>
-                    </v:shape>
-                  </w:pict>
-                </mc:Fallback>
-              </mc:AlternateContent>
-            </w:r>
           </w:p>
         </w:tc>
         <w:tc>
@@ -520,8 +140,16 @@
           <w:p>
             <w:pPr>
               <w:pStyle w:val="Subtitle"/>
-            </w:pPr>
-            <w:r>
+              <w:rPr>
+                <w:i/>
+                <w:iCs/>
+              </w:rPr>
+            </w:pPr>
+            <w:r>
+              <w:rPr>
+                <w:i/>
+                <w:iCs/>
+              </w:rPr>
               <w:t>Tölvunafræðingur</w:t>
             </w:r>
           </w:p>
@@ -592,65 +220,64 @@
           <w:p>
             <w:pPr>
               <w:pStyle w:val="Heading1"/>
-            </w:pPr>
-            <w:r>
+              <w:rPr>
+                <w:b/>
+                <w:bCs/>
+              </w:rPr>
+            </w:pPr>
+            <w:r>
+              <w:rPr>
+                <w:b/>
+                <w:bCs/>
+              </w:rPr>
               <w:t>um mig</w:t>
             </w:r>
           </w:p>
           <w:p>
             <w:pPr>
               <w:rPr>
-                <w:lang w:val="is-IS"/>
-              </w:rPr>
-            </w:pPr>
-            <w:r>
-              <w:rPr>
-                <w:lang w:val="is-IS"/>
-              </w:rPr>
-              <w:t>Hef lokið námi, BSc í tölvuna</w:t>
-            </w:r>
-            <w:r>
-              <w:rPr>
-                <w:lang w:val="is-IS"/>
-              </w:rPr>
-              <w:t>r</w:t>
-            </w:r>
-            <w:r>
-              <w:rPr>
-                <w:lang w:val="is-IS"/>
-              </w:rPr>
-              <w:t xml:space="preserve">fræði frá Háskóla Reykjavíkur, með áherslu á þróun tölvuleikja. Undanfarið hef ég einnig </w:t>
-            </w:r>
-            <w:r>
-              <w:rPr>
-                <w:lang w:val="is-IS"/>
-              </w:rPr>
-              <w:t>lagt áherslu á</w:t>
-            </w:r>
-            <w:r>
-              <w:rPr>
-                <w:lang w:val="is-IS"/>
-              </w:rPr>
-              <w:t xml:space="preserve"> gervigreind og var lokaverkefnið mitt á því sviði. Helstu áhugamálin mín eru útivera, leikjahönnun, </w:t>
-            </w:r>
-          </w:p>
-          <w:p>
-            <w:pPr>
-              <w:rPr>
-                <w:lang w:val="is-IS"/>
-              </w:rPr>
-            </w:pPr>
-            <w:r>
-              <w:rPr>
-                <w:lang w:val="is-IS"/>
-              </w:rPr>
-              <w:t>forritun, matreiðsla, Drekar og Dýflissur, kvikmyndir og gervigreind</w:t>
-            </w:r>
-            <w:r>
-              <w:rPr>
-                <w:lang w:val="is-IS"/>
-              </w:rPr>
-              <w:t>.</w:t>
+                <w:u w:val="single"/>
+                <w:lang w:val="is-IS"/>
+              </w:rPr>
+            </w:pPr>
+            <w:r>
+              <w:rPr>
+                <w:lang w:val="is-IS"/>
+              </w:rPr>
+              <w:t xml:space="preserve">Forritari með BSc í tölvunarfræði frá Háskóla Reykjavík sem er í leit að </w:t>
+            </w:r>
+            <w:r>
+              <w:rPr>
+                <w:u w:val="single"/>
+                <w:lang w:val="is-IS"/>
+              </w:rPr>
+              <w:t>fullu starfi.</w:t>
+            </w:r>
+          </w:p>
+          <w:p>
+            <w:pPr>
+              <w:rPr>
+                <w:lang w:val="is-IS"/>
+              </w:rPr>
+            </w:pPr>
+            <w:r>
+              <w:rPr>
+                <w:lang w:val="is-IS"/>
+              </w:rPr>
+              <w:t>Er með brennandi áhuga á vefforritun, búa til notendavænar lausnir og læra á nýja tækni og tól.</w:t>
+            </w:r>
+          </w:p>
+          <w:p>
+            <w:pPr>
+              <w:rPr>
+                <w:lang w:val="is-IS"/>
+              </w:rPr>
+            </w:pPr>
+            <w:r>
+              <w:rPr>
+                <w:lang w:val="is-IS"/>
+              </w:rPr>
+              <w:t>Fyrir utan vinnu þá er ég mikið að lesa, elda, stunda líkamsrækt eða að skipuleggja næsta Drekar &amp; Dýflissur hittinginn.</w:t>
             </w:r>
           </w:p>
         </w:tc>
@@ -671,11 +298,15 @@
             <w:pPr>
               <w:pStyle w:val="Subtitle"/>
               <w:rPr>
-                <w:lang w:val="is-IS"/>
-              </w:rPr>
-            </w:pPr>
-            <w:r>
-              <w:rPr>
+                <w:b/>
+                <w:bCs/>
+                <w:lang w:val="is-IS"/>
+              </w:rPr>
+            </w:pPr>
+            <w:r>
+              <w:rPr>
+                <w:b/>
+                <w:bCs/>
                 <w:lang w:val="is-IS"/>
               </w:rPr>
               <w:t>Hafa samband</w:t>
@@ -771,7 +402,6 @@
               <w:shd w:val="clear" w:color="auto" w:fill="FFFFFF" w:themeFill="background1"/>
               <w:rPr>
                 <w:rStyle w:val="Hyperlink"/>
-                <w:color w:val="000000" w:themeColor="text1"/>
                 <w:lang w:val="is-IS"/>
               </w:rPr>
             </w:pPr>
@@ -785,7 +415,7 @@
               <w:rPr>
                 <w:lang w:val="is-IS"/>
               </w:rPr>
-              <w:instrText>HYPERLINK "https://github.com/Eysteinn-Orn"</w:instrText>
+              <w:instrText>HYPERLINK "https://eysteinn.dev"</w:instrText>
             </w:r>
             <w:r>
               <w:rPr>
@@ -801,40 +431,28 @@
             <w:r>
               <w:rPr>
                 <w:rStyle w:val="Hyperlink"/>
-                <w:color w:val="000000" w:themeColor="text1"/>
-                <w:lang w:val="is-IS"/>
-              </w:rPr>
-              <w:t>Github.com/</w:t>
-            </w:r>
-            <w:proofErr w:type="spellStart"/>
+                <w:lang w:val="is-IS"/>
+              </w:rPr>
+              <w:t>eysteinn.</w:t>
+            </w:r>
             <w:r>
               <w:rPr>
                 <w:rStyle w:val="Hyperlink"/>
-                <w:color w:val="000000" w:themeColor="text1"/>
-                <w:lang w:val="is-IS"/>
-              </w:rPr>
-              <w:t>eysteinn</w:t>
-            </w:r>
-            <w:proofErr w:type="spellEnd"/>
+                <w:lang w:val="is-IS"/>
+              </w:rPr>
+              <w:t>d</w:t>
+            </w:r>
             <w:r>
               <w:rPr>
                 <w:rStyle w:val="Hyperlink"/>
-                <w:color w:val="000000" w:themeColor="text1"/>
-              </w:rPr>
-              <w:t>-</w:t>
-            </w:r>
-            <w:proofErr w:type="spellStart"/>
-            <w:r>
-              <w:rPr>
-                <w:rStyle w:val="Hyperlink"/>
-                <w:color w:val="000000" w:themeColor="text1"/>
-              </w:rPr>
-              <w:t>orn</w:t>
-            </w:r>
-            <w:proofErr w:type="spellEnd"/>
-          </w:p>
-          <w:p>
-            <w:pPr>
+                <w:lang w:val="is-IS"/>
+              </w:rPr>
+              <w:t>ev</w:t>
+            </w:r>
+          </w:p>
+          <w:p>
+            <w:pPr>
+              <w:shd w:val="clear" w:color="auto" w:fill="FFFFFF" w:themeFill="background1"/>
               <w:rPr>
                 <w:lang w:val="is-IS"/>
               </w:rPr>
@@ -856,11 +474,15 @@
             <w:pPr>
               <w:pStyle w:val="Subtitle"/>
               <w:rPr>
-                <w:lang w:val="is-IS"/>
-              </w:rPr>
-            </w:pPr>
-            <w:r>
-              <w:rPr>
+                <w:b/>
+                <w:bCs/>
+                <w:lang w:val="is-IS"/>
+              </w:rPr>
+            </w:pPr>
+            <w:r>
+              <w:rPr>
+                <w:b/>
+                <w:bCs/>
                 <w:lang w:val="is-IS"/>
               </w:rPr>
               <w:t>Verkefni</w:t>
@@ -884,46 +506,27 @@
           </w:p>
           <w:p>
             <w:pPr>
-              <w:rPr>
-                <w:rStyle w:val="Hyperlink"/>
-                <w:lang w:val="is-IS"/>
-              </w:rPr>
-            </w:pPr>
-            <w:hyperlink r:id="rId14" w:history="1">
-              <w:r>
-                <w:rPr>
-                  <w:rStyle w:val="Hyperlink"/>
-                  <w:lang w:val="is-IS"/>
-                </w:rPr>
-                <w:t>Paranormal Real Estate Hunter</w:t>
-              </w:r>
-            </w:hyperlink>
-          </w:p>
-          <w:p>
-            <w:pPr>
-              <w:rPr>
-                <w:lang w:val="is-IS"/>
-              </w:rPr>
-            </w:pPr>
-            <w:hyperlink r:id="rId15" w:history="1">
-              <w:r>
-                <w:rPr>
-                  <w:rStyle w:val="Hyperlink"/>
-                  <w:lang w:val="is-IS"/>
-                </w:rPr>
-                <w:t>Final Court</w:t>
-              </w:r>
-            </w:hyperlink>
-          </w:p>
-          <w:p>
-            <w:pPr>
               <w:pStyle w:val="Subtitle"/>
               <w:rPr>
-                <w:lang w:val="is-IS"/>
-              </w:rPr>
-            </w:pPr>
-            <w:r>
-              <w:rPr>
+                <w:b/>
+                <w:bCs/>
+                <w:lang w:val="is-IS"/>
+              </w:rPr>
+            </w:pPr>
+          </w:p>
+          <w:p>
+            <w:pPr>
+              <w:pStyle w:val="Subtitle"/>
+              <w:rPr>
+                <w:b/>
+                <w:bCs/>
+                <w:lang w:val="is-IS"/>
+              </w:rPr>
+            </w:pPr>
+            <w:r>
+              <w:rPr>
+                <w:b/>
+                <w:bCs/>
                 <w:lang w:val="is-IS"/>
               </w:rPr>
               <w:t>Námsferill</w:t>
@@ -992,218 +595,105 @@
           </w:p>
           <w:p>
             <w:pPr>
-              <w:pStyle w:val="Heading2"/>
-              <w:rPr>
-                <w:lang w:val="is-IS"/>
-              </w:rPr>
-            </w:pPr>
-            <w:r>
-              <w:rPr>
-                <w:lang w:val="is-IS"/>
-              </w:rPr>
-              <w:t>Tækniskólinn</w:t>
-            </w:r>
-          </w:p>
-          <w:p>
-            <w:pPr>
-              <w:pStyle w:val="Heading3"/>
-              <w:rPr>
-                <w:b w:val="0"/>
-                <w:bCs/>
-                <w:lang w:val="is-IS"/>
-              </w:rPr>
-            </w:pPr>
-            <w:r>
-              <w:rPr>
-                <w:b w:val="0"/>
-                <w:bCs/>
-                <w:lang w:val="is-IS"/>
-              </w:rPr>
-              <w:t xml:space="preserve">Tækni og vísindabraut </w:t>
-            </w:r>
-          </w:p>
-          <w:p>
-            <w:pPr>
               <w:pStyle w:val="Subtitle"/>
-              <w:rPr>
-                <w:lang w:val="is-IS"/>
-              </w:rPr>
-            </w:pPr>
-            <w:r>
-              <w:rPr>
-                <w:lang w:val="is-IS"/>
-              </w:rPr>
-              <w:t>Tæknikunnátta</w:t>
-            </w:r>
-          </w:p>
-          <w:p>
-            <w:pPr>
-              <w:rPr>
-                <w:lang w:val="is-IS"/>
-              </w:rPr>
-            </w:pPr>
-            <w:r>
               <w:rPr>
                 <w:b/>
                 <w:bCs/>
                 <w:lang w:val="is-IS"/>
               </w:rPr>
-              <w:t>Forritun</w:t>
-            </w:r>
-            <w:r>
-              <w:rPr>
-                <w:lang w:val="is-IS"/>
-              </w:rPr>
-              <w:t>.</w:t>
-            </w:r>
-          </w:p>
-          <w:p>
-            <w:pPr>
-              <w:rPr>
-                <w:lang w:val="is-IS"/>
-              </w:rPr>
-            </w:pPr>
-            <w:r>
-              <w:rPr>
-                <w:lang w:val="is-IS"/>
-              </w:rPr>
-              <w:t>[ C#, C++, C, Python, TypeScript, JavaScript ]</w:t>
-            </w:r>
-          </w:p>
-          <w:p>
-            <w:pPr>
-              <w:rPr>
-                <w:lang w:val="is-IS"/>
-              </w:rPr>
-            </w:pPr>
-          </w:p>
-          <w:p>
-            <w:pPr>
-              <w:rPr>
-                <w:lang w:val="is-IS"/>
-              </w:rPr>
-            </w:pPr>
-            <w:bookmarkStart w:id="0" w:name="_Hlk189583685"/>
-            <w:r>
+            </w:pPr>
+          </w:p>
+          <w:p>
+            <w:pPr>
+              <w:pStyle w:val="Subtitle"/>
               <w:rPr>
                 <w:b/>
                 <w:bCs/>
                 <w:lang w:val="is-IS"/>
               </w:rPr>
-              <w:t>Vef Forritun</w:t>
-            </w:r>
+            </w:pPr>
             <w:r>
               <w:rPr>
                 <w:b/>
                 <w:bCs/>
                 <w:lang w:val="is-IS"/>
               </w:rPr>
-              <w:t>.</w:t>
-            </w:r>
-          </w:p>
-          <w:bookmarkEnd w:id="0"/>
-          <w:p>
-            <w:pPr>
+              <w:t>Tæknikunnátta</w:t>
+            </w:r>
+          </w:p>
+          <w:p>
+            <w:pPr>
+              <w:rPr>
+                <w:lang w:val="is-IS"/>
+              </w:rPr>
+            </w:pPr>
+            <w:r>
               <w:rPr>
                 <w:b/>
                 <w:bCs/>
                 <w:lang w:val="is-IS"/>
               </w:rPr>
-            </w:pPr>
+              <w:t>Forritun</w:t>
+            </w:r>
+            <w:r>
+              <w:rPr>
+                <w:lang w:val="is-IS"/>
+              </w:rPr>
+              <w:t>:</w:t>
+            </w:r>
+          </w:p>
+          <w:p>
+            <w:pPr>
+              <w:rPr>
+                <w:lang w:val="is-IS"/>
+              </w:rPr>
+            </w:pPr>
+            <w:r>
+              <w:rPr>
+                <w:lang w:val="is-IS"/>
+              </w:rPr>
+              <w:t>C#, Python, TypeScript, JavaScript</w:t>
+            </w:r>
+            <w:r>
+              <w:rPr>
+                <w:lang w:val="is-IS"/>
+              </w:rPr>
+              <w:t xml:space="preserve">,  </w:t>
+            </w:r>
+            <w:r>
+              <w:rPr>
+                <w:lang w:val="is-IS"/>
+              </w:rPr>
+              <w:t>C++, C</w:t>
+            </w:r>
+            <w:r>
+              <w:rPr>
+                <w:lang w:val="is-IS"/>
+              </w:rPr>
+              <w:t>.</w:t>
+            </w:r>
+          </w:p>
+          <w:p>
+            <w:pPr>
+              <w:rPr>
+                <w:lang w:val="is-IS"/>
+              </w:rPr>
+            </w:pPr>
+          </w:p>
+          <w:p>
+            <w:pPr>
+              <w:rPr>
+                <w:lang w:val="is-IS"/>
+              </w:rPr>
+            </w:pPr>
+            <w:bookmarkStart w:id="0" w:name="_Hlk189583685"/>
             <w:r>
               <w:rPr>
                 <w:b/>
                 <w:bCs/>
-                <w:noProof/>
-                <w:lang w:val="is-IS"/>
-              </w:rPr>
-              <mc:AlternateContent>
-                <mc:Choice Requires="wps">
-                  <w:drawing>
-                    <wp:anchor distT="0" distB="0" distL="114300" distR="114300" simplePos="0" relativeHeight="251689472" behindDoc="1" locked="0" layoutInCell="1" allowOverlap="1" wp14:anchorId="2C4B0B70" wp14:editId="00984385">
-                      <wp:simplePos x="0" y="0"/>
-                      <wp:positionH relativeFrom="column">
-                        <wp:posOffset>1707820</wp:posOffset>
-                      </wp:positionH>
-                      <wp:positionV relativeFrom="page">
-                        <wp:posOffset>5344160</wp:posOffset>
-                      </wp:positionV>
-                      <wp:extent cx="5210175" cy="1414145"/>
-                      <wp:effectExtent l="0" t="0" r="28575" b="14605"/>
-                      <wp:wrapNone/>
-                      <wp:docPr id="27216628" name="Rectangle: Rounded Corners 3"/>
-                      <wp:cNvGraphicFramePr/>
-                      <a:graphic xmlns:a="http://schemas.openxmlformats.org/drawingml/2006/main">
-                        <a:graphicData uri="http://schemas.microsoft.com/office/word/2010/wordprocessingShape">
-                          <wps:wsp>
-                            <wps:cNvSpPr/>
-                            <wps:spPr>
-                              <a:xfrm>
-                                <a:off x="0" y="0"/>
-                                <a:ext cx="5210175" cy="1414145"/>
-                              </a:xfrm>
-                              <a:prstGeom prst="roundRect">
-                                <a:avLst>
-                                  <a:gd name="adj" fmla="val 6907"/>
-                                </a:avLst>
-                              </a:prstGeom>
-                            </wps:spPr>
-                            <wps:style>
-                              <a:lnRef idx="2">
-                                <a:schemeClr val="accent1"/>
-                              </a:lnRef>
-                              <a:fillRef idx="1">
-                                <a:schemeClr val="lt1"/>
-                              </a:fillRef>
-                              <a:effectRef idx="0">
-                                <a:schemeClr val="accent1"/>
-                              </a:effectRef>
-                              <a:fontRef idx="minor">
-                                <a:schemeClr val="dk1"/>
-                              </a:fontRef>
-                            </wps:style>
-                            <wps:bodyPr rot="0" spcFirstLastPara="0" vertOverflow="overflow" horzOverflow="overflow" vert="horz" wrap="square" lIns="91440" tIns="45720" rIns="91440" bIns="45720" numCol="1" spcCol="0" rtlCol="0" fromWordArt="0" anchor="ctr" anchorCtr="0" forceAA="0" compatLnSpc="1">
-                              <a:prstTxWarp prst="textNoShape">
-                                <a:avLst/>
-                              </a:prstTxWarp>
-                              <a:noAutofit/>
-                            </wps:bodyPr>
-                          </wps:wsp>
-                        </a:graphicData>
-                      </a:graphic>
-                      <wp14:sizeRelV relativeFrom="margin">
-                        <wp14:pctHeight>0</wp14:pctHeight>
-                      </wp14:sizeRelV>
-                    </wp:anchor>
-                  </w:drawing>
-                </mc:Choice>
-                <mc:Fallback>
-                  <w:pict>
-                    <v:roundrect w14:anchorId="65C35E9D" id="Rectangle: Rounded Corners 3" o:spid="_x0000_s1026" style="position:absolute;margin-left:134.45pt;margin-top:420.8pt;width:410.25pt;height:111.35pt;z-index:-251627008;visibility:visible;mso-wrap-style:square;mso-height-percent:0;mso-wrap-distance-left:9pt;mso-wrap-distance-top:0;mso-wrap-distance-right:9pt;mso-wrap-distance-bottom:0;mso-position-horizontal:absolute;mso-position-horizontal-relative:text;mso-position-vertical:absolute;mso-position-vertical-relative:page;mso-height-percent:0;mso-height-relative:margin;v-text-anchor:middle" arcsize="4527f" o:gfxdata="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" fillcolor="white [3201]" strokecolor="#1cade4 [3204]" strokeweight="1pt">
-                      <v:stroke joinstyle="miter"/>
-                      <w10:wrap anchory="page"/>
-                    </v:roundrect>
-                  </w:pict>
-                </mc:Fallback>
-              </mc:AlternateContent>
-            </w:r>
-            <w:r>
-              <w:rPr>
-                <w:lang w:val="is-IS"/>
-              </w:rPr>
-              <w:t>[React, Next.js, Node.js</w:t>
-            </w:r>
-            <w:r>
-              <w:rPr>
-                <w:lang w:val="is-IS"/>
-              </w:rPr>
-              <w:t>, Payload, Tailwind</w:t>
-            </w:r>
-            <w:r>
-              <w:rPr>
-                <w:lang w:val="is-IS"/>
-              </w:rPr>
-              <w:t xml:space="preserve"> ] </w:t>
+                <w:lang w:val="is-IS"/>
+              </w:rPr>
+              <w:t>Vef Forritun</w:t>
             </w:r>
             <w:r>
               <w:rPr>
@@ -1211,9 +701,10 @@
                 <w:bCs/>
                 <w:lang w:val="is-IS"/>
               </w:rPr>
-              <w:t xml:space="preserve"> </w:t>
-            </w:r>
-          </w:p>
+              <w:t>:</w:t>
+            </w:r>
+          </w:p>
+          <w:bookmarkEnd w:id="0"/>
           <w:p>
             <w:pPr>
               <w:rPr>
@@ -1224,387 +715,63 @@
             </w:pPr>
             <w:r>
               <w:rPr>
-                <w:noProof/>
-              </w:rPr>
-              <mc:AlternateContent>
-                <mc:Choice Requires="wps">
-                  <w:drawing>
-                    <wp:anchor distT="0" distB="0" distL="114300" distR="114300" simplePos="0" relativeHeight="251687424" behindDoc="0" locked="0" layoutInCell="1" allowOverlap="1" wp14:anchorId="503345F7" wp14:editId="711AC543">
-                      <wp:simplePos x="0" y="0"/>
-                      <wp:positionH relativeFrom="column">
-                        <wp:posOffset>1670050</wp:posOffset>
-                      </wp:positionH>
-                      <wp:positionV relativeFrom="paragraph">
-                        <wp:posOffset>9855</wp:posOffset>
-                      </wp:positionV>
-                      <wp:extent cx="2760345" cy="1389380"/>
-                      <wp:effectExtent l="0" t="0" r="0" b="1270"/>
-                      <wp:wrapNone/>
-                      <wp:docPr id="845075319" name="Text Box 1"/>
-                      <wp:cNvGraphicFramePr/>
-                      <a:graphic xmlns:a="http://schemas.openxmlformats.org/drawingml/2006/main">
-                        <a:graphicData uri="http://schemas.microsoft.com/office/word/2010/wordprocessingShape">
-                          <wps:wsp>
-                            <wps:cNvSpPr txBox="1"/>
-                            <wps:spPr>
-                              <a:xfrm>
-                                <a:off x="0" y="0"/>
-                                <a:ext cx="2760345" cy="1389380"/>
-                              </a:xfrm>
-                              <a:prstGeom prst="rect">
-                                <a:avLst/>
-                              </a:prstGeom>
-                              <a:noFill/>
-                              <a:ln>
-                                <a:noFill/>
-                              </a:ln>
-                            </wps:spPr>
-                            <wps:style>
-                              <a:lnRef idx="0">
-                                <a:scrgbClr r="0" g="0" b="0"/>
-                              </a:lnRef>
-                              <a:fillRef idx="0">
-                                <a:scrgbClr r="0" g="0" b="0"/>
-                              </a:fillRef>
-                              <a:effectRef idx="0">
-                                <a:scrgbClr r="0" g="0" b="0"/>
-                              </a:effectRef>
-                              <a:fontRef idx="minor">
-                                <a:schemeClr val="dk1"/>
-                              </a:fontRef>
-                            </wps:style>
-                            <wps:txbx>
-                              <w:txbxContent>
-                                <w:p>
-                                  <w:pPr>
-                                    <w:pStyle w:val="Heading2"/>
-                                    <w:rPr>
-                                      <w:lang w:val="en-GB"/>
-                                    </w:rPr>
-                                  </w:pPr>
-                                  <w:r>
-                                    <w:rPr>
-                                      <w:lang w:val="en-GB"/>
-                                    </w:rPr>
-                                    <w:t>Hrafn Loftsson</w:t>
-                                  </w:r>
-                                </w:p>
-                                <w:p>
-                                  <w:pPr>
-                                    <w:pStyle w:val="Heading3"/>
-                                    <w:rPr>
-                                      <w:lang w:val="en-GB"/>
-                                    </w:rPr>
-                                  </w:pPr>
-                                  <w:r>
-                                    <w:rPr>
-                                      <w:lang w:val="en-GB"/>
-                                    </w:rPr>
-                                    <w:t>Associate Prófessor</w:t>
-                                  </w:r>
-                                  <w:r>
-                                    <w:rPr>
-                                      <w:lang w:val="en-GB"/>
-                                    </w:rPr>
-                                    <w:t xml:space="preserve"> |</w:t>
-                                  </w:r>
-                                  <w:r>
-                                    <w:rPr>
-                                      <w:lang w:val="en-GB"/>
-                                    </w:rPr>
-                                    <w:t xml:space="preserve"> Háskóli Reykjavíkur</w:t>
-                                  </w:r>
-                                </w:p>
-                                <w:p>
-                                  <w:pPr>
-                                    <w:rPr>
-                                      <w:lang w:val="en-GB"/>
-                                    </w:rPr>
-                                  </w:pPr>
-                                  <w:hyperlink r:id="rId16" w:history="1">
-                                    <w:r>
-                                      <w:rPr>
-                                        <w:rStyle w:val="Hyperlink"/>
-                                        <w:lang w:val="en-GB"/>
-                                      </w:rPr>
-                                      <w:t>Hrafn@ru.is</w:t>
-                                    </w:r>
-                                  </w:hyperlink>
-                                  <w:r>
-                                    <w:rPr>
-                                      <w:lang w:val="en-GB"/>
-                                    </w:rPr>
-                                    <w:t xml:space="preserve"> </w:t>
-                                  </w:r>
-                                  <w:r>
-                                    <w:rPr>
-                                      <w:lang w:val="en-GB"/>
-                                    </w:rPr>
-                                    <w:t>–</w:t>
-                                  </w:r>
-                                  <w:r>
-                                    <w:rPr>
-                                      <w:lang w:val="en-GB"/>
-                                    </w:rPr>
-                                    <w:t xml:space="preserve"> </w:t>
-                                  </w:r>
-                                  <w:r>
-                                    <w:rPr>
-                                      <w:lang w:val="en-GB"/>
-                                    </w:rPr>
-                                    <w:t>8206227</w:t>
-                                  </w:r>
-                                  <w:r>
-                                    <w:rPr>
-                                      <w:lang w:val="en-GB"/>
-                                    </w:rPr>
-                                    <w:br/>
-                                  </w:r>
-                                </w:p>
-                                <w:p>
-                                  <w:pPr>
-                                    <w:pStyle w:val="Heading2"/>
-                                    <w:rPr>
-                                      <w:lang w:val="en-GB"/>
-                                    </w:rPr>
-                                  </w:pPr>
-                                  <w:r>
-                                    <w:rPr>
-                                      <w:lang w:val="en-GB"/>
-                                    </w:rPr>
-                                    <w:t>Jacquelin Clare Mallet</w:t>
-                                  </w:r>
-                                </w:p>
-                                <w:p>
-                                  <w:pPr>
-                                    <w:pStyle w:val="Heading3"/>
-                                    <w:rPr>
-                                      <w:lang w:val="en-GB"/>
-                                    </w:rPr>
-                                  </w:pPr>
-                                  <w:r>
-                                    <w:rPr>
-                                      <w:lang w:val="en-GB"/>
-                                    </w:rPr>
-                                    <w:t>Assistant Professor | Háskóli Reykjavíkur</w:t>
-                                  </w:r>
-                                </w:p>
-                                <w:p>
-                                  <w:pPr>
-                                    <w:rPr>
-                                      <w:lang w:val="en-GB"/>
-                                    </w:rPr>
-                                  </w:pPr>
-                                  <w:hyperlink r:id="rId17" w:history="1">
-                                    <w:r>
-                                      <w:rPr>
-                                        <w:rStyle w:val="Hyperlink"/>
-                                        <w:lang w:val="en-GB"/>
-                                      </w:rPr>
-                                      <w:t>Jacky@ru.is</w:t>
-                                    </w:r>
-                                  </w:hyperlink>
-                                  <w:r>
-                                    <w:rPr>
-                                      <w:lang w:val="en-GB"/>
-                                    </w:rPr>
-                                    <w:t xml:space="preserve"> - 5996374</w:t>
-                                  </w:r>
-                                </w:p>
-                              </w:txbxContent>
-                            </wps:txbx>
-                            <wps:bodyPr rot="0" spcFirstLastPara="0" vertOverflow="overflow" horzOverflow="overflow" vert="horz" wrap="square" lIns="91440" tIns="45720" rIns="91440" bIns="45720" numCol="1" spcCol="0" rtlCol="0" fromWordArt="0" anchor="t" anchorCtr="0" forceAA="0" compatLnSpc="1">
-                              <a:prstTxWarp prst="textNoShape">
-                                <a:avLst/>
-                              </a:prstTxWarp>
-                              <a:noAutofit/>
-                            </wps:bodyPr>
-                          </wps:wsp>
-                        </a:graphicData>
-                      </a:graphic>
-                      <wp14:sizeRelH relativeFrom="margin">
-                        <wp14:pctWidth>0</wp14:pctWidth>
-                      </wp14:sizeRelH>
-                      <wp14:sizeRelV relativeFrom="margin">
-                        <wp14:pctHeight>0</wp14:pctHeight>
-                      </wp14:sizeRelV>
-                    </wp:anchor>
-                  </w:drawing>
-                </mc:Choice>
-                <mc:Fallback>
-                  <w:pict>
-                    <v:shapetype w14:anchorId="503345F7" id="_x0000_t202" coordsize="21600,21600" o:spt="202" path="m,l,21600r21600,l21600,xe">
-                      <v:stroke joinstyle="miter"/>
-                      <v:path gradientshapeok="t" o:connecttype="rect"/>
-                    </v:shapetype>
-                    <v:shape id="Text Box 1" o:spid="_x0000_s1027" type="#_x0000_t202" style="position:absolute;margin-left:131.5pt;margin-top:.8pt;width:217.35pt;height:109.4pt;z-index:251687424;visibility:visible;mso-wrap-style:square;mso-width-percent:0;mso-height-percent:0;mso-wrap-distance-left:9pt;mso-wrap-distance-top:0;mso-wrap-distance-right:9pt;mso-wrap-distance-bottom:0;mso-position-horizontal:absolute;mso-position-horizontal-relative:text;mso-position-vertical:absolute;mso-position-vertical-relative:text;mso-width-percent:0;mso-height-percent:0;mso-width-relative:margin;mso-height-relative:margin;v-text-anchor:top" o:gfxdata="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" filled="f" stroked="f">
-                      <v:textbox>
-                        <w:txbxContent>
-                          <w:p>
-                            <w:pPr>
-                              <w:pStyle w:val="Heading2"/>
-                              <w:rPr>
-                                <w:lang w:val="en-GB"/>
-                              </w:rPr>
-                            </w:pPr>
-                            <w:r>
-                              <w:rPr>
-                                <w:lang w:val="en-GB"/>
-                              </w:rPr>
-                              <w:t>Hrafn Loftsson</w:t>
-                            </w:r>
-                          </w:p>
-                          <w:p>
-                            <w:pPr>
-                              <w:pStyle w:val="Heading3"/>
-                              <w:rPr>
-                                <w:lang w:val="en-GB"/>
-                              </w:rPr>
-                            </w:pPr>
-                            <w:r>
-                              <w:rPr>
-                                <w:lang w:val="en-GB"/>
-                              </w:rPr>
-                              <w:t>Associate Prófessor</w:t>
-                            </w:r>
-                            <w:r>
-                              <w:rPr>
-                                <w:lang w:val="en-GB"/>
-                              </w:rPr>
-                              <w:t xml:space="preserve"> |</w:t>
-                            </w:r>
-                            <w:r>
-                              <w:rPr>
-                                <w:lang w:val="en-GB"/>
-                              </w:rPr>
-                              <w:t xml:space="preserve"> Háskóli Reykjavíkur</w:t>
-                            </w:r>
-                          </w:p>
-                          <w:p>
-                            <w:pPr>
-                              <w:rPr>
-                                <w:lang w:val="en-GB"/>
-                              </w:rPr>
-                            </w:pPr>
-                            <w:hyperlink r:id="rId18" w:history="1">
-                              <w:r>
-                                <w:rPr>
-                                  <w:rStyle w:val="Hyperlink"/>
-                                  <w:lang w:val="en-GB"/>
-                                </w:rPr>
-                                <w:t>Hrafn@ru.is</w:t>
-                              </w:r>
-                            </w:hyperlink>
-                            <w:r>
-                              <w:rPr>
-                                <w:lang w:val="en-GB"/>
-                              </w:rPr>
-                              <w:t xml:space="preserve"> </w:t>
-                            </w:r>
-                            <w:r>
-                              <w:rPr>
-                                <w:lang w:val="en-GB"/>
-                              </w:rPr>
-                              <w:t>–</w:t>
-                            </w:r>
-                            <w:r>
-                              <w:rPr>
-                                <w:lang w:val="en-GB"/>
-                              </w:rPr>
-                              <w:t xml:space="preserve"> </w:t>
-                            </w:r>
-                            <w:r>
-                              <w:rPr>
-                                <w:lang w:val="en-GB"/>
-                              </w:rPr>
-                              <w:t>8206227</w:t>
-                            </w:r>
-                            <w:r>
-                              <w:rPr>
-                                <w:lang w:val="en-GB"/>
-                              </w:rPr>
-                              <w:br/>
-                            </w:r>
-                          </w:p>
-                          <w:p>
-                            <w:pPr>
-                              <w:pStyle w:val="Heading2"/>
-                              <w:rPr>
-                                <w:lang w:val="en-GB"/>
-                              </w:rPr>
-                            </w:pPr>
-                            <w:r>
-                              <w:rPr>
-                                <w:lang w:val="en-GB"/>
-                              </w:rPr>
-                              <w:t>Jacquelin Clare Mallet</w:t>
-                            </w:r>
-                          </w:p>
-                          <w:p>
-                            <w:pPr>
-                              <w:pStyle w:val="Heading3"/>
-                              <w:rPr>
-                                <w:lang w:val="en-GB"/>
-                              </w:rPr>
-                            </w:pPr>
-                            <w:r>
-                              <w:rPr>
-                                <w:lang w:val="en-GB"/>
-                              </w:rPr>
-                              <w:t>Assistant Professor | Háskóli Reykjavíkur</w:t>
-                            </w:r>
-                          </w:p>
-                          <w:p>
-                            <w:pPr>
-                              <w:rPr>
-                                <w:lang w:val="en-GB"/>
-                              </w:rPr>
-                            </w:pPr>
-                            <w:hyperlink r:id="rId19" w:history="1">
-                              <w:r>
-                                <w:rPr>
-                                  <w:rStyle w:val="Hyperlink"/>
-                                  <w:lang w:val="en-GB"/>
-                                </w:rPr>
-                                <w:t>Jacky@ru.is</w:t>
-                              </w:r>
-                            </w:hyperlink>
-                            <w:r>
-                              <w:rPr>
-                                <w:lang w:val="en-GB"/>
-                              </w:rPr>
-                              <w:t xml:space="preserve"> - 5996374</w:t>
-                            </w:r>
-                          </w:p>
-                        </w:txbxContent>
-                      </v:textbox>
-                    </v:shape>
-                  </w:pict>
-                </mc:Fallback>
-              </mc:AlternateContent>
-            </w:r>
-          </w:p>
-          <w:p>
-            <w:pPr>
-              <w:rPr>
-                <w:lang w:val="is-IS"/>
-              </w:rPr>
-            </w:pPr>
-            <w:r>
+                <w:lang w:val="is-IS"/>
+              </w:rPr>
+              <w:t>React, Next.js, Node.js</w:t>
+            </w:r>
+            <w:r>
+              <w:rPr>
+                <w:lang w:val="is-IS"/>
+              </w:rPr>
+              <w:t>, Payload</w:t>
+            </w:r>
+            <w:r>
+              <w:rPr>
+                <w:lang w:val="is-IS"/>
+              </w:rPr>
+              <w:t xml:space="preserve"> CMS</w:t>
+            </w:r>
+            <w:r>
+              <w:rPr>
+                <w:lang w:val="is-IS"/>
+              </w:rPr>
+              <w:t>, Tailwind</w:t>
+            </w:r>
+            <w:r>
+              <w:rPr>
+                <w:lang w:val="is-IS"/>
+              </w:rPr>
+              <w:t xml:space="preserve"> CSS</w:t>
+            </w:r>
+            <w:r>
+              <w:rPr>
+                <w:lang w:val="is-IS"/>
+              </w:rPr>
+              <w:t>.</w:t>
+            </w:r>
+          </w:p>
+          <w:p>
+            <w:pPr>
               <w:rPr>
                 <w:b/>
                 <w:bCs/>
                 <w:lang w:val="is-IS"/>
               </w:rPr>
-              <w:t xml:space="preserve">Vef þjónustur og </w:t>
-            </w:r>
+            </w:pPr>
+          </w:p>
+          <w:p>
+            <w:pPr>
+              <w:rPr>
+                <w:lang w:val="is-IS"/>
+              </w:rPr>
+            </w:pPr>
             <w:r>
               <w:rPr>
                 <w:b/>
                 <w:bCs/>
                 <w:lang w:val="is-IS"/>
               </w:rPr>
-              <w:br/>
+              <w:t xml:space="preserve">Vef þjónustur </w:t>
             </w:r>
             <w:r>
               <w:rPr>
@@ -1612,52 +779,58 @@
                 <w:bCs/>
                 <w:lang w:val="is-IS"/>
               </w:rPr>
-              <w:t>Gagnagrunnar</w:t>
-            </w:r>
-            <w:r>
+              <w:t>og tól:</w:t>
+            </w:r>
+          </w:p>
+          <w:p>
+            <w:pPr>
+              <w:rPr>
+                <w:lang w:val="is-IS"/>
+              </w:rPr>
+            </w:pPr>
+            <w:r>
+              <w:rPr>
+                <w:lang w:val="is-IS"/>
+              </w:rPr>
+              <w:t>.NET, Docker</w:t>
+            </w:r>
+            <w:r>
+              <w:rPr>
+                <w:lang w:val="is-IS"/>
+              </w:rPr>
+              <w:t>, Power Platform, Azure, AI SDK.</w:t>
+            </w:r>
+          </w:p>
+          <w:p>
+            <w:pPr>
               <w:rPr>
                 <w:b/>
                 <w:bCs/>
                 <w:lang w:val="is-IS"/>
               </w:rPr>
-              <w:t>.</w:t>
-            </w:r>
-          </w:p>
-          <w:p>
-            <w:pPr>
-              <w:rPr>
-                <w:lang w:val="is-IS"/>
-              </w:rPr>
-            </w:pPr>
-            <w:r>
-              <w:rPr>
-                <w:lang w:val="is-IS"/>
-              </w:rPr>
-              <w:t>[ .NET, SQL, Docker ]</w:t>
-            </w:r>
-          </w:p>
-          <w:p>
-            <w:pPr>
+            </w:pPr>
+          </w:p>
+          <w:p>
+            <w:pPr>
+              <w:rPr>
+                <w:lang w:val="is-IS"/>
+              </w:rPr>
+            </w:pPr>
+            <w:r>
               <w:rPr>
                 <w:b/>
                 <w:bCs/>
                 <w:lang w:val="is-IS"/>
               </w:rPr>
-            </w:pPr>
-          </w:p>
-          <w:p>
-            <w:pPr>
-              <w:rPr>
-                <w:lang w:val="is-IS"/>
-              </w:rPr>
-            </w:pPr>
+              <w:t>Leikjaþróun</w:t>
+            </w:r>
             <w:r>
               <w:rPr>
                 <w:b/>
                 <w:bCs/>
                 <w:lang w:val="is-IS"/>
               </w:rPr>
-              <w:t>Leikjaþróun</w:t>
+              <w:t xml:space="preserve"> &amp;</w:t>
             </w:r>
             <w:r>
               <w:rPr>
@@ -1665,33 +838,46 @@
                 <w:bCs/>
                 <w:lang w:val="is-IS"/>
               </w:rPr>
-              <w:t xml:space="preserve"> &amp; hönnun.</w:t>
-            </w:r>
-          </w:p>
-          <w:p>
-            <w:pPr>
-              <w:rPr>
-                <w:lang w:val="is-IS"/>
-              </w:rPr>
-            </w:pPr>
-            <w:r>
-              <w:rPr>
-                <w:lang w:val="is-IS"/>
-              </w:rPr>
-              <w:t xml:space="preserve">[ Unity, Unreal, Godot, </w:t>
-            </w:r>
-          </w:p>
-          <w:p>
-            <w:pPr>
-              <w:rPr>
-                <w:lang w:val="is-IS"/>
-              </w:rPr>
-            </w:pPr>
-            <w:r>
-              <w:rPr>
-                <w:lang w:val="is-IS"/>
-              </w:rPr>
-              <w:t>OpenGL, GLSL, Aseprite ]</w:t>
+              <w:t xml:space="preserve"> hönnun</w:t>
+            </w:r>
+            <w:r>
+              <w:rPr>
+                <w:b/>
+                <w:bCs/>
+                <w:lang w:val="is-IS"/>
+              </w:rPr>
+              <w:t>:</w:t>
+            </w:r>
+          </w:p>
+          <w:p>
+            <w:pPr>
+              <w:rPr>
+                <w:lang w:val="is-IS"/>
+              </w:rPr>
+            </w:pPr>
+            <w:r>
+              <w:rPr>
+                <w:lang w:val="is-IS"/>
+              </w:rPr>
+              <w:t xml:space="preserve">Unity, Godot, </w:t>
+            </w:r>
+            <w:r>
+              <w:rPr>
+                <w:lang w:val="is-IS"/>
+              </w:rPr>
+              <w:t>Shaders</w:t>
+            </w:r>
+            <w:r>
+              <w:rPr>
+                <w:lang w:val="is-IS"/>
+              </w:rPr>
+              <w:t>, Aseprite</w:t>
+            </w:r>
+            <w:r>
+              <w:rPr>
+                <w:lang w:val="is-IS"/>
+              </w:rPr>
+              <w:t>, Crocotile3D.</w:t>
             </w:r>
           </w:p>
         </w:tc>
@@ -1714,8 +900,16 @@
           <w:p>
             <w:pPr>
               <w:pStyle w:val="Heading1"/>
-            </w:pPr>
-            <w:r>
+              <w:rPr>
+                <w:b/>
+                <w:bCs/>
+              </w:rPr>
+            </w:pPr>
+            <w:r>
+              <w:rPr>
+                <w:b/>
+                <w:bCs/>
+              </w:rPr>
               <w:t>Starfsferill</w:t>
             </w:r>
           </w:p>
@@ -1730,7 +924,7 @@
               <w:rPr>
                 <w:lang w:val="is-IS"/>
               </w:rPr>
-              <w:t>Lærlingur</w:t>
+              <w:t>Forritari</w:t>
             </w:r>
           </w:p>
           <w:p>
@@ -1758,18 +952,61 @@
               </w:rPr>
               <w:t xml:space="preserve"> | 2024 – Núverandi</w:t>
             </w:r>
-          </w:p>
-          <w:p>
-            <w:pPr>
-              <w:rPr>
-                <w:lang w:val="is-IS"/>
-              </w:rPr>
-            </w:pPr>
-            <w:r>
-              <w:rPr>
-                <w:lang w:val="is-IS"/>
-              </w:rPr>
-              <w:t xml:space="preserve">Hef verið að aðstoða við verkefni </w:t>
+            <w:r>
+              <w:rPr>
+                <w:lang w:val="is-IS"/>
+              </w:rPr>
+              <w:t xml:space="preserve"> (5%)</w:t>
+            </w:r>
+          </w:p>
+          <w:p>
+            <w:pPr>
+              <w:rPr>
+                <w:i/>
+                <w:iCs/>
+                <w:color w:val="808080" w:themeColor="background1" w:themeShade="80"/>
+                <w:lang w:val="is-IS"/>
+              </w:rPr>
+            </w:pPr>
+            <w:r>
+              <w:rPr>
+                <w:i/>
+                <w:iCs/>
+                <w:color w:val="808080" w:themeColor="background1" w:themeShade="80"/>
+                <w:lang w:val="is-IS"/>
+              </w:rPr>
+              <w:t>Next.js, TypeScript, Tailwind CSS, Power Platform, C#, WordPress, Azure.</w:t>
+            </w:r>
+          </w:p>
+          <w:p>
+            <w:pPr>
+              <w:rPr>
+                <w:lang w:val="is-IS"/>
+              </w:rPr>
+            </w:pPr>
+            <w:r>
+              <w:rPr>
+                <w:lang w:val="is-IS"/>
+              </w:rPr>
+              <w:t>A</w:t>
+            </w:r>
+            <w:r>
+              <w:rPr>
+                <w:lang w:val="is-IS"/>
+              </w:rPr>
+              <w:t>ðstoða</w:t>
+            </w:r>
+            <w:r>
+              <w:rPr>
+                <w:lang w:val="is-IS"/>
+              </w:rPr>
+              <w:t>ði</w:t>
+            </w:r>
+            <w:r>
+              <w:rPr>
+                <w:lang w:val="is-IS"/>
+              </w:rPr>
+              <w:t xml:space="preserve"> við verkefni</w:t>
             </w:r>
             <w:r>
               <w:rPr>
@@ -1823,13 +1060,7 @@
               <w:rPr>
                 <w:lang w:val="is-IS"/>
               </w:rPr>
-              <w:t xml:space="preserve">skráningar </w:t>
-            </w:r>
-            <w:r>
-              <w:rPr>
-                <w:lang w:val="is-IS"/>
-              </w:rPr>
-              <w:t>aðgang</w:t>
+              <w:t>skráningar</w:t>
             </w:r>
             <w:r>
               <w:rPr>
@@ -1859,19 +1090,19 @@
               <w:rPr>
                 <w:lang w:val="is-IS"/>
               </w:rPr>
+              <w:t>i</w:t>
+            </w:r>
+            <w:r>
+              <w:rPr>
+                <w:lang w:val="is-IS"/>
+              </w:rPr>
               <w:t xml:space="preserve"> sem </w:t>
             </w:r>
             <w:r>
               <w:rPr>
                 <w:lang w:val="is-IS"/>
               </w:rPr>
-              <w:t>hýs</w:t>
-            </w:r>
-            <w:r>
-              <w:rPr>
-                <w:lang w:val="is-IS"/>
-              </w:rPr>
-              <w:t>tar verða</w:t>
+              <w:t>er allt hýst</w:t>
             </w:r>
             <w:r>
               <w:rPr>
@@ -1907,13 +1138,19 @@
               <w:rPr>
                 <w:lang w:val="is-IS"/>
               </w:rPr>
-              <w:t>Hef verið</w:t>
-            </w:r>
-            <w:r>
-              <w:rPr>
-                <w:lang w:val="is-IS"/>
-              </w:rPr>
-              <w:t xml:space="preserve"> að læra</w:t>
+              <w:t>L</w:t>
+            </w:r>
+            <w:r>
+              <w:rPr>
+                <w:lang w:val="is-IS"/>
+              </w:rPr>
+              <w:t>ær</w:t>
+            </w:r>
+            <w:r>
+              <w:rPr>
+                <w:lang w:val="is-IS"/>
+              </w:rPr>
+              <w:t>i</w:t>
             </w:r>
             <w:r>
               <w:rPr>
@@ -1957,34 +1194,18 @@
               </w:rPr>
               <w:t xml:space="preserve"> </w:t>
             </w:r>
-            <w:proofErr w:type="spellStart"/>
-            <w:r>
-              <w:rPr>
-                <w:lang w:val="is-IS"/>
-              </w:rPr>
-              <w:t>React</w:t>
-            </w:r>
-            <w:proofErr w:type="spellEnd"/>
-            <w:r>
-              <w:rPr>
-                <w:lang w:val="is-IS"/>
-              </w:rPr>
-              <w:t xml:space="preserve"> og Next.js</w:t>
-            </w:r>
-            <w:r>
-              <w:rPr>
-                <w:lang w:val="is-IS"/>
-              </w:rPr>
-              <w:t xml:space="preserve"> í </w:t>
-            </w:r>
-            <w:proofErr w:type="spellStart"/>
-            <w:r>
-              <w:rPr>
-                <w:lang w:val="is-IS"/>
-              </w:rPr>
-              <w:t>TypeScript</w:t>
-            </w:r>
-            <w:proofErr w:type="spellEnd"/>
+            <w:r>
+              <w:rPr>
+                <w:lang w:val="is-IS"/>
+              </w:rPr>
+              <w:t>React og Next.js</w:t>
+            </w:r>
+            <w:r>
+              <w:rPr>
+                <w:lang w:val="is-IS"/>
+              </w:rPr>
+              <w:t xml:space="preserve"> í TypeScript</w:t>
+            </w:r>
             <w:r>
               <w:rPr>
                 <w:lang w:val="is-IS"/>
@@ -1995,41 +1216,7 @@
               <w:rPr>
                 <w:lang w:val="is-IS"/>
               </w:rPr>
-              <w:t xml:space="preserve"> </w:t>
-            </w:r>
-            <w:r>
-              <w:rPr>
-                <w:lang w:val="is-IS"/>
-              </w:rPr>
-              <w:t xml:space="preserve">Gerði vefsíðu sem notaði t.d. </w:t>
-            </w:r>
-            <w:proofErr w:type="spellStart"/>
-            <w:r>
-              <w:rPr>
-                <w:lang w:val="is-IS"/>
-              </w:rPr>
-              <w:t>PayloadCMS</w:t>
-            </w:r>
-            <w:proofErr w:type="spellEnd"/>
-            <w:r>
-              <w:rPr>
-                <w:lang w:val="is-IS"/>
-              </w:rPr>
-              <w:t xml:space="preserve">, </w:t>
-            </w:r>
-            <w:proofErr w:type="spellStart"/>
-            <w:r>
-              <w:rPr>
-                <w:lang w:val="is-IS"/>
-              </w:rPr>
-              <w:t>MongoDB</w:t>
-            </w:r>
-            <w:proofErr w:type="spellEnd"/>
-            <w:r>
-              <w:rPr>
-                <w:lang w:val="is-IS"/>
-              </w:rPr>
-              <w:t xml:space="preserve"> og Next.js.</w:t>
+              <w:t xml:space="preserve"> Tengdi saman marga mismunandi þjónustur með því smíða API.</w:t>
             </w:r>
           </w:p>
           <w:p>
@@ -2050,6 +1237,79 @@
               <w:rPr>
                 <w:lang w:val="is-IS"/>
               </w:rPr>
+              <w:t>Sölumaður</w:t>
+            </w:r>
+          </w:p>
+          <w:p>
+            <w:pPr>
+              <w:pStyle w:val="Heading3"/>
+              <w:rPr>
+                <w:lang w:val="is-IS"/>
+              </w:rPr>
+            </w:pPr>
+            <w:r>
+              <w:rPr>
+                <w:lang w:val="is-IS"/>
+              </w:rPr>
+              <w:t>Kokka</w:t>
+            </w:r>
+            <w:r>
+              <w:rPr>
+                <w:lang w:val="is-IS"/>
+              </w:rPr>
+              <w:t xml:space="preserve">  | 202</w:t>
+            </w:r>
+            <w:r>
+              <w:rPr>
+                <w:lang w:val="is-IS"/>
+              </w:rPr>
+              <w:t xml:space="preserve">4 Apríl </w:t>
+            </w:r>
+            <w:r>
+              <w:rPr>
+                <w:lang w:val="is-IS"/>
+              </w:rPr>
+              <w:t>–</w:t>
+            </w:r>
+            <w:r>
+              <w:rPr>
+                <w:lang w:val="is-IS"/>
+              </w:rPr>
+              <w:t xml:space="preserve"> Núverandi (15%)</w:t>
+            </w:r>
+          </w:p>
+          <w:p>
+            <w:pPr>
+              <w:rPr>
+                <w:lang w:val="is-IS"/>
+              </w:rPr>
+            </w:pPr>
+            <w:r>
+              <w:rPr>
+                <w:lang w:val="is-IS"/>
+              </w:rPr>
+              <w:t>Afgreiða kúnna, taka saman og senda pantanir, læra á og raða vörum. Vera með brennandi áhuga á eldamennsku.</w:t>
+            </w:r>
+          </w:p>
+          <w:p>
+            <w:pPr>
+              <w:pStyle w:val="Heading2"/>
+              <w:rPr>
+                <w:lang w:val="is-IS"/>
+              </w:rPr>
+            </w:pPr>
+          </w:p>
+          <w:p>
+            <w:pPr>
+              <w:pStyle w:val="Heading2"/>
+              <w:rPr>
+                <w:lang w:val="is-IS"/>
+              </w:rPr>
+            </w:pPr>
+            <w:r>
+              <w:rPr>
+                <w:lang w:val="is-IS"/>
+              </w:rPr>
               <w:t>aðstoðarkennari</w:t>
             </w:r>
           </w:p>
@@ -2113,13 +1373,19 @@
               <w:rPr>
                 <w:lang w:val="is-IS"/>
               </w:rPr>
-              <w:t>Var að</w:t>
-            </w:r>
-            <w:r>
-              <w:rPr>
-                <w:lang w:val="is-IS"/>
-              </w:rPr>
-              <w:t xml:space="preserve"> sinna dæmatímakennslu í tölvusamskiptum og stýrikerfis áföngum til skiptis.</w:t>
+              <w:t xml:space="preserve">Kennari í dæmatímum </w:t>
+            </w:r>
+            <w:r>
+              <w:rPr>
+                <w:lang w:val="is-IS"/>
+              </w:rPr>
+              <w:t>í tölvusamskiptum og stýrikerfi áföngum.</w:t>
+            </w:r>
+            <w:r>
+              <w:rPr>
+                <w:lang w:val="is-IS"/>
+              </w:rPr>
+              <w:t xml:space="preserve"> Fór yfir verkefni og lokapróf, hjálpaði með sjálfvirkar prófanir.</w:t>
             </w:r>
           </w:p>
           <w:p>
@@ -2178,21 +1444,160 @@
           <w:p>
             <w:pPr>
               <w:rPr>
-                <w:lang w:val="is-IS"/>
-              </w:rPr>
-            </w:pPr>
-            <w:r>
-              <w:rPr>
-                <w:lang w:val="is-IS"/>
-              </w:rPr>
-              <w:t>Tók þátt í verkefni við að þjálfa gervigreind sem gæti svarað spurningum á Íslensku. Þar var ég að lagfæra/staðla gögn til þjálfunar á breytilíkönum.</w:t>
+                <w:i/>
+                <w:iCs/>
+                <w:color w:val="808080" w:themeColor="background1" w:themeShade="80"/>
+                <w:lang w:val="is-IS"/>
+              </w:rPr>
+            </w:pPr>
+            <w:r>
+              <w:rPr>
+                <w:i/>
+                <w:iCs/>
+                <w:color w:val="808080" w:themeColor="background1" w:themeShade="80"/>
+                <w:lang w:val="is-IS"/>
+              </w:rPr>
+              <w:t>Pytorch, SciKit-learn, Python</w:t>
+            </w:r>
+            <w:r>
+              <w:rPr>
+                <w:i/>
+                <w:iCs/>
+                <w:color w:val="808080" w:themeColor="background1" w:themeShade="80"/>
+                <w:lang w:val="is-IS"/>
+              </w:rPr>
+              <w:t>.</w:t>
+            </w:r>
+          </w:p>
+          <w:p>
+            <w:pPr>
+              <w:rPr>
+                <w:lang w:val="is-IS"/>
+              </w:rPr>
+            </w:pPr>
+            <w:r>
+              <w:rPr>
+                <w:lang w:val="is-IS"/>
+              </w:rPr>
+              <w:t xml:space="preserve">Aðstoðaði við </w:t>
+            </w:r>
+            <w:r>
+              <w:rPr>
+                <w:lang w:val="is-IS"/>
+              </w:rPr>
+              <w:t xml:space="preserve">verkefni </w:t>
+            </w:r>
+            <w:r>
+              <w:rPr>
+                <w:lang w:val="is-IS"/>
+              </w:rPr>
+              <w:t xml:space="preserve">í að </w:t>
+            </w:r>
+            <w:r>
+              <w:rPr>
+                <w:lang w:val="is-IS"/>
+              </w:rPr>
+              <w:t xml:space="preserve">þjálfa gervigreind sem </w:t>
+            </w:r>
+            <w:r>
+              <w:rPr>
+                <w:lang w:val="is-IS"/>
+              </w:rPr>
+              <w:t>getur</w:t>
+            </w:r>
+            <w:r>
+              <w:rPr>
+                <w:lang w:val="is-IS"/>
+              </w:rPr>
+              <w:t xml:space="preserve"> svarað spurningum á Íslensku. Þar var ég að lagfæra/staðla gögn til þjálfunar á breytilíkönum.</w:t>
+            </w:r>
+          </w:p>
+          <w:p>
+            <w:pPr>
+              <w:pStyle w:val="Subtitle"/>
+              <w:rPr>
+                <w:b/>
+                <w:bCs/>
+              </w:rPr>
+            </w:pPr>
+          </w:p>
+          <w:p>
+            <w:pPr>
+              <w:pStyle w:val="Subtitle"/>
+              <w:rPr>
+                <w:b/>
+                <w:bCs/>
+              </w:rPr>
+            </w:pPr>
+            <w:r>
+              <w:rPr>
+                <w:b/>
+                <w:bCs/>
+              </w:rPr>
+              <w:t>Meðmælendu</w:t>
+            </w:r>
+            <w:r>
+              <w:rPr>
+                <w:b/>
+                <w:bCs/>
+              </w:rPr>
+              <w:t>r</w:t>
             </w:r>
           </w:p>
           <w:p>
             <w:pPr>
               <w:pStyle w:val="Heading2"/>
               <w:rPr>
-                <w:lang w:val="is-IS"/>
+                <w:lang w:val="en-GB"/>
+              </w:rPr>
+            </w:pPr>
+            <w:r>
+              <w:rPr>
+                <w:lang w:val="en-GB"/>
+              </w:rPr>
+              <w:t>Hrafn Loftsson</w:t>
+            </w:r>
+          </w:p>
+          <w:p>
+            <w:pPr>
+              <w:pStyle w:val="Heading3"/>
+              <w:rPr>
+                <w:lang w:val="en-GB"/>
+              </w:rPr>
+            </w:pPr>
+            <w:r>
+              <w:rPr>
+                <w:lang w:val="en-GB"/>
+              </w:rPr>
+              <w:t>Associate Prófessor | Háskóli Reykjavíkur</w:t>
+            </w:r>
+          </w:p>
+          <w:p>
+            <w:pPr>
+              <w:rPr>
+                <w:lang w:val="en-GB"/>
+              </w:rPr>
+            </w:pPr>
+            <w:hyperlink r:id="rId14" w:history="1">
+              <w:r>
+                <w:rPr>
+                  <w:rStyle w:val="Hyperlink"/>
+                  <w:lang w:val="en-GB"/>
+                </w:rPr>
+                <w:t>Hrafn@ru.is</w:t>
+              </w:r>
+            </w:hyperlink>
+            <w:r>
+              <w:rPr>
+                <w:lang w:val="en-GB"/>
+              </w:rPr>
+              <w:t xml:space="preserve"> – 8206227</w:t>
+            </w:r>
+          </w:p>
+          <w:p>
+            <w:pPr>
+              <w:rPr>
+                <w:lang w:val="en-GB"/>
               </w:rPr>
             </w:pPr>
           </w:p>
@@ -2200,463 +1605,50 @@
             <w:pPr>
               <w:pStyle w:val="Heading2"/>
               <w:rPr>
-                <w:lang w:val="is-IS"/>
-              </w:rPr>
-            </w:pPr>
-            <w:r>
-              <w:rPr>
-                <w:lang w:val="is-IS"/>
-              </w:rPr>
-              <w:t>Courier</w:t>
+                <w:lang w:val="en-GB"/>
+              </w:rPr>
+            </w:pPr>
+            <w:r>
+              <w:rPr>
+                <w:lang w:val="en-GB"/>
+              </w:rPr>
+              <w:t>Jacquelin Clare Mallet</w:t>
             </w:r>
           </w:p>
           <w:p>
             <w:pPr>
               <w:pStyle w:val="Heading3"/>
               <w:rPr>
-                <w:lang w:val="is-IS"/>
-              </w:rPr>
-            </w:pPr>
-            <w:r>
-              <w:rPr>
-                <w:lang w:val="is-IS"/>
-              </w:rPr>
-              <w:t>DHL Express</w:t>
-            </w:r>
-            <w:r>
-              <w:rPr>
-                <w:lang w:val="is-IS"/>
-              </w:rPr>
-              <w:t xml:space="preserve"> </w:t>
-            </w:r>
-            <w:r>
-              <w:rPr>
-                <w:lang w:val="is-IS"/>
-              </w:rPr>
-              <w:t>|</w:t>
-            </w:r>
-            <w:r>
-              <w:rPr>
-                <w:lang w:val="is-IS"/>
-              </w:rPr>
-              <w:t>Sumar</w:t>
-            </w:r>
-            <w:r>
-              <w:rPr>
-                <w:lang w:val="is-IS"/>
-              </w:rPr>
-              <w:t xml:space="preserve"> </w:t>
-            </w:r>
-            <w:r>
-              <w:rPr>
-                <w:lang w:val="is-IS"/>
-              </w:rPr>
-              <w:t>2022</w:t>
-            </w:r>
-          </w:p>
-          <w:p>
-            <w:pPr>
-              <w:rPr>
-                <w:lang w:val="is-IS"/>
-              </w:rPr>
-            </w:pPr>
-            <w:r>
-              <w:rPr>
-                <w:lang w:val="is-IS"/>
-              </w:rPr>
-              <w:t>Afhending á pöntunum til viðskiptavina.</w:t>
-            </w:r>
-          </w:p>
-          <w:p>
-            <w:pPr>
-              <w:rPr>
-                <w:lang w:val="is-IS"/>
-              </w:rPr>
-            </w:pPr>
-          </w:p>
-          <w:p>
-            <w:pPr>
-              <w:pStyle w:val="Heading2"/>
-              <w:rPr>
-                <w:lang w:val="is-IS"/>
-              </w:rPr>
-            </w:pPr>
-            <w:r>
-              <w:rPr>
-                <w:lang w:val="is-IS"/>
-              </w:rPr>
-              <w:t>Sumarliði</w:t>
-            </w:r>
-          </w:p>
-          <w:p>
-            <w:pPr>
-              <w:pStyle w:val="Heading3"/>
-              <w:rPr>
-                <w:lang w:val="is-IS"/>
-              </w:rPr>
-            </w:pPr>
-            <w:r>
-              <w:rPr>
-                <w:lang w:val="is-IS"/>
-              </w:rPr>
-              <w:t>Reykjavíkurborg (Útmörk) | Sumar 2021 &amp; 2020</w:t>
-            </w:r>
-          </w:p>
-          <w:p>
-            <w:pPr>
-              <w:rPr>
-                <w:lang w:val="is-IS"/>
-              </w:rPr>
-            </w:pPr>
-            <w:r>
-              <w:rPr>
-                <w:lang w:val="is-IS"/>
-              </w:rPr>
-              <w:t>Gerð útivistarst</w:t>
-            </w:r>
-            <w:r>
-              <w:rPr>
-                <w:lang w:val="is-IS"/>
-              </w:rPr>
-              <w:t>íga fyrir göngufólk. Grisjun á skógræktarsvæðum Reykjavíkurborgar.</w:t>
-            </w:r>
-          </w:p>
-          <w:p>
-            <w:pPr>
-              <w:pStyle w:val="Subtitle"/>
-            </w:pPr>
-            <w:r>
-              <w:rPr>
-                <w:noProof/>
-              </w:rPr>
-              <mc:AlternateContent>
-                <mc:Choice Requires="wps">
-                  <w:drawing>
-                    <wp:anchor distT="0" distB="0" distL="114300" distR="114300" simplePos="0" relativeHeight="251661824" behindDoc="0" locked="0" layoutInCell="1" allowOverlap="1" wp14:anchorId="3585D9C2" wp14:editId="12C00FF4">
-                      <wp:simplePos x="0" y="0"/>
-                      <wp:positionH relativeFrom="column">
-                        <wp:posOffset>2185670</wp:posOffset>
-                      </wp:positionH>
-                      <wp:positionV relativeFrom="paragraph">
-                        <wp:posOffset>515950</wp:posOffset>
-                      </wp:positionV>
-                      <wp:extent cx="2717165" cy="1463040"/>
-                      <wp:effectExtent l="0" t="0" r="0" b="3810"/>
-                      <wp:wrapNone/>
-                      <wp:docPr id="167881601" name="Text Box 1"/>
-                      <wp:cNvGraphicFramePr/>
-                      <a:graphic xmlns:a="http://schemas.openxmlformats.org/drawingml/2006/main">
-                        <a:graphicData uri="http://schemas.microsoft.com/office/word/2010/wordprocessingShape">
-                          <wps:wsp>
-                            <wps:cNvSpPr txBox="1"/>
-                            <wps:spPr>
-                              <a:xfrm>
-                                <a:off x="0" y="0"/>
-                                <a:ext cx="2717165" cy="1463040"/>
-                              </a:xfrm>
-                              <a:prstGeom prst="rect">
-                                <a:avLst/>
-                              </a:prstGeom>
-                              <a:noFill/>
-                              <a:ln>
-                                <a:noFill/>
-                              </a:ln>
-                            </wps:spPr>
-                            <wps:style>
-                              <a:lnRef idx="0">
-                                <a:scrgbClr r="0" g="0" b="0"/>
-                              </a:lnRef>
-                              <a:fillRef idx="0">
-                                <a:scrgbClr r="0" g="0" b="0"/>
-                              </a:fillRef>
-                              <a:effectRef idx="0">
-                                <a:scrgbClr r="0" g="0" b="0"/>
-                              </a:effectRef>
-                              <a:fontRef idx="minor">
-                                <a:schemeClr val="dk1"/>
-                              </a:fontRef>
-                            </wps:style>
-                            <wps:txbx>
-                              <w:txbxContent>
-                                <w:p>
-                                  <w:pPr>
-                                    <w:pStyle w:val="Heading2"/>
-                                    <w:rPr>
-                                      <w:lang w:val="en-GB"/>
-                                    </w:rPr>
-                                  </w:pPr>
-                                  <w:r>
-                                    <w:rPr>
-                                      <w:lang w:val="en-GB"/>
-                                    </w:rPr>
-                                    <w:t>Hjörtur Andri Hjartarsson</w:t>
-                                  </w:r>
-                                </w:p>
-                                <w:p>
-                                  <w:pPr>
-                                    <w:pStyle w:val="Heading3"/>
-                                    <w:rPr>
-                                      <w:lang w:val="en-GB"/>
-                                    </w:rPr>
-                                  </w:pPr>
-                                  <w:r>
-                                    <w:rPr>
-                                      <w:lang w:val="en-GB"/>
-                                    </w:rPr>
-                                    <w:t>Verkstjóri</w:t>
-                                  </w:r>
-                                  <w:r>
-                                    <w:rPr>
-                                      <w:lang w:val="en-GB"/>
-                                    </w:rPr>
-                                    <w:t xml:space="preserve"> | </w:t>
-                                  </w:r>
-                                  <w:r>
-                                    <w:rPr>
-                                      <w:lang w:val="en-GB"/>
-                                    </w:rPr>
-                                    <w:t>DHL Express</w:t>
-                                  </w:r>
-                                </w:p>
-                                <w:p>
-                                  <w:pPr>
-                                    <w:rPr>
-                                      <w:lang w:val="en-GB"/>
-                                    </w:rPr>
-                                  </w:pPr>
-                                  <w:hyperlink r:id="rId20" w:history="1">
-                                    <w:r>
-                                      <w:rPr>
-                                        <w:rStyle w:val="Hyperlink"/>
-                                        <w:lang w:val="en-GB"/>
-                                      </w:rPr>
-                                      <w:t>Hjorturandri@gmail.com</w:t>
-                                    </w:r>
-                                  </w:hyperlink>
-                                  <w:r>
-                                    <w:br/>
-                                  </w:r>
-                                </w:p>
-                                <w:p>
-                                  <w:pPr>
-                                    <w:pStyle w:val="Heading2"/>
-                                    <w:rPr>
-                                      <w:lang w:val="en-GB"/>
-                                    </w:rPr>
-                                  </w:pPr>
-                                  <w:r>
-                                    <w:rPr>
-                                      <w:lang w:val="en-GB"/>
-                                    </w:rPr>
-                                    <w:t>Birkir Finnbogi H Arndal</w:t>
-                                  </w:r>
-                                </w:p>
-                                <w:p>
-                                  <w:pPr>
-                                    <w:pStyle w:val="Heading3"/>
-                                    <w:rPr>
-                                      <w:lang w:val="en-GB"/>
-                                    </w:rPr>
-                                  </w:pPr>
-                                  <w:r>
-                                    <w:rPr>
-                                      <w:lang w:val="en-GB"/>
-                                    </w:rPr>
-                                    <w:t>Hópmeðlimur í Lokaverkefni | Tölvunarf.</w:t>
-                                  </w:r>
-                                </w:p>
-                                <w:p>
-                                  <w:pPr>
-                                    <w:rPr>
-                                      <w:lang w:val="en-GB"/>
-                                    </w:rPr>
-                                  </w:pPr>
-                                  <w:hyperlink r:id="rId21" w:history="1">
-                                    <w:r>
-                                      <w:rPr>
-                                        <w:rStyle w:val="Hyperlink"/>
-                                        <w:lang w:val="en-GB"/>
-                                      </w:rPr>
-                                      <w:t>Birkir30@gmail.com</w:t>
-                                    </w:r>
-                                  </w:hyperlink>
-                                  <w:r>
-                                    <w:rPr>
-                                      <w:lang w:val="en-GB"/>
-                                    </w:rPr>
-                                    <w:t xml:space="preserve"> –</w:t>
-                                  </w:r>
-                                  <w:r>
-                                    <w:rPr>
-                                      <w:lang w:val="en-GB"/>
-                                    </w:rPr>
-                                    <w:t xml:space="preserve"> </w:t>
-                                  </w:r>
-                                  <w:r>
-                                    <w:rPr>
-                                      <w:lang w:val="en-GB"/>
-                                    </w:rPr>
-                                    <w:t xml:space="preserve">6927039 </w:t>
-                                  </w:r>
-                                </w:p>
-                              </w:txbxContent>
-                            </wps:txbx>
-                            <wps:bodyPr rot="0" spcFirstLastPara="0" vertOverflow="overflow" horzOverflow="overflow" vert="horz" wrap="square" lIns="91440" tIns="45720" rIns="91440" bIns="45720" numCol="1" spcCol="0" rtlCol="0" fromWordArt="0" anchor="t" anchorCtr="0" forceAA="0" compatLnSpc="1">
-                              <a:prstTxWarp prst="textNoShape">
-                                <a:avLst/>
-                              </a:prstTxWarp>
-                              <a:noAutofit/>
-                            </wps:bodyPr>
-                          </wps:wsp>
-                        </a:graphicData>
-                      </a:graphic>
-                      <wp14:sizeRelH relativeFrom="margin">
-                        <wp14:pctWidth>0</wp14:pctWidth>
-                      </wp14:sizeRelH>
-                      <wp14:sizeRelV relativeFrom="margin">
-                        <wp14:pctHeight>0</wp14:pctHeight>
-                      </wp14:sizeRelV>
-                    </wp:anchor>
-                  </w:drawing>
-                </mc:Choice>
-                <mc:Fallback>
-                  <w:pict>
-                    <v:shape w14:anchorId="3585D9C2" id="_x0000_s1028" type="#_x0000_t202" style="position:absolute;margin-left:172.1pt;margin-top:40.65pt;width:213.95pt;height:115.2pt;z-index:251661824;visibility:visible;mso-wrap-style:square;mso-width-percent:0;mso-height-percent:0;mso-wrap-distance-left:9pt;mso-wrap-distance-top:0;mso-wrap-distance-right:9pt;mso-wrap-distance-bottom:0;mso-position-horizontal:absolute;mso-position-horizontal-relative:text;mso-position-vertical:absolute;mso-position-vertical-relative:text;mso-width-percent:0;mso-height-percent:0;mso-width-relative:margin;mso-height-relative:margin;v-text-anchor:top" o:gfxdata="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" filled="f" stroked="f">
-                      <v:textbox>
-                        <w:txbxContent>
-                          <w:p>
-                            <w:pPr>
-                              <w:pStyle w:val="Heading2"/>
-                              <w:rPr>
-                                <w:lang w:val="en-GB"/>
-                              </w:rPr>
-                            </w:pPr>
-                            <w:r>
-                              <w:rPr>
-                                <w:lang w:val="en-GB"/>
-                              </w:rPr>
-                              <w:t>Hjörtur Andri Hjartarsson</w:t>
-                            </w:r>
-                          </w:p>
-                          <w:p>
-                            <w:pPr>
-                              <w:pStyle w:val="Heading3"/>
-                              <w:rPr>
-                                <w:lang w:val="en-GB"/>
-                              </w:rPr>
-                            </w:pPr>
-                            <w:r>
-                              <w:rPr>
-                                <w:lang w:val="en-GB"/>
-                              </w:rPr>
-                              <w:t>Verkstjóri</w:t>
-                            </w:r>
-                            <w:r>
-                              <w:rPr>
-                                <w:lang w:val="en-GB"/>
-                              </w:rPr>
-                              <w:t xml:space="preserve"> | </w:t>
-                            </w:r>
-                            <w:r>
-                              <w:rPr>
-                                <w:lang w:val="en-GB"/>
-                              </w:rPr>
-                              <w:t>DHL Express</w:t>
-                            </w:r>
-                          </w:p>
-                          <w:p>
-                            <w:pPr>
-                              <w:rPr>
-                                <w:lang w:val="en-GB"/>
-                              </w:rPr>
-                            </w:pPr>
-                            <w:hyperlink r:id="rId22" w:history="1">
-                              <w:r>
-                                <w:rPr>
-                                  <w:rStyle w:val="Hyperlink"/>
-                                  <w:lang w:val="en-GB"/>
-                                </w:rPr>
-                                <w:t>Hjorturandri@gmail.com</w:t>
-                              </w:r>
-                            </w:hyperlink>
-                            <w:r>
-                              <w:br/>
-                            </w:r>
-                          </w:p>
-                          <w:p>
-                            <w:pPr>
-                              <w:pStyle w:val="Heading2"/>
-                              <w:rPr>
-                                <w:lang w:val="en-GB"/>
-                              </w:rPr>
-                            </w:pPr>
-                            <w:r>
-                              <w:rPr>
-                                <w:lang w:val="en-GB"/>
-                              </w:rPr>
-                              <w:t>Birkir Finnbogi H Arndal</w:t>
-                            </w:r>
-                          </w:p>
-                          <w:p>
-                            <w:pPr>
-                              <w:pStyle w:val="Heading3"/>
-                              <w:rPr>
-                                <w:lang w:val="en-GB"/>
-                              </w:rPr>
-                            </w:pPr>
-                            <w:r>
-                              <w:rPr>
-                                <w:lang w:val="en-GB"/>
-                              </w:rPr>
-                              <w:t>Hópmeðlimur í Lokaverkefni | Tölvunarf.</w:t>
-                            </w:r>
-                          </w:p>
-                          <w:p>
-                            <w:pPr>
-                              <w:rPr>
-                                <w:lang w:val="en-GB"/>
-                              </w:rPr>
-                            </w:pPr>
-                            <w:hyperlink r:id="rId23" w:history="1">
-                              <w:r>
-                                <w:rPr>
-                                  <w:rStyle w:val="Hyperlink"/>
-                                  <w:lang w:val="en-GB"/>
-                                </w:rPr>
-                                <w:t>Birkir30@gmail.com</w:t>
-                              </w:r>
-                            </w:hyperlink>
-                            <w:r>
-                              <w:rPr>
-                                <w:lang w:val="en-GB"/>
-                              </w:rPr>
-                              <w:t xml:space="preserve"> –</w:t>
-                            </w:r>
-                            <w:r>
-                              <w:rPr>
-                                <w:lang w:val="en-GB"/>
-                              </w:rPr>
-                              <w:t xml:space="preserve"> </w:t>
-                            </w:r>
-                            <w:r>
-                              <w:rPr>
-                                <w:lang w:val="en-GB"/>
-                              </w:rPr>
-                              <w:t xml:space="preserve">6927039 </w:t>
-                            </w:r>
-                          </w:p>
-                        </w:txbxContent>
-                      </v:textbox>
-                    </v:shape>
-                  </w:pict>
-                </mc:Fallback>
-              </mc:AlternateContent>
-            </w:r>
-            <w:r>
-              <w:t>Meðmælendu</w:t>
-            </w:r>
-            <w:r>
-              <w:t>r</w:t>
+                <w:lang w:val="en-GB"/>
+              </w:rPr>
+            </w:pPr>
+            <w:r>
+              <w:rPr>
+                <w:lang w:val="en-GB"/>
+              </w:rPr>
+              <w:t>Assistant Professor | Háskóli Reykjavíkur</w:t>
+            </w:r>
+          </w:p>
+          <w:p>
+            <w:pPr>
+              <w:rPr>
+                <w:lang w:val="en-GB"/>
+              </w:rPr>
+            </w:pPr>
+            <w:hyperlink r:id="rId15" w:history="1">
+              <w:r>
+                <w:rPr>
+                  <w:rStyle w:val="Hyperlink"/>
+                  <w:lang w:val="en-GB"/>
+                </w:rPr>
+                <w:t>Jacky@ru.is</w:t>
+              </w:r>
+            </w:hyperlink>
+            <w:r>
+              <w:rPr>
+                <w:lang w:val="en-GB"/>
+              </w:rPr>
+              <w:t xml:space="preserve"> - 5996374</w:t>
             </w:r>
           </w:p>
         </w:tc>
@@ -2746,37 +1738,145 @@
 <file path=word/numbering.xml><?xml version="1.0" encoding="utf-8"?>
 <w:numbering xmlns:wpc="http://schemas.microsoft.com/office/word/2010/wordprocessingCanvas" xmlns:cx="http://schemas.microsoft.com/office/drawing/2014/chartex" xmlns:cx1="http://schemas.microsoft.com/office/drawing/2015/9/8/chartex" xmlns:cx2="http://schemas.microsoft.com/office/drawing/2015/10/21/chartex" xmlns:cx3="http://schemas.microsoft.com/office/drawing/2016/5/9/chartex" xmlns:cx4="http://schemas.microsoft.com/office/drawing/2016/5/10/chartex" xmlns:cx5="http://schemas.microsoft.com/office/drawing/2016/5/11/chartex" xmlns:cx6="http://schemas.microsoft.com/office/drawing/2016/5/12/chartex" xmlns:cx7="http://schemas.microsoft.com/office/drawing/2016/5/13/chartex" xmlns:cx8="http://schemas.microsoft.com/office/drawing/2016/5/14/chartex" xmlns:mc="http://schemas.openxmlformats.org/markup-compatibility/2006" xmlns:aink="http://schemas.microsoft.com/office/drawing/2016/ink" xmlns:am3d="http://schemas.microsoft.com/office/drawing/2017/model3d" xmlns:o="urn:schemas-microsoft-com:office:office" xmlns:oel="http://schemas.microsoft.com/office/2019/extlst" xmlns:r="http://schemas.openxmlformats.org/officeDocument/2006/relationships" xmlns:m="http://schemas.openxmlformats.org/officeDocument/2006/math" xmlns:v="urn:schemas-microsoft-com:vml" xmlns:wp14="http://schemas.microsoft.com/office/word/2010/wordprocessingDrawing" xmlns:wp="http://schemas.openxmlformats.org/drawingml/2006/wordprocessingDrawing" xmlns:w10="urn:schemas-microsoft-com:office:word" xmlns:w="http://schemas.openxmlformats.org/wordprocessingml/2006/main" xmlns:w14="http://schemas.microsoft.com/office/word/2010/wordml" xmlns:w15="http://schemas.microsoft.com/office/word/2012/wordml" xmlns:w16cex="http://schemas.microsoft.com/office/word/2018/wordml/cex" xmlns:w16cid="http://schemas.microsoft.com/office/word/2016/wordml/cid" xmlns:w16="http://schemas.microsoft.com/office/word/2018/wordml" xmlns:w16du="http://schemas.microsoft.com/office/word/2023/wordml/word16du" xmlns:w16sdtdh="http://schemas.microsoft.com/office/word/2020/wordml/sdtdatahash" xmlns:w16sdtfl="http://schemas.microsoft.com/office/word/2024/wordml/sdtformatlock" xmlns:w16se="http://schemas.microsoft.com/office/word/2015/wordml/symex" xmlns:wpg="http://schemas.microsoft.com/office/word/2010/wordprocessingGroup" xmlns:wpi="http://schemas.microsoft.com/office/word/2010/wordprocessingInk" xmlns:wne="http://schemas.microsoft.com/office/word/2006/wordml" xmlns:wps="http://schemas.microsoft.com/office/word/2010/wordprocessingShape" mc:Ignorable="w14 w15 w16se w16cid w16 w16cex w16sdtdh w16sdtfl w16du wp14">
   <w:numPicBullet w:numPicBulletId="0">
-    <w:pict>
-      <v:shapetype id="_x0000_t75" coordsize="21600,21600" o:spt="75" o:preferrelative="t" path="m@4@5l@4@11@9@11@9@5xe" filled="f" stroked="f">
-        <v:stroke joinstyle="miter"/>
-        <v:formulas>
-          <v:f eqn="if lineDrawn pixelLineWidth 0"/>
-          <v:f eqn="sum @0 1 0"/>
-          <v:f eqn="sum 0 0 @1"/>
-          <v:f eqn="prod @2 1 2"/>
-          <v:f eqn="prod @3 21600 pixelWidth"/>
-          <v:f eqn="prod @3 21600 pixelHeight"/>
-          <v:f eqn="sum @0 0 1"/>
-          <v:f eqn="prod @6 1 2"/>
-          <v:f eqn="prod @7 21600 pixelWidth"/>
-          <v:f eqn="sum @8 21600 0"/>
-          <v:f eqn="prod @7 21600 pixelHeight"/>
-          <v:f eqn="sum @10 21600 0"/>
-        </v:formulas>
-        <v:path o:extrusionok="f" gradientshapeok="t" o:connecttype="rect"/>
-        <o:lock v:ext="edit" aspectratio="t"/>
-      </v:shapetype>
-      <v:shape id="_x0000_i1034" type="#_x0000_t75" style="width:14.3pt;height:14.3pt;visibility:visible" o:gfxdata="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" o:bullet="t">
-        <v:imagedata r:id="rId1" o:title=""/>
-      </v:shape>
-    </w:pict>
+    <mc:AlternateContent>
+      <mc:Choice Requires="v">
+        <w:pict>
+          <v:shapetype w14:anchorId="599588F4" id="_x0000_t75" coordsize="21600,21600" o:spt="75" o:preferrelative="t" path="m@4@5l@4@11@9@11@9@5xe" filled="f" stroked="f">
+            <v:stroke joinstyle="miter"/>
+            <v:formulas>
+              <v:f eqn="if lineDrawn pixelLineWidth 0"/>
+              <v:f eqn="sum @0 1 0"/>
+              <v:f eqn="sum 0 0 @1"/>
+              <v:f eqn="prod @2 1 2"/>
+              <v:f eqn="prod @3 21600 pixelWidth"/>
+              <v:f eqn="prod @3 21600 pixelHeight"/>
+              <v:f eqn="sum @0 0 1"/>
+              <v:f eqn="prod @6 1 2"/>
+              <v:f eqn="prod @7 21600 pixelWidth"/>
+              <v:f eqn="sum @8 21600 0"/>
+              <v:f eqn="prod @7 21600 pixelHeight"/>
+              <v:f eqn="sum @10 21600 0"/>
+            </v:formulas>
+            <v:path o:extrusionok="f" gradientshapeok="t" o:connecttype="rect"/>
+            <o:lock v:ext="edit" aspectratio="t"/>
+          </v:shapetype>
+          <v:shape id="Picture 212294374" o:spid="_x0000_i1025" type="#_x0000_t75" style="width:14.4pt;height:14.4pt;visibility:visible;mso-wrap-style:square">
+            <v:imagedata r:id="rId1" o:title=""/>
+          </v:shape>
+        </w:pict>
+      </mc:Choice>
+      <mc:Fallback>
+        <w:drawing>
+          <wp:inline distT="0" distB="0" distL="0" distR="0" wp14:anchorId="4790A4F4" wp14:editId="1314F2CB">
+            <wp:extent cx="182880" cy="182880"/>
+            <wp:effectExtent l="0" t="0" r="0" b="0"/>
+            <wp:docPr id="212294374" name="Picture 212294374"/>
+            <wp:cNvGraphicFramePr>
+              <a:graphicFrameLocks xmlns:a="http://schemas.openxmlformats.org/drawingml/2006/main" noChangeAspect="1"/>
+            </wp:cNvGraphicFramePr>
+            <a:graphic xmlns:a="http://schemas.openxmlformats.org/drawingml/2006/main">
+              <a:graphicData uri="http://schemas.openxmlformats.org/drawingml/2006/picture">
+                <pic:pic xmlns:pic="http://schemas.openxmlformats.org/drawingml/2006/picture">
+                  <pic:nvPicPr>
+                    <pic:cNvPr id="0" name="Picture -1023"/>
+                    <pic:cNvPicPr>
+                      <a:picLocks noChangeAspect="1" noChangeArrowheads="1"/>
+                    </pic:cNvPicPr>
+                  </pic:nvPicPr>
+                  <pic:blipFill>
+                    <a:blip r:embed="rId2">
+                      <a:extLst>
+                        <a:ext uri="{28A0092B-C50C-407E-A947-70E740481C1C}">
+                          <a14:useLocalDpi xmlns:a14="http://schemas.microsoft.com/office/drawing/2010/main" val="0"/>
+                        </a:ext>
+                      </a:extLst>
+                    </a:blip>
+                    <a:srcRect/>
+                    <a:stretch>
+                      <a:fillRect/>
+                    </a:stretch>
+                  </pic:blipFill>
+                  <pic:spPr bwMode="auto">
+                    <a:xfrm>
+                      <a:off x="0" y="0"/>
+                      <a:ext cx="182880" cy="182880"/>
+                    </a:xfrm>
+                    <a:prstGeom prst="rect">
+                      <a:avLst/>
+                    </a:prstGeom>
+                    <a:noFill/>
+                    <a:ln>
+                      <a:noFill/>
+                    </a:ln>
+                  </pic:spPr>
+                </pic:pic>
+              </a:graphicData>
+            </a:graphic>
+          </wp:inline>
+        </w:drawing>
+      </mc:Fallback>
+    </mc:AlternateContent>
   </w:numPicBullet>
   <w:numPicBullet w:numPicBulletId="1">
-    <w:pict>
-      <v:shape id="_x0000_i1035" type="#_x0000_t75" style="width:13.85pt;height:13.85pt;visibility:visible" o:bullet="t">
-        <v:imagedata r:id="rId2" o:title=""/>
-      </v:shape>
-    </w:pict>
+    <mc:AlternateContent>
+      <mc:Choice Requires="v">
+        <w:pict>
+          <v:shape w14:anchorId="57B9E27E" id="Picture 632377909" o:spid="_x0000_i1025" type="#_x0000_t75" style="width:13.8pt;height:13.8pt;visibility:visible;mso-wrap-style:square">
+            <v:imagedata r:id="rId3" o:title=""/>
+          </v:shape>
+        </w:pict>
+      </mc:Choice>
+      <mc:Fallback>
+        <w:drawing>
+          <wp:inline distT="0" distB="0" distL="0" distR="0" wp14:anchorId="25B31A88" wp14:editId="630DA381">
+            <wp:extent cx="175260" cy="175260"/>
+            <wp:effectExtent l="0" t="0" r="0" b="0"/>
+            <wp:docPr id="632377909" name="Picture 632377909"/>
+            <wp:cNvGraphicFramePr>
+              <a:graphicFrameLocks xmlns:a="http://schemas.openxmlformats.org/drawingml/2006/main" noChangeAspect="1"/>
+            </wp:cNvGraphicFramePr>
+            <a:graphic xmlns:a="http://schemas.openxmlformats.org/drawingml/2006/main">
+              <a:graphicData uri="http://schemas.openxmlformats.org/drawingml/2006/picture">
+                <pic:pic xmlns:pic="http://schemas.openxmlformats.org/drawingml/2006/picture">
+                  <pic:nvPicPr>
+                    <pic:cNvPr id="0" name="Picture -1022"/>
+                    <pic:cNvPicPr>
+                      <a:picLocks noChangeAspect="1" noChangeArrowheads="1"/>
+                    </pic:cNvPicPr>
+                  </pic:nvPicPr>
+                  <pic:blipFill>
+                    <a:blip r:embed="rId4">
+                      <a:extLst>
+                        <a:ext uri="{28A0092B-C50C-407E-A947-70E740481C1C}">
+                          <a14:useLocalDpi xmlns:a14="http://schemas.microsoft.com/office/drawing/2010/main" val="0"/>
+                        </a:ext>
+                      </a:extLst>
+                    </a:blip>
+                    <a:srcRect/>
+                    <a:stretch>
+                      <a:fillRect/>
+                    </a:stretch>
+                  </pic:blipFill>
+                  <pic:spPr bwMode="auto">
+                    <a:xfrm>
+                      <a:off x="0" y="0"/>
+                      <a:ext cx="175260" cy="175260"/>
+                    </a:xfrm>
+                    <a:prstGeom prst="rect">
+                      <a:avLst/>
+                    </a:prstGeom>
+                    <a:noFill/>
+                    <a:ln>
+                      <a:noFill/>
+                    </a:ln>
+                  </pic:spPr>
+                </pic:pic>
+              </a:graphicData>
+            </a:graphic>
+          </wp:inline>
+        </w:drawing>
+      </mc:Fallback>
+    </mc:AlternateContent>
   </w:numPicBullet>
   <w:abstractNum w:abstractNumId="0" w15:restartNumberingAfterBreak="0">
     <w:nsid w:val="0FAE27A0"/>

--- a/resume/resume-EOJ.docx
+++ b/resume/resume-EOJ.docx
@@ -1,80 +1,62 @@
 
 <file path=word/document.xml><?xml version="1.0" encoding="utf-8"?>
-<w:document xmlns:wpc="http://schemas.microsoft.com/office/word/2010/wordprocessingCanvas" xmlns:cx="http://schemas.microsoft.com/office/drawing/2014/chartex" xmlns:cx1="http://schemas.microsoft.com/office/drawing/2015/9/8/chartex" xmlns:cx2="http://schemas.microsoft.com/office/drawing/2015/10/21/chartex" xmlns:cx3="http://schemas.microsoft.com/office/drawing/2016/5/9/chartex" xmlns:cx4="http://schemas.microsoft.com/office/drawing/2016/5/10/chartex" xmlns:cx5="http://schemas.microsoft.com/office/drawing/2016/5/11/chartex" xmlns:cx6="http://schemas.microsoft.com/office/drawing/2016/5/12/chartex" xmlns:cx7="http://schemas.microsoft.com/office/drawing/2016/5/13/chartex" xmlns:cx8="http://schemas.microsoft.com/office/drawing/2016/5/14/chartex" xmlns:mc="http://schemas.openxmlformats.org/markup-compatibility/2006" xmlns:aink="http://schemas.microsoft.com/office/drawing/2016/ink" xmlns:am3d="http://schemas.microsoft.com/office/drawing/2017/model3d" xmlns:o="urn:schemas-microsoft-com:office:office" xmlns:oel="http://schemas.microsoft.com/office/2019/extlst" xmlns:r="http://schemas.openxmlformats.org/officeDocument/2006/relationships" xmlns:m="http://schemas.openxmlformats.org/officeDocument/2006/math" xmlns:v="urn:schemas-microsoft-com:vml" xmlns:wp14="http://schemas.microsoft.com/office/word/2010/wordprocessingDrawing" xmlns:wp="http://schemas.openxmlformats.org/drawingml/2006/wordprocessingDrawing" xmlns:w10="urn:schemas-microsoft-com:office:word" xmlns:w="http://schemas.openxmlformats.org/wordprocessingml/2006/main" xmlns:w14="http://schemas.microsoft.com/office/word/2010/wordml" xmlns:w15="http://schemas.microsoft.com/office/word/2012/wordml" xmlns:w16cex="http://schemas.microsoft.com/office/word/2018/wordml/cex" xmlns:w16cid="http://schemas.microsoft.com/office/word/2016/wordml/cid" xmlns:w16="http://schemas.microsoft.com/office/word/2018/wordml" xmlns:w16du="http://schemas.microsoft.com/office/word/2023/wordml/word16du" xmlns:w16sdtdh="http://schemas.microsoft.com/office/word/2020/wordml/sdtdatahash" xmlns:w16sdtfl="http://schemas.microsoft.com/office/word/2024/wordml/sdtformatlock" xmlns:w16se="http://schemas.microsoft.com/office/word/2015/wordml/symex" xmlns:wpg="http://schemas.microsoft.com/office/word/2010/wordprocessingGroup" xmlns:wpi="http://schemas.microsoft.com/office/word/2010/wordprocessingInk" xmlns:wne="http://schemas.microsoft.com/office/word/2006/wordml" xmlns:wps="http://schemas.microsoft.com/office/word/2010/wordprocessingShape" mc:Ignorable="w14 w15 w16se w16cid w16 w16cex w16sdtdh w16sdtfl w16du wp14">
+<w:document xmlns:wpc="http://schemas.microsoft.com/office/word/2010/wordprocessingCanvas" xmlns:cx="http://schemas.microsoft.com/office/drawing/2014/chartex" xmlns:cx1="http://schemas.microsoft.com/office/drawing/2015/9/8/chartex" xmlns:cx2="http://schemas.microsoft.com/office/drawing/2015/10/21/chartex" xmlns:cx3="http://schemas.microsoft.com/office/drawing/2016/5/9/chartex" xmlns:cx4="http://schemas.microsoft.com/office/drawing/2016/5/10/chartex" xmlns:cx5="http://schemas.microsoft.com/office/drawing/2016/5/11/chartex" xmlns:cx6="http://schemas.microsoft.com/office/drawing/2016/5/12/chartex" xmlns:cx7="http://schemas.microsoft.com/office/drawing/2016/5/13/chartex" xmlns:cx8="http://schemas.microsoft.com/office/drawing/2016/5/14/chartex" xmlns:mc="http://schemas.openxmlformats.org/markup-compatibility/2006" xmlns:aink="http://schemas.microsoft.com/office/drawing/2016/ink" xmlns:am3d="http://schemas.microsoft.com/office/drawing/2017/model3d" xmlns:o="urn:schemas-microsoft-com:office:office" xmlns:oel="http://schemas.microsoft.com/office/2019/extlst" xmlns:r="http://schemas.openxmlformats.org/officeDocument/2006/relationships" xmlns:m="http://schemas.openxmlformats.org/officeDocument/2006/math" xmlns:v="urn:schemas-microsoft-com:vml" xmlns:wp14="http://schemas.microsoft.com/office/word/2010/wordprocessingDrawing" xmlns:wp="http://schemas.openxmlformats.org/drawingml/2006/wordprocessingDrawing" xmlns:w10="urn:schemas-microsoft-com:office:word" xmlns:w="http://schemas.openxmlformats.org/wordprocessingml/2006/main" xmlns:w14="http://schemas.microsoft.com/office/word/2010/wordml" xmlns:w15="http://schemas.microsoft.com/office/word/2012/wordml" xmlns:w16cex="http://schemas.microsoft.com/office/word/2018/wordml/cex" xmlns:w16cid="http://schemas.microsoft.com/office/word/2016/wordml/cid" xmlns:w16="http://schemas.microsoft.com/office/word/2018/wordml" xmlns:w16du="http://schemas.microsoft.com/office/word/2023/wordml/word16du" xmlns:w16sdtdh="http://schemas.microsoft.com/office/word/2020/wordml/sdtdatahash" xmlns:w16sdtfl="http://schemas.microsoft.com/office/word/2024/wordml/sdtformatlock" xmlns:w16se="http://schemas.microsoft.com/office/word/2015/wordml/symex" xmlns:wpg="http://schemas.microsoft.com/office/word/2010/wordprocessingGroup" xmlns:wpi="http://schemas.microsoft.com/office/word/2010/wordprocessingInk" xmlns:wne="http://schemas.microsoft.com/office/word/2006/wordml" xmlns:wps="http://schemas.microsoft.com/office/word/2010/wordprocessingShape" xmlns:a="http://schemas.openxmlformats.org/drawingml/2006/main" xmlns:pic="http://schemas.openxmlformats.org/drawingml/2006/picture" xmlns:a14="http://schemas.microsoft.com/office/drawing/2010/main" mc:Ignorable="w14 w15 w16se w16cid w16 w16cex w16sdtdh w16sdtfl w16du wp14">
   <w:body>
     <w:tbl>
       <w:tblPr>
         <w:tblpPr w:leftFromText="180" w:rightFromText="180" w:vertAnchor="text" w:horzAnchor="margin" w:tblpXSpec="center" w:tblpY="-14096"/>
-        <w:tblW w:w="12049" w:type="dxa"/>
+        <w:tblW w:w="10425" w:type="dxa"/>
+        <w:tblBorders>
+          <w:top w:val="none" w:color="000000" w:themeColor="text1" w:sz="12"/>
+          <w:left w:val="none" w:color="000000" w:themeColor="text1" w:sz="12"/>
+          <w:bottom w:val="none" w:color="000000" w:themeColor="text1" w:sz="12"/>
+          <w:right w:val="none" w:color="000000" w:themeColor="text1" w:sz="12"/>
+          <w:insideH w:val="none" w:color="000000" w:themeColor="text1" w:sz="12"/>
+          <w:insideV w:val="none" w:color="000000" w:themeColor="text1" w:sz="12"/>
+        </w:tblBorders>
         <w:tblLayout w:type="fixed"/>
         <w:tblLook w:val="0600" w:firstRow="0" w:lastRow="0" w:firstColumn="0" w:lastColumn="0" w:noHBand="1" w:noVBand="1"/>
       </w:tblPr>
       <w:tblGrid>
-        <w:gridCol w:w="851"/>
-        <w:gridCol w:w="3118"/>
-        <w:gridCol w:w="284"/>
-        <w:gridCol w:w="7654"/>
-        <w:gridCol w:w="142"/>
+        <w:gridCol w:w="3375"/>
+        <w:gridCol w:w="3495"/>
+        <w:gridCol w:w="3210"/>
+        <w:gridCol w:w="345"/>
       </w:tblGrid>
       <w:tr>
-        <w:trPr>
-          <w:trHeight w:val="993"/>
-        </w:trPr>
         <w:tc>
           <w:tcPr>
-            <w:tcW w:w="3969" w:type="dxa"/>
-            <w:gridSpan w:val="2"/>
+            <w:tcW w:w="3375" w:type="dxa"/>
             <w:vMerge w:val="restart"/>
+            <w:tcBorders>
+              <w:bottom w:val="single" w:color="A3CEED" w:themeColor="accent2" w:themeTint="66" w:sz="12"/>
+            </w:tcBorders>
+            <w:tcMar/>
+            <w:vAlign w:val="center"/>
           </w:tcPr>
-          <w:p>
-            <w:pPr>
-              <w:pStyle w:val="Subtitle"/>
-              <w:rPr>
-                <w:lang w:val="is-IS" w:eastAsia="en-AU"/>
-              </w:rPr>
-            </w:pPr>
-            <w:r>
-              <w:rPr>
-                <w:noProof/>
-                <w:lang w:val="is-IS" w:eastAsia="en-AU"/>
-              </w:rPr>
+          <w:p w14:noSpellErr="1">
+            <w:pPr>
+              <w:pStyle w:val="Normal"/>
+              <w:jc w:val="right"/>
+            </w:pPr>
+            <w:r>
               <w:drawing>
-                <wp:anchor distT="0" distB="0" distL="114300" distR="114300" simplePos="0" relativeHeight="251629056" behindDoc="1" locked="0" layoutInCell="1" allowOverlap="1" wp14:anchorId="0BDBAE6B" wp14:editId="6509FA58">
-                  <wp:simplePos x="0" y="0"/>
-                  <wp:positionH relativeFrom="column">
-                    <wp:posOffset>563880</wp:posOffset>
-                  </wp:positionH>
-                  <wp:positionV relativeFrom="paragraph">
-                    <wp:posOffset>715010</wp:posOffset>
-                  </wp:positionV>
-                  <wp:extent cx="1623060" cy="1854835"/>
+                <wp:inline wp14:editId="34E05EED" wp14:anchorId="6EC9C9B4">
+                  <wp:extent cx="1606328" cy="1835713"/>
                   <wp:effectExtent l="0" t="0" r="0" b="0"/>
-                  <wp:wrapTight wrapText="bothSides">
-                    <wp:wrapPolygon edited="0">
-                      <wp:start x="2028" y="0"/>
-                      <wp:lineTo x="0" y="887"/>
-                      <wp:lineTo x="0" y="20188"/>
-                      <wp:lineTo x="1775" y="21297"/>
-                      <wp:lineTo x="19521" y="21297"/>
-                      <wp:lineTo x="21296" y="20188"/>
-                      <wp:lineTo x="21296" y="1109"/>
-                      <wp:lineTo x="19521" y="0"/>
-                      <wp:lineTo x="2028" y="0"/>
-                    </wp:wrapPolygon>
-                  </wp:wrapTight>
-                  <wp:docPr id="1325719321" name="Picture 1"/>
+                  <wp:docPr id="511227222" name="Picture 1"/>
                   <wp:cNvGraphicFramePr>
-                    <a:graphicFrameLocks xmlns:a="http://schemas.openxmlformats.org/drawingml/2006/main" noChangeAspect="1"/>
+                    <a:graphicFrameLocks noChangeAspect="1"/>
                   </wp:cNvGraphicFramePr>
-                  <a:graphic xmlns:a="http://schemas.openxmlformats.org/drawingml/2006/main">
-                    <a:graphicData uri="http://schemas.openxmlformats.org/drawingml/2006/picture">
+                  <a:graphic>
+                    <a:graphicData xmlns:a="http://schemas.openxmlformats.org/drawingml/2006/main" uri="http://schemas.openxmlformats.org/drawingml/2006/picture">
                       <pic:pic xmlns:pic="http://schemas.openxmlformats.org/drawingml/2006/picture">
                         <pic:nvPicPr>
                           <pic:cNvPr id="1325719321" name="Picture 1"/>
                           <pic:cNvPicPr/>
                         </pic:nvPicPr>
                         <pic:blipFill rotWithShape="1">
-                          <a:blip r:embed="rId11" cstate="print">
+                          <a:blip xmlns:r="http://schemas.openxmlformats.org/officeDocument/2006/relationships" r:embed="rId11" cstate="print">
                             <a:extLst>
                               <a:ext uri="{28A0092B-C50C-407E-A947-70E740481C1C}">
                                 <a14:useLocalDpi xmlns:a14="http://schemas.microsoft.com/office/drawing/2010/main" val="0"/>
@@ -87,7 +69,7 @@
                         <pic:spPr bwMode="auto">
                           <a:xfrm>
                             <a:off x="0" y="0"/>
-                            <a:ext cx="1623060" cy="1854835"/>
+                            <a:ext cx="1606328" cy="1835713"/>
                           </a:xfrm>
                           <a:prstGeom prst="roundRect">
                             <a:avLst/>
@@ -104,70 +86,1040 @@
                       </pic:pic>
                     </a:graphicData>
                   </a:graphic>
-                  <wp14:sizeRelH relativeFrom="margin">
-                    <wp14:pctWidth>0</wp14:pctWidth>
-                  </wp14:sizeRelH>
-                  <wp14:sizeRelV relativeFrom="margin">
-                    <wp14:pctHeight>0</wp14:pctHeight>
-                  </wp14:sizeRelV>
-                </wp:anchor>
+                </wp:inline>
               </w:drawing>
             </w:r>
           </w:p>
         </w:tc>
+        <w:trPr>
+          <w:trHeight w:val="600"/>
+        </w:trPr>
         <w:tc>
           <w:tcPr>
-            <w:tcW w:w="284" w:type="dxa"/>
+            <w:tcW w:w="7050" w:type="dxa"/>
+            <w:gridSpan w:val="3"/>
+            <w:tcMar/>
           </w:tcPr>
-          <w:p>
-            <w:pPr>
-              <w:rPr>
-                <w:lang w:val="is-IS"/>
-              </w:rPr>
-            </w:pPr>
+          <w:p w14:noSpellErr="1">
+            <w:pPr>
+              <w:pStyle w:val="Subtitle"/>
+              <w:rPr>
+                <w:i w:val="1"/>
+                <w:iCs w:val="1"/>
+              </w:rPr>
+            </w:pPr>
+            <w:bookmarkStart w:name="_Int_VBXWJkoN" w:id="713014747"/>
+            <w:r>
+              <w:rPr>
+                <w:i w:val="1"/>
+                <w:iCs w:val="1"/>
+              </w:rPr>
+              <w:t>Tölvunafræðingur</w:t>
+            </w:r>
+            <w:bookmarkEnd w:id="713014747"/>
           </w:p>
         </w:tc>
+      </w:tr>
+      <w:tr>
         <w:tc>
           <w:tcPr>
-            <w:tcW w:w="7796" w:type="dxa"/>
-            <w:gridSpan w:val="2"/>
+            <w:tcW w:w="3375" w:type="dxa"/>
+            <w:vMerge/>
+            <w:tcMar/>
           </w:tcPr>
-          <w:p>
-            <w:pPr>
-              <w:pStyle w:val="Subtitle"/>
-            </w:pPr>
-          </w:p>
-          <w:p>
-            <w:pPr>
-              <w:pStyle w:val="Subtitle"/>
-              <w:rPr>
-                <w:i/>
-                <w:iCs/>
-              </w:rPr>
-            </w:pPr>
-            <w:r>
-              <w:rPr>
-                <w:i/>
-                <w:iCs/>
-              </w:rPr>
-              <w:t>Tölvunafræðingur</w:t>
-            </w:r>
+          <w:p/>
+        </w:tc>
+        <w:trPr>
+          <w:trHeight w:val="2400"/>
+        </w:trPr>
+        <w:tc>
+          <w:tcPr>
+            <w:tcW w:w="7050" w:type="dxa"/>
+            <w:gridSpan w:val="3"/>
+            <w:tcBorders>
+              <w:bottom w:val="single" w:color="A3CEED" w:themeColor="accent2" w:themeTint="66" w:sz="12"/>
+            </w:tcBorders>
+            <w:tcMar/>
+            <w:vAlign w:val="center"/>
+          </w:tcPr>
+          <w:p w14:noSpellErr="1">
+            <w:pPr>
+              <w:pStyle w:val="Title"/>
+              <w:spacing w:before="120"/>
+              <w:jc w:val="left"/>
+              <w:rPr>
+                <w:rFonts w:ascii="Mongolian Baiti" w:hAnsi="Mongolian Baiti" w:cs="Mongolian Baiti"/>
+              </w:rPr>
+            </w:pPr>
+            <w:r>
+              <w:rPr>
+                <w:rFonts w:ascii="Mongolian Baiti" w:hAnsi="Mongolian Baiti" w:cs="Mongolian Baiti"/>
+              </w:rPr>
+              <w:t xml:space="preserve">Eysteinn </w:t>
+            </w:r>
+            <w:r>
+              <w:rPr>
+                <w:rFonts w:ascii="Mongolian Baiti" w:hAnsi="Mongolian Baiti" w:cs="Mongolian Baiti"/>
+              </w:rPr>
+              <w:t>Ö</w:t>
+            </w:r>
+            <w:r>
+              <w:rPr>
+                <w:rFonts w:ascii="Mongolian Baiti" w:hAnsi="Mongolian Baiti" w:cs="Mongolian Baiti"/>
+              </w:rPr>
+              <w:t>rn Jónsson</w:t>
+            </w:r>
+          </w:p>
+          <w:p>
+            <w:pPr>
+              <w:pStyle w:val="Normal"/>
+              <w:jc w:val="both"/>
+            </w:pPr>
+            <w:r>
+              <w:rPr/>
+              <w:t xml:space="preserve">Forritari </w:t>
+            </w:r>
+            <w:r>
+              <w:rPr/>
+              <w:t>með</w:t>
+            </w:r>
+            <w:r>
+              <w:rPr/>
+              <w:t xml:space="preserve"> BSc í </w:t>
+            </w:r>
+            <w:r>
+              <w:rPr/>
+              <w:t>tölvunarfræði</w:t>
+            </w:r>
+            <w:r>
+              <w:rPr/>
+              <w:t xml:space="preserve"> </w:t>
+            </w:r>
+            <w:r>
+              <w:rPr/>
+              <w:t>frá</w:t>
+            </w:r>
+            <w:r>
+              <w:rPr/>
+              <w:t xml:space="preserve"> </w:t>
+            </w:r>
+            <w:r>
+              <w:rPr/>
+              <w:t>Háskóla</w:t>
+            </w:r>
+            <w:r>
+              <w:rPr/>
+              <w:t xml:space="preserve"> Reykjavík </w:t>
+            </w:r>
+            <w:r>
+              <w:rPr/>
+              <w:t>sem</w:t>
+            </w:r>
+            <w:r>
+              <w:rPr/>
+              <w:t xml:space="preserve"> er í </w:t>
+            </w:r>
+            <w:r>
+              <w:rPr/>
+              <w:t>leit</w:t>
+            </w:r>
+            <w:r>
+              <w:rPr/>
+              <w:t xml:space="preserve"> </w:t>
+            </w:r>
+            <w:r>
+              <w:rPr/>
+              <w:t>að</w:t>
+            </w:r>
+            <w:r>
+              <w:rPr/>
+              <w:t xml:space="preserve"> </w:t>
+            </w:r>
+            <w:r>
+              <w:rPr/>
+              <w:t>fullu</w:t>
+            </w:r>
+            <w:r>
+              <w:rPr/>
+              <w:t xml:space="preserve"> </w:t>
+            </w:r>
+            <w:r>
+              <w:rPr/>
+              <w:t>starfi</w:t>
+            </w:r>
+            <w:r>
+              <w:rPr/>
+              <w:t>.</w:t>
+            </w:r>
+            <w:r>
+              <w:rPr/>
+              <w:t xml:space="preserve"> </w:t>
+            </w:r>
+            <w:r>
+              <w:rPr/>
+              <w:t xml:space="preserve">Er </w:t>
+            </w:r>
+            <w:r>
+              <w:rPr/>
+              <w:t>með</w:t>
+            </w:r>
+            <w:r>
+              <w:rPr/>
+              <w:t xml:space="preserve"> </w:t>
+            </w:r>
+            <w:r>
+              <w:rPr/>
+              <w:t>brennandi</w:t>
+            </w:r>
+            <w:r>
+              <w:rPr/>
+              <w:t xml:space="preserve"> </w:t>
+            </w:r>
+            <w:r>
+              <w:rPr/>
+              <w:t>áhuga</w:t>
+            </w:r>
+            <w:r>
+              <w:rPr/>
+              <w:t xml:space="preserve"> á </w:t>
+            </w:r>
+            <w:r>
+              <w:rPr/>
+              <w:t>vefforritun</w:t>
+            </w:r>
+            <w:r>
+              <w:rPr/>
+              <w:t xml:space="preserve">, </w:t>
+            </w:r>
+            <w:r>
+              <w:rPr/>
+              <w:t>búa</w:t>
+            </w:r>
+            <w:r>
+              <w:rPr/>
+              <w:t xml:space="preserve"> </w:t>
+            </w:r>
+            <w:r>
+              <w:rPr/>
+              <w:t>til</w:t>
+            </w:r>
+            <w:r>
+              <w:rPr/>
+              <w:t xml:space="preserve"> </w:t>
+            </w:r>
+            <w:r>
+              <w:rPr/>
+              <w:t>notendavænar</w:t>
+            </w:r>
+            <w:r>
+              <w:rPr/>
+              <w:t xml:space="preserve"> </w:t>
+            </w:r>
+            <w:r>
+              <w:rPr/>
+              <w:t>lausnir</w:t>
+            </w:r>
+            <w:r>
+              <w:rPr/>
+              <w:t xml:space="preserve"> </w:t>
+            </w:r>
+            <w:r>
+              <w:rPr/>
+              <w:t>og</w:t>
+            </w:r>
+            <w:r>
+              <w:rPr/>
+              <w:t xml:space="preserve"> </w:t>
+            </w:r>
+            <w:r>
+              <w:rPr/>
+              <w:t>læra</w:t>
+            </w:r>
+            <w:r>
+              <w:rPr/>
+              <w:t xml:space="preserve"> </w:t>
+            </w:r>
+            <w:r>
+              <w:rPr/>
+              <w:t xml:space="preserve">á </w:t>
+            </w:r>
+            <w:r>
+              <w:rPr/>
+              <w:t>nýja</w:t>
+            </w:r>
+            <w:r>
+              <w:rPr/>
+              <w:t xml:space="preserve"> </w:t>
+            </w:r>
+            <w:r>
+              <w:rPr/>
+              <w:t>tækni</w:t>
+            </w:r>
+            <w:r>
+              <w:rPr/>
+              <w:t xml:space="preserve"> </w:t>
+            </w:r>
+            <w:r>
+              <w:rPr/>
+              <w:t>og</w:t>
+            </w:r>
+            <w:r>
+              <w:rPr/>
+              <w:t xml:space="preserve"> </w:t>
+            </w:r>
+            <w:r>
+              <w:rPr/>
+              <w:t>tól</w:t>
+            </w:r>
+            <w:r>
+              <w:rPr/>
+              <w:t>.</w:t>
+            </w:r>
+            <w:r>
+              <w:rPr/>
+              <w:t xml:space="preserve"> </w:t>
+            </w:r>
+          </w:p>
+          <w:p w14:noSpellErr="1">
+            <w:pPr>
+              <w:pStyle w:val="Normal"/>
+              <w:jc w:val="both"/>
+            </w:pPr>
+            <w:r>
+              <w:rPr/>
+              <w:t>Fyrir</w:t>
+            </w:r>
+            <w:r>
+              <w:rPr/>
+              <w:t xml:space="preserve"> </w:t>
+            </w:r>
+            <w:r>
+              <w:rPr/>
+              <w:t>utan</w:t>
+            </w:r>
+            <w:r>
+              <w:rPr/>
+              <w:t xml:space="preserve"> </w:t>
+            </w:r>
+            <w:r>
+              <w:rPr/>
+              <w:t>vinnu</w:t>
+            </w:r>
+            <w:r>
+              <w:rPr/>
+              <w:t xml:space="preserve"> </w:t>
+            </w:r>
+            <w:r>
+              <w:rPr/>
+              <w:t>þá</w:t>
+            </w:r>
+            <w:r>
+              <w:rPr/>
+              <w:t xml:space="preserve"> er </w:t>
+            </w:r>
+            <w:r>
+              <w:rPr/>
+              <w:t>ég</w:t>
+            </w:r>
+            <w:r>
+              <w:rPr/>
+              <w:t xml:space="preserve"> </w:t>
+            </w:r>
+            <w:r>
+              <w:rPr/>
+              <w:t>mikið</w:t>
+            </w:r>
+            <w:r>
+              <w:rPr/>
+              <w:t xml:space="preserve"> </w:t>
+            </w:r>
+            <w:r>
+              <w:rPr/>
+              <w:t>að</w:t>
+            </w:r>
+            <w:r>
+              <w:rPr/>
+              <w:t xml:space="preserve"> </w:t>
+            </w:r>
+            <w:r>
+              <w:rPr/>
+              <w:t>lesa</w:t>
+            </w:r>
+            <w:r>
+              <w:rPr/>
+              <w:t xml:space="preserve">, </w:t>
+            </w:r>
+            <w:r>
+              <w:rPr/>
+              <w:t>elda</w:t>
+            </w:r>
+            <w:r>
+              <w:rPr/>
+              <w:t xml:space="preserve">, </w:t>
+            </w:r>
+            <w:r>
+              <w:rPr/>
+              <w:t>stunda</w:t>
+            </w:r>
+            <w:r>
+              <w:rPr/>
+              <w:t xml:space="preserve"> </w:t>
+            </w:r>
+            <w:r>
+              <w:rPr/>
+              <w:t>líkamsrækt</w:t>
+            </w:r>
+            <w:r>
+              <w:rPr/>
+              <w:t xml:space="preserve"> </w:t>
+            </w:r>
+            <w:r>
+              <w:rPr/>
+              <w:t>eða</w:t>
+            </w:r>
+            <w:r>
+              <w:rPr/>
+              <w:t xml:space="preserve"> </w:t>
+            </w:r>
+            <w:r>
+              <w:rPr/>
+              <w:t>að</w:t>
+            </w:r>
+            <w:r>
+              <w:rPr/>
+              <w:t xml:space="preserve"> </w:t>
+            </w:r>
+            <w:r>
+              <w:rPr/>
+              <w:t>skipuleggja</w:t>
+            </w:r>
+            <w:r>
+              <w:rPr/>
+              <w:t xml:space="preserve"> </w:t>
+            </w:r>
+            <w:r>
+              <w:rPr/>
+              <w:t>næsta</w:t>
+            </w:r>
+            <w:r>
+              <w:rPr/>
+              <w:t xml:space="preserve"> </w:t>
+            </w:r>
+            <w:r>
+              <w:rPr/>
+              <w:t>Drekar</w:t>
+            </w:r>
+            <w:r>
+              <w:rPr/>
+              <w:t xml:space="preserve"> &amp; </w:t>
+            </w:r>
+            <w:r>
+              <w:rPr/>
+              <w:t>Dýflissur</w:t>
+            </w:r>
+            <w:r>
+              <w:rPr/>
+              <w:t xml:space="preserve"> </w:t>
+            </w:r>
+            <w:r>
+              <w:rPr/>
+              <w:t>hittinginn</w:t>
+            </w:r>
+            <w:r>
+              <w:rPr/>
+              <w:t>.</w:t>
+            </w:r>
+          </w:p>
+          <w:p>
+            <w:pPr>
+              <w:pStyle w:val="Normal"/>
+              <w:jc w:val="both"/>
+            </w:pPr>
           </w:p>
         </w:tc>
       </w:tr>
       <w:tr>
         <w:trPr>
-          <w:trHeight w:val="2751"/>
+          <w:gridAfter w:val="1"/>
+          <w:wAfter w:w="345" w:type="dxa"/>
+          <w:trHeight w:val="8370"/>
         </w:trPr>
         <w:tc>
           <w:tcPr>
-            <w:tcW w:w="3969" w:type="dxa"/>
-            <w:gridSpan w:val="2"/>
-            <w:vMerge/>
+            <w:tcW w:w="3375" w:type="dxa"/>
+            <w:tcBorders>
+              <w:top w:val="single" w:color="A3CEED" w:themeColor="accent2" w:themeTint="66" w:sz="12"/>
+              <w:left w:val="single" w:color="A3CEED" w:themeColor="accent2" w:themeTint="66" w:sz="12"/>
+              <w:bottom w:val="single" w:color="A3CEED" w:themeColor="accent2" w:themeTint="66" w:sz="12"/>
+              <w:right w:val="single" w:color="A3CEED" w:themeColor="accent2" w:themeTint="66" w:sz="12"/>
+            </w:tcBorders>
+            <w:tcMar/>
+            <w:vAlign w:val="top"/>
           </w:tcPr>
           <w:p>
             <w:pPr>
-              <w:rPr>
+              <w:pStyle w:val="Subtitle"/>
+              <w:jc w:val="left"/>
+              <w:rPr>
+                <w:b w:val="1"/>
+                <w:bCs w:val="1"/>
+                <w:lang w:val="is-IS"/>
+              </w:rPr>
+            </w:pPr>
+            <w:r>
+              <w:rPr>
+                <w:b w:val="1"/>
+                <w:bCs w:val="1"/>
+              </w:rPr>
+              <w:t>Hafa samband</w:t>
+            </w:r>
+          </w:p>
+          <w:p>
+            <w:pPr>
+              <w:jc w:val="left"/>
+              <w:rPr>
+                <w:lang w:val="is-IS"/>
+              </w:rPr>
+            </w:pPr>
+            <w:r>
+              <w:rPr/>
+              <w:t>Byggðarendi 16, 108 Reykjavík</w:t>
+            </w:r>
+          </w:p>
+          <w:p>
+            <w:pPr>
+              <w:jc w:val="left"/>
+              <w:rPr>
+                <w:rStyle w:val="Hyperlink"/>
+                <w:color w:val="595959" w:themeColor="text1" w:themeTint="A6"/>
+                <w:u w:val="none"/>
+                <w:lang w:val="is-IS"/>
+              </w:rPr>
+            </w:pPr>
+            <w:r>
+              <w:rPr>
+                <w:color w:val="595959" w:themeColor="text1" w:themeTint="A6"/>
+                <w:lang w:val="is-IS"/>
+              </w:rPr>
+              <w:fldChar w:fldCharType="begin"/>
+            </w:r>
+            <w:r>
+              <w:rPr>
+                <w:color w:val="595959" w:themeColor="text1" w:themeTint="A6"/>
+                <w:lang w:val="is-IS"/>
+              </w:rPr>
+              <w:instrText>HYPERLINK "mailto:eysi@live.com"</w:instrText>
+            </w:r>
+            <w:r>
+              <w:rPr>
+                <w:color w:val="595959" w:themeColor="text1" w:themeTint="A6"/>
+                <w:lang w:val="is-IS"/>
+              </w:rPr>
+            </w:r>
+            <w:r>
+              <w:rPr>
+                <w:color w:val="595959" w:themeColor="text1" w:themeTint="A6"/>
+                <w:lang w:val="is-IS"/>
+              </w:rPr>
+              <w:fldChar w:fldCharType="separate"/>
+            </w:r>
+            <w:r>
+              <w:rPr>
+                <w:rStyle w:val="Hyperlink"/>
+                <w:color w:val="595959" w:themeColor="text1" w:themeTint="A6"/>
+                <w:u w:val="none"/>
+                <w:lang w:val="is-IS"/>
+              </w:rPr>
+              <w:t>eysi@live.com</w:t>
+            </w:r>
+          </w:p>
+          <w:p>
+            <w:pPr>
+              <w:jc w:val="left"/>
+              <w:rPr>
+                <w:color w:val="595959" w:themeColor="text1" w:themeTint="A6"/>
+                <w:lang w:val="is-IS"/>
+              </w:rPr>
+            </w:pPr>
+            <w:r>
+              <w:rPr>
+                <w:color w:val="595959" w:themeColor="text1" w:themeTint="A6" w:themeShade="FF"/>
+                <w:lang w:val="is-IS"/>
+              </w:rPr>
+              <w:fldChar w:fldCharType="end"/>
+            </w:r>
+            <w:r>
+              <w:rPr>
+                <w:rStyle w:val="Hyperlink"/>
+                <w:color w:val="595959" w:themeColor="text1" w:themeTint="A6" w:themeShade="FF"/>
+                <w:u w:val="none"/>
+              </w:rPr>
+              <w:t>+354 6944310</w:t>
+            </w:r>
+          </w:p>
+          <w:p>
+            <w:pPr>
+              <w:shd w:val="clear" w:color="auto" w:fill="FFFFFF" w:themeFill="background1"/>
+              <w:jc w:val="left"/>
+              <w:rPr>
+                <w:rStyle w:val="Hyperlink"/>
+                <w:lang w:val="is-IS"/>
+              </w:rPr>
+            </w:pPr>
+            <w:r>
+              <w:rPr>
+                <w:lang w:val="is-IS"/>
+              </w:rPr>
+              <w:fldChar w:fldCharType="begin"/>
+            </w:r>
+            <w:r>
+              <w:rPr>
+                <w:lang w:val="is-IS"/>
+              </w:rPr>
+              <w:instrText>HYPERLINK "https://eysteinn.dev"</w:instrText>
+            </w:r>
+            <w:r>
+              <w:rPr>
+                <w:lang w:val="is-IS"/>
+              </w:rPr>
+            </w:r>
+            <w:r>
+              <w:rPr>
+                <w:lang w:val="is-IS"/>
+              </w:rPr>
+              <w:fldChar w:fldCharType="separate"/>
+            </w:r>
+            <w:r>
+              <w:rPr>
+                <w:rStyle w:val="Hyperlink"/>
+                <w:lang w:val="is-IS"/>
+              </w:rPr>
+              <w:t>eysteinn.</w:t>
+            </w:r>
+            <w:r>
+              <w:rPr>
+                <w:rStyle w:val="Hyperlink"/>
+                <w:lang w:val="is-IS"/>
+              </w:rPr>
+              <w:t>d</w:t>
+            </w:r>
+            <w:r>
+              <w:rPr>
+                <w:rStyle w:val="Hyperlink"/>
+                <w:lang w:val="is-IS"/>
+              </w:rPr>
+              <w:t>ev</w:t>
+            </w:r>
+          </w:p>
+          <w:p>
+            <w:pPr>
+              <w:shd w:val="clear" w:color="auto" w:fill="FFFFFF" w:themeFill="background1"/>
+              <w:jc w:val="left"/>
+              <w:rPr>
+                <w:lang w:val="is-IS"/>
+              </w:rPr>
+            </w:pPr>
+            <w:r>
+              <w:rPr>
+                <w:lang w:val="is-IS"/>
+              </w:rPr>
+              <w:fldChar w:fldCharType="end"/>
+            </w:r>
+            <w:r>
+              <w:rPr/>
+              <w:t>Kt. 0406002720</w:t>
+            </w:r>
+          </w:p>
+          <w:p>
+            <w:pPr>
+              <w:pStyle w:val="Subtitle"/>
+              <w:jc w:val="left"/>
+              <w:rPr>
+                <w:b w:val="1"/>
+                <w:bCs w:val="1"/>
+                <w:lang w:val="is-IS"/>
+              </w:rPr>
+            </w:pPr>
+            <w:r>
+              <w:rPr>
+                <w:b w:val="1"/>
+                <w:bCs w:val="1"/>
+              </w:rPr>
+              <w:t>Verkefni</w:t>
+            </w:r>
+          </w:p>
+          <w:p>
+            <w:pPr>
+              <w:jc w:val="left"/>
+              <w:rPr>
+                <w:lang w:val="is-IS"/>
+              </w:rPr>
+            </w:pPr>
+            <w:hyperlink r:id="Re09d789b17f84994">
+              <w:r>
+                <w:rPr>
+                  <w:rStyle w:val="Hyperlink"/>
+                </w:rPr>
+                <w:t>Lokaverkefni</w:t>
+              </w:r>
+            </w:hyperlink>
+          </w:p>
+          <w:p>
+            <w:pPr>
+              <w:pStyle w:val="Subtitle"/>
+              <w:jc w:val="left"/>
+              <w:rPr>
+                <w:b w:val="1"/>
+                <w:bCs w:val="1"/>
+                <w:lang w:val="is-IS"/>
+              </w:rPr>
+            </w:pPr>
+            <w:r>
+              <w:rPr>
+                <w:b w:val="1"/>
+                <w:bCs w:val="1"/>
+              </w:rPr>
+              <w:t>Námsferill</w:t>
+            </w:r>
+          </w:p>
+          <w:p>
+            <w:pPr>
+              <w:pStyle w:val="Heading2"/>
+              <w:jc w:val="left"/>
+              <w:rPr>
+                <w:lang w:val="is-IS"/>
+              </w:rPr>
+            </w:pPr>
+            <w:r>
+              <w:rPr/>
+              <w:t>Háskóli</w:t>
+            </w:r>
+            <w:r>
+              <w:rPr/>
+              <w:t>nn í</w:t>
+            </w:r>
+            <w:r>
+              <w:rPr/>
+              <w:t xml:space="preserve"> REYKJAVÍK </w:t>
+            </w:r>
+          </w:p>
+          <w:p>
+            <w:pPr>
+              <w:pStyle w:val="Heading3"/>
+              <w:jc w:val="left"/>
+              <w:rPr>
+                <w:b w:val="0"/>
+                <w:bCs w:val="0"/>
+                <w:lang w:val="is-IS"/>
+              </w:rPr>
+            </w:pPr>
+            <w:r>
+              <w:rPr>
+                <w:b w:val="0"/>
+                <w:bCs w:val="0"/>
+              </w:rPr>
+              <w:t>B.Sc.</w:t>
+            </w:r>
+            <w:r>
+              <w:rPr>
+                <w:b w:val="0"/>
+                <w:bCs w:val="0"/>
+              </w:rPr>
+              <w:t xml:space="preserve"> í</w:t>
+            </w:r>
+            <w:r>
+              <w:rPr>
+                <w:b w:val="0"/>
+                <w:bCs w:val="0"/>
+              </w:rPr>
+              <w:t xml:space="preserve"> Tölvunarfræði</w:t>
+            </w:r>
+          </w:p>
+          <w:p>
+            <w:pPr>
+              <w:pStyle w:val="Normal"/>
+            </w:pPr>
+          </w:p>
+          <w:p>
+            <w:pPr>
+              <w:pStyle w:val="Subtitle"/>
+              <w:jc w:val="left"/>
+              <w:rPr>
+                <w:b w:val="1"/>
+                <w:bCs w:val="1"/>
+                <w:lang w:val="is-IS"/>
+              </w:rPr>
+            </w:pPr>
+            <w:r>
+              <w:rPr>
+                <w:b w:val="1"/>
+                <w:bCs w:val="1"/>
+              </w:rPr>
+              <w:t>Tæknikunnátta</w:t>
+            </w:r>
+          </w:p>
+          <w:p>
+            <w:pPr>
+              <w:jc w:val="left"/>
+              <w:rPr>
+                <w:i w:val="1"/>
+                <w:iCs w:val="1"/>
+                <w:lang w:val="is-IS"/>
+              </w:rPr>
+            </w:pPr>
+            <w:r>
+              <w:rPr>
+                <w:b w:val="1"/>
+                <w:bCs w:val="1"/>
+                <w:i w:val="1"/>
+                <w:iCs w:val="1"/>
+              </w:rPr>
+              <w:t>Forritun</w:t>
+            </w:r>
+            <w:r>
+              <w:rPr>
+                <w:b w:val="1"/>
+                <w:bCs w:val="1"/>
+                <w:i w:val="1"/>
+                <w:iCs w:val="1"/>
+              </w:rPr>
+              <w:t>ar mál</w:t>
+            </w:r>
+            <w:r>
+              <w:rPr>
+                <w:i w:val="1"/>
+                <w:iCs w:val="1"/>
+              </w:rPr>
+              <w:t>:</w:t>
+            </w:r>
+          </w:p>
+          <w:p>
+            <w:pPr>
+              <w:jc w:val="left"/>
+              <w:rPr>
+                <w:lang w:val="is-IS"/>
+              </w:rPr>
+            </w:pPr>
+            <w:r>
+              <w:rPr/>
+              <w:t xml:space="preserve">C#, </w:t>
+            </w:r>
+            <w:r>
+              <w:rPr/>
+              <w:t>Python</w:t>
+            </w:r>
+            <w:r>
+              <w:rPr/>
+              <w:t xml:space="preserve">, </w:t>
+            </w:r>
+            <w:r>
+              <w:rPr/>
+              <w:t>TypeScript</w:t>
+            </w:r>
+            <w:r>
+              <w:rPr/>
+              <w:t>, JavaScript</w:t>
+            </w:r>
+            <w:r>
+              <w:rPr/>
+              <w:t xml:space="preserve">,  </w:t>
+            </w:r>
+            <w:r>
+              <w:rPr/>
+              <w:t>C++, C</w:t>
+            </w:r>
+            <w:r>
+              <w:rPr/>
+              <w:t>.</w:t>
+            </w:r>
+          </w:p>
+          <w:p>
+            <w:pPr>
+              <w:jc w:val="left"/>
+            </w:pPr>
+          </w:p>
+          <w:p>
+            <w:pPr>
+              <w:jc w:val="left"/>
+              <w:rPr>
+                <w:i w:val="1"/>
+                <w:iCs w:val="1"/>
+                <w:lang w:val="is-IS"/>
+              </w:rPr>
+            </w:pPr>
+            <w:bookmarkStart w:name="_Hlk189583685" w:id="0"/>
+            <w:r>
+              <w:rPr>
+                <w:b w:val="1"/>
+                <w:bCs w:val="1"/>
+                <w:i w:val="1"/>
+                <w:iCs w:val="1"/>
+              </w:rPr>
+              <w:t>Vef Forritun</w:t>
+            </w:r>
+            <w:r>
+              <w:rPr>
+                <w:b w:val="1"/>
+                <w:bCs w:val="1"/>
+                <w:i w:val="1"/>
+                <w:iCs w:val="1"/>
+              </w:rPr>
+              <w:t>:</w:t>
+            </w:r>
+          </w:p>
+          <w:bookmarkEnd w:id="0"/>
+          <w:p>
+            <w:pPr>
+              <w:jc w:val="left"/>
+              <w:rPr>
+                <w:b w:val="1"/>
+                <w:bCs w:val="1"/>
+                <w:lang w:val="is-IS"/>
+              </w:rPr>
+            </w:pPr>
+            <w:r>
+              <w:rPr/>
+              <w:t>React</w:t>
+            </w:r>
+            <w:r>
+              <w:rPr/>
+              <w:t>, Next.js, Node.js</w:t>
+            </w:r>
+            <w:r>
+              <w:rPr/>
+              <w:t xml:space="preserve">, </w:t>
+            </w:r>
+            <w:r>
+              <w:rPr/>
+              <w:t>Payload</w:t>
+            </w:r>
+            <w:r>
+              <w:rPr/>
+              <w:t xml:space="preserve"> CMS</w:t>
+            </w:r>
+            <w:r>
+              <w:rPr/>
+              <w:t xml:space="preserve">, </w:t>
+            </w:r>
+            <w:r>
+              <w:rPr/>
+              <w:t>Tailwind</w:t>
+            </w:r>
+            <w:r>
+              <w:rPr/>
+              <w:t xml:space="preserve"> CSS</w:t>
+            </w:r>
+            <w:r>
+              <w:rPr/>
+              <w:t>.</w:t>
+            </w:r>
+          </w:p>
+          <w:p>
+            <w:pPr>
+              <w:jc w:val="left"/>
+              <w:rPr>
+                <w:i w:val="1"/>
+                <w:iCs w:val="1"/>
+                <w:lang w:val="is-IS"/>
+              </w:rPr>
+            </w:pPr>
+            <w:r>
+              <w:rPr>
+                <w:b w:val="1"/>
+                <w:bCs w:val="1"/>
+                <w:i w:val="1"/>
+                <w:iCs w:val="1"/>
+              </w:rPr>
+              <w:t>Vef þjónustur og tól:</w:t>
+            </w:r>
+          </w:p>
+          <w:p>
+            <w:pPr>
+              <w:jc w:val="left"/>
+              <w:rPr>
+                <w:lang w:val="is-IS"/>
+              </w:rPr>
+            </w:pPr>
+            <w:r>
+              <w:rPr/>
+              <w:t>.NET, Docker, Power Platform, Azure</w:t>
+            </w:r>
+            <w:r>
+              <w:rPr/>
+              <w:t>.</w:t>
+            </w:r>
+          </w:p>
+          <w:p>
+            <w:pPr>
+              <w:jc w:val="left"/>
+            </w:pPr>
+          </w:p>
+          <w:p>
+            <w:pPr>
+              <w:jc w:val="left"/>
+              <w:rPr>
+                <w:i w:val="1"/>
+                <w:iCs w:val="1"/>
+                <w:lang w:val="is-IS"/>
+              </w:rPr>
+            </w:pPr>
+            <w:r>
+              <w:rPr>
+                <w:b w:val="1"/>
+                <w:bCs w:val="1"/>
+                <w:i w:val="1"/>
+                <w:iCs w:val="1"/>
+              </w:rPr>
+              <w:t>Leikjaþróun &amp; hönnun:</w:t>
+            </w:r>
+          </w:p>
+          <w:p>
+            <w:pPr>
+              <w:jc w:val="left"/>
+              <w:rPr>
+                <w:lang w:val="is-IS"/>
+              </w:rPr>
+            </w:pPr>
+            <w:r>
+              <w:rPr/>
+              <w:t>Unity</w:t>
+            </w:r>
+            <w:r>
+              <w:rPr/>
+              <w:t xml:space="preserve">, </w:t>
+            </w:r>
+            <w:r>
+              <w:rPr/>
+              <w:t>Godot</w:t>
+            </w:r>
+            <w:r>
+              <w:rPr/>
+              <w:t xml:space="preserve">, </w:t>
+            </w:r>
+            <w:r>
+              <w:rPr/>
+              <w:t>Shaders</w:t>
+            </w:r>
+            <w:r>
+              <w:rPr/>
+              <w:t xml:space="preserve">, </w:t>
+            </w:r>
+            <w:r>
+              <w:rPr/>
+              <w:t>Aseprite</w:t>
+            </w:r>
+            <w:r>
+              <w:rPr/>
+              <w:t>, Crocotile3D.</w:t>
+            </w:r>
+          </w:p>
+          <w:p>
+            <w:pPr>
+              <w:pStyle w:val="Normal"/>
+              <w:jc w:val="left"/>
+              <w:rPr>
+                <w:b w:val="1"/>
+                <w:bCs w:val="1"/>
                 <w:lang w:val="is-IS"/>
               </w:rPr>
             </w:pPr>
@@ -175,1479 +1127,823 @@
         </w:tc>
         <w:tc>
           <w:tcPr>
-            <w:tcW w:w="284" w:type="dxa"/>
+            <w:tcW w:w="6705" w:type="dxa"/>
+            <w:gridSpan w:val="2"/>
+            <w:tcBorders>
+              <w:top w:val="single" w:color="A3CEED" w:themeColor="accent2" w:themeTint="66" w:sz="12"/>
+              <w:left w:val="single" w:color="A3CEED" w:themeColor="accent2" w:themeTint="66" w:sz="12"/>
+              <w:bottom w:val="single" w:color="A3CEED" w:themeColor="accent2" w:themeTint="66" w:sz="12"/>
+              <w:right w:val="none" w:color="A3CEED" w:themeColor="accent2" w:themeTint="66" w:sz="12"/>
+            </w:tcBorders>
+            <w:tcMar/>
+            <w:vAlign w:val="top"/>
           </w:tcPr>
           <w:p>
             <w:pPr>
-              <w:rPr>
-                <w:lang w:val="is-IS"/>
-              </w:rPr>
-            </w:pPr>
-          </w:p>
-        </w:tc>
-        <w:tc>
-          <w:tcPr>
-            <w:tcW w:w="7796" w:type="dxa"/>
-            <w:gridSpan w:val="2"/>
-          </w:tcPr>
-          <w:p>
-            <w:pPr>
-              <w:pStyle w:val="Title"/>
-              <w:spacing w:before="120"/>
-              <w:rPr>
-                <w:rFonts w:ascii="Mongolian Baiti" w:hAnsi="Mongolian Baiti" w:cs="Mongolian Baiti"/>
-              </w:rPr>
-            </w:pPr>
-            <w:r>
-              <w:rPr>
-                <w:rFonts w:ascii="Mongolian Baiti" w:hAnsi="Mongolian Baiti" w:cs="Mongolian Baiti"/>
-              </w:rPr>
-              <w:t xml:space="preserve">Eysteinn </w:t>
-            </w:r>
-            <w:r>
-              <w:rPr>
-                <w:rFonts w:ascii="Mongolian Baiti" w:hAnsi="Mongolian Baiti" w:cs="Mongolian Baiti"/>
-              </w:rPr>
-              <w:t>Ö</w:t>
-            </w:r>
-            <w:r>
-              <w:rPr>
-                <w:rFonts w:ascii="Mongolian Baiti" w:hAnsi="Mongolian Baiti" w:cs="Mongolian Baiti"/>
-              </w:rPr>
-              <w:t>rn Jónsson</w:t>
-            </w:r>
-          </w:p>
-          <w:p>
-            <w:pPr>
               <w:pStyle w:val="Heading1"/>
-              <w:rPr>
-                <w:b/>
-                <w:bCs/>
-              </w:rPr>
-            </w:pPr>
-            <w:r>
-              <w:rPr>
-                <w:b/>
-                <w:bCs/>
-              </w:rPr>
-              <w:t>um mig</w:t>
-            </w:r>
-          </w:p>
-          <w:p>
-            <w:pPr>
-              <w:rPr>
-                <w:u w:val="single"/>
-                <w:lang w:val="is-IS"/>
-              </w:rPr>
-            </w:pPr>
-            <w:r>
-              <w:rPr>
-                <w:lang w:val="is-IS"/>
-              </w:rPr>
-              <w:t xml:space="preserve">Forritari með BSc í tölvunarfræði frá Háskóla Reykjavík sem er í leit að </w:t>
-            </w:r>
-            <w:r>
-              <w:rPr>
-                <w:u w:val="single"/>
-                <w:lang w:val="is-IS"/>
-              </w:rPr>
-              <w:t>fullu starfi.</w:t>
-            </w:r>
-          </w:p>
-          <w:p>
-            <w:pPr>
-              <w:rPr>
-                <w:lang w:val="is-IS"/>
-              </w:rPr>
-            </w:pPr>
-            <w:r>
-              <w:rPr>
-                <w:lang w:val="is-IS"/>
-              </w:rPr>
-              <w:t>Er með brennandi áhuga á vefforritun, búa til notendavænar lausnir og læra á nýja tækni og tól.</w:t>
-            </w:r>
-          </w:p>
-          <w:p>
-            <w:pPr>
-              <w:rPr>
-                <w:lang w:val="is-IS"/>
-              </w:rPr>
-            </w:pPr>
-            <w:r>
-              <w:rPr>
-                <w:lang w:val="is-IS"/>
-              </w:rPr>
-              <w:t>Fyrir utan vinnu þá er ég mikið að lesa, elda, stunda líkamsrækt eða að skipuleggja næsta Drekar &amp; Dýflissur hittinginn.</w:t>
+              <w:jc w:val="left"/>
+              <w:rPr>
+                <w:b w:val="1"/>
+                <w:bCs w:val="1"/>
+              </w:rPr>
+            </w:pPr>
+            <w:r>
+              <w:rPr>
+                <w:b w:val="1"/>
+                <w:bCs w:val="1"/>
+              </w:rPr>
+              <w:t>Starfsferill</w:t>
+            </w:r>
+          </w:p>
+          <w:p>
+            <w:pPr>
+              <w:pStyle w:val="Normal"/>
+            </w:pPr>
+          </w:p>
+          <w:p>
+            <w:pPr>
+              <w:pStyle w:val="Heading2"/>
+              <w:jc w:val="left"/>
+              <w:rPr>
+                <w:lang w:val="is-IS"/>
+              </w:rPr>
+            </w:pPr>
+            <w:r>
+              <w:rPr/>
+              <w:t>Forritari</w:t>
+            </w:r>
+          </w:p>
+          <w:p>
+            <w:pPr>
+              <w:pStyle w:val="Heading3"/>
+              <w:jc w:val="left"/>
+              <w:rPr>
+                <w:lang w:val="is-IS"/>
+              </w:rPr>
+            </w:pPr>
+            <w:r>
+              <w:rPr/>
+              <w:t>CPS ehf</w:t>
+            </w:r>
+            <w:r>
+              <w:rPr/>
+              <w:t>.</w:t>
+            </w:r>
+            <w:r>
+              <w:rPr/>
+              <w:t xml:space="preserve"> | 2024</w:t>
+            </w:r>
+            <w:r>
+              <w:rPr/>
+              <w:t xml:space="preserve"> Júní</w:t>
+            </w:r>
+            <w:r>
+              <w:rPr/>
+              <w:t xml:space="preserve"> –</w:t>
+            </w:r>
+            <w:r>
+              <w:rPr/>
+              <w:t xml:space="preserve"> Október</w:t>
+            </w:r>
+            <w:r>
+              <w:rPr/>
+              <w:t xml:space="preserve"> </w:t>
+            </w:r>
+            <w:r>
+              <w:rPr/>
+              <w:t>2025</w:t>
+            </w:r>
+          </w:p>
+          <w:p>
+            <w:pPr>
+              <w:jc w:val="left"/>
+              <w:rPr>
+                <w:i w:val="1"/>
+                <w:iCs w:val="1"/>
+                <w:color w:val="808080" w:themeColor="background1" w:themeShade="80"/>
+                <w:lang w:val="is-IS"/>
+              </w:rPr>
+            </w:pPr>
+            <w:r>
+              <w:rPr>
+                <w:i w:val="1"/>
+                <w:iCs w:val="1"/>
+                <w:color w:val="808080" w:themeColor="background1" w:themeTint="FF" w:themeShade="80"/>
+              </w:rPr>
+              <w:t xml:space="preserve">Next.js, </w:t>
+            </w:r>
+            <w:r>
+              <w:rPr>
+                <w:i w:val="1"/>
+                <w:iCs w:val="1"/>
+                <w:color w:val="808080" w:themeColor="background1" w:themeTint="FF" w:themeShade="80"/>
+              </w:rPr>
+              <w:t>TypeScript</w:t>
+            </w:r>
+            <w:r>
+              <w:rPr>
+                <w:i w:val="1"/>
+                <w:iCs w:val="1"/>
+                <w:color w:val="808080" w:themeColor="background1" w:themeTint="FF" w:themeShade="80"/>
+              </w:rPr>
+              <w:t xml:space="preserve">, </w:t>
+            </w:r>
+            <w:r>
+              <w:rPr>
+                <w:i w:val="1"/>
+                <w:iCs w:val="1"/>
+                <w:color w:val="808080" w:themeColor="background1" w:themeTint="FF" w:themeShade="80"/>
+              </w:rPr>
+              <w:t>Tailwind</w:t>
+            </w:r>
+            <w:r>
+              <w:rPr>
+                <w:i w:val="1"/>
+                <w:iCs w:val="1"/>
+                <w:color w:val="808080" w:themeColor="background1" w:themeTint="FF" w:themeShade="80"/>
+              </w:rPr>
+              <w:t xml:space="preserve"> CSS, Power Platform, C#, </w:t>
+            </w:r>
+            <w:r>
+              <w:rPr>
+                <w:i w:val="1"/>
+                <w:iCs w:val="1"/>
+                <w:color w:val="808080" w:themeColor="background1" w:themeTint="FF" w:themeShade="80"/>
+              </w:rPr>
+              <w:t>WordPress</w:t>
+            </w:r>
+            <w:r>
+              <w:rPr>
+                <w:i w:val="1"/>
+                <w:iCs w:val="1"/>
+                <w:color w:val="808080" w:themeColor="background1" w:themeTint="FF" w:themeShade="80"/>
+              </w:rPr>
+              <w:t>, Azure.</w:t>
+            </w:r>
+          </w:p>
+          <w:p>
+            <w:pPr>
+              <w:jc w:val="left"/>
+              <w:rPr>
+                <w:lang w:val="is-IS"/>
+              </w:rPr>
+            </w:pPr>
+            <w:r>
+              <w:rPr/>
+              <w:t>A</w:t>
+            </w:r>
+            <w:r>
+              <w:rPr/>
+              <w:t>ðstoða</w:t>
+            </w:r>
+            <w:r>
+              <w:rPr/>
+              <w:t>ði</w:t>
+            </w:r>
+            <w:r>
+              <w:rPr/>
+              <w:t xml:space="preserve"> við verkefni</w:t>
+            </w:r>
+            <w:r>
+              <w:rPr/>
+              <w:t xml:space="preserve"> í </w:t>
+            </w:r>
+            <w:r>
+              <w:rPr/>
+              <w:t xml:space="preserve">Microsoft </w:t>
+            </w:r>
+            <w:r>
+              <w:rPr/>
+              <w:t>Power A</w:t>
+            </w:r>
+            <w:r>
+              <w:rPr/>
+              <w:t>pp</w:t>
+            </w:r>
+            <w:r>
+              <w:rPr/>
+              <w:t xml:space="preserve">, </w:t>
+            </w:r>
+            <w:r>
+              <w:rPr/>
+              <w:t>eins og</w:t>
+            </w:r>
+            <w:r>
+              <w:rPr/>
+              <w:t xml:space="preserve"> að gera </w:t>
+            </w:r>
+            <w:r>
+              <w:rPr/>
+              <w:t xml:space="preserve">utanaðkomandi </w:t>
+            </w:r>
+            <w:r>
+              <w:rPr/>
+              <w:t>skráningar</w:t>
+            </w:r>
+            <w:r>
+              <w:rPr/>
+              <w:t xml:space="preserve"> </w:t>
+            </w:r>
+            <w:r>
+              <w:rPr/>
+              <w:t xml:space="preserve">með </w:t>
+            </w:r>
+            <w:r>
+              <w:rPr/>
+              <w:t>vef</w:t>
+            </w:r>
+            <w:r>
+              <w:rPr/>
+              <w:t>form</w:t>
+            </w:r>
+            <w:r>
+              <w:rPr/>
+              <w:t>i</w:t>
+            </w:r>
+            <w:r>
+              <w:rPr/>
+              <w:t xml:space="preserve"> sem </w:t>
+            </w:r>
+            <w:r>
+              <w:rPr/>
+              <w:t>er allt hýst</w:t>
+            </w:r>
+            <w:r>
+              <w:rPr/>
+              <w:t xml:space="preserve"> </w:t>
+            </w:r>
+            <w:r>
+              <w:rPr/>
+              <w:t xml:space="preserve">á </w:t>
+            </w:r>
+            <w:r>
+              <w:rPr/>
+              <w:t>Azure</w:t>
+            </w:r>
+            <w:r>
+              <w:rPr/>
+              <w:t xml:space="preserve"> þjónustum</w:t>
+            </w:r>
+            <w:r>
+              <w:rPr/>
+              <w:t xml:space="preserve">.  </w:t>
+            </w:r>
+            <w:r>
+              <w:rPr/>
+              <w:t>L</w:t>
+            </w:r>
+            <w:r>
+              <w:rPr/>
+              <w:t>ær</w:t>
+            </w:r>
+            <w:r>
+              <w:rPr/>
+              <w:t>i</w:t>
+            </w:r>
+            <w:r>
+              <w:rPr/>
+              <w:t xml:space="preserve"> að</w:t>
+            </w:r>
+            <w:r>
+              <w:rPr/>
+              <w:t xml:space="preserve"> </w:t>
+            </w:r>
+            <w:r>
+              <w:rPr/>
+              <w:t>forrit</w:t>
+            </w:r>
+            <w:r>
+              <w:rPr/>
+              <w:t>a</w:t>
+            </w:r>
+            <w:r>
+              <w:rPr/>
+              <w:t xml:space="preserve"> </w:t>
+            </w:r>
+            <w:r>
+              <w:rPr/>
+              <w:t>með</w:t>
+            </w:r>
+            <w:r>
+              <w:rPr/>
+              <w:t xml:space="preserve"> </w:t>
+            </w:r>
+            <w:r>
+              <w:rPr/>
+              <w:t>React</w:t>
+            </w:r>
+            <w:r>
+              <w:rPr/>
+              <w:t xml:space="preserve"> og Next.js</w:t>
+            </w:r>
+            <w:r>
+              <w:rPr/>
+              <w:t xml:space="preserve"> í </w:t>
+            </w:r>
+            <w:r>
+              <w:rPr/>
+              <w:t>TypeScript</w:t>
+            </w:r>
+            <w:r>
+              <w:rPr/>
+              <w:t>.</w:t>
+            </w:r>
+            <w:r>
+              <w:rPr/>
+              <w:t xml:space="preserve"> Tengdi saman marga mismunandi þjónustur með því smíða API</w:t>
+            </w:r>
+            <w:r>
+              <w:rPr/>
+              <w:t xml:space="preserve"> og setja upp “Key-</w:t>
+            </w:r>
+            <w:r>
+              <w:rPr/>
+              <w:t>Vault</w:t>
+            </w:r>
+            <w:r>
+              <w:rPr/>
+              <w:t>”.</w:t>
+            </w:r>
+          </w:p>
+          <w:p>
+            <w:pPr>
+              <w:jc w:val="left"/>
+              <w:rPr>
+                <w:lang w:val="is-IS"/>
+              </w:rPr>
+            </w:pPr>
+          </w:p>
+          <w:p>
+            <w:pPr>
+              <w:pStyle w:val="Heading2"/>
+              <w:jc w:val="left"/>
+              <w:rPr>
+                <w:lang w:val="is-IS"/>
+              </w:rPr>
+            </w:pPr>
+            <w:r>
+              <w:rPr/>
+              <w:t>Sölumaður</w:t>
+            </w:r>
+          </w:p>
+          <w:p>
+            <w:pPr>
+              <w:pStyle w:val="Heading3"/>
+              <w:jc w:val="left"/>
+              <w:rPr>
+                <w:lang w:val="is-IS"/>
+              </w:rPr>
+            </w:pPr>
+            <w:r>
+              <w:rPr/>
+              <w:t>Kokka</w:t>
+            </w:r>
+            <w:r>
+              <w:rPr/>
+              <w:t xml:space="preserve">  | 202</w:t>
+            </w:r>
+            <w:r>
+              <w:rPr/>
+              <w:t xml:space="preserve">4 Apríl </w:t>
+            </w:r>
+            <w:r>
+              <w:rPr/>
+              <w:t>–</w:t>
+            </w:r>
+            <w:r>
+              <w:rPr/>
+              <w:t xml:space="preserve"> Núverandi (1</w:t>
+            </w:r>
+            <w:r>
+              <w:rPr/>
+              <w:t>0</w:t>
+            </w:r>
+            <w:r>
+              <w:rPr/>
+              <w:t>%)</w:t>
+            </w:r>
+          </w:p>
+          <w:p>
+            <w:pPr>
+              <w:jc w:val="left"/>
+              <w:rPr>
+                <w:lang w:val="is-IS"/>
+              </w:rPr>
+            </w:pPr>
+            <w:r>
+              <w:rPr/>
+              <w:t>Afgreiða kúnna, taka saman og senda pantanir, læra á og raða vörum. Vera með brennandi áhuga á eldamennsku.</w:t>
+            </w:r>
+          </w:p>
+          <w:p>
+            <w:pPr>
+              <w:pStyle w:val="Heading2"/>
+              <w:jc w:val="left"/>
+              <w:rPr>
+                <w:lang w:val="is-IS"/>
+              </w:rPr>
+            </w:pPr>
+          </w:p>
+          <w:p>
+            <w:pPr>
+              <w:pStyle w:val="Heading2"/>
+              <w:jc w:val="left"/>
+              <w:rPr>
+                <w:lang w:val="is-IS"/>
+              </w:rPr>
+            </w:pPr>
+            <w:r>
+              <w:rPr/>
+              <w:t>aðstoðarkennari</w:t>
+            </w:r>
+          </w:p>
+          <w:p>
+            <w:pPr>
+              <w:pStyle w:val="Heading3"/>
+              <w:jc w:val="left"/>
+              <w:rPr>
+                <w:lang w:val="is-IS"/>
+              </w:rPr>
+            </w:pPr>
+            <w:r>
+              <w:rPr/>
+              <w:t xml:space="preserve">Háskóla </w:t>
+            </w:r>
+            <w:r>
+              <w:rPr/>
+              <w:t>Reykjavíkur</w:t>
+            </w:r>
+            <w:r>
+              <w:rPr/>
+              <w:t xml:space="preserve">  | 2023</w:t>
+            </w:r>
+            <w:r>
+              <w:rPr/>
+              <w:t xml:space="preserve"> haust</w:t>
+            </w:r>
+            <w:r>
+              <w:rPr/>
+              <w:t xml:space="preserve"> – </w:t>
+            </w:r>
+            <w:r>
+              <w:rPr/>
+              <w:t>2024</w:t>
+            </w:r>
+            <w:r>
+              <w:rPr/>
+              <w:t xml:space="preserve"> vor</w:t>
+            </w:r>
+          </w:p>
+          <w:p>
+            <w:pPr>
+              <w:jc w:val="left"/>
+              <w:rPr>
+                <w:lang w:val="is-IS"/>
+              </w:rPr>
+            </w:pPr>
+            <w:r>
+              <w:rPr/>
+              <w:t xml:space="preserve">Kennari í dæmatímum </w:t>
+            </w:r>
+            <w:r>
+              <w:rPr/>
+              <w:t>í tölvusamskiptum og stýrikerfi áföngum.</w:t>
+            </w:r>
+            <w:r>
+              <w:rPr/>
+              <w:t xml:space="preserve"> Fór yfir verkefni og lokapróf, hjálpaði með sjálfvirkar prófanir.</w:t>
+            </w:r>
+          </w:p>
+          <w:p>
+            <w:pPr>
+              <w:jc w:val="left"/>
+              <w:rPr>
+                <w:lang w:val="is-IS"/>
+              </w:rPr>
+            </w:pPr>
+          </w:p>
+          <w:p>
+            <w:pPr>
+              <w:pStyle w:val="Heading2"/>
+              <w:jc w:val="left"/>
+              <w:rPr>
+                <w:lang w:val="is-IS"/>
+              </w:rPr>
+            </w:pPr>
+            <w:r>
+              <w:rPr/>
+              <w:t>Rannsóknarstarf</w:t>
+            </w:r>
+          </w:p>
+          <w:p>
+            <w:pPr>
+              <w:pStyle w:val="Heading3"/>
+              <w:jc w:val="left"/>
+              <w:rPr>
+                <w:lang w:val="is-IS"/>
+              </w:rPr>
+            </w:pPr>
+            <w:r>
+              <w:rPr/>
+              <w:t>Mál- og raddtæknistofa gervigreindarseturs HR</w:t>
+            </w:r>
+            <w:r>
+              <w:rPr/>
+              <w:t xml:space="preserve"> | </w:t>
+            </w:r>
+            <w:r>
+              <w:rPr/>
+              <w:t xml:space="preserve">Sumar </w:t>
+            </w:r>
+            <w:r>
+              <w:rPr/>
+              <w:t>2023</w:t>
+            </w:r>
+          </w:p>
+          <w:p>
+            <w:pPr>
+              <w:jc w:val="left"/>
+              <w:rPr>
+                <w:i w:val="1"/>
+                <w:iCs w:val="1"/>
+                <w:color w:val="808080" w:themeColor="background1" w:themeShade="80"/>
+                <w:lang w:val="is-IS"/>
+              </w:rPr>
+            </w:pPr>
+            <w:r>
+              <w:rPr>
+                <w:i w:val="1"/>
+                <w:iCs w:val="1"/>
+                <w:color w:val="808080" w:themeColor="background1" w:themeTint="FF" w:themeShade="80"/>
+              </w:rPr>
+              <w:t>Pytorch</w:t>
+            </w:r>
+            <w:r>
+              <w:rPr>
+                <w:i w:val="1"/>
+                <w:iCs w:val="1"/>
+                <w:color w:val="808080" w:themeColor="background1" w:themeTint="FF" w:themeShade="80"/>
+              </w:rPr>
+              <w:t xml:space="preserve">, </w:t>
+            </w:r>
+            <w:r>
+              <w:rPr>
+                <w:i w:val="1"/>
+                <w:iCs w:val="1"/>
+                <w:color w:val="808080" w:themeColor="background1" w:themeTint="FF" w:themeShade="80"/>
+              </w:rPr>
+              <w:t>SciKit-learn</w:t>
+            </w:r>
+            <w:r>
+              <w:rPr>
+                <w:i w:val="1"/>
+                <w:iCs w:val="1"/>
+                <w:color w:val="808080" w:themeColor="background1" w:themeTint="FF" w:themeShade="80"/>
+              </w:rPr>
+              <w:t xml:space="preserve">, </w:t>
+            </w:r>
+            <w:r>
+              <w:rPr>
+                <w:i w:val="1"/>
+                <w:iCs w:val="1"/>
+                <w:color w:val="808080" w:themeColor="background1" w:themeTint="FF" w:themeShade="80"/>
+              </w:rPr>
+              <w:t>Python</w:t>
+            </w:r>
+            <w:r>
+              <w:rPr>
+                <w:i w:val="1"/>
+                <w:iCs w:val="1"/>
+                <w:color w:val="808080" w:themeColor="background1" w:themeTint="FF" w:themeShade="80"/>
+              </w:rPr>
+              <w:t>.</w:t>
+            </w:r>
+          </w:p>
+          <w:p>
+            <w:pPr>
+              <w:jc w:val="left"/>
+              <w:rPr>
+                <w:lang w:val="is-IS"/>
+              </w:rPr>
+            </w:pPr>
+            <w:r>
+              <w:rPr/>
+              <w:t xml:space="preserve">Aðstoðaði við </w:t>
+            </w:r>
+            <w:r>
+              <w:rPr/>
+              <w:t xml:space="preserve">verkefni </w:t>
+            </w:r>
+            <w:r>
+              <w:rPr/>
+              <w:t xml:space="preserve">í að </w:t>
+            </w:r>
+            <w:r>
+              <w:rPr/>
+              <w:t xml:space="preserve">þjálfa gervigreind sem </w:t>
+            </w:r>
+            <w:r>
+              <w:rPr/>
+              <w:t>getur</w:t>
+            </w:r>
+            <w:r>
+              <w:rPr/>
+              <w:t xml:space="preserve"> svarað spurningum á Íslensku. Þar var ég að lagfæra/staðla gögn til þjálfunar á breytilíkönum.</w:t>
             </w:r>
           </w:p>
         </w:tc>
       </w:tr>
       <w:tr>
         <w:trPr>
-          <w:gridBefore w:val="1"/>
+          <w:wAfter w:w="345" w:type="dxa"/>
           <w:gridAfter w:val="1"/>
-          <w:wBefore w:w="851" w:type="dxa"/>
-          <w:wAfter w:w="142" w:type="dxa"/>
-          <w:trHeight w:val="10154"/>
+          <w:trHeight w:val="1380"/>
         </w:trPr>
         <w:tc>
           <w:tcPr>
-            <w:tcW w:w="3118" w:type="dxa"/>
+            <w:tcW w:w="3375" w:type="dxa"/>
+            <w:tcBorders>
+              <w:top w:val="single" w:color="A3CEED" w:themeColor="accent2" w:themeTint="66" w:sz="12"/>
+              <w:left w:val="single" w:color="A3CEED" w:themeColor="accent2" w:themeTint="66" w:sz="12"/>
+              <w:bottom w:val="single" w:color="A3CEED" w:themeColor="accent2" w:themeTint="66" w:sz="12"/>
+              <w:right w:val="none" w:color="A3CEED" w:themeColor="accent2" w:themeTint="66" w:sz="12"/>
+            </w:tcBorders>
+            <w:tcMar/>
+            <w:vAlign w:val="top"/>
           </w:tcPr>
           <w:p>
             <w:pPr>
               <w:pStyle w:val="Subtitle"/>
-              <w:rPr>
-                <w:b/>
-                <w:bCs/>
-                <w:lang w:val="is-IS"/>
-              </w:rPr>
-            </w:pPr>
-            <w:r>
-              <w:rPr>
-                <w:b/>
-                <w:bCs/>
-                <w:lang w:val="is-IS"/>
-              </w:rPr>
-              <w:t>Hafa samband</w:t>
-            </w:r>
-          </w:p>
-          <w:p>
-            <w:pPr>
-              <w:rPr>
-                <w:lang w:val="is-IS"/>
-              </w:rPr>
-            </w:pPr>
-            <w:r>
-              <w:rPr>
-                <w:lang w:val="is-IS"/>
-              </w:rPr>
-              <w:t>Byggðarendi 16, 108 Reykjavík</w:t>
-            </w:r>
-          </w:p>
-          <w:p>
-            <w:pPr>
-              <w:rPr>
-                <w:rStyle w:val="Hyperlink"/>
-                <w:color w:val="595959" w:themeColor="text1" w:themeTint="A6"/>
-                <w:u w:val="none"/>
-                <w:lang w:val="is-IS"/>
-              </w:rPr>
-            </w:pPr>
-            <w:r>
-              <w:rPr>
-                <w:color w:val="595959" w:themeColor="text1" w:themeTint="A6"/>
-                <w:lang w:val="is-IS"/>
-              </w:rPr>
-              <w:fldChar w:fldCharType="begin"/>
-            </w:r>
-            <w:r>
-              <w:rPr>
-                <w:color w:val="595959" w:themeColor="text1" w:themeTint="A6"/>
-                <w:lang w:val="is-IS"/>
-              </w:rPr>
-              <w:instrText>HYPERLINK "mailto:eysi@live.com"</w:instrText>
-            </w:r>
-            <w:r>
-              <w:rPr>
-                <w:color w:val="595959" w:themeColor="text1" w:themeTint="A6"/>
-                <w:lang w:val="is-IS"/>
-              </w:rPr>
-            </w:r>
-            <w:r>
-              <w:rPr>
-                <w:color w:val="595959" w:themeColor="text1" w:themeTint="A6"/>
-                <w:lang w:val="is-IS"/>
-              </w:rPr>
-              <w:fldChar w:fldCharType="separate"/>
-            </w:r>
-            <w:r>
-              <w:rPr>
-                <w:rStyle w:val="Hyperlink"/>
-                <w:color w:val="595959" w:themeColor="text1" w:themeTint="A6"/>
-                <w:u w:val="none"/>
-                <w:lang w:val="is-IS"/>
-              </w:rPr>
-              <w:t>eysi@live.com</w:t>
-            </w:r>
-          </w:p>
-          <w:p>
-            <w:pPr>
-              <w:rPr>
-                <w:color w:val="595959" w:themeColor="text1" w:themeTint="A6"/>
-                <w:lang w:val="is-IS"/>
-              </w:rPr>
-            </w:pPr>
-            <w:r>
-              <w:rPr>
-                <w:color w:val="595959" w:themeColor="text1" w:themeTint="A6"/>
-                <w:lang w:val="is-IS"/>
-              </w:rPr>
-              <w:fldChar w:fldCharType="end"/>
-            </w:r>
-            <w:hyperlink r:id="rId12" w:history="1">
+              <w:jc w:val="left"/>
+              <w:rPr>
+                <w:b w:val="1"/>
+                <w:bCs w:val="1"/>
+              </w:rPr>
+            </w:pPr>
+            <w:r>
+              <w:rPr>
+                <w:b w:val="1"/>
+                <w:bCs w:val="1"/>
+              </w:rPr>
+              <w:t>Meðmælendur</w:t>
+            </w:r>
+          </w:p>
+          <w:p>
+            <w:pPr>
+              <w:pStyle w:val="Normal"/>
+              <w:jc w:val="left"/>
+              <w:rPr>
+                <w:b w:val="1"/>
+                <w:bCs w:val="1"/>
+                <w:lang w:val="is-IS"/>
+              </w:rPr>
+            </w:pPr>
+          </w:p>
+        </w:tc>
+        <w:tc>
+          <w:tcPr>
+            <w:tcW w:w="3495" w:type="dxa"/>
+            <w:tcBorders>
+              <w:top w:val="single" w:color="A3CEED" w:themeColor="accent2" w:themeTint="66" w:sz="12"/>
+              <w:left w:val="none" w:color="A3CEED" w:themeColor="accent2" w:themeTint="66" w:sz="12"/>
+              <w:bottom w:val="single" w:color="A3CEED" w:themeColor="accent2" w:themeTint="66" w:sz="12"/>
+              <w:right w:val="none" w:color="A4DDF4" w:themeColor="accent1" w:themeTint="66" w:sz="12"/>
+            </w:tcBorders>
+            <w:tcMar/>
+            <w:vAlign w:val="center"/>
+          </w:tcPr>
+          <w:p>
+            <w:pPr>
+              <w:pStyle w:val="Heading2"/>
+              <w:jc w:val="left"/>
+              <w:rPr>
+                <w:lang w:val="en-GB"/>
+              </w:rPr>
+            </w:pPr>
+            <w:r>
+              <w:rPr/>
+              <w:t>Hrafn Loftsson</w:t>
+            </w:r>
+          </w:p>
+          <w:p>
+            <w:pPr>
+              <w:pStyle w:val="Heading3"/>
+              <w:jc w:val="left"/>
+              <w:rPr>
+                <w:lang w:val="en-GB"/>
+              </w:rPr>
+            </w:pPr>
+            <w:r>
+              <w:rPr/>
+              <w:t xml:space="preserve">Associate </w:t>
+            </w:r>
+            <w:r>
+              <w:rPr/>
+              <w:t>Prófessor</w:t>
+            </w:r>
+            <w:r>
+              <w:rPr/>
+              <w:t xml:space="preserve"> | </w:t>
+            </w:r>
+            <w:r>
+              <w:br/>
+            </w:r>
+            <w:r>
+              <w:rPr/>
+              <w:t xml:space="preserve">Háskóli </w:t>
+            </w:r>
+            <w:r>
+              <w:rPr/>
+              <w:t>Reykjavíkur</w:t>
+            </w:r>
+          </w:p>
+          <w:p>
+            <w:pPr>
+              <w:jc w:val="left"/>
+              <w:rPr>
+                <w:lang w:val="en-GB"/>
+              </w:rPr>
+            </w:pPr>
+            <w:hyperlink r:id="Rb3dc4757a93b476f">
               <w:r>
                 <w:rPr>
                   <w:rStyle w:val="Hyperlink"/>
-                  <w:color w:val="595959" w:themeColor="text1" w:themeTint="A6"/>
-                  <w:u w:val="none"/>
-                  <w:lang w:val="is-IS"/>
-                </w:rPr>
-                <w:t>+354 6944310</w:t>
-              </w:r>
-            </w:hyperlink>
-          </w:p>
-          <w:p>
-            <w:pPr>
-              <w:shd w:val="clear" w:color="auto" w:fill="FFFFFF" w:themeFill="background1"/>
-              <w:rPr>
-                <w:rStyle w:val="Hyperlink"/>
-                <w:lang w:val="is-IS"/>
-              </w:rPr>
-            </w:pPr>
-            <w:r>
-              <w:rPr>
-                <w:lang w:val="is-IS"/>
-              </w:rPr>
-              <w:fldChar w:fldCharType="begin"/>
-            </w:r>
-            <w:r>
-              <w:rPr>
-                <w:lang w:val="is-IS"/>
-              </w:rPr>
-              <w:instrText>HYPERLINK "https://eysteinn.dev"</w:instrText>
-            </w:r>
-            <w:r>
-              <w:rPr>
-                <w:lang w:val="is-IS"/>
-              </w:rPr>
-            </w:r>
-            <w:r>
-              <w:rPr>
-                <w:lang w:val="is-IS"/>
-              </w:rPr>
-              <w:fldChar w:fldCharType="separate"/>
-            </w:r>
-            <w:r>
-              <w:rPr>
-                <w:rStyle w:val="Hyperlink"/>
-                <w:lang w:val="is-IS"/>
-              </w:rPr>
-              <w:t>eysteinn.</w:t>
-            </w:r>
-            <w:r>
-              <w:rPr>
-                <w:rStyle w:val="Hyperlink"/>
-                <w:lang w:val="is-IS"/>
-              </w:rPr>
-              <w:t>d</w:t>
-            </w:r>
-            <w:r>
-              <w:rPr>
-                <w:rStyle w:val="Hyperlink"/>
-                <w:lang w:val="is-IS"/>
-              </w:rPr>
-              <w:t>ev</w:t>
-            </w:r>
-          </w:p>
-          <w:p>
-            <w:pPr>
-              <w:shd w:val="clear" w:color="auto" w:fill="FFFFFF" w:themeFill="background1"/>
-              <w:rPr>
-                <w:lang w:val="is-IS"/>
-              </w:rPr>
-            </w:pPr>
-            <w:r>
-              <w:rPr>
-                <w:lang w:val="is-IS"/>
-              </w:rPr>
-              <w:fldChar w:fldCharType="end"/>
-            </w:r>
-            <w:r>
-              <w:rPr>
-                <w:lang w:val="is-IS"/>
-              </w:rPr>
-              <w:t>Kt. 0406002720</w:t>
-            </w:r>
-          </w:p>
-          <w:p>
-            <w:pPr>
-              <w:pStyle w:val="Subtitle"/>
-              <w:rPr>
-                <w:b/>
-                <w:bCs/>
-                <w:lang w:val="is-IS"/>
-              </w:rPr>
-            </w:pPr>
-            <w:r>
-              <w:rPr>
-                <w:b/>
-                <w:bCs/>
-                <w:lang w:val="is-IS"/>
-              </w:rPr>
-              <w:t>Verkefni</w:t>
-            </w:r>
-          </w:p>
-          <w:p>
-            <w:pPr>
-              <w:rPr>
-                <w:lang w:val="is-IS"/>
-              </w:rPr>
-            </w:pPr>
-            <w:hyperlink r:id="rId13" w:history="1">
-              <w:r>
-                <w:rPr>
-                  <w:rStyle w:val="Hyperlink"/>
-                  <w:lang w:val="is-IS"/>
-                </w:rPr>
-                <w:t>Lokaverkefni</w:t>
-              </w:r>
-            </w:hyperlink>
-          </w:p>
-          <w:p>
-            <w:pPr>
-              <w:pStyle w:val="Subtitle"/>
-              <w:rPr>
-                <w:b/>
-                <w:bCs/>
-                <w:lang w:val="is-IS"/>
-              </w:rPr>
-            </w:pPr>
-          </w:p>
-          <w:p>
-            <w:pPr>
-              <w:pStyle w:val="Subtitle"/>
-              <w:rPr>
-                <w:b/>
-                <w:bCs/>
-                <w:lang w:val="is-IS"/>
-              </w:rPr>
-            </w:pPr>
-            <w:r>
-              <w:rPr>
-                <w:b/>
-                <w:bCs/>
-                <w:lang w:val="is-IS"/>
-              </w:rPr>
-              <w:t>Námsferill</w:t>
-            </w:r>
-          </w:p>
-          <w:p>
-            <w:pPr>
-              <w:pStyle w:val="Heading2"/>
-              <w:rPr>
-                <w:bCs/>
-                <w:lang w:val="is-IS"/>
-              </w:rPr>
-            </w:pPr>
-            <w:r>
-              <w:rPr>
-                <w:lang w:val="is-IS"/>
-              </w:rPr>
-              <w:t>Háskóli</w:t>
-            </w:r>
-            <w:r>
-              <w:rPr>
-                <w:lang w:val="is-IS"/>
-              </w:rPr>
-              <w:t>nn í</w:t>
-            </w:r>
-            <w:r>
-              <w:rPr>
-                <w:lang w:val="is-IS"/>
-              </w:rPr>
-              <w:t xml:space="preserve"> REYKJAVÍK </w:t>
-            </w:r>
-          </w:p>
-          <w:p>
-            <w:pPr>
-              <w:pStyle w:val="Heading3"/>
-              <w:rPr>
-                <w:b w:val="0"/>
-                <w:bCs/>
-                <w:lang w:val="is-IS"/>
-              </w:rPr>
-            </w:pPr>
-            <w:r>
-              <w:rPr>
-                <w:b w:val="0"/>
-                <w:bCs/>
-                <w:lang w:val="is-IS"/>
-              </w:rPr>
-              <w:t>B.Sc.</w:t>
-            </w:r>
-            <w:r>
-              <w:rPr>
-                <w:b w:val="0"/>
-                <w:bCs/>
-                <w:lang w:val="is-IS"/>
-              </w:rPr>
-              <w:t xml:space="preserve"> í</w:t>
-            </w:r>
-            <w:r>
-              <w:rPr>
-                <w:b w:val="0"/>
-                <w:bCs/>
-                <w:lang w:val="is-IS"/>
-              </w:rPr>
-              <w:t xml:space="preserve"> Tölvunarfræði</w:t>
-            </w:r>
-          </w:p>
-          <w:p>
-            <w:pPr>
-              <w:pStyle w:val="Subtitle"/>
-              <w:rPr>
-                <w:b/>
-                <w:bCs/>
-                <w:lang w:val="is-IS"/>
-              </w:rPr>
-            </w:pPr>
-          </w:p>
-          <w:p>
-            <w:pPr>
-              <w:pStyle w:val="Subtitle"/>
-              <w:rPr>
-                <w:b/>
-                <w:bCs/>
-                <w:lang w:val="is-IS"/>
-              </w:rPr>
-            </w:pPr>
-            <w:r>
-              <w:rPr>
-                <w:b/>
-                <w:bCs/>
-                <w:lang w:val="is-IS"/>
-              </w:rPr>
-              <w:t>Tæknikunnátta</w:t>
-            </w:r>
-          </w:p>
-          <w:p>
-            <w:pPr>
-              <w:rPr>
-                <w:lang w:val="is-IS"/>
-              </w:rPr>
-            </w:pPr>
-            <w:r>
-              <w:rPr>
-                <w:b/>
-                <w:bCs/>
-                <w:lang w:val="is-IS"/>
-              </w:rPr>
-              <w:t>Forritun</w:t>
-            </w:r>
-            <w:r>
-              <w:rPr>
-                <w:lang w:val="is-IS"/>
-              </w:rPr>
-              <w:t>:</w:t>
-            </w:r>
-          </w:p>
-          <w:p>
-            <w:pPr>
-              <w:rPr>
-                <w:lang w:val="is-IS"/>
-              </w:rPr>
-            </w:pPr>
-            <w:r>
-              <w:rPr>
-                <w:lang w:val="is-IS"/>
-              </w:rPr>
-              <w:t>C#, Python, TypeScript, JavaScript</w:t>
-            </w:r>
-            <w:r>
-              <w:rPr>
-                <w:lang w:val="is-IS"/>
-              </w:rPr>
-              <w:t xml:space="preserve">,  </w:t>
-            </w:r>
-            <w:r>
-              <w:rPr>
-                <w:lang w:val="is-IS"/>
-              </w:rPr>
-              <w:t>C++, C</w:t>
-            </w:r>
-            <w:r>
-              <w:rPr>
-                <w:lang w:val="is-IS"/>
-              </w:rPr>
-              <w:t>.</w:t>
-            </w:r>
-          </w:p>
-          <w:p>
-            <w:pPr>
-              <w:rPr>
-                <w:lang w:val="is-IS"/>
-              </w:rPr>
-            </w:pPr>
-          </w:p>
-          <w:p>
-            <w:pPr>
-              <w:rPr>
-                <w:lang w:val="is-IS"/>
-              </w:rPr>
-            </w:pPr>
-            <w:bookmarkStart w:id="0" w:name="_Hlk189583685"/>
-            <w:r>
-              <w:rPr>
-                <w:b/>
-                <w:bCs/>
-                <w:lang w:val="is-IS"/>
-              </w:rPr>
-              <w:t>Vef Forritun</w:t>
-            </w:r>
-            <w:r>
-              <w:rPr>
-                <w:b/>
-                <w:bCs/>
-                <w:lang w:val="is-IS"/>
-              </w:rPr>
-              <w:t>:</w:t>
-            </w:r>
-          </w:p>
-          <w:bookmarkEnd w:id="0"/>
-          <w:p>
-            <w:pPr>
-              <w:rPr>
-                <w:b/>
-                <w:bCs/>
-                <w:lang w:val="is-IS"/>
-              </w:rPr>
-            </w:pPr>
-            <w:r>
-              <w:rPr>
-                <w:lang w:val="is-IS"/>
-              </w:rPr>
-              <w:t>React, Next.js, Node.js</w:t>
-            </w:r>
-            <w:r>
-              <w:rPr>
-                <w:lang w:val="is-IS"/>
-              </w:rPr>
-              <w:t>, Payload</w:t>
-            </w:r>
-            <w:r>
-              <w:rPr>
-                <w:lang w:val="is-IS"/>
-              </w:rPr>
-              <w:t xml:space="preserve"> CMS</w:t>
-            </w:r>
-            <w:r>
-              <w:rPr>
-                <w:lang w:val="is-IS"/>
-              </w:rPr>
-              <w:t>, Tailwind</w:t>
-            </w:r>
-            <w:r>
-              <w:rPr>
-                <w:lang w:val="is-IS"/>
-              </w:rPr>
-              <w:t xml:space="preserve"> CSS</w:t>
-            </w:r>
-            <w:r>
-              <w:rPr>
-                <w:lang w:val="is-IS"/>
-              </w:rPr>
-              <w:t>.</w:t>
-            </w:r>
-          </w:p>
-          <w:p>
-            <w:pPr>
-              <w:rPr>
-                <w:b/>
-                <w:bCs/>
-                <w:lang w:val="is-IS"/>
-              </w:rPr>
-            </w:pPr>
-          </w:p>
-          <w:p>
-            <w:pPr>
-              <w:rPr>
-                <w:lang w:val="is-IS"/>
-              </w:rPr>
-            </w:pPr>
-            <w:r>
-              <w:rPr>
-                <w:b/>
-                <w:bCs/>
-                <w:lang w:val="is-IS"/>
-              </w:rPr>
-              <w:t xml:space="preserve">Vef þjónustur </w:t>
-            </w:r>
-            <w:r>
-              <w:rPr>
-                <w:b/>
-                <w:bCs/>
-                <w:lang w:val="is-IS"/>
-              </w:rPr>
-              <w:t>og tól:</w:t>
-            </w:r>
-          </w:p>
-          <w:p>
-            <w:pPr>
-              <w:rPr>
-                <w:lang w:val="is-IS"/>
-              </w:rPr>
-            </w:pPr>
-            <w:r>
-              <w:rPr>
-                <w:lang w:val="is-IS"/>
-              </w:rPr>
-              <w:t>.NET, Docker</w:t>
-            </w:r>
-            <w:r>
-              <w:rPr>
-                <w:lang w:val="is-IS"/>
-              </w:rPr>
-              <w:t>, Power Platform, Azure, AI SDK.</w:t>
-            </w:r>
-          </w:p>
-          <w:p>
-            <w:pPr>
-              <w:rPr>
-                <w:b/>
-                <w:bCs/>
-                <w:lang w:val="is-IS"/>
-              </w:rPr>
-            </w:pPr>
-          </w:p>
-          <w:p>
-            <w:pPr>
-              <w:rPr>
-                <w:lang w:val="is-IS"/>
-              </w:rPr>
-            </w:pPr>
-            <w:r>
-              <w:rPr>
-                <w:b/>
-                <w:bCs/>
-                <w:lang w:val="is-IS"/>
-              </w:rPr>
-              <w:t>Leikjaþróun</w:t>
-            </w:r>
-            <w:r>
-              <w:rPr>
-                <w:b/>
-                <w:bCs/>
-                <w:lang w:val="is-IS"/>
-              </w:rPr>
-              <w:t xml:space="preserve"> &amp;</w:t>
-            </w:r>
-            <w:r>
-              <w:rPr>
-                <w:b/>
-                <w:bCs/>
-                <w:lang w:val="is-IS"/>
-              </w:rPr>
-              <w:t xml:space="preserve"> hönnun</w:t>
-            </w:r>
-            <w:r>
-              <w:rPr>
-                <w:b/>
-                <w:bCs/>
-                <w:lang w:val="is-IS"/>
-              </w:rPr>
-              <w:t>:</w:t>
-            </w:r>
-          </w:p>
-          <w:p>
-            <w:pPr>
-              <w:rPr>
-                <w:lang w:val="is-IS"/>
-              </w:rPr>
-            </w:pPr>
-            <w:r>
-              <w:rPr>
-                <w:lang w:val="is-IS"/>
-              </w:rPr>
-              <w:t xml:space="preserve">Unity, Godot, </w:t>
-            </w:r>
-            <w:r>
-              <w:rPr>
-                <w:lang w:val="is-IS"/>
-              </w:rPr>
-              <w:t>Shaders</w:t>
-            </w:r>
-            <w:r>
-              <w:rPr>
-                <w:lang w:val="is-IS"/>
-              </w:rPr>
-              <w:t>, Aseprite</w:t>
-            </w:r>
-            <w:r>
-              <w:rPr>
-                <w:lang w:val="is-IS"/>
-              </w:rPr>
-              <w:t>, Crocotile3D.</w:t>
-            </w:r>
-          </w:p>
-        </w:tc>
-        <w:tc>
-          <w:tcPr>
-            <w:tcW w:w="284" w:type="dxa"/>
-          </w:tcPr>
-          <w:p>
-            <w:pPr>
-              <w:rPr>
-                <w:lang w:val="is-IS"/>
-              </w:rPr>
-            </w:pPr>
-          </w:p>
-        </w:tc>
-        <w:tc>
-          <w:tcPr>
-            <w:tcW w:w="7654" w:type="dxa"/>
-          </w:tcPr>
-          <w:p>
-            <w:pPr>
-              <w:pStyle w:val="Heading1"/>
-              <w:rPr>
-                <w:b/>
-                <w:bCs/>
-              </w:rPr>
-            </w:pPr>
-            <w:r>
-              <w:rPr>
-                <w:b/>
-                <w:bCs/>
-              </w:rPr>
-              <w:t>Starfsferill</w:t>
-            </w:r>
-          </w:p>
-          <w:p>
-            <w:pPr>
-              <w:pStyle w:val="Heading2"/>
-              <w:rPr>
-                <w:lang w:val="is-IS"/>
-              </w:rPr>
-            </w:pPr>
-            <w:r>
-              <w:rPr>
-                <w:lang w:val="is-IS"/>
-              </w:rPr>
-              <w:t>Forritari</w:t>
-            </w:r>
-          </w:p>
-          <w:p>
-            <w:pPr>
-              <w:pStyle w:val="Heading3"/>
-              <w:rPr>
-                <w:lang w:val="is-IS"/>
-              </w:rPr>
-            </w:pPr>
-            <w:r>
-              <w:rPr>
-                <w:lang w:val="is-IS"/>
-              </w:rPr>
-              <w:t>CPS ehf</w:t>
-            </w:r>
-            <w:r>
-              <w:rPr>
-                <w:lang w:val="is-IS"/>
-              </w:rPr>
-              <w:t>.</w:t>
-            </w:r>
-            <w:r>
-              <w:rPr>
-                <w:lang w:val="is-IS"/>
-              </w:rPr>
-              <w:t xml:space="preserve"> | 2024 – Núverandi</w:t>
-            </w:r>
-            <w:r>
-              <w:rPr>
-                <w:lang w:val="is-IS"/>
-              </w:rPr>
-              <w:t xml:space="preserve"> (5%)</w:t>
-            </w:r>
-          </w:p>
-          <w:p>
-            <w:pPr>
-              <w:rPr>
-                <w:i/>
-                <w:iCs/>
-                <w:color w:val="808080" w:themeColor="background1" w:themeShade="80"/>
-                <w:lang w:val="is-IS"/>
-              </w:rPr>
-            </w:pPr>
-            <w:r>
-              <w:rPr>
-                <w:i/>
-                <w:iCs/>
-                <w:color w:val="808080" w:themeColor="background1" w:themeShade="80"/>
-                <w:lang w:val="is-IS"/>
-              </w:rPr>
-              <w:t>Next.js, TypeScript, Tailwind CSS, Power Platform, C#, WordPress, Azure.</w:t>
-            </w:r>
-          </w:p>
-          <w:p>
-            <w:pPr>
-              <w:rPr>
-                <w:lang w:val="is-IS"/>
-              </w:rPr>
-            </w:pPr>
-            <w:r>
-              <w:rPr>
-                <w:lang w:val="is-IS"/>
-              </w:rPr>
-              <w:t>A</w:t>
-            </w:r>
-            <w:r>
-              <w:rPr>
-                <w:lang w:val="is-IS"/>
-              </w:rPr>
-              <w:t>ðstoða</w:t>
-            </w:r>
-            <w:r>
-              <w:rPr>
-                <w:lang w:val="is-IS"/>
-              </w:rPr>
-              <w:t>ði</w:t>
-            </w:r>
-            <w:r>
-              <w:rPr>
-                <w:lang w:val="is-IS"/>
-              </w:rPr>
-              <w:t xml:space="preserve"> við verkefni</w:t>
-            </w:r>
-            <w:r>
-              <w:rPr>
-                <w:lang w:val="is-IS"/>
-              </w:rPr>
-              <w:t xml:space="preserve"> í </w:t>
-            </w:r>
-            <w:r>
-              <w:rPr>
-                <w:lang w:val="is-IS"/>
-              </w:rPr>
-              <w:t xml:space="preserve">Microsoft </w:t>
-            </w:r>
-            <w:r>
-              <w:rPr>
-                <w:lang w:val="is-IS"/>
-              </w:rPr>
-              <w:t>Power A</w:t>
-            </w:r>
-            <w:r>
-              <w:rPr>
-                <w:lang w:val="is-IS"/>
-              </w:rPr>
-              <w:t>pp</w:t>
-            </w:r>
-            <w:r>
-              <w:rPr>
-                <w:lang w:val="is-IS"/>
-              </w:rPr>
-              <w:t xml:space="preserve">, </w:t>
-            </w:r>
-            <w:r>
-              <w:rPr>
-                <w:lang w:val="is-IS"/>
-              </w:rPr>
-              <w:t>eins og</w:t>
-            </w:r>
-            <w:r>
-              <w:rPr>
-                <w:lang w:val="is-IS"/>
-              </w:rPr>
-              <w:t xml:space="preserve"> að gera </w:t>
-            </w:r>
-            <w:r>
-              <w:rPr>
-                <w:lang w:val="is-IS"/>
-              </w:rPr>
-              <w:t xml:space="preserve">utanaðkomandi </w:t>
-            </w:r>
-            <w:r>
-              <w:rPr>
-                <w:lang w:val="is-IS"/>
-              </w:rPr>
-              <w:t>skráningar</w:t>
-            </w:r>
-            <w:r>
-              <w:rPr>
-                <w:lang w:val="is-IS"/>
-              </w:rPr>
-              <w:t xml:space="preserve"> </w:t>
-            </w:r>
-            <w:r>
-              <w:rPr>
-                <w:lang w:val="is-IS"/>
-              </w:rPr>
-              <w:t xml:space="preserve">með </w:t>
-            </w:r>
-            <w:r>
-              <w:rPr>
-                <w:lang w:val="is-IS"/>
-              </w:rPr>
-              <w:t>vef</w:t>
-            </w:r>
-            <w:r>
-              <w:rPr>
-                <w:lang w:val="is-IS"/>
-              </w:rPr>
-              <w:t>form</w:t>
-            </w:r>
-            <w:r>
-              <w:rPr>
-                <w:lang w:val="is-IS"/>
-              </w:rPr>
-              <w:t>i</w:t>
-            </w:r>
-            <w:r>
-              <w:rPr>
-                <w:lang w:val="is-IS"/>
-              </w:rPr>
-              <w:t xml:space="preserve"> sem </w:t>
-            </w:r>
-            <w:r>
-              <w:rPr>
-                <w:lang w:val="is-IS"/>
-              </w:rPr>
-              <w:t>er allt hýst</w:t>
-            </w:r>
-            <w:r>
-              <w:rPr>
-                <w:lang w:val="is-IS"/>
-              </w:rPr>
-              <w:t xml:space="preserve"> </w:t>
-            </w:r>
-            <w:r>
-              <w:rPr>
-                <w:lang w:val="is-IS"/>
-              </w:rPr>
-              <w:t xml:space="preserve">á </w:t>
-            </w:r>
-            <w:r>
-              <w:rPr>
-                <w:lang w:val="is-IS"/>
-              </w:rPr>
-              <w:t>Azure</w:t>
-            </w:r>
-            <w:r>
-              <w:rPr>
-                <w:lang w:val="is-IS"/>
-              </w:rPr>
-              <w:t xml:space="preserve"> þjónustum</w:t>
-            </w:r>
-            <w:r>
-              <w:rPr>
-                <w:lang w:val="is-IS"/>
-              </w:rPr>
-              <w:t xml:space="preserve">.  </w:t>
-            </w:r>
-            <w:r>
-              <w:rPr>
-                <w:lang w:val="is-IS"/>
-              </w:rPr>
-              <w:t>L</w:t>
-            </w:r>
-            <w:r>
-              <w:rPr>
-                <w:lang w:val="is-IS"/>
-              </w:rPr>
-              <w:t>ær</w:t>
-            </w:r>
-            <w:r>
-              <w:rPr>
-                <w:lang w:val="is-IS"/>
-              </w:rPr>
-              <w:t>i</w:t>
-            </w:r>
-            <w:r>
-              <w:rPr>
-                <w:lang w:val="is-IS"/>
-              </w:rPr>
-              <w:t xml:space="preserve"> að</w:t>
-            </w:r>
-            <w:r>
-              <w:rPr>
-                <w:lang w:val="is-IS"/>
-              </w:rPr>
-              <w:t xml:space="preserve"> </w:t>
-            </w:r>
-            <w:r>
-              <w:rPr>
-                <w:lang w:val="is-IS"/>
-              </w:rPr>
-              <w:t>forrit</w:t>
-            </w:r>
-            <w:r>
-              <w:rPr>
-                <w:lang w:val="is-IS"/>
-              </w:rPr>
-              <w:t>a</w:t>
-            </w:r>
-            <w:r>
-              <w:rPr>
-                <w:lang w:val="is-IS"/>
-              </w:rPr>
-              <w:t xml:space="preserve"> </w:t>
-            </w:r>
-            <w:r>
-              <w:rPr>
-                <w:lang w:val="is-IS"/>
-              </w:rPr>
-              <w:t>með</w:t>
-            </w:r>
-            <w:r>
-              <w:rPr>
-                <w:lang w:val="is-IS"/>
-              </w:rPr>
-              <w:t xml:space="preserve"> </w:t>
-            </w:r>
-            <w:r>
-              <w:rPr>
-                <w:lang w:val="is-IS"/>
-              </w:rPr>
-              <w:t>React og Next.js</w:t>
-            </w:r>
-            <w:r>
-              <w:rPr>
-                <w:lang w:val="is-IS"/>
-              </w:rPr>
-              <w:t xml:space="preserve"> í TypeScript</w:t>
-            </w:r>
-            <w:r>
-              <w:rPr>
-                <w:lang w:val="is-IS"/>
-              </w:rPr>
-              <w:t>.</w:t>
-            </w:r>
-            <w:r>
-              <w:rPr>
-                <w:lang w:val="is-IS"/>
-              </w:rPr>
-              <w:t xml:space="preserve"> Tengdi saman marga mismunandi þjónustur með því smíða API.</w:t>
-            </w:r>
-          </w:p>
-          <w:p>
-            <w:pPr>
-              <w:rPr>
-                <w:lang w:val="is-IS"/>
-              </w:rPr>
-            </w:pPr>
-          </w:p>
-          <w:p>
-            <w:pPr>
-              <w:pStyle w:val="Heading2"/>
-              <w:rPr>
-                <w:lang w:val="is-IS"/>
-              </w:rPr>
-            </w:pPr>
-            <w:r>
-              <w:rPr>
-                <w:lang w:val="is-IS"/>
-              </w:rPr>
-              <w:t>Sölumaður</w:t>
-            </w:r>
-          </w:p>
-          <w:p>
-            <w:pPr>
-              <w:pStyle w:val="Heading3"/>
-              <w:rPr>
-                <w:lang w:val="is-IS"/>
-              </w:rPr>
-            </w:pPr>
-            <w:r>
-              <w:rPr>
-                <w:lang w:val="is-IS"/>
-              </w:rPr>
-              <w:t>Kokka</w:t>
-            </w:r>
-            <w:r>
-              <w:rPr>
-                <w:lang w:val="is-IS"/>
-              </w:rPr>
-              <w:t xml:space="preserve">  | 202</w:t>
-            </w:r>
-            <w:r>
-              <w:rPr>
-                <w:lang w:val="is-IS"/>
-              </w:rPr>
-              <w:t xml:space="preserve">4 Apríl </w:t>
-            </w:r>
-            <w:r>
-              <w:rPr>
-                <w:lang w:val="is-IS"/>
-              </w:rPr>
-              <w:t>–</w:t>
-            </w:r>
-            <w:r>
-              <w:rPr>
-                <w:lang w:val="is-IS"/>
-              </w:rPr>
-              <w:t xml:space="preserve"> Núverandi (15%)</w:t>
-            </w:r>
-          </w:p>
-          <w:p>
-            <w:pPr>
-              <w:rPr>
-                <w:lang w:val="is-IS"/>
-              </w:rPr>
-            </w:pPr>
-            <w:r>
-              <w:rPr>
-                <w:lang w:val="is-IS"/>
-              </w:rPr>
-              <w:t>Afgreiða kúnna, taka saman og senda pantanir, læra á og raða vörum. Vera með brennandi áhuga á eldamennsku.</w:t>
-            </w:r>
-          </w:p>
-          <w:p>
-            <w:pPr>
-              <w:pStyle w:val="Heading2"/>
-              <w:rPr>
-                <w:lang w:val="is-IS"/>
-              </w:rPr>
-            </w:pPr>
-          </w:p>
-          <w:p>
-            <w:pPr>
-              <w:pStyle w:val="Heading2"/>
-              <w:rPr>
-                <w:lang w:val="is-IS"/>
-              </w:rPr>
-            </w:pPr>
-            <w:r>
-              <w:rPr>
-                <w:lang w:val="is-IS"/>
-              </w:rPr>
-              <w:t>aðstoðarkennari</w:t>
-            </w:r>
-          </w:p>
-          <w:p>
-            <w:pPr>
-              <w:pStyle w:val="Heading3"/>
-              <w:rPr>
-                <w:lang w:val="is-IS"/>
-              </w:rPr>
-            </w:pPr>
-            <w:r>
-              <w:rPr>
-                <w:lang w:val="is-IS"/>
-              </w:rPr>
-              <w:t xml:space="preserve">Háskóla </w:t>
-            </w:r>
-            <w:r>
-              <w:rPr>
-                <w:lang w:val="is-IS"/>
-              </w:rPr>
-              <w:t>Reykjavíkur</w:t>
-            </w:r>
-            <w:r>
-              <w:rPr>
-                <w:lang w:val="is-IS"/>
-              </w:rPr>
-              <w:t xml:space="preserve">  | 2023</w:t>
-            </w:r>
-            <w:r>
-              <w:rPr>
-                <w:lang w:val="is-IS"/>
-              </w:rPr>
-              <w:t xml:space="preserve"> haust</w:t>
-            </w:r>
-            <w:r>
-              <w:rPr>
-                <w:lang w:val="is-IS"/>
-              </w:rPr>
-              <w:t xml:space="preserve"> – </w:t>
-            </w:r>
-            <w:r>
-              <w:rPr>
-                <w:lang w:val="is-IS"/>
-              </w:rPr>
-              <w:t>2024</w:t>
-            </w:r>
-            <w:r>
-              <w:rPr>
-                <w:lang w:val="is-IS"/>
-              </w:rPr>
-              <w:t xml:space="preserve"> vor</w:t>
-            </w:r>
-          </w:p>
-          <w:p>
-            <w:pPr>
-              <w:rPr>
-                <w:lang w:val="is-IS"/>
-              </w:rPr>
-            </w:pPr>
-            <w:r>
-              <w:rPr>
-                <w:lang w:val="is-IS"/>
-              </w:rPr>
-              <w:t xml:space="preserve">Kennari í dæmatímum </w:t>
-            </w:r>
-            <w:r>
-              <w:rPr>
-                <w:lang w:val="is-IS"/>
-              </w:rPr>
-              <w:t>í tölvusamskiptum og stýrikerfi áföngum.</w:t>
-            </w:r>
-            <w:r>
-              <w:rPr>
-                <w:lang w:val="is-IS"/>
-              </w:rPr>
-              <w:t xml:space="preserve"> Fór yfir verkefni og lokapróf, hjálpaði með sjálfvirkar prófanir.</w:t>
-            </w:r>
-          </w:p>
-          <w:p>
-            <w:pPr>
-              <w:rPr>
-                <w:lang w:val="is-IS"/>
-              </w:rPr>
-            </w:pPr>
-          </w:p>
-          <w:p>
-            <w:pPr>
-              <w:pStyle w:val="Heading2"/>
-              <w:rPr>
-                <w:lang w:val="is-IS"/>
-              </w:rPr>
-            </w:pPr>
-            <w:r>
-              <w:rPr>
-                <w:lang w:val="is-IS"/>
-              </w:rPr>
-              <w:t>Rannsóknarstarf</w:t>
-            </w:r>
-          </w:p>
-          <w:p>
-            <w:pPr>
-              <w:pStyle w:val="Heading3"/>
-              <w:rPr>
-                <w:lang w:val="is-IS"/>
-              </w:rPr>
-            </w:pPr>
-            <w:r>
-              <w:rPr>
-                <w:lang w:val="is-IS"/>
-              </w:rPr>
-              <w:t>Mál- og raddtæknistofa gervigreindarseturs HR</w:t>
-            </w:r>
-            <w:r>
-              <w:rPr>
-                <w:lang w:val="is-IS"/>
-              </w:rPr>
-              <w:t xml:space="preserve"> | </w:t>
-            </w:r>
-            <w:r>
-              <w:rPr>
-                <w:lang w:val="is-IS"/>
-              </w:rPr>
-              <w:t xml:space="preserve">Sumar </w:t>
-            </w:r>
-            <w:r>
-              <w:rPr>
-                <w:lang w:val="is-IS"/>
-              </w:rPr>
-              <w:t>2023</w:t>
-            </w:r>
-          </w:p>
-          <w:p>
-            <w:pPr>
-              <w:rPr>
-                <w:i/>
-                <w:iCs/>
-                <w:color w:val="808080" w:themeColor="background1" w:themeShade="80"/>
-                <w:lang w:val="is-IS"/>
-              </w:rPr>
-            </w:pPr>
-            <w:r>
-              <w:rPr>
-                <w:i/>
-                <w:iCs/>
-                <w:color w:val="808080" w:themeColor="background1" w:themeShade="80"/>
-                <w:lang w:val="is-IS"/>
-              </w:rPr>
-              <w:t>Pytorch, SciKit-learn, Python</w:t>
-            </w:r>
-            <w:r>
-              <w:rPr>
-                <w:i/>
-                <w:iCs/>
-                <w:color w:val="808080" w:themeColor="background1" w:themeShade="80"/>
-                <w:lang w:val="is-IS"/>
-              </w:rPr>
-              <w:t>.</w:t>
-            </w:r>
-          </w:p>
-          <w:p>
-            <w:pPr>
-              <w:rPr>
-                <w:lang w:val="is-IS"/>
-              </w:rPr>
-            </w:pPr>
-            <w:r>
-              <w:rPr>
-                <w:lang w:val="is-IS"/>
-              </w:rPr>
-              <w:t xml:space="preserve">Aðstoðaði við </w:t>
-            </w:r>
-            <w:r>
-              <w:rPr>
-                <w:lang w:val="is-IS"/>
-              </w:rPr>
-              <w:t xml:space="preserve">verkefni </w:t>
-            </w:r>
-            <w:r>
-              <w:rPr>
-                <w:lang w:val="is-IS"/>
-              </w:rPr>
-              <w:t xml:space="preserve">í að </w:t>
-            </w:r>
-            <w:r>
-              <w:rPr>
-                <w:lang w:val="is-IS"/>
-              </w:rPr>
-              <w:t xml:space="preserve">þjálfa gervigreind sem </w:t>
-            </w:r>
-            <w:r>
-              <w:rPr>
-                <w:lang w:val="is-IS"/>
-              </w:rPr>
-              <w:t>getur</w:t>
-            </w:r>
-            <w:r>
-              <w:rPr>
-                <w:lang w:val="is-IS"/>
-              </w:rPr>
-              <w:t xml:space="preserve"> svarað spurningum á Íslensku. Þar var ég að lagfæra/staðla gögn til þjálfunar á breytilíkönum.</w:t>
-            </w:r>
-          </w:p>
-          <w:p>
-            <w:pPr>
-              <w:pStyle w:val="Subtitle"/>
-              <w:rPr>
-                <w:b/>
-                <w:bCs/>
-              </w:rPr>
-            </w:pPr>
-          </w:p>
-          <w:p>
-            <w:pPr>
-              <w:pStyle w:val="Subtitle"/>
-              <w:rPr>
-                <w:b/>
-                <w:bCs/>
-              </w:rPr>
-            </w:pPr>
-            <w:r>
-              <w:rPr>
-                <w:b/>
-                <w:bCs/>
-              </w:rPr>
-              <w:t>Meðmælendu</w:t>
-            </w:r>
-            <w:r>
-              <w:rPr>
-                <w:b/>
-                <w:bCs/>
-              </w:rPr>
-              <w:t>r</w:t>
-            </w:r>
-          </w:p>
-          <w:p>
-            <w:pPr>
-              <w:pStyle w:val="Heading2"/>
-              <w:rPr>
-                <w:lang w:val="en-GB"/>
-              </w:rPr>
-            </w:pPr>
-            <w:r>
-              <w:rPr>
-                <w:lang w:val="en-GB"/>
-              </w:rPr>
-              <w:t>Hrafn Loftsson</w:t>
-            </w:r>
-          </w:p>
-          <w:p>
-            <w:pPr>
-              <w:pStyle w:val="Heading3"/>
-              <w:rPr>
-                <w:lang w:val="en-GB"/>
-              </w:rPr>
-            </w:pPr>
-            <w:r>
-              <w:rPr>
-                <w:lang w:val="en-GB"/>
-              </w:rPr>
-              <w:t>Associate Prófessor | Háskóli Reykjavíkur</w:t>
-            </w:r>
-          </w:p>
-          <w:p>
-            <w:pPr>
-              <w:rPr>
-                <w:lang w:val="en-GB"/>
-              </w:rPr>
-            </w:pPr>
-            <w:hyperlink r:id="rId14" w:history="1">
-              <w:r>
-                <w:rPr>
-                  <w:rStyle w:val="Hyperlink"/>
-                  <w:lang w:val="en-GB"/>
                 </w:rPr>
                 <w:t>Hrafn@ru.is</w:t>
               </w:r>
             </w:hyperlink>
             <w:r>
+              <w:rPr/>
+              <w:t xml:space="preserve"> – 8206227</w:t>
+            </w:r>
+          </w:p>
+        </w:tc>
+        <w:tc>
+          <w:tcPr>
+            <w:tcW w:w="3210" w:type="dxa"/>
+            <w:tcBorders>
+              <w:top w:val="single" w:color="A3CEED" w:themeColor="accent2" w:themeTint="66" w:sz="12"/>
+              <w:left w:val="none" w:color="A4DDF4" w:themeColor="accent1" w:themeTint="66" w:sz="12"/>
+              <w:bottom w:val="single" w:color="A3CEED" w:themeColor="accent2" w:themeTint="66" w:sz="12"/>
+              <w:right w:val="none" w:color="A4DDF4" w:themeColor="accent1" w:themeTint="66" w:sz="12"/>
+            </w:tcBorders>
+            <w:tcMar/>
+            <w:vAlign w:val="center"/>
+          </w:tcPr>
+          <w:p>
+            <w:pPr>
+              <w:pStyle w:val="Heading2"/>
+              <w:jc w:val="left"/>
               <w:rPr>
                 <w:lang w:val="en-GB"/>
               </w:rPr>
-              <w:t xml:space="preserve"> – 8206227</w:t>
-            </w:r>
-          </w:p>
-          <w:p>
-            <w:pPr>
+            </w:pPr>
+            <w:r>
+              <w:rPr/>
+              <w:t>Jacquelin Clare Mallet</w:t>
+            </w:r>
+          </w:p>
+          <w:p>
+            <w:pPr>
+              <w:pStyle w:val="Heading3"/>
+              <w:jc w:val="left"/>
               <w:rPr>
                 <w:lang w:val="en-GB"/>
               </w:rPr>
             </w:pPr>
-          </w:p>
-          <w:p>
-            <w:pPr>
-              <w:pStyle w:val="Heading2"/>
+            <w:r>
+              <w:rPr/>
+              <w:t xml:space="preserve">Assistant Professor | </w:t>
+            </w:r>
+            <w:r>
+              <w:br/>
+            </w:r>
+            <w:r>
+              <w:rPr/>
+              <w:t xml:space="preserve">Háskóli </w:t>
+            </w:r>
+            <w:r>
+              <w:rPr/>
+              <w:t>Reykjavíkur</w:t>
+            </w:r>
+          </w:p>
+          <w:p>
+            <w:pPr>
+              <w:jc w:val="left"/>
               <w:rPr>
                 <w:lang w:val="en-GB"/>
               </w:rPr>
             </w:pPr>
-            <w:r>
-              <w:rPr>
-                <w:lang w:val="en-GB"/>
-              </w:rPr>
-              <w:t>Jacquelin Clare Mallet</w:t>
-            </w:r>
-          </w:p>
-          <w:p>
-            <w:pPr>
-              <w:pStyle w:val="Heading3"/>
-              <w:rPr>
-                <w:lang w:val="en-GB"/>
-              </w:rPr>
-            </w:pPr>
-            <w:r>
-              <w:rPr>
-                <w:lang w:val="en-GB"/>
-              </w:rPr>
-              <w:t>Assistant Professor | Háskóli Reykjavíkur</w:t>
-            </w:r>
-          </w:p>
-          <w:p>
-            <w:pPr>
-              <w:rPr>
-                <w:lang w:val="en-GB"/>
-              </w:rPr>
-            </w:pPr>
-            <w:hyperlink r:id="rId15" w:history="1">
+            <w:hyperlink r:id="Rbba33a1f79124c7f">
               <w:r>
                 <w:rPr>
                   <w:rStyle w:val="Hyperlink"/>
-                  <w:lang w:val="en-GB"/>
                 </w:rPr>
                 <w:t>Jacky@ru.is</w:t>
               </w:r>
             </w:hyperlink>
             <w:r>
-              <w:rPr>
-                <w:lang w:val="en-GB"/>
-              </w:rPr>
+              <w:rPr/>
               <w:t xml:space="preserve"> - 5996374</w:t>
             </w:r>
           </w:p>
@@ -1662,9 +1958,9 @@
       </w:pPr>
     </w:p>
     <w:sectPr>
-      <w:pgSz w:w="12240" w:h="15840" w:code="1"/>
-      <w:pgMar w:top="720" w:right="720" w:bottom="720" w:left="624" w:header="0" w:footer="720" w:gutter="0"/>
-      <w:cols w:num="3" w:space="720"/>
+      <w:pgSz w:w="12240" w:h="15840" w:orient="portrait" w:code="1"/>
+      <w:pgMar w:top="720" w:right="720" w:bottom="720" w:left="720" w:header="0" w:footer="720" w:gutter="0"/>
+      <w:cols w:space="720" w:num="3"/>
       <w:docGrid w:linePitch="360"/>
     </w:sectPr>
   </w:body>
@@ -1735,13 +2031,24 @@
 </w:footnotes>
 </file>
 
+<file path=word/intelligence2.xml><?xml version="1.0" encoding="utf-8"?>
+<int2:intelligence xmlns:int2="http://schemas.microsoft.com/office/intelligence/2020/intelligence">
+  <int2:observations>
+    <int2:bookmark int2:bookmarkName="_Int_VBXWJkoN" int2:invalidationBookmarkName="" int2:hashCode="BCh+inqGV4sxAX" int2:id="drQCQJZu">
+      <int2:state int2:type="spell" int2:value="Rejected"/>
+    </int2:bookmark>
+  </int2:observations>
+  <int2:intelligenceSettings/>
+</int2:intelligence>
+</file>
+
 <file path=word/numbering.xml><?xml version="1.0" encoding="utf-8"?>
-<w:numbering xmlns:wpc="http://schemas.microsoft.com/office/word/2010/wordprocessingCanvas" xmlns:cx="http://schemas.microsoft.com/office/drawing/2014/chartex" xmlns:cx1="http://schemas.microsoft.com/office/drawing/2015/9/8/chartex" xmlns:cx2="http://schemas.microsoft.com/office/drawing/2015/10/21/chartex" xmlns:cx3="http://schemas.microsoft.com/office/drawing/2016/5/9/chartex" xmlns:cx4="http://schemas.microsoft.com/office/drawing/2016/5/10/chartex" xmlns:cx5="http://schemas.microsoft.com/office/drawing/2016/5/11/chartex" xmlns:cx6="http://schemas.microsoft.com/office/drawing/2016/5/12/chartex" xmlns:cx7="http://schemas.microsoft.com/office/drawing/2016/5/13/chartex" xmlns:cx8="http://schemas.microsoft.com/office/drawing/2016/5/14/chartex" xmlns:mc="http://schemas.openxmlformats.org/markup-compatibility/2006" xmlns:aink="http://schemas.microsoft.com/office/drawing/2016/ink" xmlns:am3d="http://schemas.microsoft.com/office/drawing/2017/model3d" xmlns:o="urn:schemas-microsoft-com:office:office" xmlns:oel="http://schemas.microsoft.com/office/2019/extlst" xmlns:r="http://schemas.openxmlformats.org/officeDocument/2006/relationships" xmlns:m="http://schemas.openxmlformats.org/officeDocument/2006/math" xmlns:v="urn:schemas-microsoft-com:vml" xmlns:wp14="http://schemas.microsoft.com/office/word/2010/wordprocessingDrawing" xmlns:wp="http://schemas.openxmlformats.org/drawingml/2006/wordprocessingDrawing" xmlns:w10="urn:schemas-microsoft-com:office:word" xmlns:w="http://schemas.openxmlformats.org/wordprocessingml/2006/main" xmlns:w14="http://schemas.microsoft.com/office/word/2010/wordml" xmlns:w15="http://schemas.microsoft.com/office/word/2012/wordml" xmlns:w16cex="http://schemas.microsoft.com/office/word/2018/wordml/cex" xmlns:w16cid="http://schemas.microsoft.com/office/word/2016/wordml/cid" xmlns:w16="http://schemas.microsoft.com/office/word/2018/wordml" xmlns:w16du="http://schemas.microsoft.com/office/word/2023/wordml/word16du" xmlns:w16sdtdh="http://schemas.microsoft.com/office/word/2020/wordml/sdtdatahash" xmlns:w16sdtfl="http://schemas.microsoft.com/office/word/2024/wordml/sdtformatlock" xmlns:w16se="http://schemas.microsoft.com/office/word/2015/wordml/symex" xmlns:wpg="http://schemas.microsoft.com/office/word/2010/wordprocessingGroup" xmlns:wpi="http://schemas.microsoft.com/office/word/2010/wordprocessingInk" xmlns:wne="http://schemas.microsoft.com/office/word/2006/wordml" xmlns:wps="http://schemas.microsoft.com/office/word/2010/wordprocessingShape" mc:Ignorable="w14 w15 w16se w16cid w16 w16cex w16sdtdh w16sdtfl w16du wp14">
+<w:numbering xmlns:wpc="http://schemas.microsoft.com/office/word/2010/wordprocessingCanvas" xmlns:cx="http://schemas.microsoft.com/office/drawing/2014/chartex" xmlns:cx1="http://schemas.microsoft.com/office/drawing/2015/9/8/chartex" xmlns:cx2="http://schemas.microsoft.com/office/drawing/2015/10/21/chartex" xmlns:cx3="http://schemas.microsoft.com/office/drawing/2016/5/9/chartex" xmlns:cx4="http://schemas.microsoft.com/office/drawing/2016/5/10/chartex" xmlns:cx5="http://schemas.microsoft.com/office/drawing/2016/5/11/chartex" xmlns:cx6="http://schemas.microsoft.com/office/drawing/2016/5/12/chartex" xmlns:cx7="http://schemas.microsoft.com/office/drawing/2016/5/13/chartex" xmlns:cx8="http://schemas.microsoft.com/office/drawing/2016/5/14/chartex" xmlns:mc="http://schemas.openxmlformats.org/markup-compatibility/2006" xmlns:aink="http://schemas.microsoft.com/office/drawing/2016/ink" xmlns:am3d="http://schemas.microsoft.com/office/drawing/2017/model3d" xmlns:o="urn:schemas-microsoft-com:office:office" xmlns:oel="http://schemas.microsoft.com/office/2019/extlst" xmlns:r="http://schemas.openxmlformats.org/officeDocument/2006/relationships" xmlns:m="http://schemas.openxmlformats.org/officeDocument/2006/math" xmlns:v="urn:schemas-microsoft-com:vml" xmlns:wp14="http://schemas.microsoft.com/office/word/2010/wordprocessingDrawing" xmlns:wp="http://schemas.openxmlformats.org/drawingml/2006/wordprocessingDrawing" xmlns:w10="urn:schemas-microsoft-com:office:word" xmlns:w="http://schemas.openxmlformats.org/wordprocessingml/2006/main" xmlns:w14="http://schemas.microsoft.com/office/word/2010/wordml" xmlns:w15="http://schemas.microsoft.com/office/word/2012/wordml" xmlns:w16cex="http://schemas.microsoft.com/office/word/2018/wordml/cex" xmlns:w16cid="http://schemas.microsoft.com/office/word/2016/wordml/cid" xmlns:w16="http://schemas.microsoft.com/office/word/2018/wordml" xmlns:w16du="http://schemas.microsoft.com/office/word/2023/wordml/word16du" xmlns:w16sdtdh="http://schemas.microsoft.com/office/word/2020/wordml/sdtdatahash" xmlns:w16sdtfl="http://schemas.microsoft.com/office/word/2024/wordml/sdtformatlock" xmlns:w16se="http://schemas.microsoft.com/office/word/2015/wordml/symex" xmlns:wpg="http://schemas.microsoft.com/office/word/2010/wordprocessingGroup" xmlns:wpi="http://schemas.microsoft.com/office/word/2010/wordprocessingInk" xmlns:wne="http://schemas.microsoft.com/office/word/2006/wordml" xmlns:wps="http://schemas.microsoft.com/office/word/2010/wordprocessingShape" xmlns:a="http://schemas.openxmlformats.org/drawingml/2006/main" xmlns:pic="http://schemas.openxmlformats.org/drawingml/2006/picture" xmlns:a14="http://schemas.microsoft.com/office/drawing/2010/main" mc:Ignorable="w14 w15 w16se w16cid w16 w16cex w16sdtdh w16sdtfl w16du wp14">
   <w:numPicBullet w:numPicBulletId="0">
     <mc:AlternateContent>
       <mc:Choice Requires="v">
         <w:pict>
-          <v:shapetype w14:anchorId="599588F4" id="_x0000_t75" coordsize="21600,21600" o:spt="75" o:preferrelative="t" path="m@4@5l@4@11@9@11@9@5xe" filled="f" stroked="f">
+          <v:shapetype id="_x0000_t75" coordsize="21600,21600" filled="f" stroked="f" o:spt="75" o:preferrelative="t" path="m@4@5l@4@11@9@11@9@5xe" w14:anchorId="599588F4">
             <v:stroke joinstyle="miter"/>
             <v:formulas>
               <v:f eqn="if lineDrawn pixelLineWidth 0"/>
@@ -1757,11 +2064,11 @@
               <v:f eqn="prod @7 21600 pixelHeight"/>
               <v:f eqn="sum @10 21600 0"/>
             </v:formulas>
-            <v:path o:extrusionok="f" gradientshapeok="t" o:connecttype="rect"/>
+            <v:path gradientshapeok="t" o:connecttype="rect" o:extrusionok="f"/>
             <o:lock v:ext="edit" aspectratio="t"/>
           </v:shapetype>
-          <v:shape id="Picture 212294374" o:spid="_x0000_i1025" type="#_x0000_t75" style="width:14.4pt;height:14.4pt;visibility:visible;mso-wrap-style:square">
-            <v:imagedata r:id="rId1" o:title=""/>
+          <v:shape id="Picture 212294374" style="width:14.4pt;height:14.4pt;visibility:visible;mso-wrap-style:square" o:spid="_x0000_i1025" type="#_x0000_t75">
+            <v:imagedata o:title="" r:id="rId1"/>
           </v:shape>
         </w:pict>
       </mc:Choice>
@@ -1821,8 +2128,8 @@
     <mc:AlternateContent>
       <mc:Choice Requires="v">
         <w:pict>
-          <v:shape w14:anchorId="57B9E27E" id="Picture 632377909" o:spid="_x0000_i1025" type="#_x0000_t75" style="width:13.8pt;height:13.8pt;visibility:visible;mso-wrap-style:square">
-            <v:imagedata r:id="rId3" o:title=""/>
+          <v:shape id="Picture 632377909" style="width:13.8pt;height:13.8pt;visibility:visible;mso-wrap-style:square" o:spid="_x0000_i1025" type="#_x0000_t75" w14:anchorId="57B9E27E">
+            <v:imagedata o:title="" r:id="rId3"/>
           </v:shape>
         </w:pict>
       </mc:Choice>
@@ -1978,7 +2285,7 @@
         <w:ind w:left="720" w:hanging="360"/>
       </w:pPr>
       <w:rPr>
-        <w:rFonts w:ascii="Century Gothic" w:eastAsiaTheme="minorHAnsi" w:hAnsi="Century Gothic" w:cstheme="minorBidi" w:hint="default"/>
+        <w:rFonts w:hint="default" w:ascii="Century Gothic" w:hAnsi="Century Gothic" w:eastAsiaTheme="minorHAnsi" w:cstheme="minorBidi"/>
       </w:rPr>
     </w:lvl>
     <w:lvl w:ilvl="1" w:tplc="08090003" w:tentative="1">
@@ -1990,7 +2297,7 @@
         <w:ind w:left="1440" w:hanging="360"/>
       </w:pPr>
       <w:rPr>
-        <w:rFonts w:ascii="Courier New" w:hAnsi="Courier New" w:cs="Courier New" w:hint="default"/>
+        <w:rFonts w:hint="default" w:ascii="Courier New" w:hAnsi="Courier New" w:cs="Courier New"/>
       </w:rPr>
     </w:lvl>
     <w:lvl w:ilvl="2" w:tplc="08090005" w:tentative="1">
@@ -2002,7 +2309,7 @@
         <w:ind w:left="2160" w:hanging="360"/>
       </w:pPr>
       <w:rPr>
-        <w:rFonts w:ascii="Wingdings" w:hAnsi="Wingdings" w:hint="default"/>
+        <w:rFonts w:hint="default" w:ascii="Wingdings" w:hAnsi="Wingdings"/>
       </w:rPr>
     </w:lvl>
     <w:lvl w:ilvl="3" w:tplc="08090001" w:tentative="1">
@@ -2014,7 +2321,7 @@
         <w:ind w:left="2880" w:hanging="360"/>
       </w:pPr>
       <w:rPr>
-        <w:rFonts w:ascii="Symbol" w:hAnsi="Symbol" w:hint="default"/>
+        <w:rFonts w:hint="default" w:ascii="Symbol" w:hAnsi="Symbol"/>
       </w:rPr>
     </w:lvl>
     <w:lvl w:ilvl="4" w:tplc="08090003" w:tentative="1">
@@ -2026,7 +2333,7 @@
         <w:ind w:left="3600" w:hanging="360"/>
       </w:pPr>
       <w:rPr>
-        <w:rFonts w:ascii="Courier New" w:hAnsi="Courier New" w:cs="Courier New" w:hint="default"/>
+        <w:rFonts w:hint="default" w:ascii="Courier New" w:hAnsi="Courier New" w:cs="Courier New"/>
       </w:rPr>
     </w:lvl>
     <w:lvl w:ilvl="5" w:tplc="08090005" w:tentative="1">
@@ -2038,7 +2345,7 @@
         <w:ind w:left="4320" w:hanging="360"/>
       </w:pPr>
       <w:rPr>
-        <w:rFonts w:ascii="Wingdings" w:hAnsi="Wingdings" w:hint="default"/>
+        <w:rFonts w:hint="default" w:ascii="Wingdings" w:hAnsi="Wingdings"/>
       </w:rPr>
     </w:lvl>
     <w:lvl w:ilvl="6" w:tplc="08090001" w:tentative="1">
@@ -2050,7 +2357,7 @@
         <w:ind w:left="5040" w:hanging="360"/>
       </w:pPr>
       <w:rPr>
-        <w:rFonts w:ascii="Symbol" w:hAnsi="Symbol" w:hint="default"/>
+        <w:rFonts w:hint="default" w:ascii="Symbol" w:hAnsi="Symbol"/>
       </w:rPr>
     </w:lvl>
     <w:lvl w:ilvl="7" w:tplc="08090003" w:tentative="1">
@@ -2062,7 +2369,7 @@
         <w:ind w:left="5760" w:hanging="360"/>
       </w:pPr>
       <w:rPr>
-        <w:rFonts w:ascii="Courier New" w:hAnsi="Courier New" w:cs="Courier New" w:hint="default"/>
+        <w:rFonts w:hint="default" w:ascii="Courier New" w:hAnsi="Courier New" w:cs="Courier New"/>
       </w:rPr>
     </w:lvl>
     <w:lvl w:ilvl="8" w:tplc="08090005" w:tentative="1">
@@ -2074,7 +2381,7 @@
         <w:ind w:left="6480" w:hanging="360"/>
       </w:pPr>
       <w:rPr>
-        <w:rFonts w:ascii="Wingdings" w:hAnsi="Wingdings" w:hint="default"/>
+        <w:rFonts w:hint="default" w:ascii="Wingdings" w:hAnsi="Wingdings"/>
       </w:rPr>
     </w:lvl>
   </w:abstractNum>
@@ -2091,7 +2398,7 @@
         <w:ind w:left="720" w:hanging="720"/>
       </w:pPr>
       <w:rPr>
-        <w:rFonts w:ascii="Symbol" w:hAnsi="Symbol" w:hint="default"/>
+        <w:rFonts w:hint="default" w:ascii="Symbol" w:hAnsi="Symbol"/>
       </w:rPr>
     </w:lvl>
     <w:lvl w:ilvl="1" w:tplc="04090003" w:tentative="1">
@@ -2103,7 +2410,7 @@
         <w:ind w:left="1440" w:hanging="360"/>
       </w:pPr>
       <w:rPr>
-        <w:rFonts w:ascii="Courier New" w:hAnsi="Courier New" w:cs="Courier New" w:hint="default"/>
+        <w:rFonts w:hint="default" w:ascii="Courier New" w:hAnsi="Courier New" w:cs="Courier New"/>
       </w:rPr>
     </w:lvl>
     <w:lvl w:ilvl="2" w:tplc="04090005" w:tentative="1">
@@ -2115,7 +2422,7 @@
         <w:ind w:left="2160" w:hanging="360"/>
       </w:pPr>
       <w:rPr>
-        <w:rFonts w:ascii="Wingdings" w:hAnsi="Wingdings" w:hint="default"/>
+        <w:rFonts w:hint="default" w:ascii="Wingdings" w:hAnsi="Wingdings"/>
       </w:rPr>
     </w:lvl>
     <w:lvl w:ilvl="3" w:tplc="04090001" w:tentative="1">
@@ -2127,7 +2434,7 @@
         <w:ind w:left="2880" w:hanging="360"/>
       </w:pPr>
       <w:rPr>
-        <w:rFonts w:ascii="Symbol" w:hAnsi="Symbol" w:hint="default"/>
+        <w:rFonts w:hint="default" w:ascii="Symbol" w:hAnsi="Symbol"/>
       </w:rPr>
     </w:lvl>
     <w:lvl w:ilvl="4" w:tplc="04090003" w:tentative="1">
@@ -2139,7 +2446,7 @@
         <w:ind w:left="3600" w:hanging="360"/>
       </w:pPr>
       <w:rPr>
-        <w:rFonts w:ascii="Courier New" w:hAnsi="Courier New" w:cs="Courier New" w:hint="default"/>
+        <w:rFonts w:hint="default" w:ascii="Courier New" w:hAnsi="Courier New" w:cs="Courier New"/>
       </w:rPr>
     </w:lvl>
     <w:lvl w:ilvl="5" w:tplc="04090005" w:tentative="1">
@@ -2151,7 +2458,7 @@
         <w:ind w:left="4320" w:hanging="360"/>
       </w:pPr>
       <w:rPr>
-        <w:rFonts w:ascii="Wingdings" w:hAnsi="Wingdings" w:hint="default"/>
+        <w:rFonts w:hint="default" w:ascii="Wingdings" w:hAnsi="Wingdings"/>
       </w:rPr>
     </w:lvl>
     <w:lvl w:ilvl="6" w:tplc="04090001" w:tentative="1">
@@ -2163,7 +2470,7 @@
         <w:ind w:left="5040" w:hanging="360"/>
       </w:pPr>
       <w:rPr>
-        <w:rFonts w:ascii="Symbol" w:hAnsi="Symbol" w:hint="default"/>
+        <w:rFonts w:hint="default" w:ascii="Symbol" w:hAnsi="Symbol"/>
       </w:rPr>
     </w:lvl>
     <w:lvl w:ilvl="7" w:tplc="04090003" w:tentative="1">
@@ -2175,7 +2482,7 @@
         <w:ind w:left="5760" w:hanging="360"/>
       </w:pPr>
       <w:rPr>
-        <w:rFonts w:ascii="Courier New" w:hAnsi="Courier New" w:cs="Courier New" w:hint="default"/>
+        <w:rFonts w:hint="default" w:ascii="Courier New" w:hAnsi="Courier New" w:cs="Courier New"/>
       </w:rPr>
     </w:lvl>
     <w:lvl w:ilvl="8" w:tplc="04090005" w:tentative="1">
@@ -2187,7 +2494,7 @@
         <w:ind w:left="6480" w:hanging="360"/>
       </w:pPr>
       <w:rPr>
-        <w:rFonts w:ascii="Wingdings" w:hAnsi="Wingdings" w:hint="default"/>
+        <w:rFonts w:hint="default" w:ascii="Wingdings" w:hAnsi="Wingdings"/>
       </w:rPr>
     </w:lvl>
   </w:abstractNum>
@@ -2204,7 +2511,7 @@
         <w:ind w:left="720" w:hanging="360"/>
       </w:pPr>
       <w:rPr>
-        <w:rFonts w:ascii="Symbol" w:hAnsi="Symbol" w:hint="default"/>
+        <w:rFonts w:hint="default" w:ascii="Symbol" w:hAnsi="Symbol"/>
       </w:rPr>
     </w:lvl>
     <w:lvl w:ilvl="1" w:tplc="08090003" w:tentative="1">
@@ -2216,7 +2523,7 @@
         <w:ind w:left="1440" w:hanging="360"/>
       </w:pPr>
       <w:rPr>
-        <w:rFonts w:ascii="Courier New" w:hAnsi="Courier New" w:cs="Courier New" w:hint="default"/>
+        <w:rFonts w:hint="default" w:ascii="Courier New" w:hAnsi="Courier New" w:cs="Courier New"/>
       </w:rPr>
     </w:lvl>
     <w:lvl w:ilvl="2" w:tplc="08090005" w:tentative="1">
@@ -2228,7 +2535,7 @@
         <w:ind w:left="2160" w:hanging="360"/>
       </w:pPr>
       <w:rPr>
-        <w:rFonts w:ascii="Wingdings" w:hAnsi="Wingdings" w:hint="default"/>
+        <w:rFonts w:hint="default" w:ascii="Wingdings" w:hAnsi="Wingdings"/>
       </w:rPr>
     </w:lvl>
     <w:lvl w:ilvl="3" w:tplc="08090001" w:tentative="1">
@@ -2240,7 +2547,7 @@
         <w:ind w:left="2880" w:hanging="360"/>
       </w:pPr>
       <w:rPr>
-        <w:rFonts w:ascii="Symbol" w:hAnsi="Symbol" w:hint="default"/>
+        <w:rFonts w:hint="default" w:ascii="Symbol" w:hAnsi="Symbol"/>
       </w:rPr>
     </w:lvl>
     <w:lvl w:ilvl="4" w:tplc="08090003" w:tentative="1">
@@ -2252,7 +2559,7 @@
         <w:ind w:left="3600" w:hanging="360"/>
       </w:pPr>
       <w:rPr>
-        <w:rFonts w:ascii="Courier New" w:hAnsi="Courier New" w:cs="Courier New" w:hint="default"/>
+        <w:rFonts w:hint="default" w:ascii="Courier New" w:hAnsi="Courier New" w:cs="Courier New"/>
       </w:rPr>
     </w:lvl>
     <w:lvl w:ilvl="5" w:tplc="08090005" w:tentative="1">
@@ -2264,7 +2571,7 @@
         <w:ind w:left="4320" w:hanging="360"/>
       </w:pPr>
       <w:rPr>
-        <w:rFonts w:ascii="Wingdings" w:hAnsi="Wingdings" w:hint="default"/>
+        <w:rFonts w:hint="default" w:ascii="Wingdings" w:hAnsi="Wingdings"/>
       </w:rPr>
     </w:lvl>
     <w:lvl w:ilvl="6" w:tplc="08090001" w:tentative="1">
@@ -2276,7 +2583,7 @@
         <w:ind w:left="5040" w:hanging="360"/>
       </w:pPr>
       <w:rPr>
-        <w:rFonts w:ascii="Symbol" w:hAnsi="Symbol" w:hint="default"/>
+        <w:rFonts w:hint="default" w:ascii="Symbol" w:hAnsi="Symbol"/>
       </w:rPr>
     </w:lvl>
     <w:lvl w:ilvl="7" w:tplc="08090003" w:tentative="1">
@@ -2288,7 +2595,7 @@
         <w:ind w:left="5760" w:hanging="360"/>
       </w:pPr>
       <w:rPr>
-        <w:rFonts w:ascii="Courier New" w:hAnsi="Courier New" w:cs="Courier New" w:hint="default"/>
+        <w:rFonts w:hint="default" w:ascii="Courier New" w:hAnsi="Courier New" w:cs="Courier New"/>
       </w:rPr>
     </w:lvl>
     <w:lvl w:ilvl="8" w:tplc="08090005" w:tentative="1">
@@ -2300,7 +2607,7 @@
         <w:ind w:left="6480" w:hanging="360"/>
       </w:pPr>
       <w:rPr>
-        <w:rFonts w:ascii="Wingdings" w:hAnsi="Wingdings" w:hint="default"/>
+        <w:rFonts w:hint="default" w:ascii="Wingdings" w:hAnsi="Wingdings"/>
       </w:rPr>
     </w:lvl>
   </w:abstractNum>
@@ -2316,7 +2623,7 @@
         <w:ind w:left="720" w:hanging="360"/>
       </w:pPr>
       <w:rPr>
-        <w:rFonts w:ascii="Century Gothic" w:eastAsiaTheme="minorHAnsi" w:hAnsi="Century Gothic" w:cstheme="minorBidi" w:hint="default"/>
+        <w:rFonts w:hint="default" w:ascii="Century Gothic" w:hAnsi="Century Gothic" w:eastAsiaTheme="minorHAnsi" w:cstheme="minorBidi"/>
       </w:rPr>
     </w:lvl>
     <w:lvl w:ilvl="1" w:tplc="08090003" w:tentative="1">
@@ -2328,7 +2635,7 @@
         <w:ind w:left="1440" w:hanging="360"/>
       </w:pPr>
       <w:rPr>
-        <w:rFonts w:ascii="Courier New" w:hAnsi="Courier New" w:cs="Courier New" w:hint="default"/>
+        <w:rFonts w:hint="default" w:ascii="Courier New" w:hAnsi="Courier New" w:cs="Courier New"/>
       </w:rPr>
     </w:lvl>
     <w:lvl w:ilvl="2" w:tplc="08090005" w:tentative="1">
@@ -2340,7 +2647,7 @@
         <w:ind w:left="2160" w:hanging="360"/>
       </w:pPr>
       <w:rPr>
-        <w:rFonts w:ascii="Wingdings" w:hAnsi="Wingdings" w:hint="default"/>
+        <w:rFonts w:hint="default" w:ascii="Wingdings" w:hAnsi="Wingdings"/>
       </w:rPr>
     </w:lvl>
     <w:lvl w:ilvl="3" w:tplc="08090001" w:tentative="1">
@@ -2352,7 +2659,7 @@
         <w:ind w:left="2880" w:hanging="360"/>
       </w:pPr>
       <w:rPr>
-        <w:rFonts w:ascii="Symbol" w:hAnsi="Symbol" w:hint="default"/>
+        <w:rFonts w:hint="default" w:ascii="Symbol" w:hAnsi="Symbol"/>
       </w:rPr>
     </w:lvl>
     <w:lvl w:ilvl="4" w:tplc="08090003" w:tentative="1">
@@ -2364,7 +2671,7 @@
         <w:ind w:left="3600" w:hanging="360"/>
       </w:pPr>
       <w:rPr>
-        <w:rFonts w:ascii="Courier New" w:hAnsi="Courier New" w:cs="Courier New" w:hint="default"/>
+        <w:rFonts w:hint="default" w:ascii="Courier New" w:hAnsi="Courier New" w:cs="Courier New"/>
       </w:rPr>
     </w:lvl>
     <w:lvl w:ilvl="5" w:tplc="08090005" w:tentative="1">
@@ -2376,7 +2683,7 @@
         <w:ind w:left="4320" w:hanging="360"/>
       </w:pPr>
       <w:rPr>
-        <w:rFonts w:ascii="Wingdings" w:hAnsi="Wingdings" w:hint="default"/>
+        <w:rFonts w:hint="default" w:ascii="Wingdings" w:hAnsi="Wingdings"/>
       </w:rPr>
     </w:lvl>
     <w:lvl w:ilvl="6" w:tplc="08090001" w:tentative="1">
@@ -2388,7 +2695,7 @@
         <w:ind w:left="5040" w:hanging="360"/>
       </w:pPr>
       <w:rPr>
-        <w:rFonts w:ascii="Symbol" w:hAnsi="Symbol" w:hint="default"/>
+        <w:rFonts w:hint="default" w:ascii="Symbol" w:hAnsi="Symbol"/>
       </w:rPr>
     </w:lvl>
     <w:lvl w:ilvl="7" w:tplc="08090003" w:tentative="1">
@@ -2400,7 +2707,7 @@
         <w:ind w:left="5760" w:hanging="360"/>
       </w:pPr>
       <w:rPr>
-        <w:rFonts w:ascii="Courier New" w:hAnsi="Courier New" w:cs="Courier New" w:hint="default"/>
+        <w:rFonts w:hint="default" w:ascii="Courier New" w:hAnsi="Courier New" w:cs="Courier New"/>
       </w:rPr>
     </w:lvl>
     <w:lvl w:ilvl="8" w:tplc="08090005" w:tentative="1">
@@ -2412,7 +2719,7 @@
         <w:ind w:left="6480" w:hanging="360"/>
       </w:pPr>
       <w:rPr>
-        <w:rFonts w:ascii="Wingdings" w:hAnsi="Wingdings" w:hint="default"/>
+        <w:rFonts w:hint="default" w:ascii="Wingdings" w:hAnsi="Wingdings"/>
       </w:rPr>
     </w:lvl>
   </w:abstractNum>
@@ -2429,7 +2736,7 @@
         <w:ind w:left="216" w:hanging="216"/>
       </w:pPr>
       <w:rPr>
-        <w:rFonts w:ascii="Symbol" w:hAnsi="Symbol" w:hint="default"/>
+        <w:rFonts w:hint="default" w:ascii="Symbol" w:hAnsi="Symbol"/>
       </w:rPr>
     </w:lvl>
     <w:lvl w:ilvl="1" w:tplc="04090003" w:tentative="1">
@@ -2441,7 +2748,7 @@
         <w:ind w:left="1440" w:hanging="360"/>
       </w:pPr>
       <w:rPr>
-        <w:rFonts w:ascii="Courier New" w:hAnsi="Courier New" w:cs="Courier New" w:hint="default"/>
+        <w:rFonts w:hint="default" w:ascii="Courier New" w:hAnsi="Courier New" w:cs="Courier New"/>
       </w:rPr>
     </w:lvl>
     <w:lvl w:ilvl="2" w:tplc="04090005" w:tentative="1">
@@ -2453,7 +2760,7 @@
         <w:ind w:left="2160" w:hanging="360"/>
       </w:pPr>
       <w:rPr>
-        <w:rFonts w:ascii="Wingdings" w:hAnsi="Wingdings" w:hint="default"/>
+        <w:rFonts w:hint="default" w:ascii="Wingdings" w:hAnsi="Wingdings"/>
       </w:rPr>
     </w:lvl>
     <w:lvl w:ilvl="3" w:tplc="04090001" w:tentative="1">
@@ -2465,7 +2772,7 @@
         <w:ind w:left="2880" w:hanging="360"/>
       </w:pPr>
       <w:rPr>
-        <w:rFonts w:ascii="Symbol" w:hAnsi="Symbol" w:hint="default"/>
+        <w:rFonts w:hint="default" w:ascii="Symbol" w:hAnsi="Symbol"/>
       </w:rPr>
     </w:lvl>
     <w:lvl w:ilvl="4" w:tplc="04090003" w:tentative="1">
@@ -2477,7 +2784,7 @@
         <w:ind w:left="3600" w:hanging="360"/>
       </w:pPr>
       <w:rPr>
-        <w:rFonts w:ascii="Courier New" w:hAnsi="Courier New" w:cs="Courier New" w:hint="default"/>
+        <w:rFonts w:hint="default" w:ascii="Courier New" w:hAnsi="Courier New" w:cs="Courier New"/>
       </w:rPr>
     </w:lvl>
     <w:lvl w:ilvl="5" w:tplc="04090005" w:tentative="1">
@@ -2489,7 +2796,7 @@
         <w:ind w:left="4320" w:hanging="360"/>
       </w:pPr>
       <w:rPr>
-        <w:rFonts w:ascii="Wingdings" w:hAnsi="Wingdings" w:hint="default"/>
+        <w:rFonts w:hint="default" w:ascii="Wingdings" w:hAnsi="Wingdings"/>
       </w:rPr>
     </w:lvl>
     <w:lvl w:ilvl="6" w:tplc="04090001" w:tentative="1">
@@ -2501,7 +2808,7 @@
         <w:ind w:left="5040" w:hanging="360"/>
       </w:pPr>
       <w:rPr>
-        <w:rFonts w:ascii="Symbol" w:hAnsi="Symbol" w:hint="default"/>
+        <w:rFonts w:hint="default" w:ascii="Symbol" w:hAnsi="Symbol"/>
       </w:rPr>
     </w:lvl>
     <w:lvl w:ilvl="7" w:tplc="04090003" w:tentative="1">
@@ -2513,7 +2820,7 @@
         <w:ind w:left="5760" w:hanging="360"/>
       </w:pPr>
       <w:rPr>
-        <w:rFonts w:ascii="Courier New" w:hAnsi="Courier New" w:cs="Courier New" w:hint="default"/>
+        <w:rFonts w:hint="default" w:ascii="Courier New" w:hAnsi="Courier New" w:cs="Courier New"/>
       </w:rPr>
     </w:lvl>
     <w:lvl w:ilvl="8" w:tplc="04090005" w:tentative="1">
@@ -2525,7 +2832,7 @@
         <w:ind w:left="6480" w:hanging="360"/>
       </w:pPr>
       <w:rPr>
-        <w:rFonts w:ascii="Wingdings" w:hAnsi="Wingdings" w:hint="default"/>
+        <w:rFonts w:hint="default" w:ascii="Wingdings" w:hAnsi="Wingdings"/>
       </w:rPr>
     </w:lvl>
   </w:abstractNum>
@@ -2542,7 +2849,7 @@
         <w:ind w:left="720" w:hanging="360"/>
       </w:pPr>
       <w:rPr>
-        <w:rFonts w:ascii="Symbol" w:hAnsi="Symbol" w:hint="default"/>
+        <w:rFonts w:hint="default" w:ascii="Symbol" w:hAnsi="Symbol"/>
         <w:color w:val="595959" w:themeColor="text1" w:themeTint="A6"/>
       </w:rPr>
     </w:lvl>
@@ -2555,7 +2862,7 @@
         <w:ind w:left="1440" w:hanging="360"/>
       </w:pPr>
       <w:rPr>
-        <w:rFonts w:ascii="Courier New" w:hAnsi="Courier New" w:cs="Courier New" w:hint="default"/>
+        <w:rFonts w:hint="default" w:ascii="Courier New" w:hAnsi="Courier New" w:cs="Courier New"/>
       </w:rPr>
     </w:lvl>
     <w:lvl w:ilvl="2" w:tplc="08090005" w:tentative="1">
@@ -2567,7 +2874,7 @@
         <w:ind w:left="2160" w:hanging="360"/>
       </w:pPr>
       <w:rPr>
-        <w:rFonts w:ascii="Wingdings" w:hAnsi="Wingdings" w:hint="default"/>
+        <w:rFonts w:hint="default" w:ascii="Wingdings" w:hAnsi="Wingdings"/>
       </w:rPr>
     </w:lvl>
     <w:lvl w:ilvl="3" w:tplc="08090001" w:tentative="1">
@@ -2579,7 +2886,7 @@
         <w:ind w:left="2880" w:hanging="360"/>
       </w:pPr>
       <w:rPr>
-        <w:rFonts w:ascii="Symbol" w:hAnsi="Symbol" w:hint="default"/>
+        <w:rFonts w:hint="default" w:ascii="Symbol" w:hAnsi="Symbol"/>
       </w:rPr>
     </w:lvl>
     <w:lvl w:ilvl="4" w:tplc="08090003" w:tentative="1">
@@ -2591,7 +2898,7 @@
         <w:ind w:left="3600" w:hanging="360"/>
       </w:pPr>
       <w:rPr>
-        <w:rFonts w:ascii="Courier New" w:hAnsi="Courier New" w:cs="Courier New" w:hint="default"/>
+        <w:rFonts w:hint="default" w:ascii="Courier New" w:hAnsi="Courier New" w:cs="Courier New"/>
       </w:rPr>
     </w:lvl>
     <w:lvl w:ilvl="5" w:tplc="08090005" w:tentative="1">
@@ -2603,7 +2910,7 @@
         <w:ind w:left="4320" w:hanging="360"/>
       </w:pPr>
       <w:rPr>
-        <w:rFonts w:ascii="Wingdings" w:hAnsi="Wingdings" w:hint="default"/>
+        <w:rFonts w:hint="default" w:ascii="Wingdings" w:hAnsi="Wingdings"/>
       </w:rPr>
     </w:lvl>
     <w:lvl w:ilvl="6" w:tplc="08090001" w:tentative="1">
@@ -2615,7 +2922,7 @@
         <w:ind w:left="5040" w:hanging="360"/>
       </w:pPr>
       <w:rPr>
-        <w:rFonts w:ascii="Symbol" w:hAnsi="Symbol" w:hint="default"/>
+        <w:rFonts w:hint="default" w:ascii="Symbol" w:hAnsi="Symbol"/>
       </w:rPr>
     </w:lvl>
     <w:lvl w:ilvl="7" w:tplc="08090003" w:tentative="1">
@@ -2627,7 +2934,7 @@
         <w:ind w:left="5760" w:hanging="360"/>
       </w:pPr>
       <w:rPr>
-        <w:rFonts w:ascii="Courier New" w:hAnsi="Courier New" w:cs="Courier New" w:hint="default"/>
+        <w:rFonts w:hint="default" w:ascii="Courier New" w:hAnsi="Courier New" w:cs="Courier New"/>
       </w:rPr>
     </w:lvl>
     <w:lvl w:ilvl="8" w:tplc="08090005" w:tentative="1">
@@ -2639,7 +2946,7 @@
         <w:ind w:left="6480" w:hanging="360"/>
       </w:pPr>
       <w:rPr>
-        <w:rFonts w:ascii="Wingdings" w:hAnsi="Wingdings" w:hint="default"/>
+        <w:rFonts w:hint="default" w:ascii="Wingdings" w:hAnsi="Wingdings"/>
       </w:rPr>
     </w:lvl>
   </w:abstractNum>
@@ -2656,7 +2963,7 @@
         <w:ind w:left="720" w:hanging="360"/>
       </w:pPr>
       <w:rPr>
-        <w:rFonts w:ascii="Symbol" w:hAnsi="Symbol" w:hint="default"/>
+        <w:rFonts w:hint="default" w:ascii="Symbol" w:hAnsi="Symbol"/>
       </w:rPr>
     </w:lvl>
     <w:lvl w:ilvl="1" w:tplc="04090003" w:tentative="1">
@@ -2668,7 +2975,7 @@
         <w:ind w:left="1440" w:hanging="360"/>
       </w:pPr>
       <w:rPr>
-        <w:rFonts w:ascii="Courier New" w:hAnsi="Courier New" w:cs="Courier New" w:hint="default"/>
+        <w:rFonts w:hint="default" w:ascii="Courier New" w:hAnsi="Courier New" w:cs="Courier New"/>
       </w:rPr>
     </w:lvl>
     <w:lvl w:ilvl="2" w:tplc="04090005" w:tentative="1">
@@ -2680,7 +2987,7 @@
         <w:ind w:left="2160" w:hanging="360"/>
       </w:pPr>
       <w:rPr>
-        <w:rFonts w:ascii="Wingdings" w:hAnsi="Wingdings" w:hint="default"/>
+        <w:rFonts w:hint="default" w:ascii="Wingdings" w:hAnsi="Wingdings"/>
       </w:rPr>
     </w:lvl>
     <w:lvl w:ilvl="3" w:tplc="04090001" w:tentative="1">
@@ -2692,7 +2999,7 @@
         <w:ind w:left="2880" w:hanging="360"/>
       </w:pPr>
       <w:rPr>
-        <w:rFonts w:ascii="Symbol" w:hAnsi="Symbol" w:hint="default"/>
+        <w:rFonts w:hint="default" w:ascii="Symbol" w:hAnsi="Symbol"/>
       </w:rPr>
     </w:lvl>
     <w:lvl w:ilvl="4" w:tplc="04090003" w:tentative="1">
@@ -2704,7 +3011,7 @@
         <w:ind w:left="3600" w:hanging="360"/>
       </w:pPr>
       <w:rPr>
-        <w:rFonts w:ascii="Courier New" w:hAnsi="Courier New" w:cs="Courier New" w:hint="default"/>
+        <w:rFonts w:hint="default" w:ascii="Courier New" w:hAnsi="Courier New" w:cs="Courier New"/>
       </w:rPr>
     </w:lvl>
     <w:lvl w:ilvl="5" w:tplc="04090005" w:tentative="1">
@@ -2716,7 +3023,7 @@
         <w:ind w:left="4320" w:hanging="360"/>
       </w:pPr>
       <w:rPr>
-        <w:rFonts w:ascii="Wingdings" w:hAnsi="Wingdings" w:hint="default"/>
+        <w:rFonts w:hint="default" w:ascii="Wingdings" w:hAnsi="Wingdings"/>
       </w:rPr>
     </w:lvl>
     <w:lvl w:ilvl="6" w:tplc="04090001" w:tentative="1">
@@ -2728,7 +3035,7 @@
         <w:ind w:left="5040" w:hanging="360"/>
       </w:pPr>
       <w:rPr>
-        <w:rFonts w:ascii="Symbol" w:hAnsi="Symbol" w:hint="default"/>
+        <w:rFonts w:hint="default" w:ascii="Symbol" w:hAnsi="Symbol"/>
       </w:rPr>
     </w:lvl>
     <w:lvl w:ilvl="7" w:tplc="04090003" w:tentative="1">
@@ -2740,7 +3047,7 @@
         <w:ind w:left="5760" w:hanging="360"/>
       </w:pPr>
       <w:rPr>
-        <w:rFonts w:ascii="Courier New" w:hAnsi="Courier New" w:cs="Courier New" w:hint="default"/>
+        <w:rFonts w:hint="default" w:ascii="Courier New" w:hAnsi="Courier New" w:cs="Courier New"/>
       </w:rPr>
     </w:lvl>
     <w:lvl w:ilvl="8" w:tplc="04090005" w:tentative="1">
@@ -2752,7 +3059,7 @@
         <w:ind w:left="6480" w:hanging="360"/>
       </w:pPr>
       <w:rPr>
-        <w:rFonts w:ascii="Wingdings" w:hAnsi="Wingdings" w:hint="default"/>
+        <w:rFonts w:hint="default" w:ascii="Wingdings" w:hAnsi="Wingdings"/>
       </w:rPr>
     </w:lvl>
   </w:abstractNum>
@@ -2784,11 +3091,11 @@
 </file>
 
 <file path=word/styles.xml><?xml version="1.0" encoding="utf-8"?>
-<w:styles xmlns:mc="http://schemas.openxmlformats.org/markup-compatibility/2006" xmlns:r="http://schemas.openxmlformats.org/officeDocument/2006/relationships" xmlns:w="http://schemas.openxmlformats.org/wordprocessingml/2006/main" xmlns:w14="http://schemas.microsoft.com/office/word/2010/wordml" xmlns:w15="http://schemas.microsoft.com/office/word/2012/wordml" xmlns:w16cex="http://schemas.microsoft.com/office/word/2018/wordml/cex" xmlns:w16cid="http://schemas.microsoft.com/office/word/2016/wordml/cid" xmlns:w16="http://schemas.microsoft.com/office/word/2018/wordml" xmlns:w16du="http://schemas.microsoft.com/office/word/2023/wordml/word16du" xmlns:w16sdtdh="http://schemas.microsoft.com/office/word/2020/wordml/sdtdatahash" xmlns:w16sdtfl="http://schemas.microsoft.com/office/word/2024/wordml/sdtformatlock" xmlns:w16se="http://schemas.microsoft.com/office/word/2015/wordml/symex" mc:Ignorable="w14 w15 w16se w16cid w16 w16cex w16sdtdh w16sdtfl w16du">
+<w:styles xmlns:wp14="http://schemas.microsoft.com/office/word/2010/wordprocessingDrawing" xmlns:mc="http://schemas.openxmlformats.org/markup-compatibility/2006" xmlns:r="http://schemas.openxmlformats.org/officeDocument/2006/relationships" xmlns:w="http://schemas.openxmlformats.org/wordprocessingml/2006/main" xmlns:w14="http://schemas.microsoft.com/office/word/2010/wordml" xmlns:w15="http://schemas.microsoft.com/office/word/2012/wordml" xmlns:w16cex="http://schemas.microsoft.com/office/word/2018/wordml/cex" xmlns:w16cid="http://schemas.microsoft.com/office/word/2016/wordml/cid" xmlns:w16="http://schemas.microsoft.com/office/word/2018/wordml" xmlns:w16du="http://schemas.microsoft.com/office/word/2023/wordml/word16du" xmlns:w16sdtdh="http://schemas.microsoft.com/office/word/2020/wordml/sdtdatahash" xmlns:w16sdtfl="http://schemas.microsoft.com/office/word/2024/wordml/sdtformatlock" xmlns:w16se="http://schemas.microsoft.com/office/word/2015/wordml/symex" mc:Ignorable="w14 w15 w16se w16cid w16 w16cex w16sdtdh w16sdtfl w16du wp14">
   <w:docDefaults>
     <w:rPrDefault>
       <w:rPr>
-        <w:rFonts w:asciiTheme="minorHAnsi" w:eastAsiaTheme="minorHAnsi" w:hAnsiTheme="minorHAnsi" w:cstheme="minorBidi"/>
+        <w:rFonts w:asciiTheme="minorHAnsi" w:hAnsiTheme="minorHAnsi" w:eastAsiaTheme="minorHAnsi" w:cstheme="minorBidi"/>
         <w:color w:val="7F7F7F" w:themeColor="text1" w:themeTint="80"/>
         <w:sz w:val="24"/>
         <w:szCs w:val="24"/>
@@ -2804,14 +3111,14 @@
   <w:latentStyles w:defLockedState="0" w:defUIPriority="99" w:defSemiHidden="0" w:defUnhideWhenUsed="0" w:defQFormat="0" w:count="376">
     <w:lsdException w:name="Normal" w:uiPriority="0" w:qFormat="1"/>
     <w:lsdException w:name="heading 1" w:uiPriority="9" w:qFormat="1"/>
-    <w:lsdException w:name="heading 2" w:semiHidden="1" w:uiPriority="9" w:unhideWhenUsed="1" w:qFormat="1"/>
-    <w:lsdException w:name="heading 3" w:semiHidden="1" w:uiPriority="9" w:unhideWhenUsed="1" w:qFormat="1"/>
-    <w:lsdException w:name="heading 4" w:semiHidden="1" w:uiPriority="9" w:unhideWhenUsed="1" w:qFormat="1"/>
-    <w:lsdException w:name="heading 5" w:semiHidden="1" w:uiPriority="9" w:unhideWhenUsed="1" w:qFormat="1"/>
-    <w:lsdException w:name="heading 6" w:semiHidden="1" w:uiPriority="9" w:unhideWhenUsed="1" w:qFormat="1"/>
-    <w:lsdException w:name="heading 7" w:semiHidden="1" w:uiPriority="9"/>
-    <w:lsdException w:name="heading 8" w:semiHidden="1" w:uiPriority="9" w:qFormat="1"/>
-    <w:lsdException w:name="heading 9" w:semiHidden="1" w:uiPriority="9" w:qFormat="1"/>
+    <w:lsdException w:name="heading 2" w:uiPriority="9" w:semiHidden="1" w:unhideWhenUsed="1" w:qFormat="1"/>
+    <w:lsdException w:name="heading 3" w:uiPriority="9" w:semiHidden="1" w:unhideWhenUsed="1" w:qFormat="1"/>
+    <w:lsdException w:name="heading 4" w:uiPriority="9" w:semiHidden="1" w:unhideWhenUsed="1" w:qFormat="1"/>
+    <w:lsdException w:name="heading 5" w:uiPriority="9" w:semiHidden="1" w:unhideWhenUsed="1" w:qFormat="1"/>
+    <w:lsdException w:name="heading 6" w:uiPriority="9" w:semiHidden="1" w:unhideWhenUsed="1" w:qFormat="1"/>
+    <w:lsdException w:name="heading 7" w:uiPriority="9" w:semiHidden="1"/>
+    <w:lsdException w:name="heading 8" w:uiPriority="9" w:semiHidden="1" w:qFormat="1"/>
+    <w:lsdException w:name="heading 9" w:uiPriority="9" w:semiHidden="1" w:qFormat="1"/>
     <w:lsdException w:name="index 1" w:semiHidden="1"/>
     <w:lsdException w:name="index 2" w:semiHidden="1"/>
     <w:lsdException w:name="index 3" w:semiHidden="1"/>
@@ -2821,22 +3128,22 @@
     <w:lsdException w:name="index 7" w:semiHidden="1"/>
     <w:lsdException w:name="index 8" w:semiHidden="1"/>
     <w:lsdException w:name="index 9" w:semiHidden="1"/>
-    <w:lsdException w:name="toc 1" w:semiHidden="1" w:uiPriority="39"/>
-    <w:lsdException w:name="toc 2" w:semiHidden="1" w:uiPriority="39"/>
-    <w:lsdException w:name="toc 3" w:semiHidden="1" w:uiPriority="39"/>
-    <w:lsdException w:name="toc 4" w:semiHidden="1" w:uiPriority="39"/>
-    <w:lsdException w:name="toc 5" w:semiHidden="1" w:uiPriority="39"/>
-    <w:lsdException w:name="toc 6" w:semiHidden="1" w:uiPriority="39"/>
-    <w:lsdException w:name="toc 7" w:semiHidden="1" w:uiPriority="39"/>
-    <w:lsdException w:name="toc 8" w:semiHidden="1" w:uiPriority="39"/>
-    <w:lsdException w:name="toc 9" w:semiHidden="1" w:uiPriority="39"/>
+    <w:lsdException w:name="toc 1" w:uiPriority="39" w:semiHidden="1"/>
+    <w:lsdException w:name="toc 2" w:uiPriority="39" w:semiHidden="1"/>
+    <w:lsdException w:name="toc 3" w:uiPriority="39" w:semiHidden="1"/>
+    <w:lsdException w:name="toc 4" w:uiPriority="39" w:semiHidden="1"/>
+    <w:lsdException w:name="toc 5" w:uiPriority="39" w:semiHidden="1"/>
+    <w:lsdException w:name="toc 6" w:uiPriority="39" w:semiHidden="1"/>
+    <w:lsdException w:name="toc 7" w:uiPriority="39" w:semiHidden="1"/>
+    <w:lsdException w:name="toc 8" w:uiPriority="39" w:semiHidden="1"/>
+    <w:lsdException w:name="toc 9" w:uiPriority="39" w:semiHidden="1"/>
     <w:lsdException w:name="Normal Indent" w:semiHidden="1"/>
     <w:lsdException w:name="footnote text" w:semiHidden="1"/>
     <w:lsdException w:name="annotation text" w:semiHidden="1"/>
     <w:lsdException w:name="header" w:semiHidden="1" w:unhideWhenUsed="1"/>
     <w:lsdException w:name="footer" w:semiHidden="1" w:unhideWhenUsed="1"/>
     <w:lsdException w:name="index heading" w:semiHidden="1"/>
-    <w:lsdException w:name="caption" w:semiHidden="1" w:uiPriority="35" w:qFormat="1"/>
+    <w:lsdException w:name="caption" w:uiPriority="35" w:semiHidden="1" w:qFormat="1"/>
     <w:lsdException w:name="table of figures" w:semiHidden="1"/>
     <w:lsdException w:name="envelope address" w:semiHidden="1"/>
     <w:lsdException w:name="envelope return" w:semiHidden="1"/>
@@ -2867,7 +3174,7 @@
     <w:lsdException w:name="Title" w:uiPriority="10" w:qFormat="1"/>
     <w:lsdException w:name="Closing" w:semiHidden="1"/>
     <w:lsdException w:name="Signature" w:semiHidden="1"/>
-    <w:lsdException w:name="Default Paragraph Font" w:semiHidden="1" w:uiPriority="1" w:unhideWhenUsed="1"/>
+    <w:lsdException w:name="Default Paragraph Font" w:uiPriority="1" w:semiHidden="1" w:unhideWhenUsed="1"/>
     <w:lsdException w:name="Body Text" w:semiHidden="1"/>
     <w:lsdException w:name="Body Text Indent" w:semiHidden="1"/>
     <w:lsdException w:name="List Continue" w:semiHidden="1"/>
@@ -2889,8 +3196,8 @@
     <w:lsdException w:name="Block Text" w:semiHidden="1"/>
     <w:lsdException w:name="Hyperlink" w:semiHidden="1"/>
     <w:lsdException w:name="FollowedHyperlink" w:semiHidden="1"/>
-    <w:lsdException w:name="Strong" w:semiHidden="1" w:uiPriority="22"/>
-    <w:lsdException w:name="Emphasis" w:semiHidden="1" w:uiPriority="20"/>
+    <w:lsdException w:name="Strong" w:uiPriority="22" w:semiHidden="1"/>
+    <w:lsdException w:name="Emphasis" w:uiPriority="20" w:semiHidden="1"/>
     <w:lsdException w:name="Document Map" w:semiHidden="1"/>
     <w:lsdException w:name="Plain Text" w:semiHidden="1"/>
     <w:lsdException w:name="E-mail Signature" w:semiHidden="1"/>
@@ -2959,7 +3266,7 @@
     <w:lsdException w:name="Table Grid" w:uiPriority="39"/>
     <w:lsdException w:name="Table Theme" w:semiHidden="1" w:unhideWhenUsed="1"/>
     <w:lsdException w:name="Placeholder Text" w:semiHidden="1"/>
-    <w:lsdException w:name="No Spacing" w:semiHidden="1" w:uiPriority="1"/>
+    <w:lsdException w:name="No Spacing" w:uiPriority="1" w:semiHidden="1"/>
     <w:lsdException w:name="Light Shading" w:uiPriority="60"/>
     <w:lsdException w:name="Light List" w:uiPriority="61"/>
     <w:lsdException w:name="Light Grid" w:uiPriority="62"/>
@@ -2982,8 +3289,8 @@
     <w:lsdException w:name="Medium List 1 Accent 1" w:uiPriority="65"/>
     <w:lsdException w:name="Revision" w:semiHidden="1"/>
     <w:lsdException w:name="List Paragraph" w:uiPriority="34"/>
-    <w:lsdException w:name="Quote" w:semiHidden="1" w:uiPriority="29"/>
-    <w:lsdException w:name="Intense Quote" w:semiHidden="1" w:uiPriority="30"/>
+    <w:lsdException w:name="Quote" w:uiPriority="29" w:semiHidden="1"/>
+    <w:lsdException w:name="Intense Quote" w:uiPriority="30" w:semiHidden="1"/>
     <w:lsdException w:name="Medium List 2 Accent 1" w:uiPriority="66"/>
     <w:lsdException w:name="Medium Grid 1 Accent 1" w:uiPriority="67"/>
     <w:lsdException w:name="Medium Grid 2 Accent 1" w:uiPriority="68"/>
@@ -3062,13 +3369,13 @@
     <w:lsdException w:name="Colorful Shading Accent 6" w:uiPriority="71"/>
     <w:lsdException w:name="Colorful List Accent 6" w:uiPriority="72"/>
     <w:lsdException w:name="Colorful Grid Accent 6" w:uiPriority="73"/>
-    <w:lsdException w:name="Subtle Emphasis" w:semiHidden="1" w:uiPriority="19"/>
-    <w:lsdException w:name="Intense Emphasis" w:semiHidden="1" w:uiPriority="21"/>
-    <w:lsdException w:name="Subtle Reference" w:semiHidden="1" w:uiPriority="31"/>
-    <w:lsdException w:name="Intense Reference" w:semiHidden="1" w:uiPriority="32"/>
-    <w:lsdException w:name="Book Title" w:semiHidden="1" w:uiPriority="33"/>
-    <w:lsdException w:name="Bibliography" w:semiHidden="1" w:uiPriority="37"/>
-    <w:lsdException w:name="TOC Heading" w:semiHidden="1" w:uiPriority="39" w:qFormat="1"/>
+    <w:lsdException w:name="Subtle Emphasis" w:uiPriority="19" w:semiHidden="1"/>
+    <w:lsdException w:name="Intense Emphasis" w:uiPriority="21" w:semiHidden="1"/>
+    <w:lsdException w:name="Subtle Reference" w:uiPriority="31" w:semiHidden="1"/>
+    <w:lsdException w:name="Intense Reference" w:uiPriority="32" w:semiHidden="1"/>
+    <w:lsdException w:name="Book Title" w:uiPriority="33" w:semiHidden="1"/>
+    <w:lsdException w:name="Bibliography" w:uiPriority="37" w:semiHidden="1"/>
+    <w:lsdException w:name="TOC Heading" w:uiPriority="39" w:semiHidden="1" w:qFormat="1"/>
     <w:lsdException w:name="Plain Table 1" w:uiPriority="41"/>
     <w:lsdException w:name="Plain Table 2" w:uiPriority="42"/>
     <w:lsdException w:name="Plain Table 3" w:uiPriority="43"/>
@@ -3179,156 +3486,156 @@
     <w:lsdException w:name="Unresolved Mention" w:semiHidden="1" w:unhideWhenUsed="1"/>
     <w:lsdException w:name="Smart Link" w:semiHidden="1" w:unhideWhenUsed="1"/>
   </w:latentStyles>
-  <w:style w:type="paragraph" w:default="1" w:styleId="Normal">
+  <w:style w:type="paragraph" w:styleId="Normal" w:default="1">
+    <w:uiPriority w:val="0"/>
     <w:name w:val="Normal"/>
     <w:qFormat/>
-    <w:rsid w:val="00E34090"/>
-    <w:pPr>
-      <w:spacing w:line="288" w:lineRule="auto"/>
-    </w:pPr>
+    <w:rsid w:val="28BD7363"/>
     <w:rPr>
-      <w:color w:val="404040" w:themeColor="text1" w:themeTint="BF"/>
+      <w:noProof w:val="0"/>
+      <w:color w:val="404040" w:themeColor="text1" w:themeTint="BF" w:themeShade="FF"/>
       <w:sz w:val="20"/>
+      <w:szCs w:val="20"/>
+      <w:lang w:val="is-IS"/>
     </w:rPr>
   </w:style>
   <w:style w:type="paragraph" w:styleId="Heading1">
+    <w:uiPriority w:val="9"/>
     <w:name w:val="heading 1"/>
     <w:basedOn w:val="Normal"/>
     <w:next w:val="Normal"/>
     <w:link w:val="Heading1Char"/>
-    <w:uiPriority w:val="9"/>
     <w:qFormat/>
-    <w:rsid w:val="00C00772"/>
+    <w:rsid w:val="28BD7363"/>
+    <w:rPr>
+      <w:rFonts w:eastAsia="" w:cs="Times New Roman (Headings CS)" w:eastAsiaTheme="majorEastAsia"/>
+      <w:caps w:val="1"/>
+      <w:color w:val="1C6194" w:themeColor="accent2" w:themeTint="FF" w:themeShade="BF"/>
+      <w:sz w:val="24"/>
+      <w:szCs w:val="24"/>
+    </w:rPr>
     <w:pPr>
-      <w:keepNext/>
-      <w:keepLines/>
+      <w:keepNext w:val="1"/>
+      <w:keepLines w:val="1"/>
       <w:spacing w:before="120" w:after="120"/>
       <w:outlineLvl w:val="0"/>
     </w:pPr>
-    <w:rPr>
-      <w:rFonts w:eastAsiaTheme="majorEastAsia" w:cs="Times New Roman (Headings CS)"/>
-      <w:caps/>
-      <w:color w:val="1C6194" w:themeColor="accent2" w:themeShade="BF"/>
-      <w:spacing w:val="10"/>
-      <w:sz w:val="24"/>
-      <w:szCs w:val="32"/>
-      <w:lang w:val="is-IS"/>
-    </w:rPr>
   </w:style>
   <w:style w:type="paragraph" w:styleId="Heading2">
+    <w:uiPriority w:val="9"/>
     <w:name w:val="heading 2"/>
     <w:basedOn w:val="Normal"/>
     <w:next w:val="Normal"/>
     <w:link w:val="Heading2Char"/>
-    <w:uiPriority w:val="9"/>
     <w:qFormat/>
-    <w:rsid w:val="00C00772"/>
+    <w:rsid w:val="28BD7363"/>
+    <w:rPr>
+      <w:rFonts w:eastAsia="" w:cs="Times New Roman (Headings CS)" w:eastAsiaTheme="majorEastAsia"/>
+      <w:b w:val="1"/>
+      <w:bCs w:val="1"/>
+      <w:caps w:val="1"/>
+    </w:rPr>
     <w:pPr>
-      <w:keepNext/>
-      <w:keepLines/>
-      <w:spacing w:line="240" w:lineRule="auto"/>
+      <w:keepNext w:val="1"/>
+      <w:keepLines w:val="1"/>
       <w:outlineLvl w:val="1"/>
     </w:pPr>
-    <w:rPr>
-      <w:rFonts w:eastAsiaTheme="majorEastAsia" w:cs="Times New Roman (Headings CS)"/>
-      <w:b/>
-      <w:caps/>
-      <w:spacing w:val="10"/>
-      <w:szCs w:val="26"/>
-    </w:rPr>
   </w:style>
   <w:style w:type="paragraph" w:styleId="Heading3">
+    <w:uiPriority w:val="9"/>
     <w:name w:val="heading 3"/>
     <w:basedOn w:val="Normal"/>
     <w:next w:val="Normal"/>
     <w:link w:val="Heading3Char"/>
-    <w:uiPriority w:val="9"/>
     <w:qFormat/>
-    <w:rsid w:val="000C5371"/>
+    <w:rsid w:val="28BD7363"/>
+    <w:rPr>
+      <w:rFonts w:eastAsia="" w:cs="" w:eastAsiaTheme="majorEastAsia" w:cstheme="majorBidi"/>
+      <w:b w:val="1"/>
+      <w:bCs w:val="1"/>
+    </w:rPr>
     <w:pPr>
-      <w:keepNext/>
-      <w:keepLines/>
+      <w:keepNext w:val="1"/>
+      <w:keepLines w:val="1"/>
       <w:outlineLvl w:val="2"/>
     </w:pPr>
-    <w:rPr>
-      <w:rFonts w:eastAsiaTheme="majorEastAsia" w:cstheme="majorBidi"/>
-      <w:b/>
-    </w:rPr>
   </w:style>
   <w:style w:type="paragraph" w:styleId="Heading4">
+    <w:uiPriority w:val="9"/>
     <w:name w:val="heading 4"/>
     <w:basedOn w:val="Normal"/>
     <w:next w:val="Normal"/>
+    <w:semiHidden/>
     <w:link w:val="Heading4Char"/>
-    <w:uiPriority w:val="9"/>
-    <w:semiHidden/>
     <w:qFormat/>
-    <w:rsid w:val="00124ED6"/>
+    <w:rsid w:val="28BD7363"/>
+    <w:rPr>
+      <w:rFonts w:ascii="Bookman Old Style" w:hAnsi="Bookman Old Style" w:eastAsia="" w:cs="" w:asciiTheme="majorAscii" w:hAnsiTheme="majorAscii" w:eastAsiaTheme="majorEastAsia" w:cstheme="majorBidi"/>
+      <w:caps w:val="1"/>
+      <w:color w:val="FFFFFF" w:themeColor="background1" w:themeTint="FF" w:themeShade="FF"/>
+      <w:sz w:val="32"/>
+      <w:szCs w:val="32"/>
+    </w:rPr>
     <w:pPr>
-      <w:keepNext/>
-      <w:keepLines/>
+      <w:keepNext w:val="1"/>
+      <w:keepLines w:val="1"/>
       <w:spacing w:before="40"/>
       <w:jc w:val="center"/>
       <w:outlineLvl w:val="3"/>
     </w:pPr>
-    <w:rPr>
-      <w:rFonts w:asciiTheme="majorHAnsi" w:eastAsiaTheme="majorEastAsia" w:hAnsiTheme="majorHAnsi" w:cstheme="majorBidi"/>
-      <w:iCs/>
-      <w:caps/>
-      <w:color w:val="FFFFFF" w:themeColor="background1"/>
-      <w:sz w:val="32"/>
-    </w:rPr>
   </w:style>
   <w:style w:type="paragraph" w:styleId="Heading5">
+    <w:uiPriority w:val="9"/>
     <w:name w:val="heading 5"/>
     <w:basedOn w:val="Normal"/>
     <w:next w:val="Normal"/>
+    <w:semiHidden/>
     <w:link w:val="Heading5Char"/>
-    <w:uiPriority w:val="9"/>
-    <w:semiHidden/>
     <w:qFormat/>
-    <w:rsid w:val="00453A7B"/>
+    <w:rsid w:val="28BD7363"/>
+    <w:rPr>
+      <w:rFonts w:ascii="Bookman Old Style" w:hAnsi="Bookman Old Style" w:eastAsia="" w:cs="" w:asciiTheme="majorAscii" w:hAnsiTheme="majorAscii" w:eastAsiaTheme="majorEastAsia" w:cstheme="majorBidi"/>
+      <w:b w:val="1"/>
+      <w:bCs w:val="1"/>
+      <w:caps w:val="1"/>
+      <w:color w:val="FFFFFF" w:themeColor="background1" w:themeTint="FF" w:themeShade="FF"/>
+    </w:rPr>
     <w:pPr>
-      <w:keepNext/>
-      <w:keepLines/>
-      <w:spacing w:before="80" w:line="240" w:lineRule="auto"/>
+      <w:keepNext w:val="1"/>
+      <w:keepLines w:val="1"/>
+      <w:spacing w:before="80"/>
       <w:outlineLvl w:val="4"/>
     </w:pPr>
-    <w:rPr>
-      <w:rFonts w:asciiTheme="majorHAnsi" w:eastAsiaTheme="majorEastAsia" w:hAnsiTheme="majorHAnsi" w:cstheme="majorBidi"/>
-      <w:b/>
-      <w:caps/>
-      <w:color w:val="FFFFFF" w:themeColor="background1"/>
-    </w:rPr>
   </w:style>
   <w:style w:type="paragraph" w:styleId="Heading6">
+    <w:uiPriority w:val="9"/>
     <w:name w:val="heading 6"/>
     <w:basedOn w:val="Normal"/>
     <w:next w:val="Normal"/>
+    <w:semiHidden/>
     <w:link w:val="Heading6Char"/>
-    <w:uiPriority w:val="9"/>
-    <w:semiHidden/>
     <w:qFormat/>
-    <w:rsid w:val="00791376"/>
+    <w:rsid w:val="28BD7363"/>
+    <w:rPr>
+      <w:rFonts w:ascii="Bookman Old Style" w:hAnsi="Bookman Old Style" w:eastAsia="" w:cs="" w:asciiTheme="majorAscii" w:hAnsiTheme="majorAscii" w:eastAsiaTheme="majorEastAsia" w:cstheme="majorBidi"/>
+      <w:i w:val="1"/>
+      <w:iCs w:val="1"/>
+      <w:color w:val="FFFFFF" w:themeColor="background1" w:themeTint="FF" w:themeShade="FF"/>
+    </w:rPr>
     <w:pPr>
-      <w:keepNext/>
-      <w:keepLines/>
+      <w:keepNext w:val="1"/>
+      <w:keepLines w:val="1"/>
       <w:spacing w:before="40"/>
       <w:outlineLvl w:val="5"/>
     </w:pPr>
-    <w:rPr>
-      <w:rFonts w:asciiTheme="majorHAnsi" w:eastAsiaTheme="majorEastAsia" w:hAnsiTheme="majorHAnsi" w:cstheme="majorBidi"/>
-      <w:i/>
-      <w:color w:val="FFFFFF" w:themeColor="background1"/>
-    </w:rPr>
   </w:style>
-  <w:style w:type="character" w:default="1" w:styleId="DefaultParagraphFont">
+  <w:style w:type="character" w:styleId="DefaultParagraphFont" w:default="1">
     <w:name w:val="Default Paragraph Font"/>
     <w:uiPriority w:val="1"/>
     <w:semiHidden/>
     <w:unhideWhenUsed/>
   </w:style>
-  <w:style w:type="table" w:default="1" w:styleId="TableNormal">
+  <w:style w:type="table" w:styleId="TableNormal" w:default="1">
     <w:name w:val="Normal Table"/>
     <w:uiPriority w:val="99"/>
     <w:semiHidden/>
@@ -3343,26 +3650,26 @@
       </w:tblCellMar>
     </w:tblPr>
   </w:style>
-  <w:style w:type="numbering" w:default="1" w:styleId="NoList">
+  <w:style w:type="numbering" w:styleId="NoList" w:default="1">
     <w:name w:val="No List"/>
     <w:uiPriority w:val="99"/>
     <w:semiHidden/>
     <w:unhideWhenUsed/>
   </w:style>
   <w:style w:type="paragraph" w:styleId="BalloonText">
+    <w:uiPriority w:val="99"/>
     <w:name w:val="Balloon Text"/>
     <w:basedOn w:val="Normal"/>
+    <w:semiHidden/>
     <w:link w:val="BalloonTextChar"/>
-    <w:uiPriority w:val="99"/>
-    <w:semiHidden/>
-    <w:rsid w:val="00DB472D"/>
+    <w:rsid w:val="28BD7363"/>
     <w:rPr>
       <w:rFonts w:ascii="Times New Roman" w:hAnsi="Times New Roman" w:cs="Times New Roman"/>
       <w:sz w:val="18"/>
       <w:szCs w:val="18"/>
     </w:rPr>
   </w:style>
-  <w:style w:type="character" w:customStyle="1" w:styleId="BalloonTextChar">
+  <w:style w:type="character" w:styleId="BalloonTextChar" w:customStyle="1">
     <w:name w:val="Balloon Text Char"/>
     <w:basedOn w:val="DefaultParagraphFont"/>
     <w:link w:val="BalloonText"/>
@@ -3377,31 +3684,32 @@
     </w:rPr>
   </w:style>
   <w:style w:type="paragraph" w:styleId="ListParagraph">
+    <w:uiPriority w:val="34"/>
     <w:name w:val="List Paragraph"/>
     <w:basedOn w:val="Normal"/>
-    <w:uiPriority w:val="34"/>
     <w:semiHidden/>
-    <w:rsid w:val="00331DCE"/>
+    <w:rsid w:val="28BD7363"/>
     <w:pPr>
+      <w:spacing/>
       <w:ind w:left="720"/>
       <w:contextualSpacing/>
     </w:pPr>
   </w:style>
   <w:style w:type="paragraph" w:styleId="Header">
+    <w:uiPriority w:val="99"/>
     <w:name w:val="header"/>
     <w:basedOn w:val="Normal"/>
+    <w:semiHidden/>
     <w:link w:val="HeaderChar"/>
-    <w:uiPriority w:val="99"/>
-    <w:semiHidden/>
-    <w:rsid w:val="00AA35A8"/>
+    <w:rsid w:val="28BD7363"/>
     <w:pPr>
       <w:tabs>
-        <w:tab w:val="center" w:pos="4680"/>
-        <w:tab w:val="right" w:pos="9360"/>
+        <w:tab w:val="center" w:leader="none" w:pos="4680"/>
+        <w:tab w:val="right" w:leader="none" w:pos="9360"/>
       </w:tabs>
     </w:pPr>
   </w:style>
-  <w:style w:type="character" w:customStyle="1" w:styleId="HeaderChar">
+  <w:style w:type="character" w:styleId="HeaderChar" w:customStyle="1">
     <w:name w:val="Header Char"/>
     <w:basedOn w:val="DefaultParagraphFont"/>
     <w:link w:val="Header"/>
@@ -3414,20 +3722,20 @@
     </w:rPr>
   </w:style>
   <w:style w:type="paragraph" w:styleId="Footer">
+    <w:uiPriority w:val="99"/>
     <w:name w:val="footer"/>
     <w:basedOn w:val="Normal"/>
+    <w:semiHidden/>
     <w:link w:val="FooterChar"/>
-    <w:uiPriority w:val="99"/>
-    <w:semiHidden/>
-    <w:rsid w:val="00AA35A8"/>
+    <w:rsid w:val="28BD7363"/>
     <w:pPr>
       <w:tabs>
-        <w:tab w:val="center" w:pos="4680"/>
-        <w:tab w:val="right" w:pos="9360"/>
+        <w:tab w:val="center" w:leader="none" w:pos="4680"/>
+        <w:tab w:val="right" w:leader="none" w:pos="9360"/>
       </w:tabs>
     </w:pPr>
   </w:style>
-  <w:style w:type="character" w:customStyle="1" w:styleId="FooterChar">
+  <w:style w:type="character" w:styleId="FooterChar" w:customStyle="1">
     <w:name w:val="Footer Char"/>
     <w:basedOn w:val="DefaultParagraphFont"/>
     <w:link w:val="Footer"/>
@@ -3446,45 +3754,42 @@
     <w:rsid w:val="00AA35A8"/>
     <w:tblPr>
       <w:tblBorders>
-        <w:top w:val="single" w:sz="4" w:space="0" w:color="auto"/>
-        <w:left w:val="single" w:sz="4" w:space="0" w:color="auto"/>
-        <w:bottom w:val="single" w:sz="4" w:space="0" w:color="auto"/>
-        <w:right w:val="single" w:sz="4" w:space="0" w:color="auto"/>
-        <w:insideH w:val="single" w:sz="4" w:space="0" w:color="auto"/>
-        <w:insideV w:val="single" w:sz="4" w:space="0" w:color="auto"/>
+        <w:top w:val="single" w:color="auto" w:sz="4" w:space="0"/>
+        <w:left w:val="single" w:color="auto" w:sz="4" w:space="0"/>
+        <w:bottom w:val="single" w:color="auto" w:sz="4" w:space="0"/>
+        <w:right w:val="single" w:color="auto" w:sz="4" w:space="0"/>
+        <w:insideH w:val="single" w:color="auto" w:sz="4" w:space="0"/>
+        <w:insideV w:val="single" w:color="auto" w:sz="4" w:space="0"/>
       </w:tblBorders>
     </w:tblPr>
   </w:style>
   <w:style w:type="paragraph" w:styleId="Title">
+    <w:uiPriority w:val="10"/>
     <w:name w:val="Title"/>
     <w:basedOn w:val="Normal"/>
     <w:next w:val="Normal"/>
     <w:link w:val="TitleChar"/>
-    <w:uiPriority w:val="10"/>
     <w:qFormat/>
-    <w:rsid w:val="00C00772"/>
+    <w:rsid w:val="28BD7363"/>
+    <w:rPr>
+      <w:rFonts w:ascii="Bookman Old Style" w:hAnsi="Bookman Old Style" w:eastAsia="" w:cs="Times New Roman (Headings CS)" w:asciiTheme="majorAscii" w:hAnsiTheme="majorAscii" w:eastAsiaTheme="majorEastAsia"/>
+      <w:color w:val="1C6194" w:themeColor="accent2" w:themeTint="FF" w:themeShade="BF"/>
+      <w:sz w:val="72"/>
+      <w:szCs w:val="72"/>
+    </w:rPr>
     <w:pPr>
-      <w:spacing w:after="160" w:line="216" w:lineRule="auto"/>
+      <w:spacing w:after="160"/>
       <w:contextualSpacing/>
     </w:pPr>
-    <w:rPr>
-      <w:rFonts w:asciiTheme="majorHAnsi" w:eastAsiaTheme="majorEastAsia" w:hAnsiTheme="majorHAnsi" w:cs="Times New Roman (Headings CS)"/>
-      <w:color w:val="1C6194" w:themeColor="accent2" w:themeShade="BF"/>
-      <w:spacing w:val="4"/>
-      <w:kern w:val="28"/>
-      <w:sz w:val="72"/>
-      <w:szCs w:val="54"/>
-      <w:lang w:val="is-IS"/>
-    </w:rPr>
   </w:style>
-  <w:style w:type="character" w:customStyle="1" w:styleId="TitleChar">
+  <w:style w:type="character" w:styleId="TitleChar" w:customStyle="1">
     <w:name w:val="Title Char"/>
     <w:basedOn w:val="DefaultParagraphFont"/>
     <w:link w:val="Title"/>
     <w:uiPriority w:val="10"/>
     <w:rsid w:val="00C00772"/>
     <w:rPr>
-      <w:rFonts w:asciiTheme="majorHAnsi" w:eastAsiaTheme="majorEastAsia" w:hAnsiTheme="majorHAnsi" w:cs="Times New Roman (Headings CS)"/>
+      <w:rFonts w:cs="Times New Roman (Headings CS)" w:asciiTheme="majorHAnsi" w:hAnsiTheme="majorHAnsi" w:eastAsiaTheme="majorEastAsia"/>
       <w:color w:val="1C6194" w:themeColor="accent2" w:themeShade="BF"/>
       <w:spacing w:val="4"/>
       <w:kern w:val="28"/>
@@ -3504,50 +3809,46 @@
     </w:rPr>
   </w:style>
   <w:style w:type="paragraph" w:styleId="Subtitle">
+    <w:uiPriority w:val="11"/>
     <w:name w:val="Subtitle"/>
     <w:basedOn w:val="Normal"/>
     <w:next w:val="Normal"/>
     <w:link w:val="SubtitleChar"/>
-    <w:uiPriority w:val="11"/>
     <w:qFormat/>
-    <w:rsid w:val="00C00772"/>
+    <w:rsid w:val="28BD7363"/>
+    <w:rPr>
+      <w:rFonts w:eastAsia="" w:cs="Arial (Body CS)" w:eastAsiaTheme="minorEastAsia"/>
+      <w:caps w:val="1"/>
+      <w:color w:val="1C6194" w:themeColor="accent2" w:themeTint="FF" w:themeShade="BF"/>
+      <w:sz w:val="24"/>
+      <w:szCs w:val="24"/>
+    </w:rPr>
     <w:pPr>
-      <w:numPr>
-        <w:ilvl w:val="1"/>
-      </w:numPr>
       <w:spacing w:before="120" w:after="120"/>
     </w:pPr>
-    <w:rPr>
-      <w:rFonts w:eastAsiaTheme="minorEastAsia" w:cs="Arial (Body CS)"/>
-      <w:caps/>
-      <w:color w:val="1C6194" w:themeColor="accent2" w:themeShade="BF"/>
-      <w:spacing w:val="10"/>
-      <w:sz w:val="24"/>
-      <w:szCs w:val="22"/>
-    </w:rPr>
   </w:style>
-  <w:style w:type="character" w:customStyle="1" w:styleId="SubtitleChar">
+  <w:style w:type="character" w:styleId="SubtitleChar" w:customStyle="1">
     <w:name w:val="Subtitle Char"/>
     <w:basedOn w:val="DefaultParagraphFont"/>
     <w:link w:val="Subtitle"/>
     <w:uiPriority w:val="11"/>
     <w:rsid w:val="00C00772"/>
     <w:rPr>
-      <w:rFonts w:eastAsiaTheme="minorEastAsia" w:cs="Arial (Body CS)"/>
+      <w:rFonts w:cs="Arial (Body CS)" w:eastAsiaTheme="minorEastAsia"/>
       <w:caps/>
       <w:color w:val="1C6194" w:themeColor="accent2" w:themeShade="BF"/>
       <w:spacing w:val="10"/>
       <w:szCs w:val="22"/>
     </w:rPr>
   </w:style>
-  <w:style w:type="character" w:customStyle="1" w:styleId="Heading1Char">
+  <w:style w:type="character" w:styleId="Heading1Char" w:customStyle="1">
     <w:name w:val="Heading 1 Char"/>
     <w:basedOn w:val="DefaultParagraphFont"/>
     <w:link w:val="Heading1"/>
     <w:uiPriority w:val="9"/>
     <w:rsid w:val="00C00772"/>
     <w:rPr>
-      <w:rFonts w:eastAsiaTheme="majorEastAsia" w:cs="Times New Roman (Headings CS)"/>
+      <w:rFonts w:cs="Times New Roman (Headings CS)" w:eastAsiaTheme="majorEastAsia"/>
       <w:caps/>
       <w:color w:val="1C6194" w:themeColor="accent2" w:themeShade="BF"/>
       <w:spacing w:val="10"/>
@@ -3555,14 +3856,14 @@
       <w:lang w:val="is-IS"/>
     </w:rPr>
   </w:style>
-  <w:style w:type="character" w:customStyle="1" w:styleId="Heading2Char">
+  <w:style w:type="character" w:styleId="Heading2Char" w:customStyle="1">
     <w:name w:val="Heading 2 Char"/>
     <w:basedOn w:val="DefaultParagraphFont"/>
     <w:link w:val="Heading2"/>
     <w:uiPriority w:val="9"/>
     <w:rsid w:val="00C00772"/>
     <w:rPr>
-      <w:rFonts w:eastAsiaTheme="majorEastAsia" w:cs="Times New Roman (Headings CS)"/>
+      <w:rFonts w:cs="Times New Roman (Headings CS)" w:eastAsiaTheme="majorEastAsia"/>
       <w:b/>
       <w:caps/>
       <w:color w:val="404040" w:themeColor="text1" w:themeTint="BF"/>
@@ -3571,7 +3872,7 @@
       <w:szCs w:val="26"/>
     </w:rPr>
   </w:style>
-  <w:style w:type="character" w:customStyle="1" w:styleId="Heading3Char">
+  <w:style w:type="character" w:styleId="Heading3Char" w:customStyle="1">
     <w:name w:val="Heading 3 Char"/>
     <w:basedOn w:val="DefaultParagraphFont"/>
     <w:link w:val="Heading3"/>
@@ -3584,7 +3885,7 @@
       <w:sz w:val="20"/>
     </w:rPr>
   </w:style>
-  <w:style w:type="character" w:customStyle="1" w:styleId="Heading4Char">
+  <w:style w:type="character" w:styleId="Heading4Char" w:customStyle="1">
     <w:name w:val="Heading 4 Char"/>
     <w:basedOn w:val="DefaultParagraphFont"/>
     <w:link w:val="Heading4"/>
@@ -3592,31 +3893,32 @@
     <w:semiHidden/>
     <w:rsid w:val="00C211BC"/>
     <w:rPr>
-      <w:rFonts w:asciiTheme="majorHAnsi" w:eastAsiaTheme="majorEastAsia" w:hAnsiTheme="majorHAnsi" w:cstheme="majorBidi"/>
+      <w:rFonts w:asciiTheme="majorHAnsi" w:hAnsiTheme="majorHAnsi" w:eastAsiaTheme="majorEastAsia" w:cstheme="majorBidi"/>
       <w:iCs/>
       <w:caps/>
       <w:color w:val="FFFFFF" w:themeColor="background1"/>
       <w:sz w:val="32"/>
     </w:rPr>
   </w:style>
-  <w:style w:type="paragraph" w:customStyle="1" w:styleId="Contact2">
+  <w:style w:type="paragraph" w:styleId="Contact2" w:customStyle="true">
+    <w:uiPriority w:val="29"/>
     <w:name w:val="Contact2"/>
     <w:basedOn w:val="Normal"/>
     <w:next w:val="Normal"/>
+    <w:semiHidden/>
     <w:link w:val="Contact2Char"/>
-    <w:uiPriority w:val="29"/>
-    <w:semiHidden/>
     <w:qFormat/>
-    <w:rsid w:val="00B8453F"/>
+    <w:rsid w:val="28BD7363"/>
+    <w:rPr>
+      <w:b w:val="1"/>
+      <w:bCs w:val="1"/>
+      <w:color w:val="FFFFFF" w:themeColor="background1" w:themeTint="FF" w:themeShade="FF"/>
+    </w:rPr>
     <w:pPr>
       <w:jc w:val="center"/>
     </w:pPr>
-    <w:rPr>
-      <w:b/>
-      <w:color w:val="FFFFFF" w:themeColor="background1"/>
-    </w:rPr>
   </w:style>
-  <w:style w:type="character" w:customStyle="1" w:styleId="Heading5Char">
+  <w:style w:type="character" w:styleId="Heading5Char" w:customStyle="1">
     <w:name w:val="Heading 5 Char"/>
     <w:basedOn w:val="DefaultParagraphFont"/>
     <w:link w:val="Heading5"/>
@@ -3624,14 +3926,14 @@
     <w:semiHidden/>
     <w:rsid w:val="00C211BC"/>
     <w:rPr>
-      <w:rFonts w:asciiTheme="majorHAnsi" w:eastAsiaTheme="majorEastAsia" w:hAnsiTheme="majorHAnsi" w:cstheme="majorBidi"/>
+      <w:rFonts w:asciiTheme="majorHAnsi" w:hAnsiTheme="majorHAnsi" w:eastAsiaTheme="majorEastAsia" w:cstheme="majorBidi"/>
       <w:b/>
       <w:caps/>
       <w:color w:val="FFFFFF" w:themeColor="background1"/>
       <w:sz w:val="20"/>
     </w:rPr>
   </w:style>
-  <w:style w:type="character" w:customStyle="1" w:styleId="Contact2Char">
+  <w:style w:type="character" w:styleId="Contact2Char" w:customStyle="1">
     <w:name w:val="Contact2 Char"/>
     <w:basedOn w:val="DefaultParagraphFont"/>
     <w:link w:val="Contact2"/>
@@ -3644,7 +3946,7 @@
       <w:sz w:val="20"/>
     </w:rPr>
   </w:style>
-  <w:style w:type="character" w:customStyle="1" w:styleId="Heading6Char">
+  <w:style w:type="character" w:styleId="Heading6Char" w:customStyle="1">
     <w:name w:val="Heading 6 Char"/>
     <w:basedOn w:val="DefaultParagraphFont"/>
     <w:link w:val="Heading6"/>
@@ -3652,7 +3954,7 @@
     <w:semiHidden/>
     <w:rsid w:val="00C211BC"/>
     <w:rPr>
-      <w:rFonts w:asciiTheme="majorHAnsi" w:eastAsiaTheme="majorEastAsia" w:hAnsiTheme="majorHAnsi" w:cstheme="majorBidi"/>
+      <w:rFonts w:asciiTheme="majorHAnsi" w:hAnsiTheme="majorHAnsi" w:eastAsiaTheme="majorEastAsia" w:cstheme="majorBidi"/>
       <w:i/>
       <w:color w:val="FFFFFF" w:themeColor="background1"/>
       <w:sz w:val="20"/>
@@ -3696,7 +3998,7 @@
 </file>
 
 <file path=word/theme/theme1.xml><?xml version="1.0" encoding="utf-8"?>
-<a:theme xmlns:a="http://schemas.openxmlformats.org/drawingml/2006/main" name="Office Theme">
+<a:theme xmlns:a="http://schemas.openxmlformats.org/drawingml/2006/main" xmlns:thm15="http://schemas.microsoft.com/office/thememl/2012/main" name="Office Theme">
   <a:themeElements>
     <a:clrScheme name="Blue II">
       <a:dk1>
